--- a/Documentation/composerPillsPHP.docx
+++ b/Documentation/composerPillsPHP.docx
@@ -30,7 +30,6 @@
         </w:rPr>
       </w:pPr>
       <w:bookmarkStart w:id="0" w:name="_Hlk28080919"/>
-      <w:proofErr w:type="spellStart"/>
       <w:r>
         <w:rPr>
           <w:rFonts w:ascii="Century Gothic" w:hAnsi="Century Gothic" w:cs="Times New Roman"/>
@@ -51,30 +50,7 @@
             <w14:round/>
           </w14:textOutline>
         </w:rPr>
-        <w:t>Composer</w:t>
-      </w:r>
-      <w:proofErr w:type="spellEnd"/>
-      <w:r>
-        <w:rPr>
-          <w:rFonts w:ascii="Century Gothic" w:hAnsi="Century Gothic" w:cs="Times New Roman"/>
-          <w:b w:val="0"/>
-          <w:i w:val="0"/>
-          <w:iCs/>
-          <w:color w:val="4472C4" w:themeColor="accent1"/>
-          <w:sz w:val="48"/>
-          <w:szCs w:val="48"/>
-          <w14:shadow w14:blurRad="38100" w14:dist="25400" w14:dir="5400000" w14:sx="100000" w14:sy="100000" w14:kx="0" w14:ky="0" w14:algn="ctr">
-            <w14:srgbClr w14:val="6E747A">
-              <w14:alpha w14:val="57000"/>
-            </w14:srgbClr>
-          </w14:shadow>
-          <w14:textOutline w14:w="0" w14:cap="flat" w14:cmpd="sng" w14:algn="ctr">
-            <w14:noFill/>
-            <w14:prstDash w14:val="solid"/>
-            <w14:round/>
-          </w14:textOutline>
-        </w:rPr>
-        <w:t xml:space="preserve"> PHP</w:t>
+        <w:t>Composer PHP</w:t>
       </w:r>
     </w:p>
     <w:bookmarkEnd w:id="0"/>
@@ -111,13 +87,13 @@
         <w:ind w:left="210"/>
         <w:textAlignment w:val="baseline"/>
         <w:rPr>
-          <w:rFonts w:ascii="inherit" w:hAnsi="inherit"/>
+          <w:rFonts w:ascii="Century Gothic" w:hAnsi="Century Gothic"/>
           <w:color w:val="666666"/>
         </w:rPr>
       </w:pPr>
       <w:r>
         <w:rPr>
-          <w:rFonts w:ascii="inherit" w:hAnsi="inherit"/>
+          <w:rFonts w:ascii="Century Gothic" w:hAnsi="Century Gothic"/>
           <w:color w:val="666666"/>
         </w:rPr>
         <w:t>Entender que es un gestor de dependencias.</w:t>
@@ -135,48 +111,16 @@
         <w:ind w:left="210"/>
         <w:textAlignment w:val="baseline"/>
         <w:rPr>
-          <w:rFonts w:ascii="inherit" w:hAnsi="inherit"/>
+          <w:rFonts w:ascii="Century Gothic" w:hAnsi="Century Gothic"/>
           <w:color w:val="666666"/>
         </w:rPr>
       </w:pPr>
       <w:r>
         <w:rPr>
-          <w:rFonts w:ascii="inherit" w:hAnsi="inherit"/>
+          <w:rFonts w:ascii="Century Gothic" w:hAnsi="Century Gothic"/>
           <w:color w:val="666666"/>
         </w:rPr>
-        <w:t xml:space="preserve">Entender que es </w:t>
-      </w:r>
-      <w:proofErr w:type="spellStart"/>
-      <w:r>
-        <w:rPr>
-          <w:rFonts w:ascii="inherit" w:hAnsi="inherit"/>
-          <w:color w:val="666666"/>
-        </w:rPr>
-        <w:t>Composer</w:t>
-      </w:r>
-      <w:proofErr w:type="spellEnd"/>
-      <w:r>
-        <w:rPr>
-          <w:rFonts w:ascii="inherit" w:hAnsi="inherit"/>
-          <w:color w:val="666666"/>
-        </w:rPr>
-        <w:t xml:space="preserve"> y </w:t>
-      </w:r>
-      <w:proofErr w:type="spellStart"/>
-      <w:r>
-        <w:rPr>
-          <w:rFonts w:ascii="inherit" w:hAnsi="inherit"/>
-          <w:color w:val="666666"/>
-        </w:rPr>
-        <w:t>cuales</w:t>
-      </w:r>
-      <w:proofErr w:type="spellEnd"/>
-      <w:r>
-        <w:rPr>
-          <w:rFonts w:ascii="inherit" w:hAnsi="inherit"/>
-          <w:color w:val="666666"/>
-        </w:rPr>
-        <w:t xml:space="preserve"> son sus fundamentos.</w:t>
+        <w:t>Entender que es Composer y cuales son sus fundamentos.</w:t>
       </w:r>
     </w:p>
     <w:p>
@@ -191,13 +135,13 @@
         <w:ind w:left="210"/>
         <w:textAlignment w:val="baseline"/>
         <w:rPr>
-          <w:rFonts w:ascii="inherit" w:hAnsi="inherit"/>
+          <w:rFonts w:ascii="Century Gothic" w:hAnsi="Century Gothic"/>
           <w:color w:val="666666"/>
         </w:rPr>
       </w:pPr>
       <w:r>
         <w:rPr>
-          <w:rFonts w:ascii="inherit" w:hAnsi="inherit"/>
+          <w:rFonts w:ascii="Century Gothic" w:hAnsi="Century Gothic"/>
           <w:color w:val="666666"/>
         </w:rPr>
         <w:t>Mejorar tus conocimientos en PHP en entornos de trabajo profesionales</w:t>
@@ -229,9 +173,15 @@
           <w:szCs w:val="32"/>
           <w:u w:val="single"/>
         </w:rPr>
-        <w:t>Análi</w:t>
-      </w:r>
-      <w:r>
+        <w:t>Análisis</w:t>
+      </w:r>
+    </w:p>
+    <w:p>
+      <w:pPr>
+        <w:pStyle w:val="Ttulo3"/>
+        <w:shd w:val="clear" w:color="auto" w:fill="FFFFFF"/>
+        <w:spacing w:before="600" w:after="600"/>
+        <w:textAlignment w:val="baseline"/>
         <w:rPr>
           <w:rFonts w:ascii="Century Gothic" w:hAnsi="Century Gothic"/>
           <w:b w:val="0"/>
@@ -241,8 +191,7 @@
           <w:szCs w:val="32"/>
           <w:u w:val="single"/>
         </w:rPr>
-        <w:t>sis</w:t>
-      </w:r>
+      </w:pPr>
     </w:p>
     <w:p>
       <w:pPr>
@@ -252,23 +201,6 @@
         <w:textAlignment w:val="baseline"/>
         <w:rPr>
           <w:rFonts w:ascii="Century Gothic" w:hAnsi="Century Gothic"/>
-          <w:b w:val="0"/>
-          <w:bCs/>
-          <w:color w:val="4472C4" w:themeColor="accent1"/>
-          <w:sz w:val="32"/>
-          <w:szCs w:val="32"/>
-          <w:u w:val="single"/>
-        </w:rPr>
-      </w:pPr>
-    </w:p>
-    <w:p>
-      <w:pPr>
-        <w:pStyle w:val="Ttulo3"/>
-        <w:shd w:val="clear" w:color="auto" w:fill="FFFFFF"/>
-        <w:spacing w:before="600" w:after="600"/>
-        <w:textAlignment w:val="baseline"/>
-        <w:rPr>
-          <w:rFonts w:ascii="Source Sans Pro" w:hAnsi="Source Sans Pro"/>
           <w:b w:val="0"/>
           <w:bCs/>
           <w:i w:val="0"/>
@@ -279,7 +211,7 @@
       </w:pPr>
       <w:r>
         <w:rPr>
-          <w:rFonts w:ascii="Source Sans Pro" w:hAnsi="Source Sans Pro"/>
+          <w:rFonts w:ascii="Century Gothic" w:hAnsi="Century Gothic"/>
           <w:b w:val="0"/>
           <w:bCs/>
           <w:i w:val="0"/>
@@ -287,12 +219,17 @@
           <w:color w:val="666666"/>
           <w:shd w:val="clear" w:color="auto" w:fill="FFFFFF"/>
         </w:rPr>
-        <w:t xml:space="preserve">El primer punto fuente de este proyecto es elaborar un listado de qué dependencias necesita tu proyecto. Para usarás como dependencia una librería denominada </w:t>
-      </w:r>
-      <w:proofErr w:type="spellStart"/>
-      <w:r>
-        <w:rPr>
-          <w:rFonts w:ascii="Source Sans Pro" w:hAnsi="Source Sans Pro"/>
+        <w:t>El primer punto fuente de este proyecto es elaborar un listado de qué dependencias necesita tu proyecto. Para usarás como dependencia una librería denominada Guzzle. </w:t>
+      </w:r>
+    </w:p>
+    <w:p>
+      <w:pPr>
+        <w:pStyle w:val="Ttulo3"/>
+        <w:shd w:val="clear" w:color="auto" w:fill="FFFFFF"/>
+        <w:spacing w:before="600" w:after="600"/>
+        <w:textAlignment w:val="baseline"/>
+        <w:rPr>
+          <w:rFonts w:ascii="Century Gothic" w:hAnsi="Century Gothic"/>
           <w:b w:val="0"/>
           <w:bCs/>
           <w:i w:val="0"/>
@@ -300,12 +237,10 @@
           <w:color w:val="666666"/>
           <w:shd w:val="clear" w:color="auto" w:fill="FFFFFF"/>
         </w:rPr>
-        <w:t>Guzzle</w:t>
-      </w:r>
-      <w:proofErr w:type="spellEnd"/>
-      <w:r>
-        <w:rPr>
-          <w:rFonts w:ascii="Source Sans Pro" w:hAnsi="Source Sans Pro"/>
+      </w:pPr>
+      <w:r>
+        <w:rPr>
+          <w:rFonts w:ascii="Century Gothic" w:hAnsi="Century Gothic"/>
           <w:b w:val="0"/>
           <w:bCs/>
           <w:i w:val="0"/>
@@ -313,7 +248,7 @@
           <w:color w:val="666666"/>
           <w:shd w:val="clear" w:color="auto" w:fill="FFFFFF"/>
         </w:rPr>
-        <w:t>. </w:t>
+        <w:t>Instalamos Guzzle mediante composer y otras librerías necesaria.</w:t>
       </w:r>
     </w:p>
     <w:p>
@@ -323,7 +258,7 @@
         <w:spacing w:before="600" w:after="600"/>
         <w:textAlignment w:val="baseline"/>
         <w:rPr>
-          <w:rFonts w:ascii="Source Sans Pro" w:hAnsi="Source Sans Pro"/>
+          <w:rFonts w:ascii="Century Gothic" w:hAnsi="Century Gothic"/>
           <w:b w:val="0"/>
           <w:bCs/>
           <w:i w:val="0"/>
@@ -332,9 +267,15 @@
           <w:shd w:val="clear" w:color="auto" w:fill="FFFFFF"/>
         </w:rPr>
       </w:pPr>
-      <w:r>
-        <w:rPr>
-          <w:rFonts w:ascii="Source Sans Pro" w:hAnsi="Source Sans Pro"/>
+    </w:p>
+    <w:p>
+      <w:pPr>
+        <w:pStyle w:val="Ttulo3"/>
+        <w:shd w:val="clear" w:color="auto" w:fill="FFFFFF"/>
+        <w:spacing w:before="600" w:after="600"/>
+        <w:textAlignment w:val="baseline"/>
+        <w:rPr>
+          <w:rFonts w:ascii="Century Gothic" w:hAnsi="Century Gothic"/>
           <w:b w:val="0"/>
           <w:bCs/>
           <w:i w:val="0"/>
@@ -342,12 +283,10 @@
           <w:color w:val="666666"/>
           <w:shd w:val="clear" w:color="auto" w:fill="FFFFFF"/>
         </w:rPr>
-        <w:t xml:space="preserve">Instalamos </w:t>
-      </w:r>
-      <w:proofErr w:type="spellStart"/>
-      <w:r>
-        <w:rPr>
-          <w:rFonts w:ascii="Source Sans Pro" w:hAnsi="Source Sans Pro"/>
+      </w:pPr>
+      <w:r>
+        <w:rPr>
+          <w:rFonts w:ascii="Century Gothic" w:hAnsi="Century Gothic"/>
           <w:b w:val="0"/>
           <w:bCs/>
           <w:i w:val="0"/>
@@ -355,46 +294,7 @@
           <w:color w:val="666666"/>
           <w:shd w:val="clear" w:color="auto" w:fill="FFFFFF"/>
         </w:rPr>
-        <w:t>Guzzle</w:t>
-      </w:r>
-      <w:proofErr w:type="spellEnd"/>
-      <w:r>
-        <w:rPr>
-          <w:rFonts w:ascii="Source Sans Pro" w:hAnsi="Source Sans Pro"/>
-          <w:b w:val="0"/>
-          <w:bCs/>
-          <w:i w:val="0"/>
-          <w:iCs/>
-          <w:color w:val="666666"/>
-          <w:shd w:val="clear" w:color="auto" w:fill="FFFFFF"/>
-        </w:rPr>
-        <w:t xml:space="preserve"> mediante </w:t>
-      </w:r>
-      <w:proofErr w:type="spellStart"/>
-      <w:r>
-        <w:rPr>
-          <w:rFonts w:ascii="Source Sans Pro" w:hAnsi="Source Sans Pro"/>
-          <w:b w:val="0"/>
-          <w:bCs/>
-          <w:i w:val="0"/>
-          <w:iCs/>
-          <w:color w:val="666666"/>
-          <w:shd w:val="clear" w:color="auto" w:fill="FFFFFF"/>
-        </w:rPr>
-        <w:t>composer</w:t>
-      </w:r>
-      <w:proofErr w:type="spellEnd"/>
-      <w:r>
-        <w:rPr>
-          <w:rFonts w:ascii="Source Sans Pro" w:hAnsi="Source Sans Pro"/>
-          <w:b w:val="0"/>
-          <w:bCs/>
-          <w:i w:val="0"/>
-          <w:iCs/>
-          <w:color w:val="666666"/>
-          <w:shd w:val="clear" w:color="auto" w:fill="FFFFFF"/>
-        </w:rPr>
-        <w:t xml:space="preserve"> y otras librerías necesaria.</w:t>
+        <w:t>Antes de instalar Guzzle necesitamos instalar Composer</w:t>
       </w:r>
     </w:p>
     <w:p>
@@ -404,97 +304,14 @@
         <w:spacing w:before="600" w:after="600"/>
         <w:textAlignment w:val="baseline"/>
         <w:rPr>
-          <w:rFonts w:ascii="Source Sans Pro" w:hAnsi="Source Sans Pro"/>
-          <w:b w:val="0"/>
-          <w:bCs/>
-          <w:i w:val="0"/>
-          <w:iCs/>
-          <w:color w:val="666666"/>
-          <w:shd w:val="clear" w:color="auto" w:fill="FFFFFF"/>
-        </w:rPr>
-      </w:pPr>
-    </w:p>
-    <w:p>
-      <w:pPr>
-        <w:pStyle w:val="Ttulo3"/>
-        <w:shd w:val="clear" w:color="auto" w:fill="FFFFFF"/>
-        <w:spacing w:before="600" w:after="600"/>
-        <w:textAlignment w:val="baseline"/>
-        <w:rPr>
-          <w:rFonts w:ascii="Source Sans Pro" w:hAnsi="Source Sans Pro"/>
-          <w:b w:val="0"/>
-          <w:bCs/>
-          <w:i w:val="0"/>
-          <w:iCs/>
-          <w:color w:val="666666"/>
-          <w:shd w:val="clear" w:color="auto" w:fill="FFFFFF"/>
-        </w:rPr>
-      </w:pPr>
-      <w:r>
-        <w:rPr>
-          <w:rFonts w:ascii="Source Sans Pro" w:hAnsi="Source Sans Pro"/>
-          <w:b w:val="0"/>
-          <w:bCs/>
-          <w:i w:val="0"/>
-          <w:iCs/>
-          <w:color w:val="666666"/>
-          <w:shd w:val="clear" w:color="auto" w:fill="FFFFFF"/>
-        </w:rPr>
-        <w:t xml:space="preserve">Antes de instalar </w:t>
-      </w:r>
-      <w:proofErr w:type="spellStart"/>
-      <w:r>
-        <w:rPr>
-          <w:rFonts w:ascii="Source Sans Pro" w:hAnsi="Source Sans Pro"/>
-          <w:b w:val="0"/>
-          <w:bCs/>
-          <w:i w:val="0"/>
-          <w:iCs/>
-          <w:color w:val="666666"/>
-          <w:shd w:val="clear" w:color="auto" w:fill="FFFFFF"/>
-        </w:rPr>
-        <w:t>Guzzle</w:t>
-      </w:r>
-      <w:proofErr w:type="spellEnd"/>
-      <w:r>
-        <w:rPr>
-          <w:rFonts w:ascii="Source Sans Pro" w:hAnsi="Source Sans Pro"/>
-          <w:b w:val="0"/>
-          <w:bCs/>
-          <w:i w:val="0"/>
-          <w:iCs/>
-          <w:color w:val="666666"/>
-          <w:shd w:val="clear" w:color="auto" w:fill="FFFFFF"/>
-        </w:rPr>
-        <w:t xml:space="preserve"> necesitamos instalar </w:t>
-      </w:r>
-      <w:proofErr w:type="spellStart"/>
-      <w:r>
-        <w:rPr>
-          <w:rFonts w:ascii="Source Sans Pro" w:hAnsi="Source Sans Pro"/>
-          <w:b w:val="0"/>
-          <w:bCs/>
-          <w:i w:val="0"/>
-          <w:iCs/>
-          <w:color w:val="666666"/>
-          <w:shd w:val="clear" w:color="auto" w:fill="FFFFFF"/>
-        </w:rPr>
-        <w:t>Composer</w:t>
-      </w:r>
-      <w:proofErr w:type="spellEnd"/>
-    </w:p>
-    <w:p>
-      <w:pPr>
-        <w:pStyle w:val="Ttulo3"/>
-        <w:shd w:val="clear" w:color="auto" w:fill="FFFFFF"/>
-        <w:spacing w:before="600" w:after="600"/>
-        <w:textAlignment w:val="baseline"/>
+          <w:rFonts w:ascii="Century Gothic" w:hAnsi="Century Gothic"/>
+        </w:rPr>
       </w:pPr>
       <w:hyperlink r:id="rId7" w:anchor="system-requirements" w:history="1">
         <w:r>
           <w:rPr>
             <w:rStyle w:val="Hipervnculo"/>
-            <w:rFonts w:ascii="Source Sans Pro" w:hAnsi="Source Sans Pro"/>
+            <w:rFonts w:ascii="Century Gothic" w:hAnsi="Century Gothic"/>
             <w:color w:val="007BFF"/>
             <w:bdr w:val="none" w:sz="0" w:space="0" w:color="auto" w:frame="1"/>
             <w:shd w:val="clear" w:color="auto" w:fill="FFFFFF"/>
@@ -510,6 +327,7 @@
         <w:spacing w:before="600" w:after="600"/>
         <w:textAlignment w:val="baseline"/>
         <w:rPr>
+          <w:rFonts w:ascii="Century Gothic" w:hAnsi="Century Gothic"/>
           <w:b w:val="0"/>
           <w:bCs/>
           <w:i w:val="0"/>
@@ -524,6 +342,7 @@
         <w:spacing w:before="600" w:after="600"/>
         <w:textAlignment w:val="baseline"/>
         <w:rPr>
+          <w:rFonts w:ascii="Century Gothic" w:hAnsi="Century Gothic"/>
           <w:b w:val="0"/>
           <w:bCs/>
           <w:i w:val="0"/>
@@ -532,6 +351,7 @@
       </w:pPr>
       <w:r>
         <w:rPr>
+          <w:rFonts w:ascii="Century Gothic" w:hAnsi="Century Gothic"/>
           <w:b w:val="0"/>
           <w:bCs/>
           <w:i w:val="0"/>
@@ -547,6 +367,7 @@
         <w:spacing w:before="600" w:after="600"/>
         <w:textAlignment w:val="baseline"/>
         <w:rPr>
+          <w:rFonts w:ascii="Century Gothic" w:hAnsi="Century Gothic"/>
           <w:b w:val="0"/>
           <w:bCs/>
           <w:i w:val="0"/>
@@ -559,6 +380,7 @@
       </w:pPr>
       <w:r>
         <w:rPr>
+          <w:rFonts w:ascii="Century Gothic" w:hAnsi="Century Gothic"/>
           <w:b w:val="0"/>
           <w:bCs/>
           <w:i w:val="0"/>
@@ -568,11 +390,17 @@
           <w:szCs w:val="32"/>
           <w:u w:val="single"/>
         </w:rPr>
-        <w:t xml:space="preserve">Que es </w:t>
-      </w:r>
-      <w:proofErr w:type="spellStart"/>
-      <w:r>
-        <w:rPr>
+        <w:t>Que es composer</w:t>
+      </w:r>
+    </w:p>
+    <w:p>
+      <w:pPr>
+        <w:pStyle w:val="Ttulo3"/>
+        <w:shd w:val="clear" w:color="auto" w:fill="FFFFFF"/>
+        <w:spacing w:before="600" w:after="600"/>
+        <w:textAlignment w:val="baseline"/>
+        <w:rPr>
+          <w:rFonts w:ascii="Century Gothic" w:hAnsi="Century Gothic"/>
           <w:b w:val="0"/>
           <w:bCs/>
           <w:i w:val="0"/>
@@ -582,9 +410,7 @@
           <w:szCs w:val="32"/>
           <w:u w:val="single"/>
         </w:rPr>
-        <w:t>composer</w:t>
-      </w:r>
-      <w:proofErr w:type="spellEnd"/>
+      </w:pPr>
     </w:p>
     <w:p>
       <w:pPr>
@@ -593,16 +419,23 @@
         <w:spacing w:before="600" w:after="600"/>
         <w:textAlignment w:val="baseline"/>
         <w:rPr>
+          <w:rFonts w:ascii="Century Gothic" w:hAnsi="Century Gothic"/>
           <w:b w:val="0"/>
           <w:bCs/>
           <w:i w:val="0"/>
           <w:iCs/>
-          <w:color w:val="4472C4" w:themeColor="accent1"/>
-          <w:sz w:val="32"/>
-          <w:szCs w:val="32"/>
-          <w:u w:val="single"/>
-        </w:rPr>
-      </w:pPr>
+        </w:rPr>
+      </w:pPr>
+      <w:r>
+        <w:rPr>
+          <w:rFonts w:ascii="Century Gothic" w:hAnsi="Century Gothic"/>
+          <w:b w:val="0"/>
+          <w:bCs/>
+          <w:i w:val="0"/>
+          <w:iCs/>
+        </w:rPr>
+        <w:t>No es un administrador de paquetes, se trata de paquetes pero lo administra por proyectos instalando un directorio (vendor), no instala a nivel mundial.</w:t>
+      </w:r>
     </w:p>
     <w:p>
       <w:pPr>
@@ -611,6 +444,7 @@
         <w:spacing w:before="600" w:after="600"/>
         <w:textAlignment w:val="baseline"/>
         <w:rPr>
+          <w:rFonts w:ascii="Century Gothic" w:hAnsi="Century Gothic"/>
           <w:b w:val="0"/>
           <w:bCs/>
           <w:i w:val="0"/>
@@ -619,49 +453,7 @@
       </w:pPr>
       <w:r>
         <w:rPr>
-          <w:b w:val="0"/>
-          <w:bCs/>
-          <w:i w:val="0"/>
-          <w:iCs/>
-        </w:rPr>
-        <w:t>No es un administrador de paquetes, se trata de paquetes pero lo administra por proyectos instalando un directorio (</w:t>
-      </w:r>
-      <w:proofErr w:type="spellStart"/>
-      <w:r>
-        <w:rPr>
-          <w:b w:val="0"/>
-          <w:bCs/>
-          <w:i w:val="0"/>
-          <w:iCs/>
-        </w:rPr>
-        <w:t>vendor</w:t>
-      </w:r>
-      <w:proofErr w:type="spellEnd"/>
-      <w:r>
-        <w:rPr>
-          <w:b w:val="0"/>
-          <w:bCs/>
-          <w:i w:val="0"/>
-          <w:iCs/>
-        </w:rPr>
-        <w:t>), no instala a nivel mundial.</w:t>
-      </w:r>
-    </w:p>
-    <w:p>
-      <w:pPr>
-        <w:pStyle w:val="Ttulo3"/>
-        <w:shd w:val="clear" w:color="auto" w:fill="FFFFFF"/>
-        <w:spacing w:before="600" w:after="600"/>
-        <w:textAlignment w:val="baseline"/>
-        <w:rPr>
-          <w:b w:val="0"/>
-          <w:bCs/>
-          <w:i w:val="0"/>
-          <w:iCs/>
-        </w:rPr>
-      </w:pPr>
-      <w:r>
-        <w:rPr>
+          <w:rFonts w:ascii="Century Gothic" w:hAnsi="Century Gothic"/>
           <w:b w:val="0"/>
           <w:bCs/>
           <w:i w:val="0"/>
@@ -707,6 +499,7 @@
         <w:spacing w:before="600" w:after="600"/>
         <w:textAlignment w:val="baseline"/>
         <w:rPr>
+          <w:rFonts w:ascii="Century Gothic" w:hAnsi="Century Gothic"/>
           <w:b w:val="0"/>
           <w:bCs/>
           <w:i w:val="0"/>
@@ -715,6 +508,7 @@
       </w:pPr>
       <w:r>
         <w:rPr>
+          <w:rFonts w:ascii="Century Gothic" w:hAnsi="Century Gothic"/>
           <w:b w:val="0"/>
           <w:bCs/>
           <w:i w:val="0"/>
@@ -901,6 +695,7 @@
           <w:szCs w:val="24"/>
           <w:lang w:eastAsia="es-ES"/>
         </w:rPr>
+        <w:lastRenderedPageBreak/>
         <w:t>Puede actualizar todas sus dependencias en un solo comando.</w:t>
       </w:r>
     </w:p>
@@ -924,81 +719,31 @@
           <w:szCs w:val="24"/>
           <w:lang w:eastAsia="es-ES"/>
         </w:rPr>
-        <w:t xml:space="preserve">Que forma podemos actualizar los paquetes en </w:t>
-      </w:r>
-      <w:proofErr w:type="spellStart"/>
-      <w:r>
-        <w:rPr>
-          <w:rFonts w:ascii="Century Gothic" w:eastAsia="Times New Roman" w:hAnsi="Century Gothic" w:cs="Arial"/>
-          <w:color w:val="222222"/>
-          <w:sz w:val="24"/>
-          <w:szCs w:val="24"/>
-          <w:lang w:eastAsia="es-ES"/>
-        </w:rPr>
-        <w:t>Composer</w:t>
-      </w:r>
-      <w:proofErr w:type="spellEnd"/>
+        <w:t>Que forma podemos actualizar los paquetes en Composer</w:t>
+      </w:r>
     </w:p>
     <w:p>
       <w:pPr>
         <w:shd w:val="clear" w:color="auto" w:fill="F9F9F9"/>
         <w:spacing w:after="0" w:line="240" w:lineRule="auto"/>
         <w:rPr>
-          <w:rFonts w:ascii="Lucida Sans Unicode" w:eastAsia="Times New Roman" w:hAnsi="Lucida Sans Unicode" w:cs="Lucida Sans Unicode"/>
+          <w:rFonts w:ascii="Century Gothic" w:eastAsia="Times New Roman" w:hAnsi="Century Gothic" w:cs="Lucida Sans Unicode"/>
           <w:color w:val="222222"/>
           <w:sz w:val="30"/>
           <w:szCs w:val="30"/>
           <w:lang w:eastAsia="es-ES"/>
         </w:rPr>
       </w:pPr>
-      <w:proofErr w:type="spellStart"/>
-      <w:r>
-        <w:rPr>
-          <w:rFonts w:ascii="Courier New" w:eastAsia="Times New Roman" w:hAnsi="Courier New" w:cs="Courier New"/>
+      <w:r>
+        <w:rPr>
+          <w:rFonts w:ascii="Century Gothic" w:eastAsia="Times New Roman" w:hAnsi="Century Gothic" w:cs="Courier New"/>
           <w:color w:val="1C1C33"/>
           <w:sz w:val="20"/>
           <w:szCs w:val="20"/>
           <w:shd w:val="clear" w:color="auto" w:fill="EFEFEF"/>
           <w:lang w:eastAsia="es-ES"/>
         </w:rPr>
-        <w:lastRenderedPageBreak/>
-        <w:t>composer</w:t>
-      </w:r>
-      <w:proofErr w:type="spellEnd"/>
-      <w:r>
-        <w:rPr>
-          <w:rFonts w:ascii="Courier New" w:eastAsia="Times New Roman" w:hAnsi="Courier New" w:cs="Courier New"/>
-          <w:color w:val="1C1C33"/>
-          <w:sz w:val="20"/>
-          <w:szCs w:val="20"/>
-          <w:shd w:val="clear" w:color="auto" w:fill="EFEFEF"/>
-          <w:lang w:eastAsia="es-ES"/>
-        </w:rPr>
-        <w:t> </w:t>
-      </w:r>
-      <w:proofErr w:type="spellStart"/>
-      <w:r>
-        <w:rPr>
-          <w:rFonts w:ascii="Courier New" w:eastAsia="Times New Roman" w:hAnsi="Courier New" w:cs="Courier New"/>
-          <w:color w:val="1C1C33"/>
-          <w:sz w:val="20"/>
-          <w:szCs w:val="20"/>
-          <w:shd w:val="clear" w:color="auto" w:fill="EFEFEF"/>
-          <w:lang w:eastAsia="es-ES"/>
-        </w:rPr>
-        <w:t>update</w:t>
-      </w:r>
-      <w:proofErr w:type="spellEnd"/>
-      <w:r>
-        <w:rPr>
-          <w:rFonts w:ascii="Courier New" w:eastAsia="Times New Roman" w:hAnsi="Courier New" w:cs="Courier New"/>
-          <w:color w:val="1C1C33"/>
-          <w:sz w:val="20"/>
-          <w:szCs w:val="20"/>
-          <w:shd w:val="clear" w:color="auto" w:fill="EFEFEF"/>
-          <w:lang w:eastAsia="es-ES"/>
-        </w:rPr>
-        <w:t> []</w:t>
+        <w:t>composer update []</w:t>
       </w:r>
     </w:p>
     <w:p>
@@ -1085,7 +830,6 @@
         </w:rPr>
         <w:t> el fichero </w:t>
       </w:r>
-      <w:proofErr w:type="spellStart"/>
       <w:r>
         <w:rPr>
           <w:rFonts w:ascii="Century Gothic" w:eastAsia="Times New Roman" w:hAnsi="Century Gothic" w:cs="Courier New"/>
@@ -1096,7 +840,6 @@
         </w:rPr>
         <w:t>composer.json</w:t>
       </w:r>
-      <w:proofErr w:type="spellEnd"/>
       <w:r>
         <w:rPr>
           <w:rFonts w:ascii="Century Gothic" w:eastAsia="Times New Roman" w:hAnsi="Century Gothic" w:cs="Lucida Sans Unicode"/>
@@ -1134,7 +877,6 @@
         </w:rPr>
         <w:t>Busca en </w:t>
       </w:r>
-      <w:proofErr w:type="spellStart"/>
       <w:r>
         <w:rPr>
           <w:rFonts w:ascii="Century Gothic" w:eastAsia="Times New Roman" w:hAnsi="Century Gothic" w:cs="Lucida Sans Unicode"/>
@@ -1147,7 +889,6 @@
         </w:rPr>
         <w:t>Packagist</w:t>
       </w:r>
-      <w:proofErr w:type="spellEnd"/>
       <w:r>
         <w:rPr>
           <w:rFonts w:ascii="Century Gothic" w:eastAsia="Times New Roman" w:hAnsi="Century Gothic" w:cs="Lucida Sans Unicode"/>
@@ -1266,7 +1007,6 @@
         </w:rPr>
         <w:t>Una vez instalados los paquetes, si no existe </w:t>
       </w:r>
-      <w:proofErr w:type="spellStart"/>
       <w:r>
         <w:rPr>
           <w:rFonts w:ascii="Century Gothic" w:eastAsia="Times New Roman" w:hAnsi="Century Gothic" w:cs="Courier New"/>
@@ -1277,7 +1017,6 @@
         </w:rPr>
         <w:t>composer.lock</w:t>
       </w:r>
-      <w:proofErr w:type="spellEnd"/>
       <w:r>
         <w:rPr>
           <w:rFonts w:ascii="Century Gothic" w:eastAsia="Times New Roman" w:hAnsi="Century Gothic" w:cs="Lucida Sans Unicode"/>
@@ -1309,9 +1048,57 @@
           <w:szCs w:val="24"/>
           <w:lang w:eastAsia="es-ES"/>
         </w:rPr>
-        <w:t xml:space="preserve"># Puedes actualizar todos los paquetes que se encuentran en </w:t>
-      </w:r>
-      <w:proofErr w:type="spellStart"/>
+        <w:t># Puedes actualizar todos los paquetes que se encuentran en composer.json</w:t>
+      </w:r>
+    </w:p>
+    <w:p>
+      <w:pPr>
+        <w:shd w:val="clear" w:color="auto" w:fill="FFFFFF"/>
+        <w:spacing w:after="0" w:line="240" w:lineRule="auto"/>
+        <w:rPr>
+          <w:rFonts w:ascii="Century Gothic" w:eastAsia="Times New Roman" w:hAnsi="Century Gothic" w:cs="Lucida Sans Unicode"/>
+          <w:color w:val="222222"/>
+          <w:sz w:val="24"/>
+          <w:szCs w:val="24"/>
+          <w:lang w:eastAsia="es-ES"/>
+        </w:rPr>
+      </w:pPr>
+      <w:r>
+        <w:rPr>
+          <w:rFonts w:ascii="Century Gothic" w:eastAsia="Times New Roman" w:hAnsi="Century Gothic" w:cs="Lucida Sans Unicode"/>
+          <w:color w:val="222222"/>
+          <w:sz w:val="24"/>
+          <w:szCs w:val="24"/>
+          <w:lang w:eastAsia="es-ES"/>
+        </w:rPr>
+        <w:t>composer update</w:t>
+      </w:r>
+    </w:p>
+    <w:p>
+      <w:pPr>
+        <w:shd w:val="clear" w:color="auto" w:fill="FFFFFF"/>
+        <w:spacing w:after="0" w:line="240" w:lineRule="auto"/>
+        <w:rPr>
+          <w:rFonts w:ascii="Century Gothic" w:eastAsia="Times New Roman" w:hAnsi="Century Gothic" w:cs="Lucida Sans Unicode"/>
+          <w:color w:val="222222"/>
+          <w:sz w:val="24"/>
+          <w:szCs w:val="24"/>
+          <w:lang w:eastAsia="es-ES"/>
+        </w:rPr>
+      </w:pPr>
+    </w:p>
+    <w:p>
+      <w:pPr>
+        <w:shd w:val="clear" w:color="auto" w:fill="FFFFFF"/>
+        <w:spacing w:after="0" w:line="240" w:lineRule="auto"/>
+        <w:rPr>
+          <w:rFonts w:ascii="Century Gothic" w:eastAsia="Times New Roman" w:hAnsi="Century Gothic" w:cs="Lucida Sans Unicode"/>
+          <w:color w:val="222222"/>
+          <w:sz w:val="24"/>
+          <w:szCs w:val="24"/>
+          <w:lang w:eastAsia="es-ES"/>
+        </w:rPr>
+      </w:pPr>
       <w:r>
         <w:rPr>
           <w:rFonts w:ascii="Century Gothic" w:eastAsia="Times New Roman" w:hAnsi="Century Gothic" w:cs="Lucida Sans Unicode"/>
@@ -1320,9 +1107,18 @@
           <w:szCs w:val="24"/>
           <w:lang w:eastAsia="es-ES"/>
         </w:rPr>
-        <w:t>composer.json</w:t>
-      </w:r>
-      <w:proofErr w:type="spellEnd"/>
+        <w:t xml:space="preserve"># Puedes actualizar únicamente uno o varios paquetes separándolos por </w:t>
+      </w:r>
+      <w:r>
+        <w:rPr>
+          <w:rFonts w:ascii="Century Gothic" w:eastAsia="Times New Roman" w:hAnsi="Century Gothic" w:cs="Lucida Sans Unicode"/>
+          <w:color w:val="222222"/>
+          <w:sz w:val="24"/>
+          <w:szCs w:val="24"/>
+          <w:lang w:eastAsia="es-ES"/>
+        </w:rPr>
+        <w:t>espacios</w:t>
+      </w:r>
     </w:p>
     <w:p>
       <w:pPr>
@@ -1336,7 +1132,6 @@
           <w:lang w:eastAsia="es-ES"/>
         </w:rPr>
       </w:pPr>
-      <w:proofErr w:type="spellStart"/>
       <w:r>
         <w:rPr>
           <w:rFonts w:ascii="Century Gothic" w:eastAsia="Times New Roman" w:hAnsi="Century Gothic" w:cs="Lucida Sans Unicode"/>
@@ -1345,10 +1140,13 @@
           <w:szCs w:val="24"/>
           <w:lang w:eastAsia="es-ES"/>
         </w:rPr>
-        <w:t>composer</w:t>
-      </w:r>
-      <w:proofErr w:type="spellEnd"/>
-      <w:r>
+        <w:t>composer update doctrine/dbal laravel/framework</w:t>
+      </w:r>
+    </w:p>
+    <w:p>
+      <w:pPr>
+        <w:shd w:val="clear" w:color="auto" w:fill="FFFFFF"/>
+        <w:spacing w:after="0" w:line="240" w:lineRule="auto"/>
         <w:rPr>
           <w:rFonts w:ascii="Century Gothic" w:eastAsia="Times New Roman" w:hAnsi="Century Gothic" w:cs="Lucida Sans Unicode"/>
           <w:color w:val="222222"/>
@@ -1356,10 +1154,12 @@
           <w:szCs w:val="24"/>
           <w:lang w:eastAsia="es-ES"/>
         </w:rPr>
-        <w:t xml:space="preserve"> </w:t>
-      </w:r>
-      <w:proofErr w:type="spellStart"/>
-      <w:r>
+      </w:pPr>
+    </w:p>
+    <w:p>
+      <w:pPr>
+        <w:shd w:val="clear" w:color="auto" w:fill="FFFFFF"/>
+        <w:spacing w:after="0" w:line="240" w:lineRule="auto"/>
         <w:rPr>
           <w:rFonts w:ascii="Century Gothic" w:eastAsia="Times New Roman" w:hAnsi="Century Gothic" w:cs="Lucida Sans Unicode"/>
           <w:color w:val="222222"/>
@@ -1367,9 +1167,27 @@
           <w:szCs w:val="24"/>
           <w:lang w:eastAsia="es-ES"/>
         </w:rPr>
-        <w:t>update</w:t>
-      </w:r>
-      <w:proofErr w:type="spellEnd"/>
+      </w:pPr>
+      <w:r>
+        <w:rPr>
+          <w:rFonts w:ascii="Century Gothic" w:eastAsia="Times New Roman" w:hAnsi="Century Gothic" w:cs="Lucida Sans Unicode"/>
+          <w:color w:val="4472C4" w:themeColor="accent1"/>
+          <w:sz w:val="24"/>
+          <w:szCs w:val="24"/>
+          <w:lang w:eastAsia="es-ES"/>
+        </w:rPr>
+        <w:t xml:space="preserve"># Puedes actualizar todos los paquetes de un proveedor (‘vendor’) usando </w:t>
+      </w:r>
+      <w:r>
+        <w:rPr>
+          <w:rFonts w:ascii="Century Gothic" w:eastAsia="Times New Roman" w:hAnsi="Century Gothic" w:cs="Lucida Sans Unicode"/>
+          <w:color w:val="222222"/>
+          <w:sz w:val="24"/>
+          <w:szCs w:val="24"/>
+          <w:lang w:eastAsia="es-ES"/>
+        </w:rPr>
+        <w:t>un asterisco</w:t>
+      </w:r>
     </w:p>
     <w:p>
       <w:pPr>
@@ -1383,6 +1201,16 @@
           <w:lang w:eastAsia="es-ES"/>
         </w:rPr>
       </w:pPr>
+      <w:r>
+        <w:rPr>
+          <w:rFonts w:ascii="Century Gothic" w:eastAsia="Times New Roman" w:hAnsi="Century Gothic" w:cs="Lucida Sans Unicode"/>
+          <w:color w:val="222222"/>
+          <w:sz w:val="24"/>
+          <w:szCs w:val="24"/>
+          <w:lang w:eastAsia="es-ES"/>
+        </w:rPr>
+        <w:t>composer update doctrine/*</w:t>
+      </w:r>
     </w:p>
     <w:p>
       <w:pPr>
@@ -1396,17 +1224,11 @@
           <w:lang w:eastAsia="es-ES"/>
         </w:rPr>
       </w:pPr>
-      <w:r>
-        <w:rPr>
-          <w:rFonts w:ascii="Century Gothic" w:eastAsia="Times New Roman" w:hAnsi="Century Gothic" w:cs="Lucida Sans Unicode"/>
-          <w:color w:val="4472C4" w:themeColor="accent1"/>
-          <w:sz w:val="24"/>
-          <w:szCs w:val="24"/>
-          <w:lang w:eastAsia="es-ES"/>
-        </w:rPr>
-        <w:t xml:space="preserve"># Puedes actualizar únicamente uno o varios paquetes separándolos por </w:t>
-      </w:r>
-      <w:r>
+    </w:p>
+    <w:p>
+      <w:pPr>
+        <w:shd w:val="clear" w:color="auto" w:fill="FFFFFF"/>
+        <w:spacing w:after="0" w:line="240" w:lineRule="auto"/>
         <w:rPr>
           <w:rFonts w:ascii="Century Gothic" w:eastAsia="Times New Roman" w:hAnsi="Century Gothic" w:cs="Lucida Sans Unicode"/>
           <w:color w:val="222222"/>
@@ -1414,197 +1236,128 @@
           <w:szCs w:val="24"/>
           <w:lang w:eastAsia="es-ES"/>
         </w:rPr>
-        <w:t>espacios</w:t>
+      </w:pPr>
+      <w:r>
+        <w:rPr>
+          <w:rFonts w:ascii="Century Gothic" w:eastAsia="Times New Roman" w:hAnsi="Century Gothic" w:cs="Lucida Sans Unicode"/>
+          <w:color w:val="222222"/>
+          <w:sz w:val="24"/>
+          <w:szCs w:val="24"/>
+          <w:lang w:eastAsia="es-ES"/>
+        </w:rPr>
+        <w:t>Podemos eliminar dependencia</w:t>
       </w:r>
     </w:p>
     <w:p>
       <w:pPr>
+        <w:pStyle w:val="NormalWeb"/>
+        <w:shd w:val="clear" w:color="auto" w:fill="F9F9F9"/>
+        <w:spacing w:before="0" w:beforeAutospacing="0" w:after="480" w:afterAutospacing="0"/>
+        <w:rPr>
+          <w:rFonts w:ascii="Century Gothic" w:hAnsi="Century Gothic" w:cs="Lucida Sans Unicode"/>
+          <w:color w:val="222222"/>
+        </w:rPr>
+      </w:pPr>
+      <w:r>
+        <w:rPr>
+          <w:rFonts w:ascii="Century Gothic" w:hAnsi="Century Gothic" w:cs="Lucida Sans Unicode"/>
+          <w:color w:val="222222"/>
+        </w:rPr>
+        <w:t>El comando </w:t>
+      </w:r>
+      <w:r>
+        <w:rPr>
+          <w:rStyle w:val="CdigoHTML"/>
+          <w:rFonts w:ascii="Century Gothic" w:hAnsi="Century Gothic"/>
+          <w:color w:val="1C1C33"/>
+          <w:sz w:val="24"/>
+          <w:szCs w:val="24"/>
+          <w:shd w:val="clear" w:color="auto" w:fill="EFEFEF"/>
+        </w:rPr>
+        <w:t>remove</w:t>
+      </w:r>
+      <w:r>
+        <w:rPr>
+          <w:rFonts w:ascii="Century Gothic" w:hAnsi="Century Gothic" w:cs="Lucida Sans Unicode"/>
+          <w:color w:val="222222"/>
+        </w:rPr>
+        <w:t> sirve para eliminar alguna dependencia que ya no utilicemos, de la siguiente manera:</w:t>
+      </w:r>
+    </w:p>
+    <w:p>
+      <w:pPr>
+        <w:pStyle w:val="NormalWeb"/>
+        <w:shd w:val="clear" w:color="auto" w:fill="F9F9F9"/>
+        <w:spacing w:before="0" w:beforeAutospacing="0" w:after="480" w:afterAutospacing="0"/>
+        <w:rPr>
+          <w:rStyle w:val="CdigoHTML"/>
+          <w:rFonts w:ascii="Century Gothic" w:hAnsi="Century Gothic"/>
+          <w:color w:val="222222"/>
+        </w:rPr>
+      </w:pPr>
+      <w:r>
+        <w:rPr>
+          <w:rStyle w:val="CdigoHTML"/>
+          <w:rFonts w:ascii="Century Gothic" w:hAnsi="Century Gothic"/>
+          <w:color w:val="222222"/>
+        </w:rPr>
+        <w:t>$ php composer remove vendor/package</w:t>
+      </w:r>
+    </w:p>
+    <w:p>
+      <w:pPr>
+        <w:pStyle w:val="NormalWeb"/>
+        <w:shd w:val="clear" w:color="auto" w:fill="F9F9F9"/>
+        <w:spacing w:before="0" w:beforeAutospacing="0" w:after="480" w:afterAutospacing="0"/>
+        <w:rPr>
+          <w:rStyle w:val="CdigoHTML"/>
+          <w:rFonts w:ascii="Century Gothic" w:hAnsi="Century Gothic"/>
+          <w:color w:val="222222"/>
+        </w:rPr>
+      </w:pPr>
+      <w:r>
+        <w:rPr>
+          <w:rStyle w:val="CdigoHTML"/>
+          <w:rFonts w:ascii="Century Gothic" w:hAnsi="Century Gothic"/>
+          <w:color w:val="222222"/>
+        </w:rPr>
+        <w:t>Para que sirve el fichero composer.json</w:t>
+      </w:r>
+    </w:p>
+    <w:p>
+      <w:pPr>
+        <w:pStyle w:val="NormalWeb"/>
+        <w:shd w:val="clear" w:color="auto" w:fill="F9F9F9"/>
+        <w:spacing w:before="0" w:beforeAutospacing="0" w:after="480" w:afterAutospacing="0"/>
+        <w:rPr>
+          <w:rFonts w:ascii="Century Gothic" w:hAnsi="Century Gothic" w:cs="Lucida Sans Unicode"/>
+          <w:color w:val="222222"/>
+          <w:sz w:val="30"/>
+          <w:szCs w:val="30"/>
+        </w:rPr>
+      </w:pPr>
+      <w:r>
+        <w:rPr>
+          <w:rFonts w:ascii="Century Gothic" w:hAnsi="Century Gothic" w:cs="Arial"/>
+          <w:color w:val="222222"/>
+          <w:shd w:val="clear" w:color="auto" w:fill="FFFFFF"/>
+        </w:rPr>
+        <w:t>E</w:t>
+      </w:r>
+      <w:r>
+        <w:rPr>
+          <w:rFonts w:ascii="Century Gothic" w:hAnsi="Century Gothic" w:cs="Arial"/>
+          <w:color w:val="222222"/>
+          <w:shd w:val="clear" w:color="auto" w:fill="FFFFFF"/>
+        </w:rPr>
+        <w:t>s un archivo json que nos sirve para gestionar las dependencias instaladas a nuestro proyecto.</w:t>
+      </w:r>
+    </w:p>
+    <w:p>
+      <w:pPr>
         <w:shd w:val="clear" w:color="auto" w:fill="FFFFFF"/>
         <w:spacing w:after="0" w:line="240" w:lineRule="auto"/>
         <w:rPr>
-          <w:rFonts w:ascii="Century Gothic" w:eastAsia="Times New Roman" w:hAnsi="Century Gothic" w:cs="Lucida Sans Unicode"/>
-          <w:color w:val="222222"/>
-          <w:sz w:val="24"/>
-          <w:szCs w:val="24"/>
-          <w:lang w:eastAsia="es-ES"/>
-        </w:rPr>
-      </w:pPr>
-      <w:proofErr w:type="spellStart"/>
-      <w:r>
-        <w:rPr>
-          <w:rFonts w:ascii="Century Gothic" w:eastAsia="Times New Roman" w:hAnsi="Century Gothic" w:cs="Lucida Sans Unicode"/>
-          <w:color w:val="222222"/>
-          <w:sz w:val="24"/>
-          <w:szCs w:val="24"/>
-          <w:lang w:eastAsia="es-ES"/>
-        </w:rPr>
-        <w:t>composer</w:t>
-      </w:r>
-      <w:proofErr w:type="spellEnd"/>
-      <w:r>
-        <w:rPr>
-          <w:rFonts w:ascii="Century Gothic" w:eastAsia="Times New Roman" w:hAnsi="Century Gothic" w:cs="Lucida Sans Unicode"/>
-          <w:color w:val="222222"/>
-          <w:sz w:val="24"/>
-          <w:szCs w:val="24"/>
-          <w:lang w:eastAsia="es-ES"/>
-        </w:rPr>
-        <w:t xml:space="preserve"> </w:t>
-      </w:r>
-      <w:proofErr w:type="spellStart"/>
-      <w:r>
-        <w:rPr>
-          <w:rFonts w:ascii="Century Gothic" w:eastAsia="Times New Roman" w:hAnsi="Century Gothic" w:cs="Lucida Sans Unicode"/>
-          <w:color w:val="222222"/>
-          <w:sz w:val="24"/>
-          <w:szCs w:val="24"/>
-          <w:lang w:eastAsia="es-ES"/>
-        </w:rPr>
-        <w:t>update</w:t>
-      </w:r>
-      <w:proofErr w:type="spellEnd"/>
-      <w:r>
-        <w:rPr>
-          <w:rFonts w:ascii="Century Gothic" w:eastAsia="Times New Roman" w:hAnsi="Century Gothic" w:cs="Lucida Sans Unicode"/>
-          <w:color w:val="222222"/>
-          <w:sz w:val="24"/>
-          <w:szCs w:val="24"/>
-          <w:lang w:eastAsia="es-ES"/>
-        </w:rPr>
-        <w:t xml:space="preserve"> doctrine/</w:t>
-      </w:r>
-      <w:proofErr w:type="spellStart"/>
-      <w:r>
-        <w:rPr>
-          <w:rFonts w:ascii="Century Gothic" w:eastAsia="Times New Roman" w:hAnsi="Century Gothic" w:cs="Lucida Sans Unicode"/>
-          <w:color w:val="222222"/>
-          <w:sz w:val="24"/>
-          <w:szCs w:val="24"/>
-          <w:lang w:eastAsia="es-ES"/>
-        </w:rPr>
-        <w:t>dbal</w:t>
-      </w:r>
-      <w:proofErr w:type="spellEnd"/>
-      <w:r>
-        <w:rPr>
-          <w:rFonts w:ascii="Century Gothic" w:eastAsia="Times New Roman" w:hAnsi="Century Gothic" w:cs="Lucida Sans Unicode"/>
-          <w:color w:val="222222"/>
-          <w:sz w:val="24"/>
-          <w:szCs w:val="24"/>
-          <w:lang w:eastAsia="es-ES"/>
-        </w:rPr>
-        <w:t xml:space="preserve"> </w:t>
-      </w:r>
-      <w:proofErr w:type="spellStart"/>
-      <w:r>
-        <w:rPr>
-          <w:rFonts w:ascii="Century Gothic" w:eastAsia="Times New Roman" w:hAnsi="Century Gothic" w:cs="Lucida Sans Unicode"/>
-          <w:color w:val="222222"/>
-          <w:sz w:val="24"/>
-          <w:szCs w:val="24"/>
-          <w:lang w:eastAsia="es-ES"/>
-        </w:rPr>
-        <w:t>laravel</w:t>
-      </w:r>
-      <w:proofErr w:type="spellEnd"/>
-      <w:r>
-        <w:rPr>
-          <w:rFonts w:ascii="Century Gothic" w:eastAsia="Times New Roman" w:hAnsi="Century Gothic" w:cs="Lucida Sans Unicode"/>
-          <w:color w:val="222222"/>
-          <w:sz w:val="24"/>
-          <w:szCs w:val="24"/>
-          <w:lang w:eastAsia="es-ES"/>
-        </w:rPr>
-        <w:t>/</w:t>
-      </w:r>
-      <w:proofErr w:type="spellStart"/>
-      <w:r>
-        <w:rPr>
-          <w:rFonts w:ascii="Century Gothic" w:eastAsia="Times New Roman" w:hAnsi="Century Gothic" w:cs="Lucida Sans Unicode"/>
-          <w:color w:val="222222"/>
-          <w:sz w:val="24"/>
-          <w:szCs w:val="24"/>
-          <w:lang w:eastAsia="es-ES"/>
-        </w:rPr>
-        <w:t>framework</w:t>
-      </w:r>
-      <w:proofErr w:type="spellEnd"/>
-    </w:p>
-    <w:p>
-      <w:pPr>
-        <w:shd w:val="clear" w:color="auto" w:fill="FFFFFF"/>
-        <w:spacing w:after="0" w:line="240" w:lineRule="auto"/>
-        <w:rPr>
-          <w:rFonts w:ascii="Century Gothic" w:eastAsia="Times New Roman" w:hAnsi="Century Gothic" w:cs="Lucida Sans Unicode"/>
-          <w:color w:val="222222"/>
-          <w:sz w:val="24"/>
-          <w:szCs w:val="24"/>
-          <w:lang w:eastAsia="es-ES"/>
-        </w:rPr>
-      </w:pPr>
-    </w:p>
-    <w:p>
-      <w:pPr>
-        <w:shd w:val="clear" w:color="auto" w:fill="FFFFFF"/>
-        <w:spacing w:after="0" w:line="240" w:lineRule="auto"/>
-        <w:rPr>
-          <w:rFonts w:ascii="Century Gothic" w:eastAsia="Times New Roman" w:hAnsi="Century Gothic" w:cs="Lucida Sans Unicode"/>
-          <w:color w:val="222222"/>
-          <w:sz w:val="24"/>
-          <w:szCs w:val="24"/>
-          <w:lang w:eastAsia="es-ES"/>
-        </w:rPr>
-      </w:pPr>
-      <w:bookmarkStart w:id="1" w:name="_GoBack"/>
-      <w:r>
-        <w:rPr>
-          <w:rFonts w:ascii="Century Gothic" w:eastAsia="Times New Roman" w:hAnsi="Century Gothic" w:cs="Lucida Sans Unicode"/>
-          <w:color w:val="4472C4" w:themeColor="accent1"/>
-          <w:sz w:val="24"/>
-          <w:szCs w:val="24"/>
-          <w:lang w:eastAsia="es-ES"/>
-        </w:rPr>
-        <w:t># Puedes actualizar todos los paquetes de un proveedor (‘</w:t>
-      </w:r>
-      <w:proofErr w:type="spellStart"/>
-      <w:r>
-        <w:rPr>
-          <w:rFonts w:ascii="Century Gothic" w:eastAsia="Times New Roman" w:hAnsi="Century Gothic" w:cs="Lucida Sans Unicode"/>
-          <w:color w:val="4472C4" w:themeColor="accent1"/>
-          <w:sz w:val="24"/>
-          <w:szCs w:val="24"/>
-          <w:lang w:eastAsia="es-ES"/>
-        </w:rPr>
-        <w:t>vendor</w:t>
-      </w:r>
-      <w:proofErr w:type="spellEnd"/>
-      <w:r>
-        <w:rPr>
-          <w:rFonts w:ascii="Century Gothic" w:eastAsia="Times New Roman" w:hAnsi="Century Gothic" w:cs="Lucida Sans Unicode"/>
-          <w:color w:val="4472C4" w:themeColor="accent1"/>
-          <w:sz w:val="24"/>
-          <w:szCs w:val="24"/>
-          <w:lang w:eastAsia="es-ES"/>
-        </w:rPr>
-        <w:t xml:space="preserve">’) usando </w:t>
-      </w:r>
-      <w:bookmarkEnd w:id="1"/>
-      <w:r>
-        <w:rPr>
-          <w:rFonts w:ascii="Century Gothic" w:eastAsia="Times New Roman" w:hAnsi="Century Gothic" w:cs="Lucida Sans Unicode"/>
-          <w:color w:val="222222"/>
-          <w:sz w:val="24"/>
-          <w:szCs w:val="24"/>
-          <w:lang w:eastAsia="es-ES"/>
-        </w:rPr>
-        <w:t>un asterisco</w:t>
-      </w:r>
-    </w:p>
-    <w:p>
-      <w:pPr>
-        <w:shd w:val="clear" w:color="auto" w:fill="FFFFFF"/>
-        <w:spacing w:after="0" w:line="240" w:lineRule="auto"/>
-        <w:rPr>
           <w:rFonts w:ascii="Century Gothic" w:eastAsia="Times New Roman" w:hAnsi="Century Gothic" w:cs="Arial"/>
           <w:color w:val="222222"/>
           <w:sz w:val="24"/>
@@ -1612,50 +1365,6 @@
           <w:lang w:eastAsia="es-ES"/>
         </w:rPr>
       </w:pPr>
-      <w:proofErr w:type="spellStart"/>
-      <w:r>
-        <w:rPr>
-          <w:rFonts w:ascii="Century Gothic" w:eastAsia="Times New Roman" w:hAnsi="Century Gothic" w:cs="Lucida Sans Unicode"/>
-          <w:color w:val="222222"/>
-          <w:sz w:val="24"/>
-          <w:szCs w:val="24"/>
-          <w:lang w:eastAsia="es-ES"/>
-        </w:rPr>
-        <w:t>composer</w:t>
-      </w:r>
-      <w:proofErr w:type="spellEnd"/>
-      <w:r>
-        <w:rPr>
-          <w:rFonts w:ascii="Century Gothic" w:eastAsia="Times New Roman" w:hAnsi="Century Gothic" w:cs="Lucida Sans Unicode"/>
-          <w:color w:val="222222"/>
-          <w:sz w:val="24"/>
-          <w:szCs w:val="24"/>
-          <w:lang w:eastAsia="es-ES"/>
-        </w:rPr>
-        <w:t xml:space="preserve"> </w:t>
-      </w:r>
-      <w:proofErr w:type="spellStart"/>
-      <w:r>
-        <w:rPr>
-          <w:rFonts w:ascii="Century Gothic" w:eastAsia="Times New Roman" w:hAnsi="Century Gothic" w:cs="Lucida Sans Unicode"/>
-          <w:color w:val="222222"/>
-          <w:sz w:val="24"/>
-          <w:szCs w:val="24"/>
-          <w:lang w:eastAsia="es-ES"/>
-        </w:rPr>
-        <w:t>update</w:t>
-      </w:r>
-      <w:proofErr w:type="spellEnd"/>
-      <w:r>
-        <w:rPr>
-          <w:rFonts w:ascii="Century Gothic" w:eastAsia="Times New Roman" w:hAnsi="Century Gothic" w:cs="Lucida Sans Unicode"/>
-          <w:color w:val="222222"/>
-          <w:sz w:val="24"/>
-          <w:szCs w:val="24"/>
-          <w:lang w:eastAsia="es-ES"/>
-        </w:rPr>
-        <w:t xml:space="preserve"> doctrine/*</w:t>
-      </w:r>
     </w:p>
     <w:p>
       <w:pPr>
@@ -1713,104 +1422,423 @@
     </w:p>
     <w:p>
       <w:pPr>
+        <w:numPr>
+          <w:ilvl w:val="0"/>
+          <w:numId w:val="20"/>
+        </w:numPr>
+        <w:shd w:val="clear" w:color="auto" w:fill="FFFFFF"/>
+        <w:spacing w:after="0" w:line="390" w:lineRule="atLeast"/>
+        <w:ind w:left="210"/>
+        <w:textAlignment w:val="baseline"/>
+        <w:rPr>
+          <w:rFonts w:ascii="inherit" w:eastAsia="Times New Roman" w:hAnsi="inherit" w:cs="Times New Roman"/>
+          <w:color w:val="666666"/>
+          <w:sz w:val="24"/>
+          <w:szCs w:val="24"/>
+          <w:lang w:eastAsia="es-ES"/>
+        </w:rPr>
+      </w:pPr>
+      <w:r>
+        <w:rPr>
+          <w:rFonts w:ascii="inherit" w:eastAsia="Times New Roman" w:hAnsi="inherit" w:cs="Times New Roman"/>
+          <w:color w:val="666666"/>
+          <w:sz w:val="24"/>
+          <w:szCs w:val="24"/>
+          <w:lang w:eastAsia="es-ES"/>
+        </w:rPr>
+        <w:t>Debes de realizar todos los pasos haciendo uso únicamente de la línea de comandos.</w:t>
+      </w:r>
+    </w:p>
+    <w:p>
+      <w:pPr>
+        <w:numPr>
+          <w:ilvl w:val="0"/>
+          <w:numId w:val="20"/>
+        </w:numPr>
+        <w:shd w:val="clear" w:color="auto" w:fill="FFFFFF"/>
+        <w:spacing w:after="0" w:line="390" w:lineRule="atLeast"/>
+        <w:ind w:left="210"/>
+        <w:textAlignment w:val="baseline"/>
+        <w:rPr>
+          <w:rFonts w:ascii="inherit" w:eastAsia="Times New Roman" w:hAnsi="inherit" w:cs="Times New Roman"/>
+          <w:color w:val="666666"/>
+          <w:sz w:val="24"/>
+          <w:szCs w:val="24"/>
+          <w:lang w:eastAsia="es-ES"/>
+        </w:rPr>
+      </w:pPr>
+      <w:r>
+        <w:rPr>
+          <w:rFonts w:ascii="inherit" w:eastAsia="Times New Roman" w:hAnsi="inherit" w:cs="Times New Roman"/>
+          <w:color w:val="666666"/>
+          <w:sz w:val="24"/>
+          <w:szCs w:val="24"/>
+          <w:lang w:eastAsia="es-ES"/>
+        </w:rPr>
+        <w:t>Debes de configurar tu repositorio para que ignore los siguientes ficheros y directorios</w:t>
+      </w:r>
+    </w:p>
+    <w:p>
+      <w:pPr>
+        <w:numPr>
+          <w:ilvl w:val="1"/>
+          <w:numId w:val="20"/>
+        </w:numPr>
+        <w:shd w:val="clear" w:color="auto" w:fill="FFFFFF"/>
+        <w:spacing w:after="0" w:line="390" w:lineRule="atLeast"/>
+        <w:ind w:left="420"/>
+        <w:textAlignment w:val="baseline"/>
+        <w:rPr>
+          <w:rFonts w:ascii="inherit" w:eastAsia="Times New Roman" w:hAnsi="inherit" w:cs="Times New Roman"/>
+          <w:color w:val="666666"/>
+          <w:sz w:val="24"/>
+          <w:szCs w:val="24"/>
+          <w:lang w:eastAsia="es-ES"/>
+        </w:rPr>
+      </w:pPr>
+      <w:r>
+        <w:rPr>
+          <w:rFonts w:ascii="inherit" w:eastAsia="Times New Roman" w:hAnsi="inherit" w:cs="Times New Roman"/>
+          <w:color w:val="666666"/>
+          <w:sz w:val="24"/>
+          <w:szCs w:val="24"/>
+          <w:lang w:eastAsia="es-ES"/>
+        </w:rPr>
+        <w:t>Directorio donde se instalen las dependencias de composer</w:t>
+      </w:r>
+    </w:p>
+    <w:p>
+      <w:pPr>
+        <w:numPr>
+          <w:ilvl w:val="0"/>
+          <w:numId w:val="20"/>
+        </w:numPr>
+        <w:shd w:val="clear" w:color="auto" w:fill="FFFFFF"/>
+        <w:spacing w:after="0" w:line="390" w:lineRule="atLeast"/>
+        <w:ind w:left="210"/>
+        <w:textAlignment w:val="baseline"/>
+        <w:rPr>
+          <w:rFonts w:ascii="inherit" w:eastAsia="Times New Roman" w:hAnsi="inherit" w:cs="Times New Roman"/>
+          <w:color w:val="666666"/>
+          <w:sz w:val="24"/>
+          <w:szCs w:val="24"/>
+          <w:lang w:eastAsia="es-ES"/>
+        </w:rPr>
+      </w:pPr>
+      <w:r>
+        <w:rPr>
+          <w:rFonts w:ascii="inherit" w:eastAsia="Times New Roman" w:hAnsi="inherit" w:cs="Times New Roman"/>
+          <w:color w:val="666666"/>
+          <w:sz w:val="24"/>
+          <w:szCs w:val="24"/>
+          <w:lang w:eastAsia="es-ES"/>
+        </w:rPr>
+        <w:t>Debes de poder ejecutar la librería Guzzle y hacer un pequeño ejemplo mediante la metodología que proporciona composer.</w:t>
+      </w:r>
+    </w:p>
+    <w:p>
+      <w:pPr>
+        <w:numPr>
+          <w:ilvl w:val="0"/>
+          <w:numId w:val="20"/>
+        </w:numPr>
+        <w:shd w:val="clear" w:color="auto" w:fill="FFFFFF"/>
+        <w:spacing w:after="0" w:line="390" w:lineRule="atLeast"/>
+        <w:ind w:left="210"/>
+        <w:textAlignment w:val="baseline"/>
+        <w:rPr>
+          <w:rFonts w:ascii="inherit" w:eastAsia="Times New Roman" w:hAnsi="inherit" w:cs="Times New Roman"/>
+          <w:color w:val="666666"/>
+          <w:sz w:val="24"/>
+          <w:szCs w:val="24"/>
+          <w:lang w:eastAsia="es-ES"/>
+        </w:rPr>
+      </w:pPr>
+      <w:r>
+        <w:rPr>
+          <w:rFonts w:ascii="inherit" w:eastAsia="Times New Roman" w:hAnsi="inherit" w:cs="Times New Roman"/>
+          <w:color w:val="666666"/>
+          <w:sz w:val="24"/>
+          <w:szCs w:val="24"/>
+          <w:lang w:eastAsia="es-ES"/>
+        </w:rPr>
+        <w:t>Debes de tener claro el uso de composer y de su herramienta por línea de comandos.</w:t>
+      </w:r>
+    </w:p>
+    <w:p>
+      <w:pPr>
+        <w:numPr>
+          <w:ilvl w:val="0"/>
+          <w:numId w:val="20"/>
+        </w:numPr>
+        <w:shd w:val="clear" w:color="auto" w:fill="FFFFFF"/>
+        <w:spacing w:after="0" w:line="390" w:lineRule="atLeast"/>
+        <w:ind w:left="210"/>
+        <w:textAlignment w:val="baseline"/>
+        <w:rPr>
+          <w:rFonts w:ascii="inherit" w:eastAsia="Times New Roman" w:hAnsi="inherit" w:cs="Times New Roman"/>
+          <w:color w:val="666666"/>
+          <w:sz w:val="24"/>
+          <w:szCs w:val="24"/>
+          <w:lang w:eastAsia="es-ES"/>
+        </w:rPr>
+      </w:pPr>
+      <w:r>
+        <w:rPr>
+          <w:rFonts w:ascii="inherit" w:eastAsia="Times New Roman" w:hAnsi="inherit" w:cs="Times New Roman"/>
+          <w:color w:val="666666"/>
+          <w:sz w:val="24"/>
+          <w:szCs w:val="24"/>
+          <w:lang w:eastAsia="es-ES"/>
+        </w:rPr>
+        <w:t>Debes de tener claro qué diferencia existe entre una dependencia de desarrollo y una dependencia de producción</w:t>
+      </w:r>
+    </w:p>
+    <w:p>
+      <w:pPr>
+        <w:numPr>
+          <w:ilvl w:val="0"/>
+          <w:numId w:val="20"/>
+        </w:numPr>
+        <w:shd w:val="clear" w:color="auto" w:fill="FFFFFF"/>
+        <w:spacing w:after="0" w:line="390" w:lineRule="atLeast"/>
+        <w:ind w:left="210"/>
+        <w:textAlignment w:val="baseline"/>
+        <w:rPr>
+          <w:rFonts w:ascii="inherit" w:eastAsia="Times New Roman" w:hAnsi="inherit" w:cs="Times New Roman"/>
+          <w:color w:val="666666"/>
+          <w:sz w:val="24"/>
+          <w:szCs w:val="24"/>
+          <w:lang w:eastAsia="es-ES"/>
+        </w:rPr>
+      </w:pPr>
+      <w:r>
+        <w:rPr>
+          <w:rFonts w:ascii="inherit" w:eastAsia="Times New Roman" w:hAnsi="inherit" w:cs="Times New Roman"/>
+          <w:color w:val="666666"/>
+          <w:sz w:val="24"/>
+          <w:szCs w:val="24"/>
+          <w:lang w:eastAsia="es-ES"/>
+        </w:rPr>
+        <w:t>Crear una estructura de directorios clara y ordenada</w:t>
+      </w:r>
+    </w:p>
+    <w:p>
+      <w:pPr>
+        <w:numPr>
+          <w:ilvl w:val="0"/>
+          <w:numId w:val="20"/>
+        </w:numPr>
+        <w:shd w:val="clear" w:color="auto" w:fill="FFFFFF"/>
+        <w:spacing w:after="0" w:line="390" w:lineRule="atLeast"/>
+        <w:ind w:left="210"/>
+        <w:textAlignment w:val="baseline"/>
+        <w:rPr>
+          <w:rFonts w:ascii="inherit" w:eastAsia="Times New Roman" w:hAnsi="inherit" w:cs="Times New Roman"/>
+          <w:color w:val="666666"/>
+          <w:sz w:val="24"/>
+          <w:szCs w:val="24"/>
+          <w:lang w:eastAsia="es-ES"/>
+        </w:rPr>
+      </w:pPr>
+      <w:r>
+        <w:rPr>
+          <w:rFonts w:ascii="inherit" w:eastAsia="Times New Roman" w:hAnsi="inherit" w:cs="Times New Roman"/>
+          <w:color w:val="666666"/>
+          <w:sz w:val="24"/>
+          <w:szCs w:val="24"/>
+          <w:lang w:eastAsia="es-ES"/>
+        </w:rPr>
+        <w:t>Tanto el código como los comentarios tienen que estar escritos en inglés</w:t>
+      </w:r>
+    </w:p>
+    <w:p>
+      <w:pPr>
+        <w:numPr>
+          <w:ilvl w:val="0"/>
+          <w:numId w:val="20"/>
+        </w:numPr>
+        <w:shd w:val="clear" w:color="auto" w:fill="FFFFFF"/>
+        <w:spacing w:after="0" w:line="390" w:lineRule="atLeast"/>
+        <w:ind w:left="210"/>
+        <w:textAlignment w:val="baseline"/>
+        <w:rPr>
+          <w:rFonts w:ascii="inherit" w:eastAsia="Times New Roman" w:hAnsi="inherit" w:cs="Times New Roman"/>
+          <w:color w:val="666666"/>
+          <w:sz w:val="24"/>
+          <w:szCs w:val="24"/>
+          <w:lang w:eastAsia="es-ES"/>
+        </w:rPr>
+      </w:pPr>
+      <w:r>
+        <w:rPr>
+          <w:rFonts w:ascii="inherit" w:eastAsia="Times New Roman" w:hAnsi="inherit" w:cs="Times New Roman"/>
+          <w:color w:val="666666"/>
+          <w:sz w:val="24"/>
+          <w:szCs w:val="24"/>
+          <w:lang w:eastAsia="es-ES"/>
+        </w:rPr>
+        <w:t>Usa el estilo de código camelCase para la definición de variables y funciones</w:t>
+      </w:r>
+    </w:p>
+    <w:p>
+      <w:pPr>
+        <w:numPr>
+          <w:ilvl w:val="0"/>
+          <w:numId w:val="20"/>
+        </w:numPr>
+        <w:shd w:val="clear" w:color="auto" w:fill="FFFFFF"/>
+        <w:spacing w:after="0" w:line="390" w:lineRule="atLeast"/>
+        <w:ind w:left="210"/>
+        <w:textAlignment w:val="baseline"/>
+        <w:rPr>
+          <w:rFonts w:ascii="inherit" w:eastAsia="Times New Roman" w:hAnsi="inherit" w:cs="Times New Roman"/>
+          <w:color w:val="666666"/>
+          <w:sz w:val="24"/>
+          <w:szCs w:val="24"/>
+          <w:lang w:eastAsia="es-ES"/>
+        </w:rPr>
+      </w:pPr>
+      <w:r>
+        <w:rPr>
+          <w:rFonts w:ascii="inherit" w:eastAsia="Times New Roman" w:hAnsi="inherit" w:cs="Times New Roman"/>
+          <w:color w:val="666666"/>
+          <w:sz w:val="24"/>
+          <w:szCs w:val="24"/>
+          <w:lang w:eastAsia="es-ES"/>
+        </w:rPr>
+        <w:t>En el caso de estar usando HTML nunca uses estilos en línea</w:t>
+      </w:r>
+    </w:p>
+    <w:p>
+      <w:pPr>
+        <w:numPr>
+          <w:ilvl w:val="0"/>
+          <w:numId w:val="20"/>
+        </w:numPr>
+        <w:shd w:val="clear" w:color="auto" w:fill="FFFFFF"/>
+        <w:spacing w:after="0" w:line="390" w:lineRule="atLeast"/>
+        <w:ind w:left="210"/>
+        <w:textAlignment w:val="baseline"/>
+        <w:rPr>
+          <w:rFonts w:ascii="inherit" w:eastAsia="Times New Roman" w:hAnsi="inherit" w:cs="Times New Roman"/>
+          <w:color w:val="666666"/>
+          <w:sz w:val="24"/>
+          <w:szCs w:val="24"/>
+          <w:lang w:eastAsia="es-ES"/>
+        </w:rPr>
+      </w:pPr>
+      <w:r>
+        <w:rPr>
+          <w:rFonts w:ascii="inherit" w:eastAsia="Times New Roman" w:hAnsi="inherit" w:cs="Times New Roman"/>
+          <w:color w:val="666666"/>
+          <w:sz w:val="24"/>
+          <w:szCs w:val="24"/>
+          <w:lang w:eastAsia="es-ES"/>
+        </w:rPr>
+        <w:t>En el caso de estar usando diferentes lenguajes de programación siempre define la implementación en términos separados</w:t>
+      </w:r>
+    </w:p>
+    <w:p>
+      <w:pPr>
+        <w:numPr>
+          <w:ilvl w:val="0"/>
+          <w:numId w:val="20"/>
+        </w:numPr>
+        <w:shd w:val="clear" w:color="auto" w:fill="FFFFFF"/>
+        <w:spacing w:after="0" w:line="390" w:lineRule="atLeast"/>
+        <w:ind w:left="210"/>
+        <w:textAlignment w:val="baseline"/>
+        <w:rPr>
+          <w:rFonts w:ascii="inherit" w:eastAsia="Times New Roman" w:hAnsi="inherit" w:cs="Times New Roman"/>
+          <w:color w:val="666666"/>
+          <w:sz w:val="24"/>
+          <w:szCs w:val="24"/>
+          <w:lang w:eastAsia="es-ES"/>
+        </w:rPr>
+      </w:pPr>
+      <w:r>
+        <w:rPr>
+          <w:rFonts w:ascii="inherit" w:eastAsia="Times New Roman" w:hAnsi="inherit" w:cs="Times New Roman"/>
+          <w:color w:val="666666"/>
+          <w:sz w:val="24"/>
+          <w:szCs w:val="24"/>
+          <w:lang w:eastAsia="es-ES"/>
+        </w:rPr>
+        <w:t>Recuerda que es importante dividir las tareas en varias sub-tareas para que de esta forma puedas asociar cada paso en particular de la construcción con un commit específico</w:t>
+      </w:r>
+    </w:p>
+    <w:p>
+      <w:pPr>
+        <w:numPr>
+          <w:ilvl w:val="0"/>
+          <w:numId w:val="20"/>
+        </w:numPr>
+        <w:shd w:val="clear" w:color="auto" w:fill="FFFFFF"/>
+        <w:spacing w:after="0" w:line="390" w:lineRule="atLeast"/>
+        <w:ind w:left="210"/>
+        <w:textAlignment w:val="baseline"/>
+        <w:rPr>
+          <w:rFonts w:ascii="inherit" w:eastAsia="Times New Roman" w:hAnsi="inherit" w:cs="Times New Roman"/>
+          <w:color w:val="666666"/>
+          <w:sz w:val="24"/>
+          <w:szCs w:val="24"/>
+          <w:lang w:eastAsia="es-ES"/>
+        </w:rPr>
+      </w:pPr>
+      <w:r>
+        <w:rPr>
+          <w:rFonts w:ascii="inherit" w:eastAsia="Times New Roman" w:hAnsi="inherit" w:cs="Times New Roman"/>
+          <w:color w:val="666666"/>
+          <w:sz w:val="24"/>
+          <w:szCs w:val="24"/>
+          <w:lang w:eastAsia="es-ES"/>
+        </w:rPr>
+        <w:t>Debes intentar en la medida de lo posible que los commits y las tareas planificadas sean lo mismo</w:t>
+      </w:r>
+    </w:p>
+    <w:p>
+      <w:pPr>
+        <w:numPr>
+          <w:ilvl w:val="0"/>
+          <w:numId w:val="20"/>
+        </w:numPr>
+        <w:shd w:val="clear" w:color="auto" w:fill="FFFFFF"/>
+        <w:spacing w:after="0" w:line="390" w:lineRule="atLeast"/>
+        <w:ind w:left="210"/>
+        <w:textAlignment w:val="baseline"/>
+        <w:rPr>
+          <w:rFonts w:ascii="inherit" w:eastAsia="Times New Roman" w:hAnsi="inherit" w:cs="Times New Roman"/>
+          <w:color w:val="666666"/>
+          <w:sz w:val="24"/>
+          <w:szCs w:val="24"/>
+          <w:lang w:eastAsia="es-ES"/>
+        </w:rPr>
+      </w:pPr>
+      <w:r>
+        <w:rPr>
+          <w:rFonts w:ascii="inherit" w:eastAsia="Times New Roman" w:hAnsi="inherit" w:cs="Times New Roman"/>
+          <w:color w:val="666666"/>
+          <w:sz w:val="24"/>
+          <w:szCs w:val="24"/>
+          <w:lang w:eastAsia="es-ES"/>
+        </w:rPr>
+        <w:t>Borra los ficheros que no se usen o no sean necesarios para evaluar el proyecto</w:t>
+      </w:r>
+    </w:p>
+    <w:p>
+      <w:pPr>
         <w:pStyle w:val="NormalWeb"/>
         <w:shd w:val="clear" w:color="auto" w:fill="FFFFFF"/>
         <w:spacing w:before="0" w:beforeAutospacing="0" w:after="0" w:afterAutospacing="0" w:line="390" w:lineRule="atLeast"/>
         <w:textAlignment w:val="baseline"/>
         <w:rPr>
           <w:rFonts w:ascii="Century Gothic" w:hAnsi="Century Gothic"/>
-        </w:rPr>
-      </w:pPr>
-      <w:r>
-        <w:rPr>
-          <w:rFonts w:ascii="Century Gothic" w:hAnsi="Century Gothic"/>
-        </w:rPr>
-        <w:t xml:space="preserve">Instalamos </w:t>
-      </w:r>
-      <w:proofErr w:type="spellStart"/>
-      <w:r>
-        <w:rPr>
-          <w:rFonts w:ascii="Century Gothic" w:hAnsi="Century Gothic"/>
-        </w:rPr>
-        <w:t>Twig</w:t>
-      </w:r>
-      <w:proofErr w:type="spellEnd"/>
-      <w:r>
-        <w:rPr>
-          <w:rFonts w:ascii="Century Gothic" w:hAnsi="Century Gothic"/>
-        </w:rPr>
-        <w:t xml:space="preserve"> como requisitos  mediante </w:t>
-      </w:r>
-      <w:proofErr w:type="spellStart"/>
-      <w:r>
-        <w:rPr>
-          <w:rFonts w:ascii="Century Gothic" w:hAnsi="Century Gothic"/>
-        </w:rPr>
-        <w:t>composer</w:t>
-      </w:r>
-      <w:proofErr w:type="spellEnd"/>
-      <w:r>
-        <w:rPr>
-          <w:rFonts w:ascii="Century Gothic" w:hAnsi="Century Gothic"/>
-        </w:rPr>
-        <w:t xml:space="preserve"> en el fichero PHP </w:t>
-      </w:r>
-    </w:p>
-    <w:p>
-      <w:pPr>
-        <w:pStyle w:val="NormalWeb"/>
-        <w:numPr>
-          <w:ilvl w:val="0"/>
-          <w:numId w:val="13"/>
-        </w:numPr>
-        <w:shd w:val="clear" w:color="auto" w:fill="FFFFFF"/>
-        <w:spacing w:before="0" w:beforeAutospacing="0" w:after="0" w:afterAutospacing="0" w:line="390" w:lineRule="atLeast"/>
-        <w:ind w:left="210"/>
-        <w:textAlignment w:val="baseline"/>
-        <w:rPr>
-          <w:rFonts w:ascii="inherit" w:hAnsi="inherit"/>
           <w:color w:val="666666"/>
-        </w:rPr>
-      </w:pPr>
-      <w:proofErr w:type="spellStart"/>
-      <w:r>
-        <w:rPr>
-          <w:rStyle w:val="CdigoHTML"/>
-          <w:color w:val="BD4147"/>
-          <w:bdr w:val="none" w:sz="0" w:space="0" w:color="auto" w:frame="1"/>
-          <w:shd w:val="clear" w:color="auto" w:fill="F8F9FA"/>
-        </w:rPr>
-        <w:t>FilesystemLoader</w:t>
-      </w:r>
-      <w:proofErr w:type="spellEnd"/>
-    </w:p>
-    <w:p>
-      <w:pPr>
-        <w:pStyle w:val="NormalWeb"/>
-        <w:numPr>
-          <w:ilvl w:val="0"/>
-          <w:numId w:val="13"/>
-        </w:numPr>
-        <w:shd w:val="clear" w:color="auto" w:fill="FFFFFF"/>
-        <w:spacing w:before="0" w:beforeAutospacing="0" w:after="0" w:afterAutospacing="0" w:line="390" w:lineRule="atLeast"/>
-        <w:ind w:left="210"/>
-        <w:textAlignment w:val="baseline"/>
-        <w:rPr>
-          <w:rFonts w:ascii="inherit" w:hAnsi="inherit"/>
-          <w:color w:val="666666"/>
-        </w:rPr>
-      </w:pPr>
-      <w:proofErr w:type="spellStart"/>
-      <w:r>
-        <w:rPr>
-          <w:rStyle w:val="CdigoHTML"/>
-          <w:color w:val="BD4147"/>
-          <w:bdr w:val="none" w:sz="0" w:space="0" w:color="auto" w:frame="1"/>
-          <w:shd w:val="clear" w:color="auto" w:fill="F8F9FA"/>
-        </w:rPr>
-        <w:t>Environment</w:t>
-      </w:r>
-      <w:proofErr w:type="spellEnd"/>
+          <w:u w:val="single"/>
+          <w:shd w:val="clear" w:color="auto" w:fill="FFFFFF"/>
+        </w:rPr>
+      </w:pPr>
     </w:p>
     <w:p>
       <w:pPr>
@@ -1820,558 +1848,14 @@
         <w:textAlignment w:val="baseline"/>
         <w:rPr>
           <w:rFonts w:ascii="Century Gothic" w:hAnsi="Century Gothic"/>
-        </w:rPr>
-      </w:pPr>
-    </w:p>
-    <w:p>
-      <w:pPr>
-        <w:pStyle w:val="NormalWeb"/>
-        <w:shd w:val="clear" w:color="auto" w:fill="FFFFFF"/>
-        <w:spacing w:before="0" w:beforeAutospacing="0" w:after="0" w:afterAutospacing="0" w:line="390" w:lineRule="atLeast"/>
-        <w:textAlignment w:val="baseline"/>
-        <w:rPr>
-          <w:rFonts w:ascii="Century Gothic" w:hAnsi="Century Gothic"/>
-        </w:rPr>
-      </w:pPr>
-      <w:r>
-        <w:rPr>
-          <w:rFonts w:ascii="Century Gothic" w:hAnsi="Century Gothic"/>
-        </w:rPr>
-        <w:t xml:space="preserve">El trabajo  con las vistas </w:t>
-      </w:r>
-    </w:p>
-    <w:p>
-      <w:pPr>
-        <w:pStyle w:val="NormalWeb"/>
-        <w:shd w:val="clear" w:color="auto" w:fill="FFFFFF"/>
-        <w:spacing w:before="0" w:beforeAutospacing="0" w:after="0" w:afterAutospacing="0" w:line="390" w:lineRule="atLeast"/>
-        <w:textAlignment w:val="baseline"/>
-        <w:rPr>
-          <w:rFonts w:ascii="Century Gothic" w:hAnsi="Century Gothic"/>
-        </w:rPr>
-      </w:pPr>
-      <w:r>
-        <w:rPr>
-          <w:rFonts w:ascii="Century Gothic" w:hAnsi="Century Gothic"/>
-        </w:rPr>
-        <w:t xml:space="preserve">Crearemos una vista y </w:t>
-      </w:r>
-      <w:proofErr w:type="spellStart"/>
-      <w:r>
-        <w:rPr>
-          <w:rFonts w:ascii="Century Gothic" w:hAnsi="Century Gothic"/>
-        </w:rPr>
-        <w:t>templates</w:t>
-      </w:r>
-      <w:proofErr w:type="spellEnd"/>
-      <w:r>
-        <w:rPr>
-          <w:rFonts w:ascii="Century Gothic" w:hAnsi="Century Gothic"/>
-        </w:rPr>
-        <w:t xml:space="preserve"> necesario para trabajar en el proyecto </w:t>
-      </w:r>
-    </w:p>
-    <w:p>
-      <w:pPr>
-        <w:pStyle w:val="NormalWeb"/>
-        <w:shd w:val="clear" w:color="auto" w:fill="FFFFFF"/>
-        <w:spacing w:before="0" w:beforeAutospacing="0" w:after="0" w:afterAutospacing="0" w:line="390" w:lineRule="atLeast"/>
-        <w:textAlignment w:val="baseline"/>
-        <w:rPr>
-          <w:rFonts w:ascii="Century Gothic" w:hAnsi="Century Gothic"/>
-          <w:color w:val="0070C0"/>
-        </w:rPr>
-      </w:pPr>
-      <w:r>
-        <w:rPr>
-          <w:rFonts w:ascii="Century Gothic" w:hAnsi="Century Gothic"/>
-          <w:color w:val="0070C0"/>
-        </w:rPr>
-        <w:t xml:space="preserve">Las siguientes necesidades </w:t>
-      </w:r>
-    </w:p>
-    <w:p>
-      <w:pPr>
-        <w:pStyle w:val="NormalWeb"/>
-        <w:numPr>
-          <w:ilvl w:val="0"/>
-          <w:numId w:val="14"/>
-        </w:numPr>
-        <w:shd w:val="clear" w:color="auto" w:fill="FFFFFF"/>
-        <w:spacing w:before="0" w:beforeAutospacing="0" w:after="0" w:afterAutospacing="0" w:line="390" w:lineRule="atLeast"/>
-        <w:textAlignment w:val="baseline"/>
-        <w:rPr>
-          <w:rFonts w:ascii="Source Sans Pro" w:hAnsi="Source Sans Pro"/>
-          <w:color w:val="666666"/>
-          <w:shd w:val="clear" w:color="auto" w:fill="FFFFFF"/>
-        </w:rPr>
-      </w:pPr>
-      <w:proofErr w:type="spellStart"/>
-      <w:r>
-        <w:rPr>
-          <w:rFonts w:ascii="Source Sans Pro" w:hAnsi="Source Sans Pro"/>
-          <w:color w:val="666666"/>
-          <w:shd w:val="clear" w:color="auto" w:fill="FFFFFF"/>
-        </w:rPr>
-        <w:t>Template</w:t>
-      </w:r>
-      <w:proofErr w:type="spellEnd"/>
-      <w:r>
-        <w:rPr>
-          <w:rFonts w:ascii="Source Sans Pro" w:hAnsi="Source Sans Pro"/>
-          <w:color w:val="666666"/>
-          <w:shd w:val="clear" w:color="auto" w:fill="FFFFFF"/>
-        </w:rPr>
-        <w:t xml:space="preserve"> o vista primaria llamada: </w:t>
-      </w:r>
-      <w:proofErr w:type="spellStart"/>
-      <w:r>
-        <w:rPr>
-          <w:rFonts w:ascii="Source Sans Pro" w:hAnsi="Source Sans Pro"/>
-          <w:color w:val="666666"/>
-          <w:shd w:val="clear" w:color="auto" w:fill="FFFFFF"/>
-        </w:rPr>
-        <w:t>base.html.twig</w:t>
-      </w:r>
-      <w:proofErr w:type="spellEnd"/>
-    </w:p>
-    <w:p>
-      <w:pPr>
-        <w:pStyle w:val="NormalWeb"/>
-        <w:numPr>
-          <w:ilvl w:val="0"/>
-          <w:numId w:val="14"/>
-        </w:numPr>
-        <w:shd w:val="clear" w:color="auto" w:fill="FFFFFF"/>
-        <w:spacing w:before="0" w:beforeAutospacing="0" w:after="0" w:afterAutospacing="0" w:line="390" w:lineRule="atLeast"/>
-        <w:textAlignment w:val="baseline"/>
-        <w:rPr>
-          <w:rFonts w:ascii="Source Sans Pro" w:hAnsi="Source Sans Pro"/>
-          <w:color w:val="666666"/>
-          <w:shd w:val="clear" w:color="auto" w:fill="FFFFFF"/>
-        </w:rPr>
-      </w:pPr>
-      <w:r>
-        <w:rPr>
-          <w:rFonts w:ascii="Source Sans Pro" w:hAnsi="Source Sans Pro"/>
-          <w:color w:val="666666"/>
-          <w:shd w:val="clear" w:color="auto" w:fill="FFFFFF"/>
-        </w:rPr>
-        <w:t xml:space="preserve">Debe contener 4 bloques.  Entender para que sirve estos bloques en TWIG.  Será </w:t>
-      </w:r>
-      <w:proofErr w:type="spellStart"/>
-      <w:r>
-        <w:rPr>
-          <w:rFonts w:ascii="Source Sans Pro" w:hAnsi="Source Sans Pro"/>
-          <w:color w:val="666666"/>
-          <w:shd w:val="clear" w:color="auto" w:fill="FFFFFF"/>
-        </w:rPr>
-        <w:t>mas</w:t>
-      </w:r>
-      <w:proofErr w:type="spellEnd"/>
-      <w:r>
-        <w:rPr>
-          <w:rFonts w:ascii="Source Sans Pro" w:hAnsi="Source Sans Pro"/>
-          <w:color w:val="666666"/>
-          <w:shd w:val="clear" w:color="auto" w:fill="FFFFFF"/>
-        </w:rPr>
-        <w:t xml:space="preserve"> fácil definirlos </w:t>
-      </w:r>
-    </w:p>
-    <w:p>
-      <w:pPr>
-        <w:pStyle w:val="NormalWeb"/>
-        <w:numPr>
-          <w:ilvl w:val="0"/>
-          <w:numId w:val="14"/>
-        </w:numPr>
-        <w:shd w:val="clear" w:color="auto" w:fill="FFFFFF"/>
-        <w:spacing w:before="0" w:beforeAutospacing="0" w:after="0" w:afterAutospacing="0" w:line="390" w:lineRule="atLeast"/>
-        <w:textAlignment w:val="baseline"/>
-        <w:rPr>
-          <w:rFonts w:ascii="Source Sans Pro" w:hAnsi="Source Sans Pro"/>
-          <w:color w:val="666666"/>
-          <w:shd w:val="clear" w:color="auto" w:fill="FFFFFF"/>
-        </w:rPr>
-      </w:pPr>
-      <w:proofErr w:type="spellStart"/>
-      <w:r>
-        <w:rPr>
-          <w:rFonts w:ascii="Source Sans Pro" w:hAnsi="Source Sans Pro"/>
-          <w:color w:val="666666"/>
-          <w:shd w:val="clear" w:color="auto" w:fill="FFFFFF"/>
-        </w:rPr>
-        <w:lastRenderedPageBreak/>
-        <w:t>Template</w:t>
-      </w:r>
-      <w:proofErr w:type="spellEnd"/>
-      <w:r>
-        <w:rPr>
-          <w:rFonts w:ascii="Source Sans Pro" w:hAnsi="Source Sans Pro"/>
-          <w:color w:val="666666"/>
-          <w:shd w:val="clear" w:color="auto" w:fill="FFFFFF"/>
-        </w:rPr>
-        <w:t xml:space="preserve"> home, será la renderización del script. Esta vista será heredad</w:t>
-      </w:r>
-      <w:r>
-        <w:rPr>
-          <w:rFonts w:ascii="Source Sans Pro" w:hAnsi="Source Sans Pro"/>
-          <w:color w:val="666666"/>
-          <w:shd w:val="clear" w:color="auto" w:fill="FFFFFF"/>
-        </w:rPr>
-        <w:t xml:space="preserve">a de </w:t>
-      </w:r>
-      <w:proofErr w:type="spellStart"/>
-      <w:r>
-        <w:rPr>
-          <w:rFonts w:ascii="Source Sans Pro" w:hAnsi="Source Sans Pro"/>
-          <w:color w:val="666666"/>
-          <w:shd w:val="clear" w:color="auto" w:fill="FFFFFF"/>
-        </w:rPr>
-        <w:t>base.html.twig</w:t>
-      </w:r>
-      <w:proofErr w:type="spellEnd"/>
-      <w:r>
-        <w:rPr>
-          <w:rFonts w:ascii="Source Sans Pro" w:hAnsi="Source Sans Pro"/>
-          <w:color w:val="666666"/>
-          <w:shd w:val="clear" w:color="auto" w:fill="FFFFFF"/>
-        </w:rPr>
-        <w:t xml:space="preserve"> (es como herencia entre vista)</w:t>
-      </w:r>
-    </w:p>
-    <w:p>
-      <w:pPr>
-        <w:pStyle w:val="NormalWeb"/>
-        <w:numPr>
-          <w:ilvl w:val="0"/>
-          <w:numId w:val="14"/>
-        </w:numPr>
-        <w:shd w:val="clear" w:color="auto" w:fill="FFFFFF"/>
-        <w:spacing w:before="0" w:beforeAutospacing="0" w:after="0" w:afterAutospacing="0" w:line="390" w:lineRule="atLeast"/>
-        <w:textAlignment w:val="baseline"/>
-        <w:rPr>
-          <w:rFonts w:ascii="Source Sans Pro" w:hAnsi="Source Sans Pro"/>
-          <w:color w:val="666666"/>
-          <w:shd w:val="clear" w:color="auto" w:fill="FFFFFF"/>
-        </w:rPr>
-      </w:pPr>
-      <w:r>
-        <w:rPr>
-          <w:rFonts w:ascii="Source Sans Pro" w:hAnsi="Source Sans Pro"/>
-          <w:color w:val="666666"/>
-          <w:shd w:val="clear" w:color="auto" w:fill="FFFFFF"/>
-        </w:rPr>
-        <w:t xml:space="preserve">Se Creara un formulario  de contacto que hago uso de una macro previamente definida que se encargara de renderizar los campos de texto input. Será parametrizable para indicar el tipo input ( </w:t>
-      </w:r>
-      <w:proofErr w:type="spellStart"/>
-      <w:r>
-        <w:rPr>
-          <w:rFonts w:ascii="Source Sans Pro" w:hAnsi="Source Sans Pro"/>
-          <w:color w:val="666666"/>
-          <w:shd w:val="clear" w:color="auto" w:fill="FFFFFF"/>
-        </w:rPr>
-        <w:t>text</w:t>
-      </w:r>
-      <w:proofErr w:type="spellEnd"/>
-      <w:r>
-        <w:rPr>
-          <w:rFonts w:ascii="Source Sans Pro" w:hAnsi="Source Sans Pro"/>
-          <w:color w:val="666666"/>
-          <w:shd w:val="clear" w:color="auto" w:fill="FFFFFF"/>
-        </w:rPr>
-        <w:t xml:space="preserve">, </w:t>
-      </w:r>
-      <w:proofErr w:type="spellStart"/>
-      <w:r>
-        <w:rPr>
-          <w:rFonts w:ascii="Source Sans Pro" w:hAnsi="Source Sans Pro"/>
-          <w:color w:val="666666"/>
-          <w:shd w:val="clear" w:color="auto" w:fill="FFFFFF"/>
-        </w:rPr>
-        <w:t>number</w:t>
-      </w:r>
-      <w:proofErr w:type="spellEnd"/>
-      <w:r>
-        <w:rPr>
-          <w:rFonts w:ascii="Source Sans Pro" w:hAnsi="Source Sans Pro"/>
-          <w:color w:val="666666"/>
-          <w:shd w:val="clear" w:color="auto" w:fill="FFFFFF"/>
-        </w:rPr>
-        <w:t xml:space="preserve">, email, </w:t>
-      </w:r>
-      <w:proofErr w:type="spellStart"/>
-      <w:r>
-        <w:rPr>
-          <w:rFonts w:ascii="Source Sans Pro" w:hAnsi="Source Sans Pro"/>
-          <w:color w:val="666666"/>
-          <w:shd w:val="clear" w:color="auto" w:fill="FFFFFF"/>
-        </w:rPr>
-        <w:t>password</w:t>
-      </w:r>
-      <w:proofErr w:type="spellEnd"/>
-      <w:r>
-        <w:rPr>
-          <w:rFonts w:ascii="Source Sans Pro" w:hAnsi="Source Sans Pro"/>
-          <w:color w:val="666666"/>
-          <w:shd w:val="clear" w:color="auto" w:fill="FFFFFF"/>
-        </w:rPr>
-        <w:t xml:space="preserve">, </w:t>
-      </w:r>
-      <w:proofErr w:type="spellStart"/>
-      <w:r>
-        <w:rPr>
-          <w:rFonts w:ascii="Source Sans Pro" w:hAnsi="Source Sans Pro"/>
-          <w:color w:val="666666"/>
-          <w:shd w:val="clear" w:color="auto" w:fill="FFFFFF"/>
-        </w:rPr>
-        <w:t>etc</w:t>
-      </w:r>
-      <w:proofErr w:type="spellEnd"/>
-      <w:r>
-        <w:rPr>
-          <w:rFonts w:ascii="Source Sans Pro" w:hAnsi="Source Sans Pro"/>
-          <w:color w:val="666666"/>
-          <w:shd w:val="clear" w:color="auto" w:fill="FFFFFF"/>
-        </w:rPr>
-        <w:t xml:space="preserve"> ).</w:t>
-      </w:r>
-    </w:p>
-    <w:p>
-      <w:pPr>
-        <w:pStyle w:val="NormalWeb"/>
-        <w:numPr>
-          <w:ilvl w:val="0"/>
-          <w:numId w:val="14"/>
-        </w:numPr>
-        <w:shd w:val="clear" w:color="auto" w:fill="FFFFFF"/>
-        <w:spacing w:before="0" w:beforeAutospacing="0" w:after="0" w:afterAutospacing="0" w:line="390" w:lineRule="atLeast"/>
-        <w:textAlignment w:val="baseline"/>
-        <w:rPr>
-          <w:rFonts w:ascii="Source Sans Pro" w:hAnsi="Source Sans Pro"/>
-          <w:color w:val="666666"/>
-          <w:shd w:val="clear" w:color="auto" w:fill="FFFFFF"/>
-        </w:rPr>
-      </w:pPr>
-      <w:r>
-        <w:rPr>
-          <w:rFonts w:ascii="Source Sans Pro" w:hAnsi="Source Sans Pro"/>
-          <w:color w:val="666666"/>
-          <w:shd w:val="clear" w:color="auto" w:fill="FFFFFF"/>
-        </w:rPr>
-        <w:t xml:space="preserve">Se debe iterar las noticias para mostrar el listado de la misma. </w:t>
-      </w:r>
-    </w:p>
-    <w:p>
-      <w:pPr>
-        <w:pStyle w:val="NormalWeb"/>
-        <w:numPr>
-          <w:ilvl w:val="0"/>
-          <w:numId w:val="14"/>
-        </w:numPr>
-        <w:shd w:val="clear" w:color="auto" w:fill="FFFFFF"/>
-        <w:spacing w:before="0" w:beforeAutospacing="0" w:after="0" w:afterAutospacing="0" w:line="390" w:lineRule="atLeast"/>
-        <w:textAlignment w:val="baseline"/>
-        <w:rPr>
-          <w:rFonts w:ascii="Source Sans Pro" w:hAnsi="Source Sans Pro"/>
-          <w:color w:val="666666"/>
-          <w:shd w:val="clear" w:color="auto" w:fill="FFFFFF"/>
-        </w:rPr>
-      </w:pPr>
-      <w:r>
-        <w:rPr>
-          <w:rFonts w:ascii="Source Sans Pro" w:hAnsi="Source Sans Pro"/>
-          <w:color w:val="666666"/>
-          <w:shd w:val="clear" w:color="auto" w:fill="FFFFFF"/>
-        </w:rPr>
-        <w:t>Es importante que hagas una sentencia de repetición responsable de mostrar una única noticia.</w:t>
-      </w:r>
-    </w:p>
-    <w:p>
-      <w:pPr>
-        <w:pStyle w:val="NormalWeb"/>
-        <w:numPr>
-          <w:ilvl w:val="0"/>
-          <w:numId w:val="14"/>
-        </w:numPr>
-        <w:shd w:val="clear" w:color="auto" w:fill="FFFFFF"/>
-        <w:spacing w:before="0" w:beforeAutospacing="0" w:after="0" w:afterAutospacing="0" w:line="390" w:lineRule="atLeast"/>
-        <w:textAlignment w:val="baseline"/>
-        <w:rPr>
-          <w:rFonts w:ascii="Source Sans Pro" w:hAnsi="Source Sans Pro"/>
-          <w:color w:val="666666"/>
-          <w:shd w:val="clear" w:color="auto" w:fill="FFFFFF"/>
-        </w:rPr>
-      </w:pPr>
-      <w:r>
-        <w:rPr>
-          <w:rFonts w:ascii="Source Sans Pro" w:hAnsi="Source Sans Pro"/>
-          <w:color w:val="666666"/>
-          <w:shd w:val="clear" w:color="auto" w:fill="FFFFFF"/>
-        </w:rPr>
-        <w:t xml:space="preserve">Comprobar si existen </w:t>
-      </w:r>
-      <w:proofErr w:type="spellStart"/>
-      <w:r>
-        <w:rPr>
-          <w:rFonts w:ascii="Source Sans Pro" w:hAnsi="Source Sans Pro"/>
-          <w:color w:val="666666"/>
-          <w:shd w:val="clear" w:color="auto" w:fill="FFFFFF"/>
-        </w:rPr>
-        <w:t>nioticias</w:t>
-      </w:r>
-      <w:proofErr w:type="spellEnd"/>
-      <w:r>
-        <w:rPr>
-          <w:rFonts w:ascii="Source Sans Pro" w:hAnsi="Source Sans Pro"/>
-          <w:color w:val="666666"/>
-          <w:shd w:val="clear" w:color="auto" w:fill="FFFFFF"/>
-        </w:rPr>
-        <w:t xml:space="preserve"> tanto como variable o como numero.</w:t>
-      </w:r>
-    </w:p>
-    <w:p>
-      <w:pPr>
-        <w:pStyle w:val="NormalWeb"/>
-        <w:numPr>
-          <w:ilvl w:val="0"/>
-          <w:numId w:val="14"/>
-        </w:numPr>
-        <w:shd w:val="clear" w:color="auto" w:fill="FFFFFF"/>
-        <w:spacing w:before="0" w:beforeAutospacing="0" w:after="0" w:afterAutospacing="0" w:line="390" w:lineRule="atLeast"/>
-        <w:textAlignment w:val="baseline"/>
-        <w:rPr>
-          <w:rFonts w:ascii="Source Sans Pro" w:hAnsi="Source Sans Pro"/>
-          <w:color w:val="666666"/>
-          <w:shd w:val="clear" w:color="auto" w:fill="FFFFFF"/>
-        </w:rPr>
-      </w:pPr>
-      <w:r>
-        <w:rPr>
-          <w:rFonts w:ascii="Source Sans Pro" w:hAnsi="Source Sans Pro"/>
-          <w:color w:val="666666"/>
-          <w:shd w:val="clear" w:color="auto" w:fill="FFFFFF"/>
-        </w:rPr>
-        <w:t>La vista debe tener otro comportamiento en caso que no existan noticias</w:t>
-      </w:r>
-    </w:p>
-    <w:p>
-      <w:pPr>
-        <w:pStyle w:val="NormalWeb"/>
-        <w:shd w:val="clear" w:color="auto" w:fill="FFFFFF"/>
-        <w:spacing w:before="0" w:beforeAutospacing="0" w:after="0" w:afterAutospacing="0" w:line="390" w:lineRule="atLeast"/>
-        <w:textAlignment w:val="baseline"/>
-        <w:rPr>
-          <w:rFonts w:ascii="Source Sans Pro" w:hAnsi="Source Sans Pro"/>
-          <w:color w:val="666666"/>
-          <w:shd w:val="clear" w:color="auto" w:fill="FFFFFF"/>
-        </w:rPr>
-      </w:pPr>
-    </w:p>
-    <w:p>
-      <w:pPr>
-        <w:pStyle w:val="NormalWeb"/>
-        <w:shd w:val="clear" w:color="auto" w:fill="FFFFFF"/>
-        <w:spacing w:before="0" w:beforeAutospacing="0" w:after="0" w:afterAutospacing="0" w:line="390" w:lineRule="atLeast"/>
-        <w:textAlignment w:val="baseline"/>
-        <w:rPr>
-          <w:rFonts w:ascii="Source Sans Pro" w:hAnsi="Source Sans Pro"/>
-          <w:color w:val="0070C0"/>
-          <w:sz w:val="28"/>
-          <w:szCs w:val="28"/>
-          <w:shd w:val="clear" w:color="auto" w:fill="FFFFFF"/>
-        </w:rPr>
-      </w:pPr>
-      <w:proofErr w:type="spellStart"/>
-      <w:r>
-        <w:rPr>
-          <w:rFonts w:ascii="Source Sans Pro" w:hAnsi="Source Sans Pro"/>
-          <w:color w:val="0070C0"/>
-          <w:sz w:val="28"/>
-          <w:szCs w:val="28"/>
-          <w:shd w:val="clear" w:color="auto" w:fill="FFFFFF"/>
-        </w:rPr>
-        <w:t>Ejecutador</w:t>
-      </w:r>
-      <w:proofErr w:type="spellEnd"/>
-      <w:r>
-        <w:rPr>
-          <w:rFonts w:ascii="Source Sans Pro" w:hAnsi="Source Sans Pro"/>
-          <w:color w:val="0070C0"/>
-          <w:sz w:val="28"/>
-          <w:szCs w:val="28"/>
-          <w:shd w:val="clear" w:color="auto" w:fill="FFFFFF"/>
-        </w:rPr>
-        <w:t xml:space="preserve"> el método Render </w:t>
-      </w:r>
-    </w:p>
-    <w:p>
-      <w:pPr>
-        <w:pStyle w:val="NormalWeb"/>
-        <w:shd w:val="clear" w:color="auto" w:fill="FFFFFF"/>
-        <w:spacing w:before="0" w:beforeAutospacing="0" w:after="0" w:afterAutospacing="0" w:line="390" w:lineRule="atLeast"/>
-        <w:textAlignment w:val="baseline"/>
-        <w:rPr>
-          <w:rFonts w:ascii="Source Sans Pro" w:hAnsi="Source Sans Pro"/>
-          <w:color w:val="666666"/>
-          <w:shd w:val="clear" w:color="auto" w:fill="FFFFFF"/>
-        </w:rPr>
-      </w:pPr>
-      <w:r>
-        <w:rPr>
-          <w:rFonts w:ascii="Source Sans Pro" w:hAnsi="Source Sans Pro"/>
-          <w:color w:val="666666"/>
-          <w:shd w:val="clear" w:color="auto" w:fill="FFFFFF"/>
-        </w:rPr>
-        <w:t>Este método se encargar de obtener el resultado de la vista HTML</w:t>
-      </w:r>
-    </w:p>
-    <w:p>
-      <w:pPr>
-        <w:pStyle w:val="NormalWeb"/>
-        <w:shd w:val="clear" w:color="auto" w:fill="FFFFFF"/>
-        <w:spacing w:before="0" w:beforeAutospacing="0" w:after="0" w:afterAutospacing="0" w:line="390" w:lineRule="atLeast"/>
-        <w:textAlignment w:val="baseline"/>
-        <w:rPr>
-          <w:rFonts w:ascii="Source Sans Pro" w:hAnsi="Source Sans Pro"/>
-          <w:color w:val="666666"/>
-          <w:shd w:val="clear" w:color="auto" w:fill="FFFFFF"/>
-        </w:rPr>
-      </w:pPr>
-      <w:r>
-        <w:rPr>
-          <w:rFonts w:ascii="Source Sans Pro" w:hAnsi="Source Sans Pro"/>
-          <w:color w:val="666666"/>
-          <w:shd w:val="clear" w:color="auto" w:fill="FFFFFF"/>
-        </w:rPr>
-        <w:t>La vista es capaz de renderizar las noticias es necesario que estas sean un parámetro del método render.</w:t>
-      </w:r>
-    </w:p>
-    <w:p>
-      <w:pPr>
-        <w:pStyle w:val="NormalWeb"/>
-        <w:shd w:val="clear" w:color="auto" w:fill="FFFFFF"/>
-        <w:spacing w:before="0" w:beforeAutospacing="0" w:after="0" w:afterAutospacing="0" w:line="390" w:lineRule="atLeast"/>
-        <w:textAlignment w:val="baseline"/>
-        <w:rPr>
-          <w:rFonts w:ascii="Century Gothic" w:hAnsi="Century Gothic"/>
-        </w:rPr>
-      </w:pPr>
-    </w:p>
-    <w:p>
-      <w:pPr>
-        <w:pStyle w:val="NormalWeb"/>
-        <w:shd w:val="clear" w:color="auto" w:fill="FFFFFF"/>
-        <w:spacing w:before="0" w:beforeAutospacing="0" w:after="0" w:afterAutospacing="0" w:line="390" w:lineRule="atLeast"/>
-        <w:textAlignment w:val="baseline"/>
-        <w:rPr>
-          <w:rFonts w:ascii="Century Gothic" w:hAnsi="Century Gothic"/>
           <w:color w:val="4472C4" w:themeColor="accent1"/>
           <w:sz w:val="32"/>
           <w:szCs w:val="32"/>
           <w:u w:val="single"/>
         </w:rPr>
       </w:pPr>
+      <w:bookmarkStart w:id="1" w:name="_GoBack"/>
+      <w:bookmarkEnd w:id="1"/>
       <w:r>
         <w:rPr>
           <w:rFonts w:ascii="Century Gothic" w:hAnsi="Century Gothic"/>
@@ -2553,6 +2037,7 @@
                 <w:color w:val="FFFFFF"/>
                 <w:lang w:eastAsia="es-ES"/>
               </w:rPr>
+              <w:lastRenderedPageBreak/>
               <w:t>Tarea</w:t>
             </w:r>
           </w:p>
@@ -3434,7 +2919,6 @@
                 <w:lang w:eastAsia="es-ES"/>
               </w:rPr>
             </w:pPr>
-            <w:proofErr w:type="spellStart"/>
             <w:r>
               <w:rPr>
                 <w:rFonts w:ascii="Century Gothic" w:eastAsia="Times New Roman" w:hAnsi="Century Gothic" w:cs="Times New Roman"/>
@@ -3443,7 +2927,6 @@
               </w:rPr>
               <w:t>Composer</w:t>
             </w:r>
-            <w:proofErr w:type="spellEnd"/>
           </w:p>
         </w:tc>
         <w:tc>
@@ -3598,35 +3081,14 @@
                 <w:lang w:eastAsia="es-ES"/>
               </w:rPr>
             </w:pPr>
-            <w:proofErr w:type="spellStart"/>
             <w:r>
               <w:rPr>
                 <w:rFonts w:ascii="Century Gothic" w:eastAsia="Times New Roman" w:hAnsi="Century Gothic" w:cs="Times New Roman"/>
                 <w:color w:val="0D0D0D"/>
                 <w:lang w:eastAsia="es-ES"/>
               </w:rPr>
-              <w:lastRenderedPageBreak/>
-              <w:t>Installar</w:t>
+              <w:t>Installar Composer</w:t>
             </w:r>
-            <w:proofErr w:type="spellEnd"/>
-            <w:r>
-              <w:rPr>
-                <w:rFonts w:ascii="Century Gothic" w:eastAsia="Times New Roman" w:hAnsi="Century Gothic" w:cs="Times New Roman"/>
-                <w:color w:val="0D0D0D"/>
-                <w:lang w:eastAsia="es-ES"/>
-              </w:rPr>
-              <w:t xml:space="preserve"> </w:t>
-            </w:r>
-            <w:proofErr w:type="spellStart"/>
-            <w:r>
-              <w:rPr>
-                <w:rFonts w:ascii="Century Gothic" w:eastAsia="Times New Roman" w:hAnsi="Century Gothic" w:cs="Times New Roman"/>
-                <w:color w:val="0D0D0D"/>
-                <w:lang w:eastAsia="es-ES"/>
-              </w:rPr>
-              <w:t>Composer</w:t>
-            </w:r>
-            <w:proofErr w:type="spellEnd"/>
           </w:p>
         </w:tc>
         <w:tc>
@@ -3771,25 +3233,7 @@
                 <w:color w:val="0D0D0D"/>
                 <w:lang w:eastAsia="es-ES"/>
               </w:rPr>
-              <w:t xml:space="preserve">Estructura </w:t>
-            </w:r>
-            <w:proofErr w:type="spellStart"/>
-            <w:r>
-              <w:rPr>
-                <w:rFonts w:ascii="Century Gothic" w:eastAsia="Times New Roman" w:hAnsi="Century Gothic" w:cs="Times New Roman"/>
-                <w:color w:val="0D0D0D"/>
-                <w:lang w:eastAsia="es-ES"/>
-              </w:rPr>
-              <w:t>Index.php</w:t>
-            </w:r>
-            <w:proofErr w:type="spellEnd"/>
-            <w:r>
-              <w:rPr>
-                <w:rFonts w:ascii="Century Gothic" w:eastAsia="Times New Roman" w:hAnsi="Century Gothic" w:cs="Times New Roman"/>
-                <w:color w:val="0D0D0D"/>
-                <w:lang w:eastAsia="es-ES"/>
-              </w:rPr>
-              <w:t xml:space="preserve"> principal</w:t>
+              <w:t>Estructura Index.php principal</w:t>
             </w:r>
           </w:p>
         </w:tc>
@@ -3921,23 +3365,13 @@
                 <w:lang w:eastAsia="es-ES"/>
               </w:rPr>
             </w:pPr>
-            <w:proofErr w:type="spellStart"/>
             <w:r>
               <w:rPr>
                 <w:rFonts w:ascii="Century Gothic" w:eastAsia="Times New Roman" w:hAnsi="Century Gothic" w:cs="Times New Roman"/>
                 <w:color w:val="0D0D0D"/>
                 <w:lang w:eastAsia="es-ES"/>
               </w:rPr>
-              <w:t>Importacion</w:t>
-            </w:r>
-            <w:proofErr w:type="spellEnd"/>
-            <w:r>
-              <w:rPr>
-                <w:rFonts w:ascii="Century Gothic" w:eastAsia="Times New Roman" w:hAnsi="Century Gothic" w:cs="Times New Roman"/>
-                <w:color w:val="0D0D0D"/>
-                <w:lang w:eastAsia="es-ES"/>
-              </w:rPr>
-              <w:t xml:space="preserve"> Librería necesarias</w:t>
+              <w:t>Importacion Librería necesarias</w:t>
             </w:r>
           </w:p>
         </w:tc>
@@ -4093,15 +3527,13 @@
                 <w:lang w:eastAsia="es-ES"/>
               </w:rPr>
             </w:pPr>
-            <w:proofErr w:type="spellStart"/>
             <w:r>
               <w:rPr>
-                <w:rFonts w:ascii="Source Sans Pro" w:hAnsi="Source Sans Pro"/>
+                <w:rFonts w:ascii="Century Gothic" w:hAnsi="Century Gothic"/>
                 <w:shd w:val="clear" w:color="auto" w:fill="FFFFFF"/>
               </w:rPr>
               <w:t>base.html.twig</w:t>
             </w:r>
-            <w:proofErr w:type="spellEnd"/>
           </w:p>
         </w:tc>
         <w:tc>
@@ -4247,21 +3679,12 @@
               </w:rPr>
               <w:t xml:space="preserve">Bloques </w:t>
             </w:r>
-            <w:proofErr w:type="spellStart"/>
             <w:r>
               <w:rPr>
-                <w:rFonts w:ascii="Source Sans Pro" w:hAnsi="Source Sans Pro"/>
+                <w:rFonts w:ascii="Century Gothic" w:hAnsi="Century Gothic"/>
                 <w:shd w:val="clear" w:color="auto" w:fill="FFFFFF"/>
               </w:rPr>
-              <w:t>Template</w:t>
-            </w:r>
-            <w:proofErr w:type="spellEnd"/>
-            <w:r>
-              <w:rPr>
-                <w:rFonts w:ascii="Source Sans Pro" w:hAnsi="Source Sans Pro"/>
-                <w:shd w:val="clear" w:color="auto" w:fill="FFFFFF"/>
-              </w:rPr>
-              <w:t xml:space="preserve"> home</w:t>
+              <w:t>Template home</w:t>
             </w:r>
           </w:p>
         </w:tc>
@@ -4401,7 +3824,7 @@
             </w:pPr>
             <w:r>
               <w:rPr>
-                <w:rFonts w:ascii="Source Sans Pro" w:hAnsi="Source Sans Pro"/>
+                <w:rFonts w:ascii="Century Gothic" w:hAnsi="Century Gothic"/>
                 <w:shd w:val="clear" w:color="auto" w:fill="FFFFFF"/>
               </w:rPr>
               <w:t>Bloques formulario de contacto</w:t>
@@ -4540,7 +3963,7 @@
             </w:pPr>
             <w:r>
               <w:rPr>
-                <w:rFonts w:ascii="Source Sans Pro" w:hAnsi="Source Sans Pro"/>
+                <w:rFonts w:ascii="Century Gothic" w:hAnsi="Century Gothic"/>
                 <w:shd w:val="clear" w:color="auto" w:fill="FFFFFF"/>
               </w:rPr>
               <w:t>Bloques iterar las noticias</w:t>
@@ -4680,7 +4103,7 @@
             </w:pPr>
             <w:r>
               <w:rPr>
-                <w:rFonts w:ascii="Source Sans Pro" w:hAnsi="Source Sans Pro"/>
+                <w:rFonts w:ascii="Century Gothic" w:hAnsi="Century Gothic"/>
                 <w:shd w:val="clear" w:color="auto" w:fill="FFFFFF"/>
               </w:rPr>
               <w:t>Comprobar que existen noticias</w:t>
@@ -4965,23 +4388,13 @@
                 <w:lang w:eastAsia="es-ES"/>
               </w:rPr>
             </w:pPr>
-            <w:proofErr w:type="spellStart"/>
             <w:r>
               <w:rPr>
                 <w:rFonts w:ascii="Century Gothic" w:eastAsia="Times New Roman" w:hAnsi="Century Gothic" w:cs="Times New Roman"/>
                 <w:color w:val="0D0D0D"/>
                 <w:lang w:eastAsia="es-ES"/>
               </w:rPr>
-              <w:t>Testing</w:t>
-            </w:r>
-            <w:proofErr w:type="spellEnd"/>
-            <w:r>
-              <w:rPr>
-                <w:rFonts w:ascii="Century Gothic" w:eastAsia="Times New Roman" w:hAnsi="Century Gothic" w:cs="Times New Roman"/>
-                <w:color w:val="0D0D0D"/>
-                <w:lang w:eastAsia="es-ES"/>
-              </w:rPr>
-              <w:t xml:space="preserve"> / Corrección Errores</w:t>
+              <w:t>Testing / Corrección Errores</w:t>
             </w:r>
           </w:p>
         </w:tc>
@@ -5245,7 +4658,13 @@
           <w:rFonts w:ascii="Century Gothic" w:hAnsi="Century Gothic"/>
           <w:bdr w:val="none" w:sz="0" w:space="0" w:color="auto" w:frame="1"/>
         </w:rPr>
-        <w:t>PHP</w:t>
+        <w:t>PHP </w:t>
+      </w:r>
+      <w:r>
+        <w:rPr>
+          <w:rFonts w:ascii="Century Gothic" w:hAnsi="Century Gothic"/>
+        </w:rPr>
+        <w:t>y </w:t>
       </w:r>
       <w:r>
         <w:rPr>
@@ -5253,24 +4672,8 @@
           <w:rFonts w:ascii="Century Gothic" w:hAnsi="Century Gothic"/>
           <w:bdr w:val="none" w:sz="0" w:space="0" w:color="auto" w:frame="1"/>
         </w:rPr>
-        <w:t> </w:t>
-      </w:r>
-      <w:r>
-        <w:rPr>
-          <w:rFonts w:ascii="Century Gothic" w:hAnsi="Century Gothic"/>
-        </w:rPr>
-        <w:t>y </w:t>
-      </w:r>
-      <w:proofErr w:type="spellStart"/>
-      <w:r>
-        <w:rPr>
-          <w:rStyle w:val="Textoennegrita"/>
-          <w:rFonts w:ascii="Century Gothic" w:hAnsi="Century Gothic"/>
-          <w:bdr w:val="none" w:sz="0" w:space="0" w:color="auto" w:frame="1"/>
-        </w:rPr>
         <w:t>WampServer</w:t>
       </w:r>
-      <w:proofErr w:type="spellEnd"/>
     </w:p>
     <w:p>
       <w:pPr>
@@ -5296,7 +4699,6 @@
         </w:rPr>
         <w:t xml:space="preserve">Utilizamos </w:t>
       </w:r>
-      <w:proofErr w:type="spellStart"/>
       <w:r>
         <w:rPr>
           <w:rStyle w:val="Textoennegrita"/>
@@ -5305,7 +4707,6 @@
         </w:rPr>
         <w:t>Composer</w:t>
       </w:r>
-      <w:proofErr w:type="spellEnd"/>
       <w:r>
         <w:rPr>
           <w:rStyle w:val="Textoennegrita"/>
@@ -5324,20 +4725,8 @@
           <w:bCs w:val="0"/>
           <w:bdr w:val="none" w:sz="0" w:space="0" w:color="auto" w:frame="1"/>
         </w:rPr>
-        <w:t xml:space="preserve">para instalar </w:t>
-      </w:r>
-      <w:proofErr w:type="spellStart"/>
-      <w:r>
-        <w:rPr>
-          <w:rStyle w:val="Textoennegrita"/>
-          <w:rFonts w:ascii="Century Gothic" w:hAnsi="Century Gothic"/>
-          <w:b w:val="0"/>
-          <w:bCs w:val="0"/>
-          <w:bdr w:val="none" w:sz="0" w:space="0" w:color="auto" w:frame="1"/>
-        </w:rPr>
-        <w:t>Twig</w:t>
-      </w:r>
-      <w:proofErr w:type="spellEnd"/>
+        <w:t>para instalar Twig</w:t>
+      </w:r>
     </w:p>
     <w:p>
       <w:pPr>
@@ -5357,6 +4746,7 @@
         <w:rPr>
           <w:rFonts w:ascii="Century Gothic" w:hAnsi="Century Gothic"/>
         </w:rPr>
+        <w:lastRenderedPageBreak/>
         <w:t>Deberás usar </w:t>
       </w:r>
       <w:r>
@@ -5365,43 +4755,19 @@
         </w:rPr>
         <w:t xml:space="preserve">en nuestro Script </w:t>
       </w:r>
-      <w:proofErr w:type="spellStart"/>
       <w:r>
         <w:rPr>
           <w:rStyle w:val="Textoennegrita"/>
           <w:rFonts w:ascii="Century Gothic" w:hAnsi="Century Gothic"/>
           <w:bdr w:val="none" w:sz="0" w:space="0" w:color="auto" w:frame="1"/>
         </w:rPr>
-        <w:t>Twig</w:t>
-      </w:r>
-      <w:proofErr w:type="spellEnd"/>
-      <w:r>
-        <w:rPr>
-          <w:rStyle w:val="Textoennegrita"/>
-          <w:rFonts w:ascii="Century Gothic" w:hAnsi="Century Gothic"/>
-          <w:bdr w:val="none" w:sz="0" w:space="0" w:color="auto" w:frame="1"/>
-        </w:rPr>
-        <w:t xml:space="preserve"> </w:t>
-      </w:r>
-      <w:r>
-        <w:rPr>
-          <w:rStyle w:val="Textoennegrita"/>
-          <w:rFonts w:ascii="Century Gothic" w:hAnsi="Century Gothic"/>
-          <w:bdr w:val="none" w:sz="0" w:space="0" w:color="auto" w:frame="1"/>
-        </w:rPr>
-        <w:t> </w:t>
-      </w:r>
-      <w:r>
-        <w:rPr>
-          <w:rFonts w:ascii="Century Gothic" w:hAnsi="Century Gothic"/>
-        </w:rPr>
-        <w:t xml:space="preserve">para </w:t>
-      </w:r>
-      <w:r>
-        <w:rPr>
-          <w:rFonts w:ascii="Century Gothic" w:hAnsi="Century Gothic"/>
-        </w:rPr>
-        <w:t>importar los componentes necesario</w:t>
+        <w:t>Twig  </w:t>
+      </w:r>
+      <w:r>
+        <w:rPr>
+          <w:rFonts w:ascii="Century Gothic" w:hAnsi="Century Gothic"/>
+        </w:rPr>
+        <w:t>para importar los componentes necesario</w:t>
       </w:r>
     </w:p>
     <w:p>
@@ -5485,16 +4851,8 @@
         <w:rPr>
           <w:rFonts w:ascii="Century Gothic" w:hAnsi="Century Gothic"/>
         </w:rPr>
-        <w:t xml:space="preserve">Usa el estilo de código </w:t>
-      </w:r>
-      <w:proofErr w:type="spellStart"/>
-      <w:r>
-        <w:rPr>
-          <w:rFonts w:ascii="Century Gothic" w:hAnsi="Century Gothic"/>
-        </w:rPr>
-        <w:t>camelCase</w:t>
-      </w:r>
-      <w:proofErr w:type="spellEnd"/>
+        <w:t>Usa el estilo de código camelCase</w:t>
+      </w:r>
     </w:p>
     <w:p>
       <w:pPr>
@@ -5514,21 +4872,7 @@
         <w:rPr>
           <w:rFonts w:ascii="Century Gothic" w:hAnsi="Century Gothic"/>
         </w:rPr>
-        <w:t xml:space="preserve">Es recomendado dividir las tareas en varias subtareas para que de esta forma puedas asociar cada paso en particular de la construcción con un </w:t>
-      </w:r>
-      <w:proofErr w:type="spellStart"/>
-      <w:r>
-        <w:rPr>
-          <w:rFonts w:ascii="Century Gothic" w:hAnsi="Century Gothic"/>
-        </w:rPr>
-        <w:t>commit</w:t>
-      </w:r>
-      <w:proofErr w:type="spellEnd"/>
-      <w:r>
-        <w:rPr>
-          <w:rFonts w:ascii="Century Gothic" w:hAnsi="Century Gothic"/>
-        </w:rPr>
-        <w:t xml:space="preserve"> específico</w:t>
+        <w:t>Es recomendado dividir las tareas en varias subtareas para que de esta forma puedas asociar cada paso en particular de la construcción con un commit específico</w:t>
       </w:r>
     </w:p>
     <w:p>
@@ -5570,22 +4914,7 @@
         <w:rPr>
           <w:rFonts w:ascii="Century Gothic" w:hAnsi="Century Gothic"/>
         </w:rPr>
-        <w:lastRenderedPageBreak/>
-        <w:t xml:space="preserve">Debes intentar en la medida de lo posible que los </w:t>
-      </w:r>
-      <w:proofErr w:type="spellStart"/>
-      <w:r>
-        <w:rPr>
-          <w:rFonts w:ascii="Century Gothic" w:hAnsi="Century Gothic"/>
-        </w:rPr>
-        <w:t>commits</w:t>
-      </w:r>
-      <w:proofErr w:type="spellEnd"/>
-      <w:r>
-        <w:rPr>
-          <w:rFonts w:ascii="Century Gothic" w:hAnsi="Century Gothic"/>
-        </w:rPr>
-        <w:t xml:space="preserve"> y las tareas planificadas sean lo mismo</w:t>
+        <w:t>Debes intentar en la medida de lo posible que los commits y las tareas planificadas sean lo mismo</w:t>
       </w:r>
     </w:p>
     <w:p>
@@ -5715,6 +5044,7 @@
           <w:szCs w:val="32"/>
           <w:lang w:bidi="es-ES"/>
         </w:rPr>
+        <w:lastRenderedPageBreak/>
         <w:drawing>
           <wp:inline distT="0" distB="0" distL="0" distR="0" wp14:anchorId="0F280BF1" wp14:editId="40A403CE">
             <wp:extent cx="5514975" cy="5327374"/>
@@ -5853,18 +5183,7 @@
           <w:szCs w:val="24"/>
           <w:lang w:val="es"/>
         </w:rPr>
-        <w:t xml:space="preserve">proyecto, hay algunas condiciones que, si se cumplen </w:t>
-      </w:r>
-      <w:r>
-        <w:rPr>
-          <w:rFonts w:ascii="Century Gothic" w:hAnsi="Century Gothic"/>
-          <w:color w:val="353744"/>
-          <w:sz w:val="24"/>
-          <w:szCs w:val="24"/>
-          <w:lang w:val="es"/>
-        </w:rPr>
-        <w:lastRenderedPageBreak/>
-        <w:t>adecuadamente, añaden una sensación de calidad y robustez al propio proyecto. Estas condiciones son:</w:t>
+        <w:t>proyecto, hay algunas condiciones que, si se cumplen adecuadamente, añaden una sensación de calidad y robustez al propio proyecto. Estas condiciones son:</w:t>
       </w:r>
     </w:p>
     <w:p>
@@ -5884,7 +5203,6 @@
           <w:lang w:eastAsia="es-ES"/>
         </w:rPr>
       </w:pPr>
-      <w:proofErr w:type="spellStart"/>
       <w:r>
         <w:rPr>
           <w:rFonts w:ascii="Century Gothic" w:eastAsia="Times New Roman" w:hAnsi="Century Gothic" w:cs="Arial"/>
@@ -5893,40 +5211,7 @@
           <w:szCs w:val="24"/>
           <w:lang w:eastAsia="es-ES"/>
         </w:rPr>
-        <w:t>Wampserver</w:t>
-      </w:r>
-      <w:proofErr w:type="spellEnd"/>
-      <w:r>
-        <w:rPr>
-          <w:rFonts w:ascii="Century Gothic" w:eastAsia="Times New Roman" w:hAnsi="Century Gothic" w:cs="Arial"/>
-          <w:color w:val="353744"/>
-          <w:sz w:val="24"/>
-          <w:szCs w:val="24"/>
-          <w:lang w:eastAsia="es-ES"/>
-        </w:rPr>
-        <w:t xml:space="preserve"> utilizamos </w:t>
-      </w:r>
-      <w:proofErr w:type="spellStart"/>
-      <w:r>
-        <w:rPr>
-          <w:rFonts w:ascii="Century Gothic" w:eastAsia="Times New Roman" w:hAnsi="Century Gothic" w:cs="Arial"/>
-          <w:color w:val="353744"/>
-          <w:sz w:val="24"/>
-          <w:szCs w:val="24"/>
-          <w:lang w:eastAsia="es-ES"/>
-        </w:rPr>
-        <w:t>index.php</w:t>
-      </w:r>
-      <w:proofErr w:type="spellEnd"/>
-      <w:r>
-        <w:rPr>
-          <w:rFonts w:ascii="Century Gothic" w:eastAsia="Times New Roman" w:hAnsi="Century Gothic" w:cs="Arial"/>
-          <w:color w:val="353744"/>
-          <w:sz w:val="24"/>
-          <w:szCs w:val="24"/>
-          <w:lang w:eastAsia="es-ES"/>
-        </w:rPr>
-        <w:t xml:space="preserve"> </w:t>
+        <w:t xml:space="preserve">Wampserver utilizamos index.php </w:t>
       </w:r>
     </w:p>
     <w:p>
@@ -5946,7 +5231,6 @@
           <w:lang w:eastAsia="es-ES"/>
         </w:rPr>
       </w:pPr>
-      <w:proofErr w:type="spellStart"/>
       <w:r>
         <w:rPr>
           <w:rFonts w:ascii="Century Gothic" w:eastAsia="Times New Roman" w:hAnsi="Century Gothic" w:cs="Arial"/>
@@ -5955,31 +5239,8 @@
           <w:szCs w:val="24"/>
           <w:lang w:eastAsia="es-ES"/>
         </w:rPr>
-        <w:t>Instalacion</w:t>
-      </w:r>
-      <w:proofErr w:type="spellEnd"/>
-      <w:r>
-        <w:rPr>
-          <w:rFonts w:ascii="Century Gothic" w:eastAsia="Times New Roman" w:hAnsi="Century Gothic" w:cs="Arial"/>
-          <w:color w:val="353744"/>
-          <w:sz w:val="24"/>
-          <w:szCs w:val="24"/>
-          <w:lang w:eastAsia="es-ES"/>
-        </w:rPr>
-        <w:t xml:space="preserve"> de </w:t>
-      </w:r>
-      <w:proofErr w:type="spellStart"/>
-      <w:r>
-        <w:rPr>
-          <w:rFonts w:ascii="Century Gothic" w:eastAsia="Times New Roman" w:hAnsi="Century Gothic" w:cs="Arial"/>
-          <w:color w:val="353744"/>
-          <w:sz w:val="24"/>
-          <w:szCs w:val="24"/>
-          <w:lang w:eastAsia="es-ES"/>
-        </w:rPr>
-        <w:t>Composer</w:t>
-      </w:r>
-      <w:proofErr w:type="spellEnd"/>
+        <w:t>Instalacion de Composer</w:t>
+      </w:r>
     </w:p>
     <w:p>
       <w:pPr>
@@ -6008,7 +5269,6 @@
         </w:rPr>
         <w:t xml:space="preserve">El código </w:t>
       </w:r>
-      <w:proofErr w:type="spellStart"/>
       <w:r>
         <w:rPr>
           <w:rFonts w:ascii="Century Gothic" w:hAnsi="Century Gothic"/>
@@ -6019,7 +5279,6 @@
         </w:rPr>
         <w:t>twig</w:t>
       </w:r>
-      <w:proofErr w:type="spellEnd"/>
       <w:r>
         <w:rPr>
           <w:rFonts w:ascii="Century Gothic" w:hAnsi="Century Gothic"/>
@@ -6028,20 +5287,8 @@
           <w:szCs w:val="24"/>
           <w:lang w:val="es"/>
         </w:rPr>
-        <w:t xml:space="preserve"> utilizamos Visual Studio </w:t>
-      </w:r>
-      <w:proofErr w:type="spellStart"/>
-      <w:r>
-        <w:rPr>
-          <w:rFonts w:ascii="Century Gothic" w:hAnsi="Century Gothic"/>
-          <w:color w:val="353744"/>
-          <w:sz w:val="24"/>
-          <w:szCs w:val="24"/>
-          <w:lang w:val="es"/>
-        </w:rPr>
-        <w:t>Code</w:t>
-      </w:r>
-      <w:proofErr w:type="spellEnd"/>
+        <w:t xml:space="preserve"> utilizamos Visual Studio Code</w:t>
+      </w:r>
     </w:p>
     <w:p>
       <w:pPr>
@@ -6070,7 +5317,6 @@
         </w:rPr>
         <w:t xml:space="preserve">El código </w:t>
       </w:r>
-      <w:proofErr w:type="spellStart"/>
       <w:r>
         <w:rPr>
           <w:rFonts w:ascii="Century Gothic" w:hAnsi="Century Gothic"/>
@@ -6081,7 +5327,6 @@
         </w:rPr>
         <w:t>twig</w:t>
       </w:r>
-      <w:proofErr w:type="spellEnd"/>
       <w:r>
         <w:rPr>
           <w:rFonts w:ascii="Century Gothic" w:hAnsi="Century Gothic"/>
@@ -6240,6 +5485,7 @@
           <w:szCs w:val="24"/>
           <w:lang w:val="es"/>
         </w:rPr>
+        <w:lastRenderedPageBreak/>
         <w:t>Firefox en una de sus últimas versiones.</w:t>
       </w:r>
     </w:p>
@@ -6429,27 +5675,7 @@
           <w:szCs w:val="24"/>
           <w:lang w:eastAsia="es-ES"/>
         </w:rPr>
-        <w:t xml:space="preserve">Hacemos </w:t>
-      </w:r>
-      <w:proofErr w:type="spellStart"/>
-      <w:r>
-        <w:rPr>
-          <w:rFonts w:ascii="Century Gothic" w:eastAsia="Times New Roman" w:hAnsi="Century Gothic" w:cs="Times New Roman"/>
-          <w:sz w:val="24"/>
-          <w:szCs w:val="24"/>
-          <w:lang w:eastAsia="es-ES"/>
-        </w:rPr>
-        <w:t>commits</w:t>
-      </w:r>
-      <w:proofErr w:type="spellEnd"/>
-      <w:r>
-        <w:rPr>
-          <w:rFonts w:ascii="Century Gothic" w:eastAsia="Times New Roman" w:hAnsi="Century Gothic" w:cs="Times New Roman"/>
-          <w:sz w:val="24"/>
-          <w:szCs w:val="24"/>
-          <w:lang w:eastAsia="es-ES"/>
-        </w:rPr>
-        <w:t xml:space="preserve"> de la estructura de la página principal. </w:t>
+        <w:t xml:space="preserve">Hacemos commits de la estructura de la página principal. </w:t>
       </w:r>
     </w:p>
     <w:p>
@@ -6778,47 +6004,7 @@
           <w:szCs w:val="24"/>
           <w:lang w:eastAsia="es-ES"/>
         </w:rPr>
-        <w:t xml:space="preserve">rama “master”, a través del </w:t>
-      </w:r>
-      <w:proofErr w:type="spellStart"/>
-      <w:r>
-        <w:rPr>
-          <w:rFonts w:ascii="Century Gothic" w:eastAsia="Times New Roman" w:hAnsi="Century Gothic" w:cs="Times New Roman"/>
-          <w:sz w:val="24"/>
-          <w:szCs w:val="24"/>
-          <w:lang w:eastAsia="es-ES"/>
-        </w:rPr>
-        <w:t>Workflow</w:t>
-      </w:r>
-      <w:proofErr w:type="spellEnd"/>
-      <w:r>
-        <w:rPr>
-          <w:rFonts w:ascii="Century Gothic" w:eastAsia="Times New Roman" w:hAnsi="Century Gothic" w:cs="Times New Roman"/>
-          <w:sz w:val="24"/>
-          <w:szCs w:val="24"/>
-          <w:lang w:eastAsia="es-ES"/>
-        </w:rPr>
-        <w:t xml:space="preserve"> “</w:t>
-      </w:r>
-      <w:proofErr w:type="spellStart"/>
-      <w:r>
-        <w:rPr>
-          <w:rFonts w:ascii="Century Gothic" w:eastAsia="Times New Roman" w:hAnsi="Century Gothic" w:cs="Times New Roman"/>
-          <w:sz w:val="24"/>
-          <w:szCs w:val="24"/>
-          <w:lang w:eastAsia="es-ES"/>
-        </w:rPr>
-        <w:t>Gitflow</w:t>
-      </w:r>
-      <w:proofErr w:type="spellEnd"/>
-      <w:r>
-        <w:rPr>
-          <w:rFonts w:ascii="Century Gothic" w:eastAsia="Times New Roman" w:hAnsi="Century Gothic" w:cs="Times New Roman"/>
-          <w:sz w:val="24"/>
-          <w:szCs w:val="24"/>
-          <w:lang w:eastAsia="es-ES"/>
-        </w:rPr>
-        <w:t xml:space="preserve">”. </w:t>
+        <w:t xml:space="preserve">rama “master”, a través del Workflow “Gitflow”. </w:t>
       </w:r>
     </w:p>
     <w:p>
@@ -6935,7 +6121,6 @@
           <w:u w:val="single"/>
         </w:rPr>
       </w:pPr>
-      <w:proofErr w:type="spellStart"/>
       <w:r>
         <w:rPr>
           <w:rFonts w:ascii="Century Gothic" w:hAnsi="Century Gothic"/>
@@ -6944,18 +6129,7 @@
           <w:szCs w:val="28"/>
           <w:u w:val="single"/>
         </w:rPr>
-        <w:t>Herramiento</w:t>
-      </w:r>
-      <w:proofErr w:type="spellEnd"/>
-      <w:r>
-        <w:rPr>
-          <w:rFonts w:ascii="Century Gothic" w:hAnsi="Century Gothic"/>
-          <w:color w:val="0070C0"/>
-          <w:sz w:val="28"/>
-          <w:szCs w:val="28"/>
-          <w:u w:val="single"/>
-        </w:rPr>
-        <w:t xml:space="preserve"> del proyecto</w:t>
+        <w:t>Herramiento del proyecto</w:t>
       </w:r>
     </w:p>
     <w:p>
@@ -6973,6 +6147,7 @@
           <w:color w:val="353744"/>
           <w:lang w:val="es"/>
         </w:rPr>
+        <w:lastRenderedPageBreak/>
         <w:t>Se utilizaron diferentes herramientas en el desarrollo del proyecto. Son los siguientes:</w:t>
       </w:r>
     </w:p>
@@ -6993,7 +6168,6 @@
           <w:color w:val="353744"/>
         </w:rPr>
       </w:pPr>
-      <w:proofErr w:type="spellStart"/>
       <w:r>
         <w:rPr>
           <w:rFonts w:ascii="Century Gothic" w:hAnsi="Century Gothic"/>
@@ -7004,20 +6178,7 @@
           <w:color w:val="353744"/>
           <w:lang w:val="es"/>
         </w:rPr>
-        <w:t>git</w:t>
-      </w:r>
-      <w:proofErr w:type="spellEnd"/>
-      <w:r>
-        <w:rPr>
-          <w:rFonts w:ascii="Century Gothic" w:hAnsi="Century Gothic"/>
-          <w:b/>
-          <w:bCs/>
-          <w:i/>
-          <w:iCs/>
-          <w:color w:val="353744"/>
-          <w:lang w:val="es"/>
-        </w:rPr>
-        <w:t>: un potente sistema de control de</w:t>
+        <w:t>git: un potente sistema de control de</w:t>
       </w:r>
       <w:r>
         <w:rPr>
@@ -7062,33 +6223,7 @@
           <w:color w:val="353744"/>
           <w:lang w:val="es"/>
         </w:rPr>
-        <w:t xml:space="preserve">Visual Studio </w:t>
-      </w:r>
-      <w:proofErr w:type="spellStart"/>
-      <w:r>
-        <w:rPr>
-          <w:rFonts w:ascii="Century Gothic" w:hAnsi="Century Gothic"/>
-          <w:b/>
-          <w:bCs/>
-          <w:i/>
-          <w:iCs/>
-          <w:color w:val="353744"/>
-          <w:lang w:val="es"/>
-        </w:rPr>
-        <w:t>Code</w:t>
-      </w:r>
-      <w:proofErr w:type="spellEnd"/>
-      <w:r>
-        <w:rPr>
-          <w:rFonts w:ascii="Century Gothic" w:hAnsi="Century Gothic"/>
-          <w:b/>
-          <w:bCs/>
-          <w:i/>
-          <w:iCs/>
-          <w:color w:val="353744"/>
-          <w:lang w:val="es"/>
-        </w:rPr>
-        <w:t>: un editor de</w:t>
+        <w:t>Visual Studio Code: un editor de</w:t>
       </w:r>
       <w:r>
         <w:rPr>
@@ -7116,7 +6251,6 @@
           <w:color w:val="353744"/>
         </w:rPr>
       </w:pPr>
-      <w:proofErr w:type="spellStart"/>
       <w:r>
         <w:rPr>
           <w:rFonts w:ascii="Century Gothic" w:hAnsi="Century Gothic"/>
@@ -7127,20 +6261,7 @@
           <w:color w:val="353744"/>
           <w:lang w:val="es"/>
         </w:rPr>
-        <w:t>Wamps</w:t>
-      </w:r>
-      <w:proofErr w:type="spellEnd"/>
-      <w:r>
-        <w:rPr>
-          <w:rFonts w:ascii="Century Gothic" w:hAnsi="Century Gothic"/>
-          <w:b/>
-          <w:bCs/>
-          <w:i/>
-          <w:iCs/>
-          <w:color w:val="353744"/>
-          <w:lang w:val="es"/>
-        </w:rPr>
-        <w:t xml:space="preserve"> Server</w:t>
+        <w:t>Wamps Server</w:t>
       </w:r>
       <w:r>
         <w:rPr>
@@ -7184,7 +6305,6 @@
           <w:color w:val="353744"/>
         </w:rPr>
       </w:pPr>
-      <w:proofErr w:type="spellStart"/>
       <w:r>
         <w:rPr>
           <w:rFonts w:ascii="Century Gothic" w:hAnsi="Century Gothic"/>
@@ -7195,20 +6315,7 @@
           <w:color w:val="353744"/>
           <w:lang w:val="es"/>
         </w:rPr>
-        <w:t>Composer</w:t>
-      </w:r>
-      <w:proofErr w:type="spellEnd"/>
-      <w:r>
-        <w:rPr>
-          <w:rFonts w:ascii="Century Gothic" w:hAnsi="Century Gothic"/>
-          <w:b/>
-          <w:bCs/>
-          <w:i/>
-          <w:iCs/>
-          <w:color w:val="353744"/>
-          <w:lang w:val="es"/>
-        </w:rPr>
-        <w:t xml:space="preserve"> para hacer las peticiones de las librería</w:t>
+        <w:t>Composer para hacer las peticiones de las librería</w:t>
       </w:r>
     </w:p>
     <w:p>
@@ -7228,7 +6335,6 @@
           <w:color w:val="353744"/>
         </w:rPr>
       </w:pPr>
-      <w:proofErr w:type="spellStart"/>
       <w:r>
         <w:rPr>
           <w:rFonts w:ascii="Century Gothic" w:hAnsi="Century Gothic"/>
@@ -7239,20 +6345,7 @@
           <w:color w:val="353744"/>
           <w:lang w:val="es"/>
         </w:rPr>
-        <w:t>Instalacion</w:t>
-      </w:r>
-      <w:proofErr w:type="spellEnd"/>
-      <w:r>
-        <w:rPr>
-          <w:rFonts w:ascii="Century Gothic" w:hAnsi="Century Gothic"/>
-          <w:b/>
-          <w:bCs/>
-          <w:i/>
-          <w:iCs/>
-          <w:color w:val="353744"/>
-          <w:lang w:val="es"/>
-        </w:rPr>
-        <w:t xml:space="preserve"> de TWIG y dependencias necesaria</w:t>
+        <w:t>Instalacion de TWIG y dependencias necesaria</w:t>
       </w:r>
     </w:p>
     <w:p>
@@ -7573,9 +6666,8 @@
           <w:szCs w:val="24"/>
           <w:lang w:val="es"/>
         </w:rPr>
-        <w:t xml:space="preserve">Utilizaremos un </w:t>
-      </w:r>
-      <w:proofErr w:type="spellStart"/>
+        <w:t xml:space="preserve">Utilizaremos un template </w:t>
+      </w:r>
       <w:r>
         <w:rPr>
           <w:rFonts w:ascii="Century Gothic" w:hAnsi="Century Gothic"/>
@@ -7584,9 +6676,8 @@
           <w:szCs w:val="24"/>
           <w:lang w:val="es"/>
         </w:rPr>
-        <w:t>template</w:t>
-      </w:r>
-      <w:proofErr w:type="spellEnd"/>
+        <w:t xml:space="preserve">base.html.twig </w:t>
+      </w:r>
       <w:r>
         <w:rPr>
           <w:rFonts w:ascii="Century Gothic" w:hAnsi="Century Gothic"/>
@@ -7595,9 +6686,8 @@
           <w:szCs w:val="24"/>
           <w:lang w:val="es"/>
         </w:rPr>
-        <w:t xml:space="preserve"> </w:t>
-      </w:r>
-      <w:proofErr w:type="spellStart"/>
+        <w:t xml:space="preserve">que las instalaremos con </w:t>
+      </w:r>
       <w:r>
         <w:rPr>
           <w:rFonts w:ascii="Century Gothic" w:hAnsi="Century Gothic"/>
@@ -7606,41 +6696,8 @@
           <w:szCs w:val="24"/>
           <w:lang w:val="es"/>
         </w:rPr>
-        <w:t>base.html.twig</w:t>
-      </w:r>
-      <w:proofErr w:type="spellEnd"/>
-      <w:r>
-        <w:rPr>
-          <w:rFonts w:ascii="Century Gothic" w:hAnsi="Century Gothic"/>
-          <w:color w:val="353744"/>
-          <w:sz w:val="24"/>
-          <w:szCs w:val="24"/>
-          <w:lang w:val="es"/>
-        </w:rPr>
-        <w:t xml:space="preserve"> </w:t>
-      </w:r>
-      <w:r>
-        <w:rPr>
-          <w:rFonts w:ascii="Century Gothic" w:hAnsi="Century Gothic"/>
-          <w:color w:val="353744"/>
-          <w:sz w:val="24"/>
-          <w:szCs w:val="24"/>
-          <w:lang w:val="es"/>
-        </w:rPr>
-        <w:t xml:space="preserve">que las instalaremos con </w:t>
-      </w:r>
-      <w:proofErr w:type="spellStart"/>
-      <w:r>
-        <w:rPr>
-          <w:rFonts w:ascii="Century Gothic" w:hAnsi="Century Gothic"/>
-          <w:color w:val="353744"/>
-          <w:sz w:val="24"/>
-          <w:szCs w:val="24"/>
-          <w:lang w:val="es"/>
-        </w:rPr>
         <w:t>composer</w:t>
       </w:r>
-      <w:proofErr w:type="spellEnd"/>
     </w:p>
     <w:p>
       <w:pPr>
@@ -7665,20 +6722,8 @@
           <w:szCs w:val="24"/>
           <w:lang w:val="es"/>
         </w:rPr>
-        <w:t xml:space="preserve">Plugin </w:t>
-      </w:r>
-      <w:proofErr w:type="spellStart"/>
-      <w:r>
-        <w:rPr>
-          <w:rFonts w:ascii="Century Gothic" w:hAnsi="Century Gothic"/>
-          <w:color w:val="353744"/>
-          <w:sz w:val="24"/>
-          <w:szCs w:val="24"/>
-          <w:lang w:val="es"/>
-        </w:rPr>
-        <w:t>Twing</w:t>
-      </w:r>
-      <w:proofErr w:type="spellEnd"/>
+        <w:t>Plugin Twing</w:t>
+      </w:r>
     </w:p>
     <w:p>
       <w:pPr>
@@ -7735,6 +6780,7 @@
       </w:pPr>
       <w:r>
         <w:rPr>
+          <w:rFonts w:ascii="Century Gothic" w:hAnsi="Century Gothic"/>
           <w:noProof/>
         </w:rPr>
         <w:lastRenderedPageBreak/>
@@ -7839,41 +6885,13 @@
           <w:szCs w:val="24"/>
         </w:rPr>
       </w:pPr>
-      <w:proofErr w:type="spellStart"/>
-      <w:r>
-        <w:rPr>
-          <w:rFonts w:ascii="Century Gothic" w:hAnsi="Century Gothic"/>
-          <w:sz w:val="24"/>
-          <w:szCs w:val="24"/>
-        </w:rPr>
-        <w:t>Instalaccion</w:t>
-      </w:r>
-      <w:proofErr w:type="spellEnd"/>
-      <w:r>
-        <w:rPr>
-          <w:rFonts w:ascii="Century Gothic" w:hAnsi="Century Gothic"/>
-          <w:sz w:val="24"/>
-          <w:szCs w:val="24"/>
-        </w:rPr>
-        <w:t xml:space="preserve"> de </w:t>
-      </w:r>
-      <w:proofErr w:type="spellStart"/>
-      <w:r>
-        <w:rPr>
-          <w:rFonts w:ascii="Century Gothic" w:hAnsi="Century Gothic"/>
-          <w:sz w:val="24"/>
-          <w:szCs w:val="24"/>
-        </w:rPr>
-        <w:t>Composer</w:t>
-      </w:r>
-      <w:proofErr w:type="spellEnd"/>
-      <w:r>
-        <w:rPr>
-          <w:rFonts w:ascii="Century Gothic" w:hAnsi="Century Gothic"/>
-          <w:sz w:val="24"/>
-          <w:szCs w:val="24"/>
-        </w:rPr>
-        <w:t xml:space="preserve"> </w:t>
+      <w:r>
+        <w:rPr>
+          <w:rFonts w:ascii="Century Gothic" w:hAnsi="Century Gothic"/>
+          <w:sz w:val="24"/>
+          <w:szCs w:val="24"/>
+        </w:rPr>
+        <w:t xml:space="preserve">Instalaccion de Composer </w:t>
       </w:r>
     </w:p>
     <w:p>
@@ -7889,41 +6907,13 @@
           <w:szCs w:val="24"/>
         </w:rPr>
       </w:pPr>
-      <w:proofErr w:type="spellStart"/>
-      <w:r>
-        <w:rPr>
-          <w:rFonts w:ascii="Century Gothic" w:hAnsi="Century Gothic"/>
-          <w:sz w:val="24"/>
-          <w:szCs w:val="24"/>
-        </w:rPr>
-        <w:t>Renderizacion</w:t>
-      </w:r>
-      <w:proofErr w:type="spellEnd"/>
-      <w:r>
-        <w:rPr>
-          <w:rFonts w:ascii="Century Gothic" w:hAnsi="Century Gothic"/>
-          <w:sz w:val="24"/>
-          <w:szCs w:val="24"/>
-        </w:rPr>
-        <w:t xml:space="preserve"> con </w:t>
-      </w:r>
-      <w:proofErr w:type="spellStart"/>
-      <w:r>
-        <w:rPr>
-          <w:rFonts w:ascii="Century Gothic" w:hAnsi="Century Gothic"/>
-          <w:sz w:val="24"/>
-          <w:szCs w:val="24"/>
-        </w:rPr>
-        <w:t>twig</w:t>
-      </w:r>
-      <w:proofErr w:type="spellEnd"/>
-      <w:r>
-        <w:rPr>
-          <w:rFonts w:ascii="Century Gothic" w:hAnsi="Century Gothic"/>
-          <w:sz w:val="24"/>
-          <w:szCs w:val="24"/>
-        </w:rPr>
-        <w:t xml:space="preserve"> </w:t>
+      <w:r>
+        <w:rPr>
+          <w:rFonts w:ascii="Century Gothic" w:hAnsi="Century Gothic"/>
+          <w:sz w:val="24"/>
+          <w:szCs w:val="24"/>
+        </w:rPr>
+        <w:t xml:space="preserve">Renderizacion con twig </w:t>
       </w:r>
     </w:p>
     <w:p>
@@ -7945,18 +6935,8 @@
           <w:sz w:val="24"/>
           <w:szCs w:val="24"/>
         </w:rPr>
-        <w:t xml:space="preserve">Plantillas que se utilizan con </w:t>
-      </w:r>
-      <w:proofErr w:type="spellStart"/>
-      <w:r>
-        <w:rPr>
-          <w:rFonts w:ascii="Century Gothic" w:hAnsi="Century Gothic"/>
-          <w:sz w:val="24"/>
-          <w:szCs w:val="24"/>
-        </w:rPr>
-        <w:t>twig</w:t>
-      </w:r>
-      <w:proofErr w:type="spellEnd"/>
+        <w:t>Plantillas que se utilizan con twig</w:t>
+      </w:r>
     </w:p>
     <w:sectPr>
       <w:pgSz w:w="11906" w:h="16838"/>
@@ -8041,7 +7021,7 @@
         <v:path o:extrusionok="f" gradientshapeok="t" o:connecttype="rect"/>
         <o:lock v:ext="edit" aspectratio="t"/>
       </v:shapetype>
-      <v:shape id="_x0000_i1055" type="#_x0000_t75" style="width:11.2pt;height:11.2pt" o:bullet="t">
+      <v:shape id="_x0000_i1065" type="#_x0000_t75" style="width:11.2pt;height:11.2pt" o:bullet="t">
         <v:imagedata r:id="rId1" o:title="mso83A"/>
       </v:shape>
     </w:pict>
@@ -9141,6 +8121,155 @@
     </w:lvl>
   </w:abstractNum>
   <w:abstractNum w:abstractNumId="9" w15:restartNumberingAfterBreak="0">
+    <w:nsid w:val="3CB06673"/>
+    <w:multiLevelType w:val="multilevel"/>
+    <w:tmpl w:val="50565C80"/>
+    <w:lvl w:ilvl="0">
+      <w:start w:val="1"/>
+      <w:numFmt w:val="bullet"/>
+      <w:lvlText w:val="o"/>
+      <w:lvlJc w:val="left"/>
+      <w:pPr>
+        <w:tabs>
+          <w:tab w:val="num" w:pos="720"/>
+        </w:tabs>
+        <w:ind w:left="720" w:hanging="360"/>
+      </w:pPr>
+      <w:rPr>
+        <w:rFonts w:ascii="Courier New" w:hAnsi="Courier New" w:hint="default"/>
+        <w:sz w:val="20"/>
+      </w:rPr>
+    </w:lvl>
+    <w:lvl w:ilvl="1">
+      <w:start w:val="1"/>
+      <w:numFmt w:val="bullet"/>
+      <w:lvlText w:val="o"/>
+      <w:lvlJc w:val="left"/>
+      <w:pPr>
+        <w:tabs>
+          <w:tab w:val="num" w:pos="1440"/>
+        </w:tabs>
+        <w:ind w:left="1440" w:hanging="360"/>
+      </w:pPr>
+      <w:rPr>
+        <w:rFonts w:ascii="Courier New" w:hAnsi="Courier New" w:hint="default"/>
+        <w:sz w:val="20"/>
+      </w:rPr>
+    </w:lvl>
+    <w:lvl w:ilvl="2" w:tentative="1">
+      <w:start w:val="1"/>
+      <w:numFmt w:val="bullet"/>
+      <w:lvlText w:val="o"/>
+      <w:lvlJc w:val="left"/>
+      <w:pPr>
+        <w:tabs>
+          <w:tab w:val="num" w:pos="2160"/>
+        </w:tabs>
+        <w:ind w:left="2160" w:hanging="360"/>
+      </w:pPr>
+      <w:rPr>
+        <w:rFonts w:ascii="Courier New" w:hAnsi="Courier New" w:hint="default"/>
+        <w:sz w:val="20"/>
+      </w:rPr>
+    </w:lvl>
+    <w:lvl w:ilvl="3" w:tentative="1">
+      <w:start w:val="1"/>
+      <w:numFmt w:val="bullet"/>
+      <w:lvlText w:val="o"/>
+      <w:lvlJc w:val="left"/>
+      <w:pPr>
+        <w:tabs>
+          <w:tab w:val="num" w:pos="2880"/>
+        </w:tabs>
+        <w:ind w:left="2880" w:hanging="360"/>
+      </w:pPr>
+      <w:rPr>
+        <w:rFonts w:ascii="Courier New" w:hAnsi="Courier New" w:hint="default"/>
+        <w:sz w:val="20"/>
+      </w:rPr>
+    </w:lvl>
+    <w:lvl w:ilvl="4" w:tentative="1">
+      <w:start w:val="1"/>
+      <w:numFmt w:val="bullet"/>
+      <w:lvlText w:val="o"/>
+      <w:lvlJc w:val="left"/>
+      <w:pPr>
+        <w:tabs>
+          <w:tab w:val="num" w:pos="3600"/>
+        </w:tabs>
+        <w:ind w:left="3600" w:hanging="360"/>
+      </w:pPr>
+      <w:rPr>
+        <w:rFonts w:ascii="Courier New" w:hAnsi="Courier New" w:hint="default"/>
+        <w:sz w:val="20"/>
+      </w:rPr>
+    </w:lvl>
+    <w:lvl w:ilvl="5" w:tentative="1">
+      <w:start w:val="1"/>
+      <w:numFmt w:val="bullet"/>
+      <w:lvlText w:val="o"/>
+      <w:lvlJc w:val="left"/>
+      <w:pPr>
+        <w:tabs>
+          <w:tab w:val="num" w:pos="4320"/>
+        </w:tabs>
+        <w:ind w:left="4320" w:hanging="360"/>
+      </w:pPr>
+      <w:rPr>
+        <w:rFonts w:ascii="Courier New" w:hAnsi="Courier New" w:hint="default"/>
+        <w:sz w:val="20"/>
+      </w:rPr>
+    </w:lvl>
+    <w:lvl w:ilvl="6" w:tentative="1">
+      <w:start w:val="1"/>
+      <w:numFmt w:val="bullet"/>
+      <w:lvlText w:val="o"/>
+      <w:lvlJc w:val="left"/>
+      <w:pPr>
+        <w:tabs>
+          <w:tab w:val="num" w:pos="5040"/>
+        </w:tabs>
+        <w:ind w:left="5040" w:hanging="360"/>
+      </w:pPr>
+      <w:rPr>
+        <w:rFonts w:ascii="Courier New" w:hAnsi="Courier New" w:hint="default"/>
+        <w:sz w:val="20"/>
+      </w:rPr>
+    </w:lvl>
+    <w:lvl w:ilvl="7" w:tentative="1">
+      <w:start w:val="1"/>
+      <w:numFmt w:val="bullet"/>
+      <w:lvlText w:val="o"/>
+      <w:lvlJc w:val="left"/>
+      <w:pPr>
+        <w:tabs>
+          <w:tab w:val="num" w:pos="5760"/>
+        </w:tabs>
+        <w:ind w:left="5760" w:hanging="360"/>
+      </w:pPr>
+      <w:rPr>
+        <w:rFonts w:ascii="Courier New" w:hAnsi="Courier New" w:hint="default"/>
+        <w:sz w:val="20"/>
+      </w:rPr>
+    </w:lvl>
+    <w:lvl w:ilvl="8" w:tentative="1">
+      <w:start w:val="1"/>
+      <w:numFmt w:val="bullet"/>
+      <w:lvlText w:val="o"/>
+      <w:lvlJc w:val="left"/>
+      <w:pPr>
+        <w:tabs>
+          <w:tab w:val="num" w:pos="6480"/>
+        </w:tabs>
+        <w:ind w:left="6480" w:hanging="360"/>
+      </w:pPr>
+      <w:rPr>
+        <w:rFonts w:ascii="Courier New" w:hAnsi="Courier New" w:hint="default"/>
+        <w:sz w:val="20"/>
+      </w:rPr>
+    </w:lvl>
+  </w:abstractNum>
+  <w:abstractNum w:abstractNumId="10" w15:restartNumberingAfterBreak="0">
     <w:nsid w:val="3CB77011"/>
     <w:multiLevelType w:val="hybridMultilevel"/>
     <w:tmpl w:val="E11C8B90"/>
@@ -9254,7 +8383,7 @@
       </w:rPr>
     </w:lvl>
   </w:abstractNum>
-  <w:abstractNum w:abstractNumId="10" w15:restartNumberingAfterBreak="0">
+  <w:abstractNum w:abstractNumId="11" w15:restartNumberingAfterBreak="0">
     <w:nsid w:val="3F1374C2"/>
     <w:multiLevelType w:val="multilevel"/>
     <w:tmpl w:val="88883E08"/>
@@ -9370,7 +8499,7 @@
       </w:pPr>
     </w:lvl>
   </w:abstractNum>
-  <w:abstractNum w:abstractNumId="11" w15:restartNumberingAfterBreak="0">
+  <w:abstractNum w:abstractNumId="12" w15:restartNumberingAfterBreak="0">
     <w:nsid w:val="465143FA"/>
     <w:multiLevelType w:val="multilevel"/>
     <w:tmpl w:val="04326C8A"/>
@@ -9483,7 +8612,7 @@
       </w:pPr>
     </w:lvl>
   </w:abstractNum>
-  <w:abstractNum w:abstractNumId="12" w15:restartNumberingAfterBreak="0">
+  <w:abstractNum w:abstractNumId="13" w15:restartNumberingAfterBreak="0">
     <w:nsid w:val="4ACB0201"/>
     <w:multiLevelType w:val="multilevel"/>
     <w:tmpl w:val="1AD6E656"/>
@@ -9632,7 +8761,7 @@
       </w:rPr>
     </w:lvl>
   </w:abstractNum>
-  <w:abstractNum w:abstractNumId="13" w15:restartNumberingAfterBreak="0">
+  <w:abstractNum w:abstractNumId="14" w15:restartNumberingAfterBreak="0">
     <w:nsid w:val="5292742D"/>
     <w:multiLevelType w:val="multilevel"/>
     <w:tmpl w:val="61FA19CA"/>
@@ -9781,7 +8910,7 @@
       </w:rPr>
     </w:lvl>
   </w:abstractNum>
-  <w:abstractNum w:abstractNumId="14" w15:restartNumberingAfterBreak="0">
+  <w:abstractNum w:abstractNumId="15" w15:restartNumberingAfterBreak="0">
     <w:nsid w:val="56251AB0"/>
     <w:multiLevelType w:val="hybridMultilevel"/>
     <w:tmpl w:val="24D45986"/>
@@ -9894,7 +9023,7 @@
       </w:rPr>
     </w:lvl>
   </w:abstractNum>
-  <w:abstractNum w:abstractNumId="15" w15:restartNumberingAfterBreak="0">
+  <w:abstractNum w:abstractNumId="16" w15:restartNumberingAfterBreak="0">
     <w:nsid w:val="6260554F"/>
     <w:multiLevelType w:val="multilevel"/>
     <w:tmpl w:val="638C61D0"/>
@@ -10007,7 +9136,7 @@
       </w:pPr>
     </w:lvl>
   </w:abstractNum>
-  <w:abstractNum w:abstractNumId="16" w15:restartNumberingAfterBreak="0">
+  <w:abstractNum w:abstractNumId="17" w15:restartNumberingAfterBreak="0">
     <w:nsid w:val="72920ED5"/>
     <w:multiLevelType w:val="multilevel"/>
     <w:tmpl w:val="88883E08"/>
@@ -10123,7 +9252,7 @@
       </w:pPr>
     </w:lvl>
   </w:abstractNum>
-  <w:abstractNum w:abstractNumId="17" w15:restartNumberingAfterBreak="0">
+  <w:abstractNum w:abstractNumId="18" w15:restartNumberingAfterBreak="0">
     <w:nsid w:val="77070DA1"/>
     <w:multiLevelType w:val="multilevel"/>
     <w:tmpl w:val="3036D866"/>
@@ -10272,7 +9401,7 @@
       </w:rPr>
     </w:lvl>
   </w:abstractNum>
-  <w:abstractNum w:abstractNumId="18" w15:restartNumberingAfterBreak="0">
+  <w:abstractNum w:abstractNumId="19" w15:restartNumberingAfterBreak="0">
     <w:nsid w:val="772215C2"/>
     <w:multiLevelType w:val="multilevel"/>
     <w:tmpl w:val="D2D0F872"/>
@@ -10392,7 +9521,7 @@
     <w:abstractNumId w:val="1"/>
   </w:num>
   <w:num w:numId="3">
-    <w:abstractNumId w:val="18"/>
+    <w:abstractNumId w:val="19"/>
   </w:num>
   <w:num w:numId="4">
     <w:abstractNumId w:val="6"/>
@@ -10401,16 +9530,16 @@
     <w:abstractNumId w:val="5"/>
   </w:num>
   <w:num w:numId="6">
-    <w:abstractNumId w:val="9"/>
+    <w:abstractNumId w:val="10"/>
   </w:num>
   <w:num w:numId="7">
     <w:abstractNumId w:val="7"/>
   </w:num>
   <w:num w:numId="8">
-    <w:abstractNumId w:val="14"/>
+    <w:abstractNumId w:val="15"/>
   </w:num>
   <w:num w:numId="9">
-    <w:abstractNumId w:val="15"/>
+    <w:abstractNumId w:val="16"/>
   </w:num>
   <w:num w:numId="10">
     <w:abstractNumId w:val="8"/>
@@ -10419,28 +9548,31 @@
     <w:abstractNumId w:val="2"/>
   </w:num>
   <w:num w:numId="12">
-    <w:abstractNumId w:val="17"/>
+    <w:abstractNumId w:val="18"/>
   </w:num>
   <w:num w:numId="13">
-    <w:abstractNumId w:val="12"/>
+    <w:abstractNumId w:val="13"/>
   </w:num>
   <w:num w:numId="14">
     <w:abstractNumId w:val="3"/>
   </w:num>
   <w:num w:numId="15">
-    <w:abstractNumId w:val="13"/>
+    <w:abstractNumId w:val="14"/>
   </w:num>
   <w:num w:numId="16">
+    <w:abstractNumId w:val="12"/>
+  </w:num>
+  <w:num w:numId="17">
     <w:abstractNumId w:val="11"/>
   </w:num>
-  <w:num w:numId="17">
-    <w:abstractNumId w:val="10"/>
-  </w:num>
   <w:num w:numId="18">
-    <w:abstractNumId w:val="16"/>
+    <w:abstractNumId w:val="17"/>
   </w:num>
   <w:num w:numId="19">
     <w:abstractNumId w:val="4"/>
+  </w:num>
+  <w:num w:numId="20">
+    <w:abstractNumId w:val="9"/>
   </w:num>
   <w:numIdMacAtCleanup w:val="14"/>
 </w:numbering>

--- a/Documentation/composerPillsPHP.docx
+++ b/Documentation/composerPillsPHP.docx
@@ -30,6 +30,7 @@
         </w:rPr>
       </w:pPr>
       <w:bookmarkStart w:id="0" w:name="_Hlk28080919"/>
+      <w:proofErr w:type="spellStart"/>
       <w:r>
         <w:rPr>
           <w:rFonts w:ascii="Century Gothic" w:hAnsi="Century Gothic" w:cs="Times New Roman"/>
@@ -50,7 +51,30 @@
             <w14:round/>
           </w14:textOutline>
         </w:rPr>
-        <w:t>Composer PHP</w:t>
+        <w:t>Composer</w:t>
+      </w:r>
+      <w:proofErr w:type="spellEnd"/>
+      <w:r>
+        <w:rPr>
+          <w:rFonts w:ascii="Century Gothic" w:hAnsi="Century Gothic" w:cs="Times New Roman"/>
+          <w:b w:val="0"/>
+          <w:i w:val="0"/>
+          <w:iCs/>
+          <w:color w:val="4472C4" w:themeColor="accent1"/>
+          <w:sz w:val="48"/>
+          <w:szCs w:val="48"/>
+          <w14:shadow w14:blurRad="38100" w14:dist="25400" w14:dir="5400000" w14:sx="100000" w14:sy="100000" w14:kx="0" w14:ky="0" w14:algn="ctr">
+            <w14:srgbClr w14:val="6E747A">
+              <w14:alpha w14:val="57000"/>
+            </w14:srgbClr>
+          </w14:shadow>
+          <w14:textOutline w14:w="0" w14:cap="flat" w14:cmpd="sng" w14:algn="ctr">
+            <w14:noFill/>
+            <w14:prstDash w14:val="solid"/>
+            <w14:round/>
+          </w14:textOutline>
+        </w:rPr>
+        <w:t xml:space="preserve"> PHP</w:t>
       </w:r>
     </w:p>
     <w:bookmarkEnd w:id="0"/>
@@ -120,7 +144,39 @@
           <w:rFonts w:ascii="Century Gothic" w:hAnsi="Century Gothic"/>
           <w:color w:val="666666"/>
         </w:rPr>
-        <w:t>Entender que es Composer y cuales son sus fundamentos.</w:t>
+        <w:t xml:space="preserve">Entender que es </w:t>
+      </w:r>
+      <w:proofErr w:type="spellStart"/>
+      <w:r>
+        <w:rPr>
+          <w:rFonts w:ascii="Century Gothic" w:hAnsi="Century Gothic"/>
+          <w:color w:val="666666"/>
+        </w:rPr>
+        <w:t>Composer</w:t>
+      </w:r>
+      <w:proofErr w:type="spellEnd"/>
+      <w:r>
+        <w:rPr>
+          <w:rFonts w:ascii="Century Gothic" w:hAnsi="Century Gothic"/>
+          <w:color w:val="666666"/>
+        </w:rPr>
+        <w:t xml:space="preserve"> y </w:t>
+      </w:r>
+      <w:proofErr w:type="spellStart"/>
+      <w:r>
+        <w:rPr>
+          <w:rFonts w:ascii="Century Gothic" w:hAnsi="Century Gothic"/>
+          <w:color w:val="666666"/>
+        </w:rPr>
+        <w:t>cuales</w:t>
+      </w:r>
+      <w:proofErr w:type="spellEnd"/>
+      <w:r>
+        <w:rPr>
+          <w:rFonts w:ascii="Century Gothic" w:hAnsi="Century Gothic"/>
+          <w:color w:val="666666"/>
+        </w:rPr>
+        <w:t xml:space="preserve"> son sus fundamentos.</w:t>
       </w:r>
     </w:p>
     <w:p>
@@ -219,15 +275,10 @@
           <w:color w:val="666666"/>
           <w:shd w:val="clear" w:color="auto" w:fill="FFFFFF"/>
         </w:rPr>
-        <w:t>El primer punto fuente de este proyecto es elaborar un listado de qué dependencias necesita tu proyecto. Para usarás como dependencia una librería denominada Guzzle. </w:t>
-      </w:r>
-    </w:p>
-    <w:p>
-      <w:pPr>
-        <w:pStyle w:val="Ttulo3"/>
-        <w:shd w:val="clear" w:color="auto" w:fill="FFFFFF"/>
-        <w:spacing w:before="600" w:after="600"/>
-        <w:textAlignment w:val="baseline"/>
+        <w:t xml:space="preserve">El primer punto fuente de este proyecto es elaborar un listado de qué dependencias necesita tu proyecto. Para usarás como dependencia una librería denominada </w:t>
+      </w:r>
+      <w:proofErr w:type="spellStart"/>
+      <w:r>
         <w:rPr>
           <w:rFonts w:ascii="Century Gothic" w:hAnsi="Century Gothic"/>
           <w:b w:val="0"/>
@@ -237,7 +288,9 @@
           <w:color w:val="666666"/>
           <w:shd w:val="clear" w:color="auto" w:fill="FFFFFF"/>
         </w:rPr>
-      </w:pPr>
+        <w:t>Guzzle</w:t>
+      </w:r>
+      <w:proofErr w:type="spellEnd"/>
       <w:r>
         <w:rPr>
           <w:rFonts w:ascii="Century Gothic" w:hAnsi="Century Gothic"/>
@@ -248,7 +301,7 @@
           <w:color w:val="666666"/>
           <w:shd w:val="clear" w:color="auto" w:fill="FFFFFF"/>
         </w:rPr>
-        <w:t>Instalamos Guzzle mediante composer y otras librerías necesaria.</w:t>
+        <w:t>. </w:t>
       </w:r>
     </w:p>
     <w:p>
@@ -267,13 +320,7 @@
           <w:shd w:val="clear" w:color="auto" w:fill="FFFFFF"/>
         </w:rPr>
       </w:pPr>
-    </w:p>
-    <w:p>
-      <w:pPr>
-        <w:pStyle w:val="Ttulo3"/>
-        <w:shd w:val="clear" w:color="auto" w:fill="FFFFFF"/>
-        <w:spacing w:before="600" w:after="600"/>
-        <w:textAlignment w:val="baseline"/>
+      <w:r>
         <w:rPr>
           <w:rFonts w:ascii="Century Gothic" w:hAnsi="Century Gothic"/>
           <w:b w:val="0"/>
@@ -283,7 +330,9 @@
           <w:color w:val="666666"/>
           <w:shd w:val="clear" w:color="auto" w:fill="FFFFFF"/>
         </w:rPr>
-      </w:pPr>
+        <w:t xml:space="preserve">Instalamos </w:t>
+      </w:r>
+      <w:proofErr w:type="spellStart"/>
       <w:r>
         <w:rPr>
           <w:rFonts w:ascii="Century Gothic" w:hAnsi="Century Gothic"/>
@@ -294,8 +343,133 @@
           <w:color w:val="666666"/>
           <w:shd w:val="clear" w:color="auto" w:fill="FFFFFF"/>
         </w:rPr>
-        <w:t>Antes de instalar Guzzle necesitamos instalar Composer</w:t>
-      </w:r>
+        <w:t>Guzzle</w:t>
+      </w:r>
+      <w:proofErr w:type="spellEnd"/>
+      <w:r>
+        <w:rPr>
+          <w:rFonts w:ascii="Century Gothic" w:hAnsi="Century Gothic"/>
+          <w:b w:val="0"/>
+          <w:bCs/>
+          <w:i w:val="0"/>
+          <w:iCs/>
+          <w:color w:val="666666"/>
+          <w:shd w:val="clear" w:color="auto" w:fill="FFFFFF"/>
+        </w:rPr>
+        <w:t xml:space="preserve"> mediante </w:t>
+      </w:r>
+      <w:proofErr w:type="spellStart"/>
+      <w:r>
+        <w:rPr>
+          <w:rFonts w:ascii="Century Gothic" w:hAnsi="Century Gothic"/>
+          <w:b w:val="0"/>
+          <w:bCs/>
+          <w:i w:val="0"/>
+          <w:iCs/>
+          <w:color w:val="666666"/>
+          <w:shd w:val="clear" w:color="auto" w:fill="FFFFFF"/>
+        </w:rPr>
+        <w:t>composer</w:t>
+      </w:r>
+      <w:proofErr w:type="spellEnd"/>
+      <w:r>
+        <w:rPr>
+          <w:rFonts w:ascii="Century Gothic" w:hAnsi="Century Gothic"/>
+          <w:b w:val="0"/>
+          <w:bCs/>
+          <w:i w:val="0"/>
+          <w:iCs/>
+          <w:color w:val="666666"/>
+          <w:shd w:val="clear" w:color="auto" w:fill="FFFFFF"/>
+        </w:rPr>
+        <w:t xml:space="preserve"> y otras librerías necesaria.</w:t>
+      </w:r>
+    </w:p>
+    <w:p>
+      <w:pPr>
+        <w:pStyle w:val="Ttulo3"/>
+        <w:shd w:val="clear" w:color="auto" w:fill="FFFFFF"/>
+        <w:spacing w:before="600" w:after="600"/>
+        <w:textAlignment w:val="baseline"/>
+        <w:rPr>
+          <w:rFonts w:ascii="Century Gothic" w:hAnsi="Century Gothic"/>
+          <w:b w:val="0"/>
+          <w:bCs/>
+          <w:i w:val="0"/>
+          <w:iCs/>
+          <w:color w:val="666666"/>
+          <w:shd w:val="clear" w:color="auto" w:fill="FFFFFF"/>
+        </w:rPr>
+      </w:pPr>
+    </w:p>
+    <w:p>
+      <w:pPr>
+        <w:pStyle w:val="Ttulo3"/>
+        <w:shd w:val="clear" w:color="auto" w:fill="FFFFFF"/>
+        <w:spacing w:before="600" w:after="600"/>
+        <w:textAlignment w:val="baseline"/>
+        <w:rPr>
+          <w:rFonts w:ascii="Century Gothic" w:hAnsi="Century Gothic"/>
+          <w:b w:val="0"/>
+          <w:bCs/>
+          <w:i w:val="0"/>
+          <w:iCs/>
+          <w:color w:val="666666"/>
+          <w:shd w:val="clear" w:color="auto" w:fill="FFFFFF"/>
+        </w:rPr>
+      </w:pPr>
+      <w:r>
+        <w:rPr>
+          <w:rFonts w:ascii="Century Gothic" w:hAnsi="Century Gothic"/>
+          <w:b w:val="0"/>
+          <w:bCs/>
+          <w:i w:val="0"/>
+          <w:iCs/>
+          <w:color w:val="666666"/>
+          <w:shd w:val="clear" w:color="auto" w:fill="FFFFFF"/>
+        </w:rPr>
+        <w:t xml:space="preserve">Antes de instalar </w:t>
+      </w:r>
+      <w:proofErr w:type="spellStart"/>
+      <w:r>
+        <w:rPr>
+          <w:rFonts w:ascii="Century Gothic" w:hAnsi="Century Gothic"/>
+          <w:b w:val="0"/>
+          <w:bCs/>
+          <w:i w:val="0"/>
+          <w:iCs/>
+          <w:color w:val="666666"/>
+          <w:shd w:val="clear" w:color="auto" w:fill="FFFFFF"/>
+        </w:rPr>
+        <w:t>Guzzle</w:t>
+      </w:r>
+      <w:proofErr w:type="spellEnd"/>
+      <w:r>
+        <w:rPr>
+          <w:rFonts w:ascii="Century Gothic" w:hAnsi="Century Gothic"/>
+          <w:b w:val="0"/>
+          <w:bCs/>
+          <w:i w:val="0"/>
+          <w:iCs/>
+          <w:color w:val="666666"/>
+          <w:shd w:val="clear" w:color="auto" w:fill="FFFFFF"/>
+        </w:rPr>
+        <w:t xml:space="preserve"> necesitamos instalar </w:t>
+      </w:r>
+      <w:proofErr w:type="spellStart"/>
+      <w:r>
+        <w:rPr>
+          <w:rFonts w:ascii="Century Gothic" w:hAnsi="Century Gothic"/>
+          <w:b w:val="0"/>
+          <w:bCs/>
+          <w:i w:val="0"/>
+          <w:iCs/>
+          <w:color w:val="666666"/>
+          <w:shd w:val="clear" w:color="auto" w:fill="FFFFFF"/>
+        </w:rPr>
+        <w:t>Composer</w:t>
+      </w:r>
+      <w:proofErr w:type="spellEnd"/>
     </w:p>
     <w:p>
       <w:pPr>
@@ -390,15 +564,10 @@
           <w:szCs w:val="32"/>
           <w:u w:val="single"/>
         </w:rPr>
-        <w:t>Que es composer</w:t>
-      </w:r>
-    </w:p>
-    <w:p>
-      <w:pPr>
-        <w:pStyle w:val="Ttulo3"/>
-        <w:shd w:val="clear" w:color="auto" w:fill="FFFFFF"/>
-        <w:spacing w:before="600" w:after="600"/>
-        <w:textAlignment w:val="baseline"/>
+        <w:t xml:space="preserve">Que es </w:t>
+      </w:r>
+      <w:proofErr w:type="spellStart"/>
+      <w:r>
         <w:rPr>
           <w:rFonts w:ascii="Century Gothic" w:hAnsi="Century Gothic"/>
           <w:b w:val="0"/>
@@ -410,7 +579,9 @@
           <w:szCs w:val="32"/>
           <w:u w:val="single"/>
         </w:rPr>
-      </w:pPr>
+        <w:t>composer</w:t>
+      </w:r>
+      <w:proofErr w:type="spellEnd"/>
     </w:p>
     <w:p>
       <w:pPr>
@@ -424,9 +595,19 @@
           <w:bCs/>
           <w:i w:val="0"/>
           <w:iCs/>
-        </w:rPr>
-      </w:pPr>
-      <w:r>
+          <w:color w:val="4472C4" w:themeColor="accent1"/>
+          <w:sz w:val="32"/>
+          <w:szCs w:val="32"/>
+          <w:u w:val="single"/>
+        </w:rPr>
+      </w:pPr>
+    </w:p>
+    <w:p>
+      <w:pPr>
+        <w:pStyle w:val="Ttulo3"/>
+        <w:shd w:val="clear" w:color="auto" w:fill="FFFFFF"/>
+        <w:spacing w:before="600" w:after="600"/>
+        <w:textAlignment w:val="baseline"/>
         <w:rPr>
           <w:rFonts w:ascii="Century Gothic" w:hAnsi="Century Gothic"/>
           <w:b w:val="0"/>
@@ -434,7 +615,38 @@
           <w:i w:val="0"/>
           <w:iCs/>
         </w:rPr>
-        <w:t>No es un administrador de paquetes, se trata de paquetes pero lo administra por proyectos instalando un directorio (vendor), no instala a nivel mundial.</w:t>
+      </w:pPr>
+      <w:r>
+        <w:rPr>
+          <w:rFonts w:ascii="Century Gothic" w:hAnsi="Century Gothic"/>
+          <w:b w:val="0"/>
+          <w:bCs/>
+          <w:i w:val="0"/>
+          <w:iCs/>
+        </w:rPr>
+        <w:t>No es un administrador de paquetes, se trata de paquetes pero lo administra por proyectos instalando un directorio (</w:t>
+      </w:r>
+      <w:proofErr w:type="spellStart"/>
+      <w:r>
+        <w:rPr>
+          <w:rFonts w:ascii="Century Gothic" w:hAnsi="Century Gothic"/>
+          <w:b w:val="0"/>
+          <w:bCs/>
+          <w:i w:val="0"/>
+          <w:iCs/>
+        </w:rPr>
+        <w:t>vendor</w:t>
+      </w:r>
+      <w:proofErr w:type="spellEnd"/>
+      <w:r>
+        <w:rPr>
+          <w:rFonts w:ascii="Century Gothic" w:hAnsi="Century Gothic"/>
+          <w:b w:val="0"/>
+          <w:bCs/>
+          <w:i w:val="0"/>
+          <w:iCs/>
+        </w:rPr>
+        <w:t>), no instala a nivel mundial.</w:t>
       </w:r>
     </w:p>
     <w:p>
@@ -506,6 +718,7 @@
           <w:iCs/>
         </w:rPr>
       </w:pPr>
+      <w:proofErr w:type="spellStart"/>
       <w:r>
         <w:rPr>
           <w:rFonts w:ascii="Century Gothic" w:hAnsi="Century Gothic"/>
@@ -514,7 +727,18 @@
           <w:i w:val="0"/>
           <w:iCs/>
         </w:rPr>
-        <w:t xml:space="preserve">Esta inspirado en el paquete NPM </w:t>
+        <w:t>Esta</w:t>
+      </w:r>
+      <w:proofErr w:type="spellEnd"/>
+      <w:r>
+        <w:rPr>
+          <w:rFonts w:ascii="Century Gothic" w:hAnsi="Century Gothic"/>
+          <w:b w:val="0"/>
+          <w:bCs/>
+          <w:i w:val="0"/>
+          <w:iCs/>
+        </w:rPr>
+        <w:t xml:space="preserve"> inspirado en el paquete NPM </w:t>
       </w:r>
     </w:p>
     <w:p>
@@ -711,6 +935,7 @@
           <w:lang w:eastAsia="es-ES"/>
         </w:rPr>
       </w:pPr>
+      <w:proofErr w:type="spellStart"/>
       <w:r>
         <w:rPr>
           <w:rFonts w:ascii="Century Gothic" w:eastAsia="Times New Roman" w:hAnsi="Century Gothic" w:cs="Arial"/>
@@ -719,8 +944,31 @@
           <w:szCs w:val="24"/>
           <w:lang w:eastAsia="es-ES"/>
         </w:rPr>
-        <w:t>Que forma podemos actualizar los paquetes en Composer</w:t>
-      </w:r>
+        <w:t>Que</w:t>
+      </w:r>
+      <w:proofErr w:type="spellEnd"/>
+      <w:r>
+        <w:rPr>
+          <w:rFonts w:ascii="Century Gothic" w:eastAsia="Times New Roman" w:hAnsi="Century Gothic" w:cs="Arial"/>
+          <w:color w:val="222222"/>
+          <w:sz w:val="24"/>
+          <w:szCs w:val="24"/>
+          <w:lang w:eastAsia="es-ES"/>
+        </w:rPr>
+        <w:t xml:space="preserve"> forma podemos actualizar los paquetes en </w:t>
+      </w:r>
+      <w:proofErr w:type="spellStart"/>
+      <w:r>
+        <w:rPr>
+          <w:rFonts w:ascii="Century Gothic" w:eastAsia="Times New Roman" w:hAnsi="Century Gothic" w:cs="Arial"/>
+          <w:color w:val="222222"/>
+          <w:sz w:val="24"/>
+          <w:szCs w:val="24"/>
+          <w:lang w:eastAsia="es-ES"/>
+        </w:rPr>
+        <w:t>Composer</w:t>
+      </w:r>
+      <w:proofErr w:type="spellEnd"/>
     </w:p>
     <w:p>
       <w:pPr>
@@ -734,6 +982,7 @@
           <w:lang w:eastAsia="es-ES"/>
         </w:rPr>
       </w:pPr>
+      <w:proofErr w:type="spellStart"/>
       <w:r>
         <w:rPr>
           <w:rFonts w:ascii="Century Gothic" w:eastAsia="Times New Roman" w:hAnsi="Century Gothic" w:cs="Courier New"/>
@@ -743,7 +992,43 @@
           <w:shd w:val="clear" w:color="auto" w:fill="EFEFEF"/>
           <w:lang w:eastAsia="es-ES"/>
         </w:rPr>
-        <w:t>composer update []</w:t>
+        <w:t>composer</w:t>
+      </w:r>
+      <w:proofErr w:type="spellEnd"/>
+      <w:r>
+        <w:rPr>
+          <w:rFonts w:ascii="Century Gothic" w:eastAsia="Times New Roman" w:hAnsi="Century Gothic" w:cs="Courier New"/>
+          <w:color w:val="1C1C33"/>
+          <w:sz w:val="20"/>
+          <w:szCs w:val="20"/>
+          <w:shd w:val="clear" w:color="auto" w:fill="EFEFEF"/>
+          <w:lang w:eastAsia="es-ES"/>
+        </w:rPr>
+        <w:t> </w:t>
+      </w:r>
+      <w:proofErr w:type="spellStart"/>
+      <w:r>
+        <w:rPr>
+          <w:rFonts w:ascii="Century Gothic" w:eastAsia="Times New Roman" w:hAnsi="Century Gothic" w:cs="Courier New"/>
+          <w:color w:val="1C1C33"/>
+          <w:sz w:val="20"/>
+          <w:szCs w:val="20"/>
+          <w:shd w:val="clear" w:color="auto" w:fill="EFEFEF"/>
+          <w:lang w:eastAsia="es-ES"/>
+        </w:rPr>
+        <w:t>update</w:t>
+      </w:r>
+      <w:proofErr w:type="spellEnd"/>
+      <w:r>
+        <w:rPr>
+          <w:rFonts w:ascii="Century Gothic" w:eastAsia="Times New Roman" w:hAnsi="Century Gothic" w:cs="Courier New"/>
+          <w:color w:val="1C1C33"/>
+          <w:sz w:val="20"/>
+          <w:szCs w:val="20"/>
+          <w:shd w:val="clear" w:color="auto" w:fill="EFEFEF"/>
+          <w:lang w:eastAsia="es-ES"/>
+        </w:rPr>
+        <w:t> []</w:t>
       </w:r>
     </w:p>
     <w:p>
@@ -830,6 +1115,7 @@
         </w:rPr>
         <w:t> el fichero </w:t>
       </w:r>
+      <w:proofErr w:type="spellStart"/>
       <w:r>
         <w:rPr>
           <w:rFonts w:ascii="Century Gothic" w:eastAsia="Times New Roman" w:hAnsi="Century Gothic" w:cs="Courier New"/>
@@ -840,6 +1126,7 @@
         </w:rPr>
         <w:t>composer.json</w:t>
       </w:r>
+      <w:proofErr w:type="spellEnd"/>
       <w:r>
         <w:rPr>
           <w:rFonts w:ascii="Century Gothic" w:eastAsia="Times New Roman" w:hAnsi="Century Gothic" w:cs="Lucida Sans Unicode"/>
@@ -877,6 +1164,7 @@
         </w:rPr>
         <w:t>Busca en </w:t>
       </w:r>
+      <w:proofErr w:type="spellStart"/>
       <w:r>
         <w:rPr>
           <w:rFonts w:ascii="Century Gothic" w:eastAsia="Times New Roman" w:hAnsi="Century Gothic" w:cs="Lucida Sans Unicode"/>
@@ -889,6 +1177,7 @@
         </w:rPr>
         <w:t>Packagist</w:t>
       </w:r>
+      <w:proofErr w:type="spellEnd"/>
       <w:r>
         <w:rPr>
           <w:rFonts w:ascii="Century Gothic" w:eastAsia="Times New Roman" w:hAnsi="Century Gothic" w:cs="Lucida Sans Unicode"/>
@@ -1007,6 +1296,7 @@
         </w:rPr>
         <w:t>Una vez instalados los paquetes, si no existe </w:t>
       </w:r>
+      <w:proofErr w:type="spellStart"/>
       <w:r>
         <w:rPr>
           <w:rFonts w:ascii="Century Gothic" w:eastAsia="Times New Roman" w:hAnsi="Century Gothic" w:cs="Courier New"/>
@@ -1017,6 +1307,7 @@
         </w:rPr>
         <w:t>composer.lock</w:t>
       </w:r>
+      <w:proofErr w:type="spellEnd"/>
       <w:r>
         <w:rPr>
           <w:rFonts w:ascii="Century Gothic" w:eastAsia="Times New Roman" w:hAnsi="Century Gothic" w:cs="Lucida Sans Unicode"/>
@@ -1048,8 +1339,20 @@
           <w:szCs w:val="24"/>
           <w:lang w:eastAsia="es-ES"/>
         </w:rPr>
-        <w:t># Puedes actualizar todos los paquetes que se encuentran en composer.json</w:t>
-      </w:r>
+        <w:t xml:space="preserve"># Puedes actualizar todos los paquetes que se encuentran en </w:t>
+      </w:r>
+      <w:proofErr w:type="spellStart"/>
+      <w:r>
+        <w:rPr>
+          <w:rFonts w:ascii="Century Gothic" w:eastAsia="Times New Roman" w:hAnsi="Century Gothic" w:cs="Lucida Sans Unicode"/>
+          <w:color w:val="4472C4" w:themeColor="accent1"/>
+          <w:sz w:val="24"/>
+          <w:szCs w:val="24"/>
+          <w:lang w:eastAsia="es-ES"/>
+        </w:rPr>
+        <w:t>composer.json</w:t>
+      </w:r>
+      <w:proofErr w:type="spellEnd"/>
     </w:p>
     <w:p>
       <w:pPr>
@@ -1063,6 +1366,7 @@
           <w:lang w:eastAsia="es-ES"/>
         </w:rPr>
       </w:pPr>
+      <w:proofErr w:type="spellStart"/>
       <w:r>
         <w:rPr>
           <w:rFonts w:ascii="Century Gothic" w:eastAsia="Times New Roman" w:hAnsi="Century Gothic" w:cs="Lucida Sans Unicode"/>
@@ -1071,8 +1375,31 @@
           <w:szCs w:val="24"/>
           <w:lang w:eastAsia="es-ES"/>
         </w:rPr>
-        <w:t>composer update</w:t>
-      </w:r>
+        <w:t>composer</w:t>
+      </w:r>
+      <w:proofErr w:type="spellEnd"/>
+      <w:r>
+        <w:rPr>
+          <w:rFonts w:ascii="Century Gothic" w:eastAsia="Times New Roman" w:hAnsi="Century Gothic" w:cs="Lucida Sans Unicode"/>
+          <w:color w:val="222222"/>
+          <w:sz w:val="24"/>
+          <w:szCs w:val="24"/>
+          <w:lang w:eastAsia="es-ES"/>
+        </w:rPr>
+        <w:t xml:space="preserve"> </w:t>
+      </w:r>
+      <w:proofErr w:type="spellStart"/>
+      <w:r>
+        <w:rPr>
+          <w:rFonts w:ascii="Century Gothic" w:eastAsia="Times New Roman" w:hAnsi="Century Gothic" w:cs="Lucida Sans Unicode"/>
+          <w:color w:val="222222"/>
+          <w:sz w:val="24"/>
+          <w:szCs w:val="24"/>
+          <w:lang w:eastAsia="es-ES"/>
+        </w:rPr>
+        <w:t>update</w:t>
+      </w:r>
+      <w:proofErr w:type="spellEnd"/>
     </w:p>
     <w:p>
       <w:pPr>
@@ -1132,6 +1459,7 @@
           <w:lang w:eastAsia="es-ES"/>
         </w:rPr>
       </w:pPr>
+      <w:proofErr w:type="spellStart"/>
       <w:r>
         <w:rPr>
           <w:rFonts w:ascii="Century Gothic" w:eastAsia="Times New Roman" w:hAnsi="Century Gothic" w:cs="Lucida Sans Unicode"/>
@@ -1140,8 +1468,97 @@
           <w:szCs w:val="24"/>
           <w:lang w:eastAsia="es-ES"/>
         </w:rPr>
-        <w:t>composer update doctrine/dbal laravel/framework</w:t>
-      </w:r>
+        <w:t>composer</w:t>
+      </w:r>
+      <w:proofErr w:type="spellEnd"/>
+      <w:r>
+        <w:rPr>
+          <w:rFonts w:ascii="Century Gothic" w:eastAsia="Times New Roman" w:hAnsi="Century Gothic" w:cs="Lucida Sans Unicode"/>
+          <w:color w:val="222222"/>
+          <w:sz w:val="24"/>
+          <w:szCs w:val="24"/>
+          <w:lang w:eastAsia="es-ES"/>
+        </w:rPr>
+        <w:t xml:space="preserve"> </w:t>
+      </w:r>
+      <w:proofErr w:type="spellStart"/>
+      <w:r>
+        <w:rPr>
+          <w:rFonts w:ascii="Century Gothic" w:eastAsia="Times New Roman" w:hAnsi="Century Gothic" w:cs="Lucida Sans Unicode"/>
+          <w:color w:val="222222"/>
+          <w:sz w:val="24"/>
+          <w:szCs w:val="24"/>
+          <w:lang w:eastAsia="es-ES"/>
+        </w:rPr>
+        <w:t>update</w:t>
+      </w:r>
+      <w:proofErr w:type="spellEnd"/>
+      <w:r>
+        <w:rPr>
+          <w:rFonts w:ascii="Century Gothic" w:eastAsia="Times New Roman" w:hAnsi="Century Gothic" w:cs="Lucida Sans Unicode"/>
+          <w:color w:val="222222"/>
+          <w:sz w:val="24"/>
+          <w:szCs w:val="24"/>
+          <w:lang w:eastAsia="es-ES"/>
+        </w:rPr>
+        <w:t xml:space="preserve"> doctrine/</w:t>
+      </w:r>
+      <w:proofErr w:type="spellStart"/>
+      <w:r>
+        <w:rPr>
+          <w:rFonts w:ascii="Century Gothic" w:eastAsia="Times New Roman" w:hAnsi="Century Gothic" w:cs="Lucida Sans Unicode"/>
+          <w:color w:val="222222"/>
+          <w:sz w:val="24"/>
+          <w:szCs w:val="24"/>
+          <w:lang w:eastAsia="es-ES"/>
+        </w:rPr>
+        <w:t>dbal</w:t>
+      </w:r>
+      <w:proofErr w:type="spellEnd"/>
+      <w:r>
+        <w:rPr>
+          <w:rFonts w:ascii="Century Gothic" w:eastAsia="Times New Roman" w:hAnsi="Century Gothic" w:cs="Lucida Sans Unicode"/>
+          <w:color w:val="222222"/>
+          <w:sz w:val="24"/>
+          <w:szCs w:val="24"/>
+          <w:lang w:eastAsia="es-ES"/>
+        </w:rPr>
+        <w:t xml:space="preserve"> </w:t>
+      </w:r>
+      <w:proofErr w:type="spellStart"/>
+      <w:r>
+        <w:rPr>
+          <w:rFonts w:ascii="Century Gothic" w:eastAsia="Times New Roman" w:hAnsi="Century Gothic" w:cs="Lucida Sans Unicode"/>
+          <w:color w:val="222222"/>
+          <w:sz w:val="24"/>
+          <w:szCs w:val="24"/>
+          <w:lang w:eastAsia="es-ES"/>
+        </w:rPr>
+        <w:t>laravel</w:t>
+      </w:r>
+      <w:proofErr w:type="spellEnd"/>
+      <w:r>
+        <w:rPr>
+          <w:rFonts w:ascii="Century Gothic" w:eastAsia="Times New Roman" w:hAnsi="Century Gothic" w:cs="Lucida Sans Unicode"/>
+          <w:color w:val="222222"/>
+          <w:sz w:val="24"/>
+          <w:szCs w:val="24"/>
+          <w:lang w:eastAsia="es-ES"/>
+        </w:rPr>
+        <w:t>/</w:t>
+      </w:r>
+      <w:proofErr w:type="spellStart"/>
+      <w:r>
+        <w:rPr>
+          <w:rFonts w:ascii="Century Gothic" w:eastAsia="Times New Roman" w:hAnsi="Century Gothic" w:cs="Lucida Sans Unicode"/>
+          <w:color w:val="222222"/>
+          <w:sz w:val="24"/>
+          <w:szCs w:val="24"/>
+          <w:lang w:eastAsia="es-ES"/>
+        </w:rPr>
+        <w:t>framework</w:t>
+      </w:r>
+      <w:proofErr w:type="spellEnd"/>
     </w:p>
     <w:p>
       <w:pPr>
@@ -1176,7 +1593,29 @@
           <w:szCs w:val="24"/>
           <w:lang w:eastAsia="es-ES"/>
         </w:rPr>
-        <w:t xml:space="preserve"># Puedes actualizar todos los paquetes de un proveedor (‘vendor’) usando </w:t>
+        <w:t># Puedes actualizar todos los paquetes de un proveedor (‘</w:t>
+      </w:r>
+      <w:proofErr w:type="spellStart"/>
+      <w:r>
+        <w:rPr>
+          <w:rFonts w:ascii="Century Gothic" w:eastAsia="Times New Roman" w:hAnsi="Century Gothic" w:cs="Lucida Sans Unicode"/>
+          <w:color w:val="4472C4" w:themeColor="accent1"/>
+          <w:sz w:val="24"/>
+          <w:szCs w:val="24"/>
+          <w:lang w:eastAsia="es-ES"/>
+        </w:rPr>
+        <w:t>vendor</w:t>
+      </w:r>
+      <w:proofErr w:type="spellEnd"/>
+      <w:r>
+        <w:rPr>
+          <w:rFonts w:ascii="Century Gothic" w:eastAsia="Times New Roman" w:hAnsi="Century Gothic" w:cs="Lucida Sans Unicode"/>
+          <w:color w:val="4472C4" w:themeColor="accent1"/>
+          <w:sz w:val="24"/>
+          <w:szCs w:val="24"/>
+          <w:lang w:eastAsia="es-ES"/>
+        </w:rPr>
+        <w:t xml:space="preserve">’) usando </w:t>
       </w:r>
       <w:r>
         <w:rPr>
@@ -1201,6 +1640,7 @@
           <w:lang w:eastAsia="es-ES"/>
         </w:rPr>
       </w:pPr>
+      <w:proofErr w:type="spellStart"/>
       <w:r>
         <w:rPr>
           <w:rFonts w:ascii="Century Gothic" w:eastAsia="Times New Roman" w:hAnsi="Century Gothic" w:cs="Lucida Sans Unicode"/>
@@ -1209,7 +1649,40 @@
           <w:szCs w:val="24"/>
           <w:lang w:eastAsia="es-ES"/>
         </w:rPr>
-        <w:t>composer update doctrine/*</w:t>
+        <w:t>composer</w:t>
+      </w:r>
+      <w:proofErr w:type="spellEnd"/>
+      <w:r>
+        <w:rPr>
+          <w:rFonts w:ascii="Century Gothic" w:eastAsia="Times New Roman" w:hAnsi="Century Gothic" w:cs="Lucida Sans Unicode"/>
+          <w:color w:val="222222"/>
+          <w:sz w:val="24"/>
+          <w:szCs w:val="24"/>
+          <w:lang w:eastAsia="es-ES"/>
+        </w:rPr>
+        <w:t xml:space="preserve"> </w:t>
+      </w:r>
+      <w:proofErr w:type="spellStart"/>
+      <w:r>
+        <w:rPr>
+          <w:rFonts w:ascii="Century Gothic" w:eastAsia="Times New Roman" w:hAnsi="Century Gothic" w:cs="Lucida Sans Unicode"/>
+          <w:color w:val="222222"/>
+          <w:sz w:val="24"/>
+          <w:szCs w:val="24"/>
+          <w:lang w:eastAsia="es-ES"/>
+        </w:rPr>
+        <w:t>update</w:t>
+      </w:r>
+      <w:proofErr w:type="spellEnd"/>
+      <w:r>
+        <w:rPr>
+          <w:rFonts w:ascii="Century Gothic" w:eastAsia="Times New Roman" w:hAnsi="Century Gothic" w:cs="Lucida Sans Unicode"/>
+          <w:color w:val="222222"/>
+          <w:sz w:val="24"/>
+          <w:szCs w:val="24"/>
+          <w:lang w:eastAsia="es-ES"/>
+        </w:rPr>
+        <w:t xml:space="preserve"> doctrine/*</w:t>
       </w:r>
     </w:p>
     <w:p>
@@ -1265,6 +1738,7 @@
         </w:rPr>
         <w:t>El comando </w:t>
       </w:r>
+      <w:proofErr w:type="spellStart"/>
       <w:r>
         <w:rPr>
           <w:rStyle w:val="CdigoHTML"/>
@@ -1276,6 +1750,7 @@
         </w:rPr>
         <w:t>remove</w:t>
       </w:r>
+      <w:proofErr w:type="spellEnd"/>
       <w:r>
         <w:rPr>
           <w:rFonts w:ascii="Century Gothic" w:hAnsi="Century Gothic" w:cs="Lucida Sans Unicode"/>
@@ -1301,8 +1776,90 @@
           <w:rFonts w:ascii="Century Gothic" w:hAnsi="Century Gothic"/>
           <w:color w:val="222222"/>
         </w:rPr>
-        <w:t>$ php composer remove vendor/package</w:t>
-      </w:r>
+        <w:t xml:space="preserve">$ </w:t>
+      </w:r>
+      <w:proofErr w:type="spellStart"/>
+      <w:r>
+        <w:rPr>
+          <w:rStyle w:val="CdigoHTML"/>
+          <w:rFonts w:ascii="Century Gothic" w:hAnsi="Century Gothic"/>
+          <w:color w:val="222222"/>
+        </w:rPr>
+        <w:t>php</w:t>
+      </w:r>
+      <w:proofErr w:type="spellEnd"/>
+      <w:r>
+        <w:rPr>
+          <w:rStyle w:val="CdigoHTML"/>
+          <w:rFonts w:ascii="Century Gothic" w:hAnsi="Century Gothic"/>
+          <w:color w:val="222222"/>
+        </w:rPr>
+        <w:t xml:space="preserve"> </w:t>
+      </w:r>
+      <w:proofErr w:type="spellStart"/>
+      <w:r>
+        <w:rPr>
+          <w:rStyle w:val="CdigoHTML"/>
+          <w:rFonts w:ascii="Century Gothic" w:hAnsi="Century Gothic"/>
+          <w:color w:val="222222"/>
+        </w:rPr>
+        <w:t>composer</w:t>
+      </w:r>
+      <w:proofErr w:type="spellEnd"/>
+      <w:r>
+        <w:rPr>
+          <w:rStyle w:val="CdigoHTML"/>
+          <w:rFonts w:ascii="Century Gothic" w:hAnsi="Century Gothic"/>
+          <w:color w:val="222222"/>
+        </w:rPr>
+        <w:t xml:space="preserve"> </w:t>
+      </w:r>
+      <w:proofErr w:type="spellStart"/>
+      <w:r>
+        <w:rPr>
+          <w:rStyle w:val="CdigoHTML"/>
+          <w:rFonts w:ascii="Century Gothic" w:hAnsi="Century Gothic"/>
+          <w:color w:val="222222"/>
+        </w:rPr>
+        <w:t>remove</w:t>
+      </w:r>
+      <w:proofErr w:type="spellEnd"/>
+      <w:r>
+        <w:rPr>
+          <w:rStyle w:val="CdigoHTML"/>
+          <w:rFonts w:ascii="Century Gothic" w:hAnsi="Century Gothic"/>
+          <w:color w:val="222222"/>
+        </w:rPr>
+        <w:t xml:space="preserve"> </w:t>
+      </w:r>
+      <w:proofErr w:type="spellStart"/>
+      <w:r>
+        <w:rPr>
+          <w:rStyle w:val="CdigoHTML"/>
+          <w:rFonts w:ascii="Century Gothic" w:hAnsi="Century Gothic"/>
+          <w:color w:val="222222"/>
+        </w:rPr>
+        <w:t>vendor</w:t>
+      </w:r>
+      <w:proofErr w:type="spellEnd"/>
+      <w:r>
+        <w:rPr>
+          <w:rStyle w:val="CdigoHTML"/>
+          <w:rFonts w:ascii="Century Gothic" w:hAnsi="Century Gothic"/>
+          <w:color w:val="222222"/>
+        </w:rPr>
+        <w:t>/</w:t>
+      </w:r>
+      <w:proofErr w:type="spellStart"/>
+      <w:r>
+        <w:rPr>
+          <w:rStyle w:val="CdigoHTML"/>
+          <w:rFonts w:ascii="Century Gothic" w:hAnsi="Century Gothic"/>
+          <w:color w:val="222222"/>
+        </w:rPr>
+        <w:t>package</w:t>
+      </w:r>
+      <w:proofErr w:type="spellEnd"/>
     </w:p>
     <w:p>
       <w:pPr>
@@ -1321,8 +1878,36 @@
           <w:rFonts w:ascii="Century Gothic" w:hAnsi="Century Gothic"/>
           <w:color w:val="222222"/>
         </w:rPr>
-        <w:t>Para que sirve el fichero composer.json</w:t>
-      </w:r>
+        <w:t xml:space="preserve">Para </w:t>
+      </w:r>
+      <w:proofErr w:type="spellStart"/>
+      <w:r>
+        <w:rPr>
+          <w:rStyle w:val="CdigoHTML"/>
+          <w:rFonts w:ascii="Century Gothic" w:hAnsi="Century Gothic"/>
+          <w:color w:val="222222"/>
+        </w:rPr>
+        <w:t>que</w:t>
+      </w:r>
+      <w:proofErr w:type="spellEnd"/>
+      <w:r>
+        <w:rPr>
+          <w:rStyle w:val="CdigoHTML"/>
+          <w:rFonts w:ascii="Century Gothic" w:hAnsi="Century Gothic"/>
+          <w:color w:val="222222"/>
+        </w:rPr>
+        <w:t xml:space="preserve"> sirve el fichero </w:t>
+      </w:r>
+      <w:proofErr w:type="spellStart"/>
+      <w:r>
+        <w:rPr>
+          <w:rStyle w:val="CdigoHTML"/>
+          <w:rFonts w:ascii="Century Gothic" w:hAnsi="Century Gothic"/>
+          <w:color w:val="222222"/>
+        </w:rPr>
+        <w:t>composer.json</w:t>
+      </w:r>
+      <w:proofErr w:type="spellEnd"/>
     </w:p>
     <w:p>
       <w:pPr>
@@ -1342,15 +1927,25 @@
           <w:color w:val="222222"/>
           <w:shd w:val="clear" w:color="auto" w:fill="FFFFFF"/>
         </w:rPr>
-        <w:t>E</w:t>
-      </w:r>
+        <w:t>Es un archivo </w:t>
+      </w:r>
+      <w:proofErr w:type="spellStart"/>
       <w:r>
         <w:rPr>
           <w:rFonts w:ascii="Century Gothic" w:hAnsi="Century Gothic" w:cs="Arial"/>
           <w:color w:val="222222"/>
           <w:shd w:val="clear" w:color="auto" w:fill="FFFFFF"/>
         </w:rPr>
-        <w:t>s un archivo json que nos sirve para gestionar las dependencias instaladas a nuestro proyecto.</w:t>
+        <w:t>json</w:t>
+      </w:r>
+      <w:proofErr w:type="spellEnd"/>
+      <w:r>
+        <w:rPr>
+          <w:rFonts w:ascii="Century Gothic" w:hAnsi="Century Gothic" w:cs="Arial"/>
+          <w:color w:val="222222"/>
+          <w:shd w:val="clear" w:color="auto" w:fill="FFFFFF"/>
+        </w:rPr>
+        <w:t xml:space="preserve"> que nos sirve para gestionar las dependencias instaladas a nuestro proyecto.</w:t>
       </w:r>
     </w:p>
     <w:p>
@@ -1504,8 +2099,20 @@
           <w:szCs w:val="24"/>
           <w:lang w:eastAsia="es-ES"/>
         </w:rPr>
-        <w:t>Directorio donde se instalen las dependencias de composer</w:t>
-      </w:r>
+        <w:t xml:space="preserve">Directorio donde se instalen las dependencias de </w:t>
+      </w:r>
+      <w:proofErr w:type="spellStart"/>
+      <w:r>
+        <w:rPr>
+          <w:rFonts w:ascii="inherit" w:eastAsia="Times New Roman" w:hAnsi="inherit" w:cs="Times New Roman"/>
+          <w:color w:val="666666"/>
+          <w:sz w:val="24"/>
+          <w:szCs w:val="24"/>
+          <w:lang w:eastAsia="es-ES"/>
+        </w:rPr>
+        <w:t>composer</w:t>
+      </w:r>
+      <w:proofErr w:type="spellEnd"/>
     </w:p>
     <w:p>
       <w:pPr>
@@ -1533,7 +2140,51 @@
           <w:szCs w:val="24"/>
           <w:lang w:eastAsia="es-ES"/>
         </w:rPr>
-        <w:t>Debes de poder ejecutar la librería Guzzle y hacer un pequeño ejemplo mediante la metodología que proporciona composer.</w:t>
+        <w:t xml:space="preserve">Debes de poder ejecutar la librería </w:t>
+      </w:r>
+      <w:proofErr w:type="spellStart"/>
+      <w:r>
+        <w:rPr>
+          <w:rFonts w:ascii="inherit" w:eastAsia="Times New Roman" w:hAnsi="inherit" w:cs="Times New Roman"/>
+          <w:color w:val="666666"/>
+          <w:sz w:val="24"/>
+          <w:szCs w:val="24"/>
+          <w:lang w:eastAsia="es-ES"/>
+        </w:rPr>
+        <w:t>Guzzle</w:t>
+      </w:r>
+      <w:proofErr w:type="spellEnd"/>
+      <w:r>
+        <w:rPr>
+          <w:rFonts w:ascii="inherit" w:eastAsia="Times New Roman" w:hAnsi="inherit" w:cs="Times New Roman"/>
+          <w:color w:val="666666"/>
+          <w:sz w:val="24"/>
+          <w:szCs w:val="24"/>
+          <w:lang w:eastAsia="es-ES"/>
+        </w:rPr>
+        <w:t xml:space="preserve"> y hacer un pequeño ejemplo mediante la metodología que proporciona </w:t>
+      </w:r>
+      <w:proofErr w:type="spellStart"/>
+      <w:r>
+        <w:rPr>
+          <w:rFonts w:ascii="inherit" w:eastAsia="Times New Roman" w:hAnsi="inherit" w:cs="Times New Roman"/>
+          <w:color w:val="666666"/>
+          <w:sz w:val="24"/>
+          <w:szCs w:val="24"/>
+          <w:lang w:eastAsia="es-ES"/>
+        </w:rPr>
+        <w:t>composer</w:t>
+      </w:r>
+      <w:proofErr w:type="spellEnd"/>
+      <w:r>
+        <w:rPr>
+          <w:rFonts w:ascii="inherit" w:eastAsia="Times New Roman" w:hAnsi="inherit" w:cs="Times New Roman"/>
+          <w:color w:val="666666"/>
+          <w:sz w:val="24"/>
+          <w:szCs w:val="24"/>
+          <w:lang w:eastAsia="es-ES"/>
+        </w:rPr>
+        <w:t>.</w:t>
       </w:r>
     </w:p>
     <w:p>
@@ -1562,7 +2213,29 @@
           <w:szCs w:val="24"/>
           <w:lang w:eastAsia="es-ES"/>
         </w:rPr>
-        <w:t>Debes de tener claro el uso de composer y de su herramienta por línea de comandos.</w:t>
+        <w:t xml:space="preserve">Debes de tener claro el uso de </w:t>
+      </w:r>
+      <w:proofErr w:type="spellStart"/>
+      <w:r>
+        <w:rPr>
+          <w:rFonts w:ascii="inherit" w:eastAsia="Times New Roman" w:hAnsi="inherit" w:cs="Times New Roman"/>
+          <w:color w:val="666666"/>
+          <w:sz w:val="24"/>
+          <w:szCs w:val="24"/>
+          <w:lang w:eastAsia="es-ES"/>
+        </w:rPr>
+        <w:t>composer</w:t>
+      </w:r>
+      <w:proofErr w:type="spellEnd"/>
+      <w:r>
+        <w:rPr>
+          <w:rFonts w:ascii="inherit" w:eastAsia="Times New Roman" w:hAnsi="inherit" w:cs="Times New Roman"/>
+          <w:color w:val="666666"/>
+          <w:sz w:val="24"/>
+          <w:szCs w:val="24"/>
+          <w:lang w:eastAsia="es-ES"/>
+        </w:rPr>
+        <w:t xml:space="preserve"> y de su herramienta por línea de comandos.</w:t>
       </w:r>
     </w:p>
     <w:p>
@@ -1678,7 +2351,29 @@
           <w:szCs w:val="24"/>
           <w:lang w:eastAsia="es-ES"/>
         </w:rPr>
-        <w:t>Usa el estilo de código camelCase para la definición de variables y funciones</w:t>
+        <w:t xml:space="preserve">Usa el estilo de código </w:t>
+      </w:r>
+      <w:proofErr w:type="spellStart"/>
+      <w:r>
+        <w:rPr>
+          <w:rFonts w:ascii="inherit" w:eastAsia="Times New Roman" w:hAnsi="inherit" w:cs="Times New Roman"/>
+          <w:color w:val="666666"/>
+          <w:sz w:val="24"/>
+          <w:szCs w:val="24"/>
+          <w:lang w:eastAsia="es-ES"/>
+        </w:rPr>
+        <w:t>camelCase</w:t>
+      </w:r>
+      <w:proofErr w:type="spellEnd"/>
+      <w:r>
+        <w:rPr>
+          <w:rFonts w:ascii="inherit" w:eastAsia="Times New Roman" w:hAnsi="inherit" w:cs="Times New Roman"/>
+          <w:color w:val="666666"/>
+          <w:sz w:val="24"/>
+          <w:szCs w:val="24"/>
+          <w:lang w:eastAsia="es-ES"/>
+        </w:rPr>
+        <w:t xml:space="preserve"> para la definición de variables y funciones</w:t>
       </w:r>
     </w:p>
     <w:p>
@@ -1765,7 +2460,51 @@
           <w:szCs w:val="24"/>
           <w:lang w:eastAsia="es-ES"/>
         </w:rPr>
-        <w:t>Recuerda que es importante dividir las tareas en varias sub-tareas para que de esta forma puedas asociar cada paso en particular de la construcción con un commit específico</w:t>
+        <w:t xml:space="preserve">Recuerda que es importante dividir las tareas en varias </w:t>
+      </w:r>
+      <w:proofErr w:type="spellStart"/>
+      <w:r>
+        <w:rPr>
+          <w:rFonts w:ascii="inherit" w:eastAsia="Times New Roman" w:hAnsi="inherit" w:cs="Times New Roman"/>
+          <w:color w:val="666666"/>
+          <w:sz w:val="24"/>
+          <w:szCs w:val="24"/>
+          <w:lang w:eastAsia="es-ES"/>
+        </w:rPr>
+        <w:t>sub-tareas</w:t>
+      </w:r>
+      <w:proofErr w:type="spellEnd"/>
+      <w:r>
+        <w:rPr>
+          <w:rFonts w:ascii="inherit" w:eastAsia="Times New Roman" w:hAnsi="inherit" w:cs="Times New Roman"/>
+          <w:color w:val="666666"/>
+          <w:sz w:val="24"/>
+          <w:szCs w:val="24"/>
+          <w:lang w:eastAsia="es-ES"/>
+        </w:rPr>
+        <w:t xml:space="preserve"> para que de esta forma puedas asociar cada paso en particular de la construcción con un </w:t>
+      </w:r>
+      <w:proofErr w:type="spellStart"/>
+      <w:r>
+        <w:rPr>
+          <w:rFonts w:ascii="inherit" w:eastAsia="Times New Roman" w:hAnsi="inherit" w:cs="Times New Roman"/>
+          <w:color w:val="666666"/>
+          <w:sz w:val="24"/>
+          <w:szCs w:val="24"/>
+          <w:lang w:eastAsia="es-ES"/>
+        </w:rPr>
+        <w:t>commit</w:t>
+      </w:r>
+      <w:proofErr w:type="spellEnd"/>
+      <w:r>
+        <w:rPr>
+          <w:rFonts w:ascii="inherit" w:eastAsia="Times New Roman" w:hAnsi="inherit" w:cs="Times New Roman"/>
+          <w:color w:val="666666"/>
+          <w:sz w:val="24"/>
+          <w:szCs w:val="24"/>
+          <w:lang w:eastAsia="es-ES"/>
+        </w:rPr>
+        <w:t xml:space="preserve"> específico</w:t>
       </w:r>
     </w:p>
     <w:p>
@@ -1794,7 +2533,29 @@
           <w:szCs w:val="24"/>
           <w:lang w:eastAsia="es-ES"/>
         </w:rPr>
-        <w:t>Debes intentar en la medida de lo posible que los commits y las tareas planificadas sean lo mismo</w:t>
+        <w:t xml:space="preserve">Debes intentar en la medida de lo posible que los </w:t>
+      </w:r>
+      <w:proofErr w:type="spellStart"/>
+      <w:r>
+        <w:rPr>
+          <w:rFonts w:ascii="inherit" w:eastAsia="Times New Roman" w:hAnsi="inherit" w:cs="Times New Roman"/>
+          <w:color w:val="666666"/>
+          <w:sz w:val="24"/>
+          <w:szCs w:val="24"/>
+          <w:lang w:eastAsia="es-ES"/>
+        </w:rPr>
+        <w:t>commits</w:t>
+      </w:r>
+      <w:proofErr w:type="spellEnd"/>
+      <w:r>
+        <w:rPr>
+          <w:rFonts w:ascii="inherit" w:eastAsia="Times New Roman" w:hAnsi="inherit" w:cs="Times New Roman"/>
+          <w:color w:val="666666"/>
+          <w:sz w:val="24"/>
+          <w:szCs w:val="24"/>
+          <w:lang w:eastAsia="es-ES"/>
+        </w:rPr>
+        <w:t xml:space="preserve"> y las tareas planificadas sean lo mismo</w:t>
       </w:r>
     </w:p>
     <w:p>
@@ -1854,8 +2615,6 @@
           <w:u w:val="single"/>
         </w:rPr>
       </w:pPr>
-      <w:bookmarkStart w:id="1" w:name="_GoBack"/>
-      <w:bookmarkEnd w:id="1"/>
       <w:r>
         <w:rPr>
           <w:rFonts w:ascii="Century Gothic" w:hAnsi="Century Gothic"/>
@@ -2919,6 +3678,7 @@
                 <w:lang w:eastAsia="es-ES"/>
               </w:rPr>
             </w:pPr>
+            <w:proofErr w:type="spellStart"/>
             <w:r>
               <w:rPr>
                 <w:rFonts w:ascii="Century Gothic" w:eastAsia="Times New Roman" w:hAnsi="Century Gothic" w:cs="Times New Roman"/>
@@ -2927,6 +3687,7 @@
               </w:rPr>
               <w:t>Composer</w:t>
             </w:r>
+            <w:proofErr w:type="spellEnd"/>
           </w:p>
         </w:tc>
         <w:tc>
@@ -3081,14 +3842,34 @@
                 <w:lang w:eastAsia="es-ES"/>
               </w:rPr>
             </w:pPr>
+            <w:proofErr w:type="spellStart"/>
             <w:r>
               <w:rPr>
                 <w:rFonts w:ascii="Century Gothic" w:eastAsia="Times New Roman" w:hAnsi="Century Gothic" w:cs="Times New Roman"/>
                 <w:color w:val="0D0D0D"/>
                 <w:lang w:eastAsia="es-ES"/>
               </w:rPr>
-              <w:t>Installar Composer</w:t>
+              <w:t>Installar</w:t>
             </w:r>
+            <w:proofErr w:type="spellEnd"/>
+            <w:r>
+              <w:rPr>
+                <w:rFonts w:ascii="Century Gothic" w:eastAsia="Times New Roman" w:hAnsi="Century Gothic" w:cs="Times New Roman"/>
+                <w:color w:val="0D0D0D"/>
+                <w:lang w:eastAsia="es-ES"/>
+              </w:rPr>
+              <w:t xml:space="preserve"> </w:t>
+            </w:r>
+            <w:proofErr w:type="spellStart"/>
+            <w:r>
+              <w:rPr>
+                <w:rFonts w:ascii="Century Gothic" w:eastAsia="Times New Roman" w:hAnsi="Century Gothic" w:cs="Times New Roman"/>
+                <w:color w:val="0D0D0D"/>
+                <w:lang w:eastAsia="es-ES"/>
+              </w:rPr>
+              <w:t>Composer</w:t>
+            </w:r>
+            <w:proofErr w:type="spellEnd"/>
           </w:p>
         </w:tc>
         <w:tc>
@@ -3233,7 +4014,25 @@
                 <w:color w:val="0D0D0D"/>
                 <w:lang w:eastAsia="es-ES"/>
               </w:rPr>
-              <w:t>Estructura Index.php principal</w:t>
+              <w:t xml:space="preserve">Estructura </w:t>
+            </w:r>
+            <w:proofErr w:type="spellStart"/>
+            <w:r>
+              <w:rPr>
+                <w:rFonts w:ascii="Century Gothic" w:eastAsia="Times New Roman" w:hAnsi="Century Gothic" w:cs="Times New Roman"/>
+                <w:color w:val="0D0D0D"/>
+                <w:lang w:eastAsia="es-ES"/>
+              </w:rPr>
+              <w:t>Index.php</w:t>
+            </w:r>
+            <w:proofErr w:type="spellEnd"/>
+            <w:r>
+              <w:rPr>
+                <w:rFonts w:ascii="Century Gothic" w:eastAsia="Times New Roman" w:hAnsi="Century Gothic" w:cs="Times New Roman"/>
+                <w:color w:val="0D0D0D"/>
+                <w:lang w:eastAsia="es-ES"/>
+              </w:rPr>
+              <w:t xml:space="preserve"> principal</w:t>
             </w:r>
           </w:p>
         </w:tc>
@@ -3365,13 +4164,23 @@
                 <w:lang w:eastAsia="es-ES"/>
               </w:rPr>
             </w:pPr>
+            <w:proofErr w:type="spellStart"/>
             <w:r>
               <w:rPr>
                 <w:rFonts w:ascii="Century Gothic" w:eastAsia="Times New Roman" w:hAnsi="Century Gothic" w:cs="Times New Roman"/>
                 <w:color w:val="0D0D0D"/>
                 <w:lang w:eastAsia="es-ES"/>
               </w:rPr>
-              <w:t>Importacion Librería necesarias</w:t>
+              <w:t>Importacion</w:t>
+            </w:r>
+            <w:proofErr w:type="spellEnd"/>
+            <w:r>
+              <w:rPr>
+                <w:rFonts w:ascii="Century Gothic" w:eastAsia="Times New Roman" w:hAnsi="Century Gothic" w:cs="Times New Roman"/>
+                <w:color w:val="0D0D0D"/>
+                <w:lang w:eastAsia="es-ES"/>
+              </w:rPr>
+              <w:t xml:space="preserve"> Librería necesarias</w:t>
             </w:r>
           </w:p>
         </w:tc>
@@ -3509,7 +4318,7 @@
                 <w:lang w:eastAsia="es-ES"/>
               </w:rPr>
             </w:pPr>
-            <w:bookmarkStart w:id="2" w:name="_Hlk32489545"/>
+            <w:bookmarkStart w:id="1" w:name="_Hlk32489545"/>
             <w:r>
               <w:rPr>
                 <w:rFonts w:ascii="Century Gothic" w:eastAsia="Times New Roman" w:hAnsi="Century Gothic" w:cs="Times New Roman"/>
@@ -3527,13 +4336,15 @@
                 <w:lang w:eastAsia="es-ES"/>
               </w:rPr>
             </w:pPr>
+            <w:proofErr w:type="spellStart"/>
             <w:r>
               <w:rPr>
                 <w:rFonts w:ascii="Century Gothic" w:hAnsi="Century Gothic"/>
                 <w:shd w:val="clear" w:color="auto" w:fill="FFFFFF"/>
               </w:rPr>
-              <w:t>base.html.twig</w:t>
+              <w:t>Index.hp</w:t>
             </w:r>
+            <w:proofErr w:type="spellEnd"/>
           </w:p>
         </w:tc>
         <w:tc>
@@ -3645,7 +4456,7 @@
           </w:p>
         </w:tc>
       </w:tr>
-      <w:bookmarkEnd w:id="2"/>
+      <w:bookmarkEnd w:id="1"/>
       <w:tr>
         <w:trPr>
           <w:trHeight w:val="600"/>
@@ -3672,20 +4483,31 @@
                 <w:lang w:eastAsia="es-ES"/>
               </w:rPr>
             </w:pPr>
+            <w:proofErr w:type="spellStart"/>
             <w:r>
               <w:rPr>
                 <w:rFonts w:ascii="Century Gothic" w:eastAsia="Times New Roman" w:hAnsi="Century Gothic" w:cs="Times New Roman"/>
                 <w:lang w:eastAsia="es-ES"/>
               </w:rPr>
-              <w:t xml:space="preserve">Bloques </w:t>
+              <w:t>Realizacion</w:t>
             </w:r>
+            <w:proofErr w:type="spellEnd"/>
             <w:r>
               <w:rPr>
-                <w:rFonts w:ascii="Century Gothic" w:hAnsi="Century Gothic"/>
-                <w:shd w:val="clear" w:color="auto" w:fill="FFFFFF"/>
+                <w:rFonts w:ascii="Century Gothic" w:eastAsia="Times New Roman" w:hAnsi="Century Gothic" w:cs="Times New Roman"/>
+                <w:lang w:eastAsia="es-ES"/>
               </w:rPr>
-              <w:t>Template home</w:t>
+              <w:t xml:space="preserve"> de peticiones API con unos ejemplos </w:t>
             </w:r>
+            <w:proofErr w:type="spellStart"/>
+            <w:r>
+              <w:rPr>
+                <w:rFonts w:ascii="Century Gothic" w:eastAsia="Times New Roman" w:hAnsi="Century Gothic" w:cs="Times New Roman"/>
+                <w:lang w:eastAsia="es-ES"/>
+              </w:rPr>
+              <w:t>basicos</w:t>
+            </w:r>
+            <w:proofErr w:type="spellEnd"/>
           </w:p>
         </w:tc>
         <w:tc>
@@ -3751,7 +4573,7 @@
                 <w:color w:val="0D0D0D"/>
                 <w:lang w:eastAsia="es-ES"/>
               </w:rPr>
-              <w:t>2</w:t>
+              <w:t>1</w:t>
             </w:r>
             <w:r>
               <w:rPr>
@@ -3793,424 +4615,6 @@
                 <w:lang w:eastAsia="es-ES"/>
               </w:rPr>
               <w:t>Alta</w:t>
-            </w:r>
-          </w:p>
-        </w:tc>
-      </w:tr>
-      <w:tr>
-        <w:trPr>
-          <w:trHeight w:val="600"/>
-        </w:trPr>
-        <w:tc>
-          <w:tcPr>
-            <w:tcW w:w="2480" w:type="dxa"/>
-            <w:tcBorders>
-              <w:top w:val="nil"/>
-              <w:left w:val="nil"/>
-              <w:bottom w:val="nil"/>
-              <w:right w:val="single" w:sz="4" w:space="0" w:color="BFBFBF"/>
-            </w:tcBorders>
-            <w:shd w:val="clear" w:color="000000" w:fill="CCE3E6"/>
-            <w:vAlign w:val="center"/>
-          </w:tcPr>
-          <w:p>
-            <w:pPr>
-              <w:spacing w:after="0" w:line="240" w:lineRule="auto"/>
-              <w:ind w:firstLineChars="100" w:firstLine="220"/>
-              <w:rPr>
-                <w:rFonts w:ascii="Century Gothic" w:eastAsia="Times New Roman" w:hAnsi="Century Gothic" w:cs="Times New Roman"/>
-                <w:lang w:eastAsia="es-ES"/>
-              </w:rPr>
-            </w:pPr>
-            <w:r>
-              <w:rPr>
-                <w:rFonts w:ascii="Century Gothic" w:hAnsi="Century Gothic"/>
-                <w:shd w:val="clear" w:color="auto" w:fill="FFFFFF"/>
-              </w:rPr>
-              <w:t>Bloques formulario de contacto</w:t>
-            </w:r>
-          </w:p>
-        </w:tc>
-        <w:tc>
-          <w:tcPr>
-            <w:tcW w:w="2440" w:type="dxa"/>
-            <w:tcBorders>
-              <w:top w:val="nil"/>
-              <w:left w:val="single" w:sz="4" w:space="0" w:color="BFBFBF"/>
-              <w:bottom w:val="nil"/>
-              <w:right w:val="single" w:sz="4" w:space="0" w:color="BFBFBF"/>
-            </w:tcBorders>
-            <w:shd w:val="clear" w:color="000000" w:fill="CCE3E6"/>
-            <w:vAlign w:val="center"/>
-          </w:tcPr>
-          <w:p>
-            <w:pPr>
-              <w:spacing w:after="0" w:line="240" w:lineRule="auto"/>
-              <w:ind w:firstLineChars="100" w:firstLine="220"/>
-              <w:rPr>
-                <w:rFonts w:ascii="Century Gothic" w:eastAsia="Times New Roman" w:hAnsi="Century Gothic" w:cs="Times New Roman"/>
-                <w:color w:val="0D0D0D"/>
-                <w:lang w:eastAsia="es-ES"/>
-              </w:rPr>
-            </w:pPr>
-            <w:r>
-              <w:rPr>
-                <w:rFonts w:ascii="Century Gothic" w:eastAsia="Times New Roman" w:hAnsi="Century Gothic" w:cs="Times New Roman"/>
-                <w:color w:val="0D0D0D"/>
-                <w:lang w:eastAsia="es-ES"/>
-              </w:rPr>
-              <w:t>Alta</w:t>
-            </w:r>
-          </w:p>
-        </w:tc>
-        <w:tc>
-          <w:tcPr>
-            <w:tcW w:w="2200" w:type="dxa"/>
-            <w:tcBorders>
-              <w:top w:val="nil"/>
-              <w:left w:val="single" w:sz="4" w:space="0" w:color="BFBFBF"/>
-              <w:bottom w:val="nil"/>
-              <w:right w:val="single" w:sz="4" w:space="0" w:color="BFBFBF"/>
-            </w:tcBorders>
-            <w:shd w:val="clear" w:color="000000" w:fill="CCE3E6"/>
-            <w:vAlign w:val="center"/>
-          </w:tcPr>
-          <w:p>
-            <w:pPr>
-              <w:spacing w:after="0" w:line="240" w:lineRule="auto"/>
-              <w:ind w:firstLineChars="100" w:firstLine="220"/>
-              <w:jc w:val="center"/>
-              <w:rPr>
-                <w:rFonts w:ascii="Century Gothic" w:eastAsia="Times New Roman" w:hAnsi="Century Gothic" w:cs="Times New Roman"/>
-                <w:color w:val="0D0D0D"/>
-                <w:lang w:eastAsia="es-ES"/>
-              </w:rPr>
-            </w:pPr>
-            <w:r>
-              <w:rPr>
-                <w:rFonts w:ascii="Century Gothic" w:eastAsia="Times New Roman" w:hAnsi="Century Gothic" w:cs="Times New Roman"/>
-                <w:color w:val="0D0D0D"/>
-                <w:lang w:eastAsia="es-ES"/>
-              </w:rPr>
-              <w:t>1</w:t>
-            </w:r>
-            <w:r>
-              <w:rPr>
-                <w:rFonts w:ascii="Century Gothic" w:eastAsia="Times New Roman" w:hAnsi="Century Gothic" w:cs="Times New Roman"/>
-                <w:color w:val="0D0D0D"/>
-                <w:lang w:eastAsia="es-ES"/>
-              </w:rPr>
-              <w:t>.00</w:t>
-            </w:r>
-          </w:p>
-        </w:tc>
-        <w:tc>
-          <w:tcPr>
-            <w:tcW w:w="2200" w:type="dxa"/>
-            <w:tcBorders>
-              <w:top w:val="nil"/>
-              <w:left w:val="single" w:sz="4" w:space="0" w:color="BFBFBF"/>
-              <w:bottom w:val="nil"/>
-              <w:right w:val="single" w:sz="4" w:space="0" w:color="BFBFBF"/>
-            </w:tcBorders>
-            <w:shd w:val="clear" w:color="000000" w:fill="CCE3E6"/>
-            <w:vAlign w:val="center"/>
-          </w:tcPr>
-          <w:p>
-            <w:pPr>
-              <w:spacing w:after="0" w:line="240" w:lineRule="auto"/>
-              <w:rPr>
-                <w:rFonts w:ascii="Century Gothic" w:eastAsia="Times New Roman" w:hAnsi="Century Gothic" w:cs="Times New Roman"/>
-                <w:color w:val="0D0D0D"/>
-                <w:lang w:eastAsia="es-ES"/>
-              </w:rPr>
-            </w:pPr>
-            <w:r>
-              <w:rPr>
-                <w:rFonts w:ascii="Century Gothic" w:eastAsia="Times New Roman" w:hAnsi="Century Gothic" w:cs="Times New Roman"/>
-                <w:color w:val="0D0D0D"/>
-                <w:lang w:eastAsia="es-ES"/>
-              </w:rPr>
-              <w:t>Normal</w:t>
-            </w:r>
-          </w:p>
-        </w:tc>
-      </w:tr>
-      <w:tr>
-        <w:trPr>
-          <w:trHeight w:val="600"/>
-        </w:trPr>
-        <w:tc>
-          <w:tcPr>
-            <w:tcW w:w="2480" w:type="dxa"/>
-            <w:tcBorders>
-              <w:top w:val="nil"/>
-              <w:left w:val="nil"/>
-              <w:bottom w:val="nil"/>
-              <w:right w:val="single" w:sz="4" w:space="0" w:color="BFBFBF"/>
-            </w:tcBorders>
-            <w:shd w:val="clear" w:color="000000" w:fill="CCE3E6"/>
-            <w:vAlign w:val="center"/>
-          </w:tcPr>
-          <w:p>
-            <w:pPr>
-              <w:spacing w:after="0" w:line="240" w:lineRule="auto"/>
-              <w:ind w:firstLineChars="100" w:firstLine="220"/>
-              <w:rPr>
-                <w:rFonts w:ascii="Century Gothic" w:eastAsia="Times New Roman" w:hAnsi="Century Gothic" w:cs="Times New Roman"/>
-                <w:lang w:eastAsia="es-ES"/>
-              </w:rPr>
-            </w:pPr>
-            <w:r>
-              <w:rPr>
-                <w:rFonts w:ascii="Century Gothic" w:hAnsi="Century Gothic"/>
-                <w:shd w:val="clear" w:color="auto" w:fill="FFFFFF"/>
-              </w:rPr>
-              <w:t>Bloques iterar las noticias</w:t>
-            </w:r>
-          </w:p>
-        </w:tc>
-        <w:tc>
-          <w:tcPr>
-            <w:tcW w:w="2440" w:type="dxa"/>
-            <w:tcBorders>
-              <w:top w:val="nil"/>
-              <w:left w:val="single" w:sz="4" w:space="0" w:color="BFBFBF"/>
-              <w:bottom w:val="nil"/>
-              <w:right w:val="single" w:sz="4" w:space="0" w:color="BFBFBF"/>
-            </w:tcBorders>
-            <w:shd w:val="clear" w:color="000000" w:fill="CCE3E6"/>
-            <w:vAlign w:val="center"/>
-          </w:tcPr>
-          <w:p>
-            <w:pPr>
-              <w:spacing w:after="0" w:line="240" w:lineRule="auto"/>
-              <w:ind w:firstLineChars="100" w:firstLine="220"/>
-              <w:rPr>
-                <w:rFonts w:ascii="Century Gothic" w:eastAsia="Times New Roman" w:hAnsi="Century Gothic" w:cs="Times New Roman"/>
-                <w:color w:val="0D0D0D"/>
-                <w:lang w:eastAsia="es-ES"/>
-              </w:rPr>
-            </w:pPr>
-            <w:r>
-              <w:rPr>
-                <w:rFonts w:ascii="Century Gothic" w:eastAsia="Times New Roman" w:hAnsi="Century Gothic" w:cs="Times New Roman"/>
-                <w:color w:val="0D0D0D"/>
-                <w:lang w:eastAsia="es-ES"/>
-              </w:rPr>
-              <w:t>Alta</w:t>
-            </w:r>
-          </w:p>
-        </w:tc>
-        <w:tc>
-          <w:tcPr>
-            <w:tcW w:w="2200" w:type="dxa"/>
-            <w:tcBorders>
-              <w:top w:val="nil"/>
-              <w:left w:val="single" w:sz="4" w:space="0" w:color="BFBFBF"/>
-              <w:bottom w:val="nil"/>
-              <w:right w:val="single" w:sz="4" w:space="0" w:color="BFBFBF"/>
-            </w:tcBorders>
-            <w:shd w:val="clear" w:color="000000" w:fill="CCE3E6"/>
-            <w:vAlign w:val="center"/>
-          </w:tcPr>
-          <w:p>
-            <w:pPr>
-              <w:spacing w:after="0" w:line="240" w:lineRule="auto"/>
-              <w:ind w:firstLineChars="100" w:firstLine="220"/>
-              <w:jc w:val="center"/>
-              <w:rPr>
-                <w:rFonts w:ascii="Century Gothic" w:eastAsia="Times New Roman" w:hAnsi="Century Gothic" w:cs="Times New Roman"/>
-                <w:color w:val="0D0D0D"/>
-                <w:lang w:eastAsia="es-ES"/>
-              </w:rPr>
-            </w:pPr>
-            <w:r>
-              <w:rPr>
-                <w:rFonts w:ascii="Century Gothic" w:eastAsia="Times New Roman" w:hAnsi="Century Gothic" w:cs="Times New Roman"/>
-                <w:color w:val="0D0D0D"/>
-                <w:lang w:eastAsia="es-ES"/>
-              </w:rPr>
-              <w:t>1</w:t>
-            </w:r>
-            <w:r>
-              <w:rPr>
-                <w:rFonts w:ascii="Century Gothic" w:eastAsia="Times New Roman" w:hAnsi="Century Gothic" w:cs="Times New Roman"/>
-                <w:color w:val="0D0D0D"/>
-                <w:lang w:eastAsia="es-ES"/>
-              </w:rPr>
-              <w:t>.00</w:t>
-            </w:r>
-          </w:p>
-        </w:tc>
-        <w:tc>
-          <w:tcPr>
-            <w:tcW w:w="2200" w:type="dxa"/>
-            <w:tcBorders>
-              <w:top w:val="nil"/>
-              <w:left w:val="single" w:sz="4" w:space="0" w:color="BFBFBF"/>
-              <w:bottom w:val="nil"/>
-              <w:right w:val="single" w:sz="4" w:space="0" w:color="BFBFBF"/>
-            </w:tcBorders>
-            <w:shd w:val="clear" w:color="000000" w:fill="CCE3E6"/>
-            <w:vAlign w:val="center"/>
-          </w:tcPr>
-          <w:p>
-            <w:pPr>
-              <w:spacing w:after="0" w:line="240" w:lineRule="auto"/>
-              <w:ind w:firstLineChars="100" w:firstLine="220"/>
-              <w:rPr>
-                <w:rFonts w:ascii="Century Gothic" w:eastAsia="Times New Roman" w:hAnsi="Century Gothic" w:cs="Times New Roman"/>
-                <w:color w:val="0D0D0D"/>
-                <w:lang w:eastAsia="es-ES"/>
-              </w:rPr>
-            </w:pPr>
-            <w:r>
-              <w:rPr>
-                <w:rFonts w:ascii="Century Gothic" w:eastAsia="Times New Roman" w:hAnsi="Century Gothic" w:cs="Times New Roman"/>
-                <w:color w:val="0D0D0D"/>
-                <w:lang w:eastAsia="es-ES"/>
-              </w:rPr>
-              <w:t>Alta</w:t>
-            </w:r>
-          </w:p>
-        </w:tc>
-      </w:tr>
-      <w:tr>
-        <w:trPr>
-          <w:trHeight w:val="600"/>
-        </w:trPr>
-        <w:tc>
-          <w:tcPr>
-            <w:tcW w:w="2480" w:type="dxa"/>
-            <w:tcBorders>
-              <w:top w:val="nil"/>
-              <w:left w:val="nil"/>
-              <w:bottom w:val="nil"/>
-              <w:right w:val="single" w:sz="4" w:space="0" w:color="BFBFBF"/>
-            </w:tcBorders>
-            <w:shd w:val="clear" w:color="000000" w:fill="CCE3E6"/>
-            <w:vAlign w:val="center"/>
-          </w:tcPr>
-          <w:p>
-            <w:pPr>
-              <w:spacing w:after="0" w:line="240" w:lineRule="auto"/>
-              <w:ind w:firstLineChars="100" w:firstLine="220"/>
-              <w:rPr>
-                <w:rFonts w:ascii="Century Gothic" w:eastAsia="Times New Roman" w:hAnsi="Century Gothic" w:cs="Times New Roman"/>
-                <w:lang w:eastAsia="es-ES"/>
-              </w:rPr>
-            </w:pPr>
-            <w:r>
-              <w:rPr>
-                <w:rFonts w:ascii="Century Gothic" w:hAnsi="Century Gothic"/>
-                <w:shd w:val="clear" w:color="auto" w:fill="FFFFFF"/>
-              </w:rPr>
-              <w:t>Comprobar que existen noticias</w:t>
-            </w:r>
-          </w:p>
-        </w:tc>
-        <w:tc>
-          <w:tcPr>
-            <w:tcW w:w="2440" w:type="dxa"/>
-            <w:tcBorders>
-              <w:top w:val="nil"/>
-              <w:left w:val="single" w:sz="4" w:space="0" w:color="BFBFBF"/>
-              <w:bottom w:val="nil"/>
-              <w:right w:val="single" w:sz="4" w:space="0" w:color="BFBFBF"/>
-            </w:tcBorders>
-            <w:shd w:val="clear" w:color="000000" w:fill="CCE3E6"/>
-            <w:vAlign w:val="center"/>
-          </w:tcPr>
-          <w:p>
-            <w:pPr>
-              <w:spacing w:after="0" w:line="240" w:lineRule="auto"/>
-              <w:ind w:firstLineChars="100" w:firstLine="220"/>
-              <w:rPr>
-                <w:rFonts w:ascii="Century Gothic" w:eastAsia="Times New Roman" w:hAnsi="Century Gothic" w:cs="Times New Roman"/>
-                <w:color w:val="0D0D0D"/>
-                <w:lang w:eastAsia="es-ES"/>
-              </w:rPr>
-            </w:pPr>
-            <w:r>
-              <w:rPr>
-                <w:rFonts w:ascii="Century Gothic" w:eastAsia="Times New Roman" w:hAnsi="Century Gothic" w:cs="Times New Roman"/>
-                <w:color w:val="0D0D0D"/>
-                <w:lang w:eastAsia="es-ES"/>
-              </w:rPr>
-              <w:t>Alta</w:t>
-            </w:r>
-          </w:p>
-        </w:tc>
-        <w:tc>
-          <w:tcPr>
-            <w:tcW w:w="2200" w:type="dxa"/>
-            <w:tcBorders>
-              <w:top w:val="nil"/>
-              <w:left w:val="single" w:sz="4" w:space="0" w:color="BFBFBF"/>
-              <w:bottom w:val="nil"/>
-              <w:right w:val="single" w:sz="4" w:space="0" w:color="BFBFBF"/>
-            </w:tcBorders>
-            <w:shd w:val="clear" w:color="000000" w:fill="CCE3E6"/>
-            <w:vAlign w:val="center"/>
-          </w:tcPr>
-          <w:p>
-            <w:pPr>
-              <w:spacing w:after="0" w:line="240" w:lineRule="auto"/>
-              <w:ind w:firstLineChars="100" w:firstLine="220"/>
-              <w:jc w:val="center"/>
-              <w:rPr>
-                <w:rFonts w:ascii="Century Gothic" w:eastAsia="Times New Roman" w:hAnsi="Century Gothic" w:cs="Times New Roman"/>
-                <w:color w:val="0D0D0D"/>
-                <w:lang w:eastAsia="es-ES"/>
-              </w:rPr>
-            </w:pPr>
-            <w:r>
-              <w:rPr>
-                <w:rFonts w:ascii="Century Gothic" w:eastAsia="Times New Roman" w:hAnsi="Century Gothic" w:cs="Times New Roman"/>
-                <w:color w:val="0D0D0D"/>
-                <w:lang w:eastAsia="es-ES"/>
-              </w:rPr>
-              <w:t>1</w:t>
-            </w:r>
-            <w:r>
-              <w:rPr>
-                <w:rFonts w:ascii="Century Gothic" w:eastAsia="Times New Roman" w:hAnsi="Century Gothic" w:cs="Times New Roman"/>
-                <w:color w:val="0D0D0D"/>
-                <w:lang w:eastAsia="es-ES"/>
-              </w:rPr>
-              <w:t>.00</w:t>
-            </w:r>
-          </w:p>
-        </w:tc>
-        <w:tc>
-          <w:tcPr>
-            <w:tcW w:w="2200" w:type="dxa"/>
-            <w:tcBorders>
-              <w:top w:val="nil"/>
-              <w:left w:val="single" w:sz="4" w:space="0" w:color="BFBFBF"/>
-              <w:bottom w:val="nil"/>
-              <w:right w:val="single" w:sz="4" w:space="0" w:color="BFBFBF"/>
-            </w:tcBorders>
-            <w:shd w:val="clear" w:color="000000" w:fill="CCE3E6"/>
-            <w:vAlign w:val="center"/>
-          </w:tcPr>
-          <w:p>
-            <w:pPr>
-              <w:spacing w:after="0" w:line="240" w:lineRule="auto"/>
-              <w:rPr>
-                <w:rFonts w:ascii="Century Gothic" w:eastAsia="Times New Roman" w:hAnsi="Century Gothic" w:cs="Times New Roman"/>
-                <w:color w:val="0D0D0D"/>
-                <w:lang w:eastAsia="es-ES"/>
-              </w:rPr>
-            </w:pPr>
-            <w:r>
-              <w:rPr>
-                <w:rFonts w:ascii="Century Gothic" w:eastAsia="Times New Roman" w:hAnsi="Century Gothic" w:cs="Times New Roman"/>
-                <w:color w:val="0D0D0D"/>
-                <w:lang w:eastAsia="es-ES"/>
-              </w:rPr>
-              <w:t>Normal</w:t>
             </w:r>
           </w:p>
         </w:tc>
@@ -4315,15 +4719,7 @@
                 <w:color w:val="0D0D0D"/>
                 <w:lang w:eastAsia="es-ES"/>
               </w:rPr>
-              <w:t>1</w:t>
-            </w:r>
-            <w:r>
-              <w:rPr>
-                <w:rFonts w:ascii="Century Gothic" w:eastAsia="Times New Roman" w:hAnsi="Century Gothic" w:cs="Times New Roman"/>
-                <w:color w:val="0D0D0D"/>
-                <w:lang w:eastAsia="es-ES"/>
-              </w:rPr>
-              <w:t>,00</w:t>
+              <w:t>0.10</w:t>
             </w:r>
           </w:p>
         </w:tc>
@@ -4388,13 +4784,23 @@
                 <w:lang w:eastAsia="es-ES"/>
               </w:rPr>
             </w:pPr>
+            <w:proofErr w:type="spellStart"/>
             <w:r>
               <w:rPr>
                 <w:rFonts w:ascii="Century Gothic" w:eastAsia="Times New Roman" w:hAnsi="Century Gothic" w:cs="Times New Roman"/>
                 <w:color w:val="0D0D0D"/>
                 <w:lang w:eastAsia="es-ES"/>
               </w:rPr>
-              <w:t>Testing / Corrección Errores</w:t>
+              <w:t>Testing</w:t>
+            </w:r>
+            <w:proofErr w:type="spellEnd"/>
+            <w:r>
+              <w:rPr>
+                <w:rFonts w:ascii="Century Gothic" w:eastAsia="Times New Roman" w:hAnsi="Century Gothic" w:cs="Times New Roman"/>
+                <w:color w:val="0D0D0D"/>
+                <w:lang w:eastAsia="es-ES"/>
+              </w:rPr>
+              <w:t xml:space="preserve"> / Corrección Errores</w:t>
             </w:r>
           </w:p>
         </w:tc>
@@ -4539,7 +4945,15 @@
           <w:sz w:val="24"/>
           <w:szCs w:val="24"/>
         </w:rPr>
-        <w:t>12</w:t>
+        <w:t>1</w:t>
+      </w:r>
+      <w:r>
+        <w:rPr>
+          <w:rFonts w:ascii="Century Gothic" w:hAnsi="Century Gothic"/>
+          <w:sz w:val="24"/>
+          <w:szCs w:val="24"/>
+        </w:rPr>
+        <w:t>0</w:t>
       </w:r>
       <w:r>
         <w:rPr>
@@ -4666,6 +5080,7 @@
         </w:rPr>
         <w:t>y </w:t>
       </w:r>
+      <w:proofErr w:type="spellStart"/>
       <w:r>
         <w:rPr>
           <w:rStyle w:val="Textoennegrita"/>
@@ -4674,6 +5089,7 @@
         </w:rPr>
         <w:t>WampServer</w:t>
       </w:r>
+      <w:proofErr w:type="spellEnd"/>
     </w:p>
     <w:p>
       <w:pPr>
@@ -4699,6 +5115,7 @@
         </w:rPr>
         <w:t xml:space="preserve">Utilizamos </w:t>
       </w:r>
+      <w:proofErr w:type="spellStart"/>
       <w:r>
         <w:rPr>
           <w:rStyle w:val="Textoennegrita"/>
@@ -4707,6 +5124,7 @@
         </w:rPr>
         <w:t>Composer</w:t>
       </w:r>
+      <w:proofErr w:type="spellEnd"/>
       <w:r>
         <w:rPr>
           <w:rStyle w:val="Textoennegrita"/>
@@ -4725,7 +5143,17 @@
           <w:bCs w:val="0"/>
           <w:bdr w:val="none" w:sz="0" w:space="0" w:color="auto" w:frame="1"/>
         </w:rPr>
-        <w:t>para instalar Twig</w:t>
+        <w:t xml:space="preserve">para instalar </w:t>
+      </w:r>
+      <w:r>
+        <w:rPr>
+          <w:rStyle w:val="Textoennegrita"/>
+          <w:rFonts w:ascii="Century Gothic" w:hAnsi="Century Gothic"/>
+          <w:b w:val="0"/>
+          <w:bCs w:val="0"/>
+          <w:bdr w:val="none" w:sz="0" w:space="0" w:color="auto" w:frame="1"/>
+        </w:rPr>
+        <w:t>GUZZLEHTTP</w:t>
       </w:r>
     </w:p>
     <w:p>
@@ -4746,22 +5174,29 @@
         <w:rPr>
           <w:rFonts w:ascii="Century Gothic" w:hAnsi="Century Gothic"/>
         </w:rPr>
-        <w:lastRenderedPageBreak/>
         <w:t>Deberás usar </w:t>
       </w:r>
       <w:r>
         <w:rPr>
           <w:rFonts w:ascii="Century Gothic" w:hAnsi="Century Gothic"/>
         </w:rPr>
-        <w:t xml:space="preserve">en nuestro Script </w:t>
-      </w:r>
+        <w:t xml:space="preserve">en nuestro </w:t>
+      </w:r>
+      <w:proofErr w:type="spellStart"/>
+      <w:r>
+        <w:rPr>
+          <w:rFonts w:ascii="Century Gothic" w:hAnsi="Century Gothic"/>
+        </w:rPr>
+        <w:t>guzzlehttp</w:t>
+      </w:r>
+      <w:proofErr w:type="spellEnd"/>
       <w:r>
         <w:rPr>
           <w:rStyle w:val="Textoennegrita"/>
           <w:rFonts w:ascii="Century Gothic" w:hAnsi="Century Gothic"/>
           <w:bdr w:val="none" w:sz="0" w:space="0" w:color="auto" w:frame="1"/>
         </w:rPr>
-        <w:t>Twig  </w:t>
+        <w:t xml:space="preserve">  </w:t>
       </w:r>
       <w:r>
         <w:rPr>
@@ -4830,6 +5265,7 @@
         <w:rPr>
           <w:rFonts w:ascii="Century Gothic" w:hAnsi="Century Gothic"/>
         </w:rPr>
+        <w:lastRenderedPageBreak/>
         <w:t>Todos los comentarios incluidos en el código tienen que estar escritos en inglés</w:t>
       </w:r>
     </w:p>
@@ -4851,8 +5287,16 @@
         <w:rPr>
           <w:rFonts w:ascii="Century Gothic" w:hAnsi="Century Gothic"/>
         </w:rPr>
-        <w:t>Usa el estilo de código camelCase</w:t>
-      </w:r>
+        <w:t xml:space="preserve">Usa el estilo de código </w:t>
+      </w:r>
+      <w:proofErr w:type="spellStart"/>
+      <w:r>
+        <w:rPr>
+          <w:rFonts w:ascii="Century Gothic" w:hAnsi="Century Gothic"/>
+        </w:rPr>
+        <w:t>camelCase</w:t>
+      </w:r>
+      <w:proofErr w:type="spellEnd"/>
     </w:p>
     <w:p>
       <w:pPr>
@@ -4872,7 +5316,21 @@
         <w:rPr>
           <w:rFonts w:ascii="Century Gothic" w:hAnsi="Century Gothic"/>
         </w:rPr>
-        <w:t>Es recomendado dividir las tareas en varias subtareas para que de esta forma puedas asociar cada paso en particular de la construcción con un commit específico</w:t>
+        <w:t xml:space="preserve">Es recomendado dividir las tareas en varias subtareas para que de esta forma puedas asociar cada paso en particular de la construcción con un </w:t>
+      </w:r>
+      <w:proofErr w:type="spellStart"/>
+      <w:r>
+        <w:rPr>
+          <w:rFonts w:ascii="Century Gothic" w:hAnsi="Century Gothic"/>
+        </w:rPr>
+        <w:t>commit</w:t>
+      </w:r>
+      <w:proofErr w:type="spellEnd"/>
+      <w:r>
+        <w:rPr>
+          <w:rFonts w:ascii="Century Gothic" w:hAnsi="Century Gothic"/>
+        </w:rPr>
+        <w:t xml:space="preserve"> específico</w:t>
       </w:r>
     </w:p>
     <w:p>
@@ -4914,7 +5372,21 @@
         <w:rPr>
           <w:rFonts w:ascii="Century Gothic" w:hAnsi="Century Gothic"/>
         </w:rPr>
-        <w:t>Debes intentar en la medida de lo posible que los commits y las tareas planificadas sean lo mismo</w:t>
+        <w:t xml:space="preserve">Debes intentar en la medida de lo posible que los </w:t>
+      </w:r>
+      <w:proofErr w:type="spellStart"/>
+      <w:r>
+        <w:rPr>
+          <w:rFonts w:ascii="Century Gothic" w:hAnsi="Century Gothic"/>
+        </w:rPr>
+        <w:t>commits</w:t>
+      </w:r>
+      <w:proofErr w:type="spellEnd"/>
+      <w:r>
+        <w:rPr>
+          <w:rFonts w:ascii="Century Gothic" w:hAnsi="Century Gothic"/>
+        </w:rPr>
+        <w:t xml:space="preserve"> y las tareas planificadas sean lo mismo</w:t>
       </w:r>
     </w:p>
     <w:p>
@@ -5046,9 +5518,9 @@
         </w:rPr>
         <w:lastRenderedPageBreak/>
         <w:drawing>
-          <wp:inline distT="0" distB="0" distL="0" distR="0" wp14:anchorId="0F280BF1" wp14:editId="40A403CE">
+          <wp:inline distT="0" distB="0" distL="0" distR="0" wp14:anchorId="0F280BF1" wp14:editId="2515AFA1">
             <wp:extent cx="5514975" cy="5327374"/>
-            <wp:effectExtent l="0" t="0" r="0" b="26035"/>
+            <wp:effectExtent l="0" t="0" r="28575" b="6985"/>
             <wp:docPr id="4" name="Diagrama 4"/>
             <wp:cNvGraphicFramePr/>
             <a:graphic xmlns:a="http://schemas.openxmlformats.org/drawingml/2006/main">
@@ -5203,6 +5675,7 @@
           <w:lang w:eastAsia="es-ES"/>
         </w:rPr>
       </w:pPr>
+      <w:proofErr w:type="spellStart"/>
       <w:r>
         <w:rPr>
           <w:rFonts w:ascii="Century Gothic" w:eastAsia="Times New Roman" w:hAnsi="Century Gothic" w:cs="Arial"/>
@@ -5211,7 +5684,40 @@
           <w:szCs w:val="24"/>
           <w:lang w:eastAsia="es-ES"/>
         </w:rPr>
-        <w:t xml:space="preserve">Wampserver utilizamos index.php </w:t>
+        <w:t>Wampserver</w:t>
+      </w:r>
+      <w:proofErr w:type="spellEnd"/>
+      <w:r>
+        <w:rPr>
+          <w:rFonts w:ascii="Century Gothic" w:eastAsia="Times New Roman" w:hAnsi="Century Gothic" w:cs="Arial"/>
+          <w:color w:val="353744"/>
+          <w:sz w:val="24"/>
+          <w:szCs w:val="24"/>
+          <w:lang w:eastAsia="es-ES"/>
+        </w:rPr>
+        <w:t xml:space="preserve"> utilizamos </w:t>
+      </w:r>
+      <w:proofErr w:type="spellStart"/>
+      <w:r>
+        <w:rPr>
+          <w:rFonts w:ascii="Century Gothic" w:eastAsia="Times New Roman" w:hAnsi="Century Gothic" w:cs="Arial"/>
+          <w:color w:val="353744"/>
+          <w:sz w:val="24"/>
+          <w:szCs w:val="24"/>
+          <w:lang w:eastAsia="es-ES"/>
+        </w:rPr>
+        <w:t>index.php</w:t>
+      </w:r>
+      <w:proofErr w:type="spellEnd"/>
+      <w:r>
+        <w:rPr>
+          <w:rFonts w:ascii="Century Gothic" w:eastAsia="Times New Roman" w:hAnsi="Century Gothic" w:cs="Arial"/>
+          <w:color w:val="353744"/>
+          <w:sz w:val="24"/>
+          <w:szCs w:val="24"/>
+          <w:lang w:eastAsia="es-ES"/>
+        </w:rPr>
+        <w:t xml:space="preserve"> </w:t>
       </w:r>
     </w:p>
     <w:p>
@@ -5231,6 +5737,7 @@
           <w:lang w:eastAsia="es-ES"/>
         </w:rPr>
       </w:pPr>
+      <w:proofErr w:type="spellStart"/>
       <w:r>
         <w:rPr>
           <w:rFonts w:ascii="Century Gothic" w:eastAsia="Times New Roman" w:hAnsi="Century Gothic" w:cs="Arial"/>
@@ -5239,8 +5746,31 @@
           <w:szCs w:val="24"/>
           <w:lang w:eastAsia="es-ES"/>
         </w:rPr>
-        <w:t>Instalacion de Composer</w:t>
-      </w:r>
+        <w:t>Instalacion</w:t>
+      </w:r>
+      <w:proofErr w:type="spellEnd"/>
+      <w:r>
+        <w:rPr>
+          <w:rFonts w:ascii="Century Gothic" w:eastAsia="Times New Roman" w:hAnsi="Century Gothic" w:cs="Arial"/>
+          <w:color w:val="353744"/>
+          <w:sz w:val="24"/>
+          <w:szCs w:val="24"/>
+          <w:lang w:eastAsia="es-ES"/>
+        </w:rPr>
+        <w:t xml:space="preserve"> de </w:t>
+      </w:r>
+      <w:proofErr w:type="spellStart"/>
+      <w:r>
+        <w:rPr>
+          <w:rFonts w:ascii="Century Gothic" w:eastAsia="Times New Roman" w:hAnsi="Century Gothic" w:cs="Arial"/>
+          <w:color w:val="353744"/>
+          <w:sz w:val="24"/>
+          <w:szCs w:val="24"/>
+          <w:lang w:eastAsia="es-ES"/>
+        </w:rPr>
+        <w:t>Composer</w:t>
+      </w:r>
+      <w:proofErr w:type="spellEnd"/>
     </w:p>
     <w:p>
       <w:pPr>
@@ -5269,6 +5799,7 @@
         </w:rPr>
         <w:t xml:space="preserve">El código </w:t>
       </w:r>
+      <w:proofErr w:type="spellStart"/>
       <w:r>
         <w:rPr>
           <w:rFonts w:ascii="Century Gothic" w:hAnsi="Century Gothic"/>
@@ -5279,6 +5810,7 @@
         </w:rPr>
         <w:t>twig</w:t>
       </w:r>
+      <w:proofErr w:type="spellEnd"/>
       <w:r>
         <w:rPr>
           <w:rFonts w:ascii="Century Gothic" w:hAnsi="Century Gothic"/>
@@ -5287,8 +5819,20 @@
           <w:szCs w:val="24"/>
           <w:lang w:val="es"/>
         </w:rPr>
-        <w:t xml:space="preserve"> utilizamos Visual Studio Code</w:t>
-      </w:r>
+        <w:t xml:space="preserve"> utilizamos Visual Studio </w:t>
+      </w:r>
+      <w:proofErr w:type="spellStart"/>
+      <w:r>
+        <w:rPr>
+          <w:rFonts w:ascii="Century Gothic" w:hAnsi="Century Gothic"/>
+          <w:color w:val="353744"/>
+          <w:sz w:val="24"/>
+          <w:szCs w:val="24"/>
+          <w:lang w:val="es"/>
+        </w:rPr>
+        <w:t>Code</w:t>
+      </w:r>
+      <w:proofErr w:type="spellEnd"/>
     </w:p>
     <w:p>
       <w:pPr>
@@ -5317,6 +5861,7 @@
         </w:rPr>
         <w:t xml:space="preserve">El código </w:t>
       </w:r>
+      <w:proofErr w:type="spellStart"/>
       <w:r>
         <w:rPr>
           <w:rFonts w:ascii="Century Gothic" w:hAnsi="Century Gothic"/>
@@ -5327,6 +5872,7 @@
         </w:rPr>
         <w:t>twig</w:t>
       </w:r>
+      <w:proofErr w:type="spellEnd"/>
       <w:r>
         <w:rPr>
           <w:rFonts w:ascii="Century Gothic" w:hAnsi="Century Gothic"/>
@@ -5650,7 +6196,7 @@
           <w:sz w:val="24"/>
           <w:szCs w:val="24"/>
         </w:rPr>
-        <w:t>https://github.com/robertfox11/twigPills.git</w:t>
+        <w:t>https://github.com/robertfox11/composerPHP.git</w:t>
       </w:r>
     </w:p>
     <w:p>
@@ -5675,7 +6221,27 @@
           <w:szCs w:val="24"/>
           <w:lang w:eastAsia="es-ES"/>
         </w:rPr>
-        <w:t xml:space="preserve">Hacemos commits de la estructura de la página principal. </w:t>
+        <w:t xml:space="preserve">Hacemos </w:t>
+      </w:r>
+      <w:proofErr w:type="spellStart"/>
+      <w:r>
+        <w:rPr>
+          <w:rFonts w:ascii="Century Gothic" w:eastAsia="Times New Roman" w:hAnsi="Century Gothic" w:cs="Times New Roman"/>
+          <w:sz w:val="24"/>
+          <w:szCs w:val="24"/>
+          <w:lang w:eastAsia="es-ES"/>
+        </w:rPr>
+        <w:t>commits</w:t>
+      </w:r>
+      <w:proofErr w:type="spellEnd"/>
+      <w:r>
+        <w:rPr>
+          <w:rFonts w:ascii="Century Gothic" w:eastAsia="Times New Roman" w:hAnsi="Century Gothic" w:cs="Times New Roman"/>
+          <w:sz w:val="24"/>
+          <w:szCs w:val="24"/>
+          <w:lang w:eastAsia="es-ES"/>
+        </w:rPr>
+        <w:t xml:space="preserve"> de la estructura de la página principal. </w:t>
       </w:r>
     </w:p>
     <w:p>
@@ -6004,7 +6570,47 @@
           <w:szCs w:val="24"/>
           <w:lang w:eastAsia="es-ES"/>
         </w:rPr>
-        <w:t xml:space="preserve">rama “master”, a través del Workflow “Gitflow”. </w:t>
+        <w:t xml:space="preserve">rama “master”, a través del </w:t>
+      </w:r>
+      <w:proofErr w:type="spellStart"/>
+      <w:r>
+        <w:rPr>
+          <w:rFonts w:ascii="Century Gothic" w:eastAsia="Times New Roman" w:hAnsi="Century Gothic" w:cs="Times New Roman"/>
+          <w:sz w:val="24"/>
+          <w:szCs w:val="24"/>
+          <w:lang w:eastAsia="es-ES"/>
+        </w:rPr>
+        <w:t>Workflow</w:t>
+      </w:r>
+      <w:proofErr w:type="spellEnd"/>
+      <w:r>
+        <w:rPr>
+          <w:rFonts w:ascii="Century Gothic" w:eastAsia="Times New Roman" w:hAnsi="Century Gothic" w:cs="Times New Roman"/>
+          <w:sz w:val="24"/>
+          <w:szCs w:val="24"/>
+          <w:lang w:eastAsia="es-ES"/>
+        </w:rPr>
+        <w:t xml:space="preserve"> “</w:t>
+      </w:r>
+      <w:proofErr w:type="spellStart"/>
+      <w:r>
+        <w:rPr>
+          <w:rFonts w:ascii="Century Gothic" w:eastAsia="Times New Roman" w:hAnsi="Century Gothic" w:cs="Times New Roman"/>
+          <w:sz w:val="24"/>
+          <w:szCs w:val="24"/>
+          <w:lang w:eastAsia="es-ES"/>
+        </w:rPr>
+        <w:t>Gitflow</w:t>
+      </w:r>
+      <w:proofErr w:type="spellEnd"/>
+      <w:r>
+        <w:rPr>
+          <w:rFonts w:ascii="Century Gothic" w:eastAsia="Times New Roman" w:hAnsi="Century Gothic" w:cs="Times New Roman"/>
+          <w:sz w:val="24"/>
+          <w:szCs w:val="24"/>
+          <w:lang w:eastAsia="es-ES"/>
+        </w:rPr>
+        <w:t xml:space="preserve">”. </w:t>
       </w:r>
     </w:p>
     <w:p>
@@ -6121,6 +6727,7 @@
           <w:u w:val="single"/>
         </w:rPr>
       </w:pPr>
+      <w:proofErr w:type="spellStart"/>
       <w:r>
         <w:rPr>
           <w:rFonts w:ascii="Century Gothic" w:hAnsi="Century Gothic"/>
@@ -6129,7 +6736,18 @@
           <w:szCs w:val="28"/>
           <w:u w:val="single"/>
         </w:rPr>
-        <w:t>Herramiento del proyecto</w:t>
+        <w:t>Herramiento</w:t>
+      </w:r>
+      <w:proofErr w:type="spellEnd"/>
+      <w:r>
+        <w:rPr>
+          <w:rFonts w:ascii="Century Gothic" w:hAnsi="Century Gothic"/>
+          <w:color w:val="0070C0"/>
+          <w:sz w:val="28"/>
+          <w:szCs w:val="28"/>
+          <w:u w:val="single"/>
+        </w:rPr>
+        <w:t xml:space="preserve"> del proyecto</w:t>
       </w:r>
     </w:p>
     <w:p>
@@ -6168,6 +6786,7 @@
           <w:color w:val="353744"/>
         </w:rPr>
       </w:pPr>
+      <w:proofErr w:type="spellStart"/>
       <w:r>
         <w:rPr>
           <w:rFonts w:ascii="Century Gothic" w:hAnsi="Century Gothic"/>
@@ -6178,7 +6797,20 @@
           <w:color w:val="353744"/>
           <w:lang w:val="es"/>
         </w:rPr>
-        <w:t>git: un potente sistema de control de</w:t>
+        <w:t>git</w:t>
+      </w:r>
+      <w:proofErr w:type="spellEnd"/>
+      <w:r>
+        <w:rPr>
+          <w:rFonts w:ascii="Century Gothic" w:hAnsi="Century Gothic"/>
+          <w:b/>
+          <w:bCs/>
+          <w:i/>
+          <w:iCs/>
+          <w:color w:val="353744"/>
+          <w:lang w:val="es"/>
+        </w:rPr>
+        <w:t>: un potente sistema de control de</w:t>
       </w:r>
       <w:r>
         <w:rPr>
@@ -6223,7 +6855,33 @@
           <w:color w:val="353744"/>
           <w:lang w:val="es"/>
         </w:rPr>
-        <w:t>Visual Studio Code: un editor de</w:t>
+        <w:t xml:space="preserve">Visual Studio </w:t>
+      </w:r>
+      <w:proofErr w:type="spellStart"/>
+      <w:r>
+        <w:rPr>
+          <w:rFonts w:ascii="Century Gothic" w:hAnsi="Century Gothic"/>
+          <w:b/>
+          <w:bCs/>
+          <w:i/>
+          <w:iCs/>
+          <w:color w:val="353744"/>
+          <w:lang w:val="es"/>
+        </w:rPr>
+        <w:t>Code</w:t>
+      </w:r>
+      <w:proofErr w:type="spellEnd"/>
+      <w:r>
+        <w:rPr>
+          <w:rFonts w:ascii="Century Gothic" w:hAnsi="Century Gothic"/>
+          <w:b/>
+          <w:bCs/>
+          <w:i/>
+          <w:iCs/>
+          <w:color w:val="353744"/>
+          <w:lang w:val="es"/>
+        </w:rPr>
+        <w:t>: un editor de</w:t>
       </w:r>
       <w:r>
         <w:rPr>
@@ -6251,6 +6909,7 @@
           <w:color w:val="353744"/>
         </w:rPr>
       </w:pPr>
+      <w:proofErr w:type="spellStart"/>
       <w:r>
         <w:rPr>
           <w:rFonts w:ascii="Century Gothic" w:hAnsi="Century Gothic"/>
@@ -6261,7 +6920,20 @@
           <w:color w:val="353744"/>
           <w:lang w:val="es"/>
         </w:rPr>
-        <w:t>Wamps Server</w:t>
+        <w:t>Wamps</w:t>
+      </w:r>
+      <w:proofErr w:type="spellEnd"/>
+      <w:r>
+        <w:rPr>
+          <w:rFonts w:ascii="Century Gothic" w:hAnsi="Century Gothic"/>
+          <w:b/>
+          <w:bCs/>
+          <w:i/>
+          <w:iCs/>
+          <w:color w:val="353744"/>
+          <w:lang w:val="es"/>
+        </w:rPr>
+        <w:t xml:space="preserve"> Server</w:t>
       </w:r>
       <w:r>
         <w:rPr>
@@ -6305,6 +6977,7 @@
           <w:color w:val="353744"/>
         </w:rPr>
       </w:pPr>
+      <w:proofErr w:type="spellStart"/>
       <w:r>
         <w:rPr>
           <w:rFonts w:ascii="Century Gothic" w:hAnsi="Century Gothic"/>
@@ -6315,7 +6988,20 @@
           <w:color w:val="353744"/>
           <w:lang w:val="es"/>
         </w:rPr>
-        <w:t>Composer para hacer las peticiones de las librería</w:t>
+        <w:t>Composer</w:t>
+      </w:r>
+      <w:proofErr w:type="spellEnd"/>
+      <w:r>
+        <w:rPr>
+          <w:rFonts w:ascii="Century Gothic" w:hAnsi="Century Gothic"/>
+          <w:b/>
+          <w:bCs/>
+          <w:i/>
+          <w:iCs/>
+          <w:color w:val="353744"/>
+          <w:lang w:val="es"/>
+        </w:rPr>
+        <w:t xml:space="preserve"> para hacer las peticiones de las librería</w:t>
       </w:r>
     </w:p>
     <w:p>
@@ -6335,6 +7021,7 @@
           <w:color w:val="353744"/>
         </w:rPr>
       </w:pPr>
+      <w:proofErr w:type="spellStart"/>
       <w:r>
         <w:rPr>
           <w:rFonts w:ascii="Century Gothic" w:hAnsi="Century Gothic"/>
@@ -6345,7 +7032,46 @@
           <w:color w:val="353744"/>
           <w:lang w:val="es"/>
         </w:rPr>
-        <w:t>Instalacion de TWIG y dependencias necesaria</w:t>
+        <w:t>Instalacion</w:t>
+      </w:r>
+      <w:proofErr w:type="spellEnd"/>
+      <w:r>
+        <w:rPr>
+          <w:rFonts w:ascii="Century Gothic" w:hAnsi="Century Gothic"/>
+          <w:b/>
+          <w:bCs/>
+          <w:i/>
+          <w:iCs/>
+          <w:color w:val="353744"/>
+          <w:lang w:val="es"/>
+        </w:rPr>
+        <w:t xml:space="preserve"> de </w:t>
+      </w:r>
+      <w:proofErr w:type="spellStart"/>
+      <w:r>
+        <w:rPr>
+          <w:rFonts w:ascii="Century Gothic" w:hAnsi="Century Gothic"/>
+          <w:b/>
+          <w:bCs/>
+          <w:i/>
+          <w:iCs/>
+          <w:color w:val="353744"/>
+          <w:lang w:val="es"/>
+        </w:rPr>
+        <w:t>GuzzleHTTP</w:t>
+      </w:r>
+      <w:proofErr w:type="spellEnd"/>
+      <w:r>
+        <w:rPr>
+          <w:rFonts w:ascii="Century Gothic" w:hAnsi="Century Gothic"/>
+          <w:b/>
+          <w:bCs/>
+          <w:i/>
+          <w:iCs/>
+          <w:color w:val="353744"/>
+          <w:lang w:val="es"/>
+        </w:rPr>
+        <w:t xml:space="preserve"> y dependencias necesaria</w:t>
       </w:r>
     </w:p>
     <w:p>
@@ -6666,8 +7392,9 @@
           <w:szCs w:val="24"/>
           <w:lang w:val="es"/>
         </w:rPr>
-        <w:t xml:space="preserve">Utilizaremos un template </w:t>
-      </w:r>
+        <w:t xml:space="preserve">Utilizaremos un </w:t>
+      </w:r>
+      <w:proofErr w:type="spellStart"/>
       <w:r>
         <w:rPr>
           <w:rFonts w:ascii="Century Gothic" w:hAnsi="Century Gothic"/>
@@ -6676,8 +7403,9 @@
           <w:szCs w:val="24"/>
           <w:lang w:val="es"/>
         </w:rPr>
-        <w:t xml:space="preserve">base.html.twig </w:t>
-      </w:r>
+        <w:t>template</w:t>
+      </w:r>
+      <w:proofErr w:type="spellEnd"/>
       <w:r>
         <w:rPr>
           <w:rFonts w:ascii="Century Gothic" w:hAnsi="Century Gothic"/>
@@ -6686,8 +7414,41 @@
           <w:szCs w:val="24"/>
           <w:lang w:val="es"/>
         </w:rPr>
+        <w:t xml:space="preserve"> </w:t>
+      </w:r>
+      <w:proofErr w:type="spellStart"/>
+      <w:r>
+        <w:rPr>
+          <w:rFonts w:ascii="Century Gothic" w:hAnsi="Century Gothic"/>
+          <w:color w:val="353744"/>
+          <w:sz w:val="24"/>
+          <w:szCs w:val="24"/>
+          <w:lang w:val="es"/>
+        </w:rPr>
+        <w:t>base.html.twig</w:t>
+      </w:r>
+      <w:proofErr w:type="spellEnd"/>
+      <w:r>
+        <w:rPr>
+          <w:rFonts w:ascii="Century Gothic" w:hAnsi="Century Gothic"/>
+          <w:color w:val="353744"/>
+          <w:sz w:val="24"/>
+          <w:szCs w:val="24"/>
+          <w:lang w:val="es"/>
+        </w:rPr>
+        <w:t xml:space="preserve"> </w:t>
+      </w:r>
+      <w:r>
+        <w:rPr>
+          <w:rFonts w:ascii="Century Gothic" w:hAnsi="Century Gothic"/>
+          <w:color w:val="353744"/>
+          <w:sz w:val="24"/>
+          <w:szCs w:val="24"/>
+          <w:lang w:val="es"/>
+        </w:rPr>
         <w:t xml:space="preserve">que las instalaremos con </w:t>
       </w:r>
+      <w:proofErr w:type="spellStart"/>
       <w:r>
         <w:rPr>
           <w:rFonts w:ascii="Century Gothic" w:hAnsi="Century Gothic"/>
@@ -6698,6 +7459,7 @@
         </w:rPr>
         <w:t>composer</w:t>
       </w:r>
+      <w:proofErr w:type="spellEnd"/>
     </w:p>
     <w:p>
       <w:pPr>
@@ -6722,8 +7484,20 @@
           <w:szCs w:val="24"/>
           <w:lang w:val="es"/>
         </w:rPr>
-        <w:t>Plugin Twing</w:t>
-      </w:r>
+        <w:t xml:space="preserve">Plugin </w:t>
+      </w:r>
+      <w:proofErr w:type="spellStart"/>
+      <w:r>
+        <w:rPr>
+          <w:rFonts w:ascii="Century Gothic" w:hAnsi="Century Gothic"/>
+          <w:color w:val="353744"/>
+          <w:sz w:val="24"/>
+          <w:szCs w:val="24"/>
+          <w:lang w:val="es"/>
+        </w:rPr>
+        <w:t>Twing</w:t>
+      </w:r>
+      <w:proofErr w:type="spellEnd"/>
     </w:p>
     <w:p>
       <w:pPr>
@@ -6778,48 +7552,6 @@
           <w:rFonts w:ascii="Century Gothic" w:hAnsi="Century Gothic"/>
         </w:rPr>
       </w:pPr>
-      <w:r>
-        <w:rPr>
-          <w:rFonts w:ascii="Century Gothic" w:hAnsi="Century Gothic"/>
-          <w:noProof/>
-        </w:rPr>
-        <w:lastRenderedPageBreak/>
-        <w:drawing>
-          <wp:inline distT="0" distB="0" distL="0" distR="0" wp14:anchorId="3F4FFA11" wp14:editId="7A393816">
-            <wp:extent cx="5114925" cy="3019425"/>
-            <wp:effectExtent l="0" t="0" r="9525" b="9525"/>
-            <wp:docPr id="1" name="Imagen 1"/>
-            <wp:cNvGraphicFramePr>
-              <a:graphicFrameLocks xmlns:a="http://schemas.openxmlformats.org/drawingml/2006/main" noChangeAspect="1"/>
-            </wp:cNvGraphicFramePr>
-            <a:graphic xmlns:a="http://schemas.openxmlformats.org/drawingml/2006/main">
-              <a:graphicData uri="http://schemas.openxmlformats.org/drawingml/2006/picture">
-                <pic:pic xmlns:pic="http://schemas.openxmlformats.org/drawingml/2006/picture">
-                  <pic:nvPicPr>
-                    <pic:cNvPr id="1" name=""/>
-                    <pic:cNvPicPr/>
-                  </pic:nvPicPr>
-                  <pic:blipFill>
-                    <a:blip r:embed="rId19"/>
-                    <a:stretch>
-                      <a:fillRect/>
-                    </a:stretch>
-                  </pic:blipFill>
-                  <pic:spPr>
-                    <a:xfrm>
-                      <a:off x="0" y="0"/>
-                      <a:ext cx="5114925" cy="3019425"/>
-                    </a:xfrm>
-                    <a:prstGeom prst="rect">
-                      <a:avLst/>
-                    </a:prstGeom>
-                  </pic:spPr>
-                </pic:pic>
-              </a:graphicData>
-            </a:graphic>
-          </wp:inline>
-        </w:drawing>
-      </w:r>
     </w:p>
     <w:p>
       <w:pPr>
@@ -6885,13 +7617,41 @@
           <w:szCs w:val="24"/>
         </w:rPr>
       </w:pPr>
-      <w:r>
-        <w:rPr>
-          <w:rFonts w:ascii="Century Gothic" w:hAnsi="Century Gothic"/>
-          <w:sz w:val="24"/>
-          <w:szCs w:val="24"/>
-        </w:rPr>
-        <w:t xml:space="preserve">Instalaccion de Composer </w:t>
+      <w:proofErr w:type="spellStart"/>
+      <w:r>
+        <w:rPr>
+          <w:rFonts w:ascii="Century Gothic" w:hAnsi="Century Gothic"/>
+          <w:sz w:val="24"/>
+          <w:szCs w:val="24"/>
+        </w:rPr>
+        <w:t>Instalaccion</w:t>
+      </w:r>
+      <w:proofErr w:type="spellEnd"/>
+      <w:r>
+        <w:rPr>
+          <w:rFonts w:ascii="Century Gothic" w:hAnsi="Century Gothic"/>
+          <w:sz w:val="24"/>
+          <w:szCs w:val="24"/>
+        </w:rPr>
+        <w:t xml:space="preserve"> de </w:t>
+      </w:r>
+      <w:proofErr w:type="spellStart"/>
+      <w:r>
+        <w:rPr>
+          <w:rFonts w:ascii="Century Gothic" w:hAnsi="Century Gothic"/>
+          <w:sz w:val="24"/>
+          <w:szCs w:val="24"/>
+        </w:rPr>
+        <w:t>Composer</w:t>
+      </w:r>
+      <w:proofErr w:type="spellEnd"/>
+      <w:r>
+        <w:rPr>
+          <w:rFonts w:ascii="Century Gothic" w:hAnsi="Century Gothic"/>
+          <w:sz w:val="24"/>
+          <w:szCs w:val="24"/>
+        </w:rPr>
+        <w:t xml:space="preserve"> </w:t>
       </w:r>
     </w:p>
     <w:p>
@@ -6907,36 +7667,64 @@
           <w:szCs w:val="24"/>
         </w:rPr>
       </w:pPr>
-      <w:r>
-        <w:rPr>
-          <w:rFonts w:ascii="Century Gothic" w:hAnsi="Century Gothic"/>
-          <w:sz w:val="24"/>
-          <w:szCs w:val="24"/>
-        </w:rPr>
-        <w:t xml:space="preserve">Renderizacion con twig </w:t>
-      </w:r>
+      <w:proofErr w:type="spellStart"/>
+      <w:r>
+        <w:rPr>
+          <w:rFonts w:ascii="Century Gothic" w:hAnsi="Century Gothic"/>
+          <w:sz w:val="24"/>
+          <w:szCs w:val="24"/>
+        </w:rPr>
+        <w:t>Ejecucion</w:t>
+      </w:r>
+      <w:proofErr w:type="spellEnd"/>
+      <w:r>
+        <w:rPr>
+          <w:rFonts w:ascii="Century Gothic" w:hAnsi="Century Gothic"/>
+          <w:sz w:val="24"/>
+          <w:szCs w:val="24"/>
+        </w:rPr>
+        <w:t xml:space="preserve"> </w:t>
+      </w:r>
+      <w:proofErr w:type="spellStart"/>
+      <w:r>
+        <w:rPr>
+          <w:rFonts w:ascii="Century Gothic" w:hAnsi="Century Gothic"/>
+          <w:sz w:val="24"/>
+          <w:szCs w:val="24"/>
+        </w:rPr>
+        <w:t>Guzzle</w:t>
+      </w:r>
+      <w:proofErr w:type="spellEnd"/>
+      <w:r>
+        <w:rPr>
+          <w:rFonts w:ascii="Century Gothic" w:hAnsi="Century Gothic"/>
+          <w:sz w:val="24"/>
+          <w:szCs w:val="24"/>
+        </w:rPr>
+        <w:t xml:space="preserve"> HTTP </w:t>
+      </w:r>
+      <w:proofErr w:type="spellStart"/>
+      <w:r>
+        <w:rPr>
+          <w:rFonts w:ascii="Century Gothic" w:hAnsi="Century Gothic"/>
+          <w:sz w:val="24"/>
+          <w:szCs w:val="24"/>
+        </w:rPr>
+        <w:t>basic</w:t>
+      </w:r>
+      <w:proofErr w:type="spellEnd"/>
     </w:p>
     <w:p>
       <w:pPr>
         <w:pStyle w:val="Prrafodelista"/>
-        <w:numPr>
-          <w:ilvl w:val="0"/>
-          <w:numId w:val="5"/>
-        </w:numPr>
-        <w:rPr>
-          <w:rFonts w:ascii="Century Gothic" w:hAnsi="Century Gothic"/>
-          <w:sz w:val="24"/>
-          <w:szCs w:val="24"/>
-        </w:rPr>
-      </w:pPr>
-      <w:r>
-        <w:rPr>
-          <w:rFonts w:ascii="Century Gothic" w:hAnsi="Century Gothic"/>
-          <w:sz w:val="24"/>
-          <w:szCs w:val="24"/>
-        </w:rPr>
-        <w:t>Plantillas que se utilizan con twig</w:t>
-      </w:r>
+        <w:rPr>
+          <w:rFonts w:ascii="Century Gothic" w:hAnsi="Century Gothic"/>
+          <w:sz w:val="24"/>
+          <w:szCs w:val="24"/>
+        </w:rPr>
+      </w:pPr>
+      <w:bookmarkStart w:id="2" w:name="_GoBack"/>
+      <w:bookmarkEnd w:id="2"/>
     </w:p>
     <w:sectPr>
       <w:pgSz w:w="11906" w:h="16838"/>
@@ -7021,7 +7809,7 @@
         <v:path o:extrusionok="f" gradientshapeok="t" o:connecttype="rect"/>
         <o:lock v:ext="edit" aspectratio="t"/>
       </v:shapetype>
-      <v:shape id="_x0000_i1065" type="#_x0000_t75" style="width:11.2pt;height:11.2pt" o:bullet="t">
+      <v:shape id="_x0000_i1029" type="#_x0000_t75" style="width:11.2pt;height:11.2pt" o:bullet="t">
         <v:imagedata r:id="rId1" o:title="mso83A"/>
       </v:shape>
     </w:pict>
@@ -11232,54 +12020,6 @@
         </a:p>
       </dgm:t>
     </dgm:pt>
-    <dgm:pt modelId="{0BA48A34-29A7-4C10-B1B4-E7E76829E3DA}">
-      <dgm:prSet phldrT="[Texto]"/>
-      <dgm:spPr>
-        <a:xfrm>
-          <a:off x="3837587" y="3177310"/>
-          <a:ext cx="1558312" cy="934987"/>
-        </a:xfrm>
-      </dgm:spPr>
-      <dgm:t>
-        <a:bodyPr/>
-        <a:lstStyle/>
-        <a:p>
-          <a:pPr>
-            <a:buNone/>
-          </a:pPr>
-          <a:r>
-            <a:rPr lang="es-ES">
-              <a:latin typeface="Times New Roman"/>
-              <a:ea typeface="+mn-ea"/>
-              <a:cs typeface="+mn-cs"/>
-            </a:rPr>
-            <a:t>Bloque template Home	2horas 	</a:t>
-          </a:r>
-        </a:p>
-      </dgm:t>
-    </dgm:pt>
-    <dgm:pt modelId="{A7725DC4-4EDA-4A61-9C95-4AECF6C732FB}" type="parTrans" cxnId="{698850C8-AB63-448D-B831-98195CC3A778}">
-      <dgm:prSet/>
-      <dgm:spPr/>
-      <dgm:t>
-        <a:bodyPr/>
-        <a:lstStyle/>
-        <a:p>
-          <a:endParaRPr lang="es-ES"/>
-        </a:p>
-      </dgm:t>
-    </dgm:pt>
-    <dgm:pt modelId="{07842213-7439-4BF8-963C-E07E71611CDC}" type="sibTrans" cxnId="{698850C8-AB63-448D-B831-98195CC3A778}">
-      <dgm:prSet/>
-      <dgm:spPr/>
-      <dgm:t>
-        <a:bodyPr/>
-        <a:lstStyle/>
-        <a:p>
-          <a:endParaRPr lang="es-ES"/>
-        </a:p>
-      </dgm:t>
-    </dgm:pt>
     <dgm:pt modelId="{7F4CB27B-2AC1-4936-8DDA-31E6C36F6B69}">
       <dgm:prSet phldrT="[Texto]"/>
       <dgm:spPr>
@@ -11774,65 +12514,6 @@
         </a:p>
       </dgm:t>
     </dgm:pt>
-    <dgm:pt modelId="{0ED21FD0-9E7B-4A9C-A86E-4C72FA20924A}">
-      <dgm:prSet phldrT="[Texto]"/>
-      <dgm:spPr>
-        <a:xfrm>
-          <a:off x="4139" y="3177310"/>
-          <a:ext cx="1558312" cy="934987"/>
-        </a:xfrm>
-      </dgm:spPr>
-      <dgm:t>
-        <a:bodyPr/>
-        <a:lstStyle/>
-        <a:p>
-          <a:pPr>
-            <a:buNone/>
-          </a:pPr>
-          <a:r>
-            <a:rPr lang="es-ES"/>
-            <a:t>EStructuraaBloques Template 1	 Home</a:t>
-          </a:r>
-          <a:endParaRPr lang="es-ES">
-            <a:latin typeface="Times New Roman"/>
-            <a:ea typeface="+mn-ea"/>
-            <a:cs typeface="+mn-cs"/>
-          </a:endParaRPr>
-        </a:p>
-        <a:p>
-          <a:pPr>
-            <a:buNone/>
-          </a:pPr>
-          <a:endParaRPr lang="es-ES">
-            <a:latin typeface="Times New Roman"/>
-            <a:ea typeface="+mn-ea"/>
-            <a:cs typeface="+mn-cs"/>
-          </a:endParaRPr>
-        </a:p>
-      </dgm:t>
-    </dgm:pt>
-    <dgm:pt modelId="{57A185BB-CEAF-4883-B9F1-284F1A612616}" type="parTrans" cxnId="{C50A0D72-8145-4845-9322-638940C95132}">
-      <dgm:prSet/>
-      <dgm:spPr/>
-      <dgm:t>
-        <a:bodyPr/>
-        <a:lstStyle/>
-        <a:p>
-          <a:endParaRPr lang="es-ES"/>
-        </a:p>
-      </dgm:t>
-    </dgm:pt>
-    <dgm:pt modelId="{EB60D168-7720-4161-9C80-8BA2B1642572}" type="sibTrans" cxnId="{C50A0D72-8145-4845-9322-638940C95132}">
-      <dgm:prSet/>
-      <dgm:spPr/>
-      <dgm:t>
-        <a:bodyPr/>
-        <a:lstStyle/>
-        <a:p>
-          <a:endParaRPr lang="es-ES"/>
-        </a:p>
-      </dgm:t>
-    </dgm:pt>
     <dgm:pt modelId="{A47F912C-D85A-46A6-93CB-0F6D9B20C859}">
       <dgm:prSet phldrT="[Texto]"/>
       <dgm:spPr>
@@ -11854,7 +12535,7 @@
               <a:ea typeface="+mn-ea"/>
               <a:cs typeface="+mn-cs"/>
             </a:rPr>
-            <a:t>Bloques formulario de contacta</a:t>
+            <a:t>Ejecuacion de GuzzleHttp</a:t>
           </a:r>
         </a:p>
         <a:p>
@@ -11884,138 +12565,6 @@
       </dgm:t>
     </dgm:pt>
     <dgm:pt modelId="{1A0C7799-7BFB-43D7-B54F-4FDFC37AFEFE}" type="sibTrans" cxnId="{68444A4C-FAC4-4338-92C5-7EA48C9E2A3D}">
-      <dgm:prSet/>
-      <dgm:spPr/>
-      <dgm:t>
-        <a:bodyPr/>
-        <a:lstStyle/>
-        <a:p>
-          <a:endParaRPr lang="es-ES"/>
-        </a:p>
-      </dgm:t>
-    </dgm:pt>
-    <dgm:pt modelId="{1EB7D8EF-6230-4C3C-B5DE-3DC1F53BCD42}">
-      <dgm:prSet phldrT="[Texto]"/>
-      <dgm:spPr>
-        <a:xfrm>
-          <a:off x="4139" y="3177310"/>
-          <a:ext cx="1558312" cy="934987"/>
-        </a:xfrm>
-      </dgm:spPr>
-      <dgm:t>
-        <a:bodyPr/>
-        <a:lstStyle/>
-        <a:p>
-          <a:pPr>
-            <a:buNone/>
-          </a:pPr>
-          <a:r>
-            <a:rPr lang="es-ES">
-              <a:latin typeface="Times New Roman"/>
-              <a:ea typeface="+mn-ea"/>
-              <a:cs typeface="+mn-cs"/>
-            </a:rPr>
-            <a:t>Bloque  Iterear Noticias </a:t>
-          </a:r>
-        </a:p>
-        <a:p>
-          <a:pPr>
-            <a:buNone/>
-          </a:pPr>
-          <a:r>
-            <a:rPr lang="es-ES">
-              <a:latin typeface="Times New Roman"/>
-              <a:ea typeface="+mn-ea"/>
-              <a:cs typeface="+mn-cs"/>
-            </a:rPr>
-            <a:t> 2 horas</a:t>
-          </a:r>
-        </a:p>
-        <a:p>
-          <a:pPr>
-            <a:buNone/>
-          </a:pPr>
-          <a:endParaRPr lang="es-ES">
-            <a:latin typeface="Times New Roman"/>
-            <a:ea typeface="+mn-ea"/>
-            <a:cs typeface="+mn-cs"/>
-          </a:endParaRPr>
-        </a:p>
-      </dgm:t>
-    </dgm:pt>
-    <dgm:pt modelId="{2FA85E69-3E9D-4FA7-9A74-D62D91728D04}" type="parTrans" cxnId="{B16552AF-89A4-4222-926F-E262F1842035}">
-      <dgm:prSet/>
-      <dgm:spPr/>
-      <dgm:t>
-        <a:bodyPr/>
-        <a:lstStyle/>
-        <a:p>
-          <a:endParaRPr lang="es-ES"/>
-        </a:p>
-      </dgm:t>
-    </dgm:pt>
-    <dgm:pt modelId="{E3FC0684-A946-47A1-AAE8-B1C0FB217EA3}" type="sibTrans" cxnId="{B16552AF-89A4-4222-926F-E262F1842035}">
-      <dgm:prSet/>
-      <dgm:spPr/>
-      <dgm:t>
-        <a:bodyPr/>
-        <a:lstStyle/>
-        <a:p>
-          <a:endParaRPr lang="es-ES"/>
-        </a:p>
-      </dgm:t>
-    </dgm:pt>
-    <dgm:pt modelId="{107D9227-23A5-4F24-A6B9-255AED3657D5}">
-      <dgm:prSet phldrT="[Texto]"/>
-      <dgm:spPr>
-        <a:xfrm>
-          <a:off x="4139" y="3177310"/>
-          <a:ext cx="1558312" cy="934987"/>
-        </a:xfrm>
-      </dgm:spPr>
-      <dgm:t>
-        <a:bodyPr/>
-        <a:lstStyle/>
-        <a:p>
-          <a:pPr>
-            <a:buNone/>
-          </a:pPr>
-          <a:r>
-            <a:rPr lang="es-ES">
-              <a:latin typeface="Times New Roman"/>
-              <a:ea typeface="+mn-ea"/>
-              <a:cs typeface="+mn-cs"/>
-            </a:rPr>
-            <a:t>Comprobacion que existen noticias</a:t>
-          </a:r>
-        </a:p>
-        <a:p>
-          <a:pPr>
-            <a:buNone/>
-          </a:pPr>
-          <a:r>
-            <a:rPr lang="es-ES">
-              <a:latin typeface="Times New Roman"/>
-              <a:ea typeface="+mn-ea"/>
-              <a:cs typeface="+mn-cs"/>
-            </a:rPr>
-            <a:t>2 hora</a:t>
-          </a:r>
-        </a:p>
-      </dgm:t>
-    </dgm:pt>
-    <dgm:pt modelId="{758BA52A-ACE9-4505-9909-DC2F219EA38C}" type="parTrans" cxnId="{448E9566-8345-4E98-9123-873DA8BC02D1}">
-      <dgm:prSet/>
-      <dgm:spPr/>
-      <dgm:t>
-        <a:bodyPr/>
-        <a:lstStyle/>
-        <a:p>
-          <a:endParaRPr lang="es-ES"/>
-        </a:p>
-      </dgm:t>
-    </dgm:pt>
-    <dgm:pt modelId="{27707E0E-3261-4C13-A0BE-8FD34EB485FA}" type="sibTrans" cxnId="{448E9566-8345-4E98-9123-873DA8BC02D1}">
       <dgm:prSet/>
       <dgm:spPr/>
       <dgm:t>
@@ -12097,90 +12646,6 @@
         </a:p>
       </dgm:t>
     </dgm:pt>
-    <dgm:pt modelId="{B4776E7B-D7C7-4B0F-8D7D-D72BECE85BFF}">
-      <dgm:prSet phldrT="[Texto]"/>
-      <dgm:spPr>
-        <a:xfrm>
-          <a:off x="4139" y="3177310"/>
-          <a:ext cx="1558312" cy="934987"/>
-        </a:xfrm>
-      </dgm:spPr>
-      <dgm:t>
-        <a:bodyPr/>
-        <a:lstStyle/>
-        <a:p>
-          <a:pPr>
-            <a:buNone/>
-          </a:pPr>
-          <a:r>
-            <a:rPr lang="es-ES">
-              <a:latin typeface="Times New Roman"/>
-              <a:ea typeface="+mn-ea"/>
-              <a:cs typeface="+mn-cs"/>
-            </a:rPr>
-            <a:t>Vista prinicipal</a:t>
-          </a:r>
-        </a:p>
-        <a:p>
-          <a:pPr>
-            <a:buNone/>
-          </a:pPr>
-          <a:r>
-            <a:rPr lang="es-ES">
-              <a:latin typeface="Times New Roman"/>
-              <a:ea typeface="+mn-ea"/>
-              <a:cs typeface="+mn-cs"/>
-            </a:rPr>
-            <a:t>base.html.twig</a:t>
-          </a:r>
-        </a:p>
-        <a:p>
-          <a:pPr>
-            <a:buNone/>
-          </a:pPr>
-          <a:r>
-            <a:rPr lang="es-ES">
-              <a:latin typeface="Times New Roman"/>
-              <a:ea typeface="+mn-ea"/>
-              <a:cs typeface="+mn-cs"/>
-            </a:rPr>
-            <a:t>1h</a:t>
-          </a:r>
-        </a:p>
-        <a:p>
-          <a:pPr>
-            <a:buNone/>
-          </a:pPr>
-          <a:endParaRPr lang="es-ES">
-            <a:latin typeface="Times New Roman"/>
-            <a:ea typeface="+mn-ea"/>
-            <a:cs typeface="+mn-cs"/>
-          </a:endParaRPr>
-        </a:p>
-      </dgm:t>
-    </dgm:pt>
-    <dgm:pt modelId="{274C85DD-4669-4E7B-8400-165446B08A1E}" type="parTrans" cxnId="{90A9AEB3-CE85-46D1-B945-5988FA7DBB1A}">
-      <dgm:prSet/>
-      <dgm:spPr/>
-      <dgm:t>
-        <a:bodyPr/>
-        <a:lstStyle/>
-        <a:p>
-          <a:endParaRPr lang="es-ES"/>
-        </a:p>
-      </dgm:t>
-    </dgm:pt>
-    <dgm:pt modelId="{3A5D94EA-18A8-447E-A573-67458B6F3374}" type="sibTrans" cxnId="{90A9AEB3-CE85-46D1-B945-5988FA7DBB1A}">
-      <dgm:prSet/>
-      <dgm:spPr/>
-      <dgm:t>
-        <a:bodyPr/>
-        <a:lstStyle/>
-        <a:p>
-          <a:endParaRPr lang="es-ES"/>
-        </a:p>
-      </dgm:t>
-    </dgm:pt>
     <dgm:pt modelId="{39326C96-2130-4DC1-84B4-8C120A3EE7FE}">
       <dgm:prSet phldrT="[Texto]"/>
       <dgm:spPr>
@@ -12252,7 +12717,7 @@
       <dgm:spPr/>
     </dgm:pt>
     <dgm:pt modelId="{2561CAF2-80DF-4CEE-9FCC-67DC8045100B}" type="pres">
-      <dgm:prSet presAssocID="{542F25FE-6454-4F28-BF64-FB47481C2DD7}" presName="node" presStyleLbl="node1" presStyleIdx="0" presStyleCnt="15">
+      <dgm:prSet presAssocID="{542F25FE-6454-4F28-BF64-FB47481C2DD7}" presName="node" presStyleLbl="node1" presStyleIdx="0" presStyleCnt="10">
         <dgm:presLayoutVars>
           <dgm:bulletEnabled val="1"/>
         </dgm:presLayoutVars>
@@ -12260,15 +12725,15 @@
       <dgm:spPr/>
     </dgm:pt>
     <dgm:pt modelId="{F454C8DC-6F6E-45C1-999D-4562C2F6258D}" type="pres">
-      <dgm:prSet presAssocID="{290921DC-0562-4C1C-8436-2761305A92BE}" presName="sibTrans" presStyleLbl="sibTrans2D1" presStyleIdx="0" presStyleCnt="14"/>
+      <dgm:prSet presAssocID="{290921DC-0562-4C1C-8436-2761305A92BE}" presName="sibTrans" presStyleLbl="sibTrans2D1" presStyleIdx="0" presStyleCnt="9"/>
       <dgm:spPr/>
     </dgm:pt>
     <dgm:pt modelId="{FB30A911-B307-40D4-B546-AE06D854B6E1}" type="pres">
-      <dgm:prSet presAssocID="{290921DC-0562-4C1C-8436-2761305A92BE}" presName="connectorText" presStyleLbl="sibTrans2D1" presStyleIdx="0" presStyleCnt="14"/>
+      <dgm:prSet presAssocID="{290921DC-0562-4C1C-8436-2761305A92BE}" presName="connectorText" presStyleLbl="sibTrans2D1" presStyleIdx="0" presStyleCnt="9"/>
       <dgm:spPr/>
     </dgm:pt>
     <dgm:pt modelId="{AFF74386-24C7-4457-9A04-7B25258B3A75}" type="pres">
-      <dgm:prSet presAssocID="{4ABB05F9-2D88-41B8-8405-3E066F3CD91E}" presName="node" presStyleLbl="node1" presStyleIdx="1" presStyleCnt="15">
+      <dgm:prSet presAssocID="{4ABB05F9-2D88-41B8-8405-3E066F3CD91E}" presName="node" presStyleLbl="node1" presStyleIdx="1" presStyleCnt="10">
         <dgm:presLayoutVars>
           <dgm:bulletEnabled val="1"/>
         </dgm:presLayoutVars>
@@ -12276,15 +12741,15 @@
       <dgm:spPr/>
     </dgm:pt>
     <dgm:pt modelId="{3A7DA772-33D3-46CF-B4C8-0A0C0EC82D7E}" type="pres">
-      <dgm:prSet presAssocID="{8CFF3E05-8C0A-434E-9384-F9B43AEBF303}" presName="sibTrans" presStyleLbl="sibTrans2D1" presStyleIdx="1" presStyleCnt="14"/>
+      <dgm:prSet presAssocID="{8CFF3E05-8C0A-434E-9384-F9B43AEBF303}" presName="sibTrans" presStyleLbl="sibTrans2D1" presStyleIdx="1" presStyleCnt="9"/>
       <dgm:spPr/>
     </dgm:pt>
     <dgm:pt modelId="{B12779B6-06D9-4C05-9DC0-33D1C8A0EEE5}" type="pres">
-      <dgm:prSet presAssocID="{8CFF3E05-8C0A-434E-9384-F9B43AEBF303}" presName="connectorText" presStyleLbl="sibTrans2D1" presStyleIdx="1" presStyleCnt="14"/>
+      <dgm:prSet presAssocID="{8CFF3E05-8C0A-434E-9384-F9B43AEBF303}" presName="connectorText" presStyleLbl="sibTrans2D1" presStyleIdx="1" presStyleCnt="9"/>
       <dgm:spPr/>
     </dgm:pt>
     <dgm:pt modelId="{00B8FEB2-3795-4327-AE57-3F5D4BF05094}" type="pres">
-      <dgm:prSet presAssocID="{768A0AC0-12D6-4F59-8895-506FE5C8C84A}" presName="node" presStyleLbl="node1" presStyleIdx="2" presStyleCnt="15">
+      <dgm:prSet presAssocID="{768A0AC0-12D6-4F59-8895-506FE5C8C84A}" presName="node" presStyleLbl="node1" presStyleIdx="2" presStyleCnt="10">
         <dgm:presLayoutVars>
           <dgm:bulletEnabled val="1"/>
         </dgm:presLayoutVars>
@@ -12292,15 +12757,15 @@
       <dgm:spPr/>
     </dgm:pt>
     <dgm:pt modelId="{0425E4AA-DEA7-44A6-A91B-E7AACD15E88E}" type="pres">
-      <dgm:prSet presAssocID="{E2F6496D-E8A9-4697-A4E5-B28A26E33E29}" presName="sibTrans" presStyleLbl="sibTrans2D1" presStyleIdx="2" presStyleCnt="14"/>
+      <dgm:prSet presAssocID="{E2F6496D-E8A9-4697-A4E5-B28A26E33E29}" presName="sibTrans" presStyleLbl="sibTrans2D1" presStyleIdx="2" presStyleCnt="9"/>
       <dgm:spPr/>
     </dgm:pt>
     <dgm:pt modelId="{D9552747-0FC3-4B20-88D4-DBE1AE0A3C1D}" type="pres">
-      <dgm:prSet presAssocID="{E2F6496D-E8A9-4697-A4E5-B28A26E33E29}" presName="connectorText" presStyleLbl="sibTrans2D1" presStyleIdx="2" presStyleCnt="14"/>
+      <dgm:prSet presAssocID="{E2F6496D-E8A9-4697-A4E5-B28A26E33E29}" presName="connectorText" presStyleLbl="sibTrans2D1" presStyleIdx="2" presStyleCnt="9"/>
       <dgm:spPr/>
     </dgm:pt>
     <dgm:pt modelId="{B0120436-D1A5-4727-A1FE-7E8002E4AE42}" type="pres">
-      <dgm:prSet presAssocID="{7F4CB27B-2AC1-4936-8DDA-31E6C36F6B69}" presName="node" presStyleLbl="node1" presStyleIdx="3" presStyleCnt="15">
+      <dgm:prSet presAssocID="{7F4CB27B-2AC1-4936-8DDA-31E6C36F6B69}" presName="node" presStyleLbl="node1" presStyleIdx="3" presStyleCnt="10">
         <dgm:presLayoutVars>
           <dgm:bulletEnabled val="1"/>
         </dgm:presLayoutVars>
@@ -12308,15 +12773,15 @@
       <dgm:spPr/>
     </dgm:pt>
     <dgm:pt modelId="{A9A3D98B-BB53-4CE9-8F82-447D4BE085F2}" type="pres">
-      <dgm:prSet presAssocID="{856103F6-6D97-4D20-AA5A-E5B76D9250E3}" presName="sibTrans" presStyleLbl="sibTrans2D1" presStyleIdx="3" presStyleCnt="14"/>
+      <dgm:prSet presAssocID="{856103F6-6D97-4D20-AA5A-E5B76D9250E3}" presName="sibTrans" presStyleLbl="sibTrans2D1" presStyleIdx="3" presStyleCnt="9"/>
       <dgm:spPr/>
     </dgm:pt>
     <dgm:pt modelId="{3F2DD4BE-C094-4503-9621-A25717883512}" type="pres">
-      <dgm:prSet presAssocID="{856103F6-6D97-4D20-AA5A-E5B76D9250E3}" presName="connectorText" presStyleLbl="sibTrans2D1" presStyleIdx="3" presStyleCnt="14"/>
+      <dgm:prSet presAssocID="{856103F6-6D97-4D20-AA5A-E5B76D9250E3}" presName="connectorText" presStyleLbl="sibTrans2D1" presStyleIdx="3" presStyleCnt="9"/>
       <dgm:spPr/>
     </dgm:pt>
     <dgm:pt modelId="{D3149D87-ADE9-46F3-8B2C-D746D140744F}" type="pres">
-      <dgm:prSet presAssocID="{F9DABBE2-D932-4A65-A2C9-256AE67E6D31}" presName="node" presStyleLbl="node1" presStyleIdx="4" presStyleCnt="15">
+      <dgm:prSet presAssocID="{F9DABBE2-D932-4A65-A2C9-256AE67E6D31}" presName="node" presStyleLbl="node1" presStyleIdx="4" presStyleCnt="10">
         <dgm:presLayoutVars>
           <dgm:bulletEnabled val="1"/>
         </dgm:presLayoutVars>
@@ -12324,15 +12789,15 @@
       <dgm:spPr/>
     </dgm:pt>
     <dgm:pt modelId="{A062A375-F9E9-46B7-B487-7C41553DABEE}" type="pres">
-      <dgm:prSet presAssocID="{5425B2F4-A6DA-4B96-A6F6-628455523B12}" presName="sibTrans" presStyleLbl="sibTrans2D1" presStyleIdx="4" presStyleCnt="14"/>
+      <dgm:prSet presAssocID="{5425B2F4-A6DA-4B96-A6F6-628455523B12}" presName="sibTrans" presStyleLbl="sibTrans2D1" presStyleIdx="4" presStyleCnt="9"/>
       <dgm:spPr/>
     </dgm:pt>
     <dgm:pt modelId="{8285E6D6-3066-4B3D-B826-A9140E566209}" type="pres">
-      <dgm:prSet presAssocID="{5425B2F4-A6DA-4B96-A6F6-628455523B12}" presName="connectorText" presStyleLbl="sibTrans2D1" presStyleIdx="4" presStyleCnt="14"/>
+      <dgm:prSet presAssocID="{5425B2F4-A6DA-4B96-A6F6-628455523B12}" presName="connectorText" presStyleLbl="sibTrans2D1" presStyleIdx="4" presStyleCnt="9"/>
       <dgm:spPr/>
     </dgm:pt>
     <dgm:pt modelId="{DA40E4C9-1AF1-4B9A-BCC9-0A57260BC611}" type="pres">
-      <dgm:prSet presAssocID="{79300D51-CB3E-43EA-8E61-C456A82885E1}" presName="node" presStyleLbl="node1" presStyleIdx="5" presStyleCnt="15">
+      <dgm:prSet presAssocID="{79300D51-CB3E-43EA-8E61-C456A82885E1}" presName="node" presStyleLbl="node1" presStyleIdx="5" presStyleCnt="10">
         <dgm:presLayoutVars>
           <dgm:bulletEnabled val="1"/>
         </dgm:presLayoutVars>
@@ -12340,15 +12805,15 @@
       <dgm:spPr/>
     </dgm:pt>
     <dgm:pt modelId="{C9CBA017-ECBB-4ADB-912A-D0ECD403322E}" type="pres">
-      <dgm:prSet presAssocID="{7C9A2D16-52B0-47C6-9BBA-4C474BA1ED28}" presName="sibTrans" presStyleLbl="sibTrans2D1" presStyleIdx="5" presStyleCnt="14"/>
+      <dgm:prSet presAssocID="{7C9A2D16-52B0-47C6-9BBA-4C474BA1ED28}" presName="sibTrans" presStyleLbl="sibTrans2D1" presStyleIdx="5" presStyleCnt="9"/>
       <dgm:spPr/>
     </dgm:pt>
     <dgm:pt modelId="{3E127762-825F-48D3-B41D-129FE0863103}" type="pres">
-      <dgm:prSet presAssocID="{7C9A2D16-52B0-47C6-9BBA-4C474BA1ED28}" presName="connectorText" presStyleLbl="sibTrans2D1" presStyleIdx="5" presStyleCnt="14"/>
+      <dgm:prSet presAssocID="{7C9A2D16-52B0-47C6-9BBA-4C474BA1ED28}" presName="connectorText" presStyleLbl="sibTrans2D1" presStyleIdx="5" presStyleCnt="9"/>
       <dgm:spPr/>
     </dgm:pt>
     <dgm:pt modelId="{3B462E25-2F51-46DE-A7C1-AE5232C0426D}" type="pres">
-      <dgm:prSet presAssocID="{5B9738B5-BA40-42B2-AE40-8CD86DBC19A2}" presName="node" presStyleLbl="node1" presStyleIdx="6" presStyleCnt="15">
+      <dgm:prSet presAssocID="{5B9738B5-BA40-42B2-AE40-8CD86DBC19A2}" presName="node" presStyleLbl="node1" presStyleIdx="6" presStyleCnt="10">
         <dgm:presLayoutVars>
           <dgm:bulletEnabled val="1"/>
         </dgm:presLayoutVars>
@@ -12356,47 +12821,15 @@
       <dgm:spPr/>
     </dgm:pt>
     <dgm:pt modelId="{C73DD06C-8819-4189-9C1F-E65CDAE3C38D}" type="pres">
-      <dgm:prSet presAssocID="{7E88E1E4-1B27-4DFD-A4DE-5B45CD482197}" presName="sibTrans" presStyleLbl="sibTrans2D1" presStyleIdx="6" presStyleCnt="14"/>
+      <dgm:prSet presAssocID="{7E88E1E4-1B27-4DFD-A4DE-5B45CD482197}" presName="sibTrans" presStyleLbl="sibTrans2D1" presStyleIdx="6" presStyleCnt="9"/>
       <dgm:spPr/>
     </dgm:pt>
     <dgm:pt modelId="{3E3AC021-89C9-4C22-8E09-9F30F2AF33F8}" type="pres">
-      <dgm:prSet presAssocID="{7E88E1E4-1B27-4DFD-A4DE-5B45CD482197}" presName="connectorText" presStyleLbl="sibTrans2D1" presStyleIdx="6" presStyleCnt="14"/>
-      <dgm:spPr/>
-    </dgm:pt>
-    <dgm:pt modelId="{733009A8-3523-47D4-A6C2-D094A8271E21}" type="pres">
-      <dgm:prSet presAssocID="{B4776E7B-D7C7-4B0F-8D7D-D72BECE85BFF}" presName="node" presStyleLbl="node1" presStyleIdx="7" presStyleCnt="15">
-        <dgm:presLayoutVars>
-          <dgm:bulletEnabled val="1"/>
-        </dgm:presLayoutVars>
-      </dgm:prSet>
-      <dgm:spPr/>
-    </dgm:pt>
-    <dgm:pt modelId="{6013E70E-A96F-41B4-8AF6-C6397E56B603}" type="pres">
-      <dgm:prSet presAssocID="{3A5D94EA-18A8-447E-A573-67458B6F3374}" presName="sibTrans" presStyleLbl="sibTrans2D1" presStyleIdx="7" presStyleCnt="14"/>
-      <dgm:spPr/>
-    </dgm:pt>
-    <dgm:pt modelId="{3E414995-6DEA-4046-B814-F03AC1480E6A}" type="pres">
-      <dgm:prSet presAssocID="{3A5D94EA-18A8-447E-A573-67458B6F3374}" presName="connectorText" presStyleLbl="sibTrans2D1" presStyleIdx="7" presStyleCnt="14"/>
-      <dgm:spPr/>
-    </dgm:pt>
-    <dgm:pt modelId="{5FB60719-7588-486A-BAC5-A2DB3B1716C5}" type="pres">
-      <dgm:prSet presAssocID="{0ED21FD0-9E7B-4A9C-A86E-4C72FA20924A}" presName="node" presStyleLbl="node1" presStyleIdx="8" presStyleCnt="15">
-        <dgm:presLayoutVars>
-          <dgm:bulletEnabled val="1"/>
-        </dgm:presLayoutVars>
-      </dgm:prSet>
-      <dgm:spPr/>
-    </dgm:pt>
-    <dgm:pt modelId="{7E56C15A-5B4B-4FD0-9EF9-242E31B22A74}" type="pres">
-      <dgm:prSet presAssocID="{EB60D168-7720-4161-9C80-8BA2B1642572}" presName="sibTrans" presStyleLbl="sibTrans2D1" presStyleIdx="8" presStyleCnt="14"/>
-      <dgm:spPr/>
-    </dgm:pt>
-    <dgm:pt modelId="{4CFA1174-9166-4317-AB88-E509A4735D9C}" type="pres">
-      <dgm:prSet presAssocID="{EB60D168-7720-4161-9C80-8BA2B1642572}" presName="connectorText" presStyleLbl="sibTrans2D1" presStyleIdx="8" presStyleCnt="14"/>
+      <dgm:prSet presAssocID="{7E88E1E4-1B27-4DFD-A4DE-5B45CD482197}" presName="connectorText" presStyleLbl="sibTrans2D1" presStyleIdx="6" presStyleCnt="9"/>
       <dgm:spPr/>
     </dgm:pt>
     <dgm:pt modelId="{C52FF237-5804-4A42-9B51-43567A622F07}" type="pres">
-      <dgm:prSet presAssocID="{A47F912C-D85A-46A6-93CB-0F6D9B20C859}" presName="node" presStyleLbl="node1" presStyleIdx="9" presStyleCnt="15">
+      <dgm:prSet presAssocID="{A47F912C-D85A-46A6-93CB-0F6D9B20C859}" presName="node" presStyleLbl="node1" presStyleIdx="7" presStyleCnt="10">
         <dgm:presLayoutVars>
           <dgm:bulletEnabled val="1"/>
         </dgm:presLayoutVars>
@@ -12404,63 +12837,15 @@
       <dgm:spPr/>
     </dgm:pt>
     <dgm:pt modelId="{67235F54-287B-4CD8-8E4D-1B2C38C1A479}" type="pres">
-      <dgm:prSet presAssocID="{1A0C7799-7BFB-43D7-B54F-4FDFC37AFEFE}" presName="sibTrans" presStyleLbl="sibTrans2D1" presStyleIdx="9" presStyleCnt="14"/>
+      <dgm:prSet presAssocID="{1A0C7799-7BFB-43D7-B54F-4FDFC37AFEFE}" presName="sibTrans" presStyleLbl="sibTrans2D1" presStyleIdx="7" presStyleCnt="9"/>
       <dgm:spPr/>
     </dgm:pt>
     <dgm:pt modelId="{9A36020E-10D8-417F-9F35-28A1ABD73BA8}" type="pres">
-      <dgm:prSet presAssocID="{1A0C7799-7BFB-43D7-B54F-4FDFC37AFEFE}" presName="connectorText" presStyleLbl="sibTrans2D1" presStyleIdx="9" presStyleCnt="14"/>
-      <dgm:spPr/>
-    </dgm:pt>
-    <dgm:pt modelId="{81EC6DAF-A432-47FF-ADC4-B5B51A571D23}" type="pres">
-      <dgm:prSet presAssocID="{1EB7D8EF-6230-4C3C-B5DE-3DC1F53BCD42}" presName="node" presStyleLbl="node1" presStyleIdx="10" presStyleCnt="15">
-        <dgm:presLayoutVars>
-          <dgm:bulletEnabled val="1"/>
-        </dgm:presLayoutVars>
-      </dgm:prSet>
-      <dgm:spPr/>
-    </dgm:pt>
-    <dgm:pt modelId="{4DD166C5-450D-458A-B8C9-E283C36ADFB6}" type="pres">
-      <dgm:prSet presAssocID="{E3FC0684-A946-47A1-AAE8-B1C0FB217EA3}" presName="sibTrans" presStyleLbl="sibTrans2D1" presStyleIdx="10" presStyleCnt="14"/>
-      <dgm:spPr/>
-    </dgm:pt>
-    <dgm:pt modelId="{C6D37770-AFAE-405E-8B30-5BA700AD6557}" type="pres">
-      <dgm:prSet presAssocID="{E3FC0684-A946-47A1-AAE8-B1C0FB217EA3}" presName="connectorText" presStyleLbl="sibTrans2D1" presStyleIdx="10" presStyleCnt="14"/>
-      <dgm:spPr/>
-    </dgm:pt>
-    <dgm:pt modelId="{D141535D-6B14-48A3-A04A-88F0FFA8086A}" type="pres">
-      <dgm:prSet presAssocID="{107D9227-23A5-4F24-A6B9-255AED3657D5}" presName="node" presStyleLbl="node1" presStyleIdx="11" presStyleCnt="15">
-        <dgm:presLayoutVars>
-          <dgm:bulletEnabled val="1"/>
-        </dgm:presLayoutVars>
-      </dgm:prSet>
-      <dgm:spPr/>
-    </dgm:pt>
-    <dgm:pt modelId="{BD4E888A-ACBD-4B9F-9E4E-8C52FFE76F21}" type="pres">
-      <dgm:prSet presAssocID="{27707E0E-3261-4C13-A0BE-8FD34EB485FA}" presName="sibTrans" presStyleLbl="sibTrans2D1" presStyleIdx="11" presStyleCnt="14"/>
-      <dgm:spPr/>
-    </dgm:pt>
-    <dgm:pt modelId="{612ECF19-E9B6-49C5-AF3A-B4BFEEC8CDFC}" type="pres">
-      <dgm:prSet presAssocID="{27707E0E-3261-4C13-A0BE-8FD34EB485FA}" presName="connectorText" presStyleLbl="sibTrans2D1" presStyleIdx="11" presStyleCnt="14"/>
-      <dgm:spPr/>
-    </dgm:pt>
-    <dgm:pt modelId="{A23D700E-D2C2-4DE9-9FB8-A77CA4120692}" type="pres">
-      <dgm:prSet presAssocID="{0BA48A34-29A7-4C10-B1B4-E7E76829E3DA}" presName="node" presStyleLbl="node1" presStyleIdx="12" presStyleCnt="15">
-        <dgm:presLayoutVars>
-          <dgm:bulletEnabled val="1"/>
-        </dgm:presLayoutVars>
-      </dgm:prSet>
-      <dgm:spPr/>
-    </dgm:pt>
-    <dgm:pt modelId="{42211BEA-0410-4B9A-9721-358835DA6F7B}" type="pres">
-      <dgm:prSet presAssocID="{07842213-7439-4BF8-963C-E07E71611CDC}" presName="sibTrans" presStyleLbl="sibTrans2D1" presStyleIdx="12" presStyleCnt="14"/>
-      <dgm:spPr/>
-    </dgm:pt>
-    <dgm:pt modelId="{641A0A33-DFB0-48E9-904A-419357BDE33B}" type="pres">
-      <dgm:prSet presAssocID="{07842213-7439-4BF8-963C-E07E71611CDC}" presName="connectorText" presStyleLbl="sibTrans2D1" presStyleIdx="12" presStyleCnt="14"/>
+      <dgm:prSet presAssocID="{1A0C7799-7BFB-43D7-B54F-4FDFC37AFEFE}" presName="connectorText" presStyleLbl="sibTrans2D1" presStyleIdx="7" presStyleCnt="9"/>
       <dgm:spPr/>
     </dgm:pt>
     <dgm:pt modelId="{463E7C04-6C74-45F1-A8A4-09D0FBD5967F}" type="pres">
-      <dgm:prSet presAssocID="{39326C96-2130-4DC1-84B4-8C120A3EE7FE}" presName="node" presStyleLbl="node1" presStyleIdx="13" presStyleCnt="15">
+      <dgm:prSet presAssocID="{39326C96-2130-4DC1-84B4-8C120A3EE7FE}" presName="node" presStyleLbl="node1" presStyleIdx="8" presStyleCnt="10">
         <dgm:presLayoutVars>
           <dgm:bulletEnabled val="1"/>
         </dgm:presLayoutVars>
@@ -12468,15 +12853,15 @@
       <dgm:spPr/>
     </dgm:pt>
     <dgm:pt modelId="{0F3C9E46-C3FC-468B-B089-26DC1EEDE1C4}" type="pres">
-      <dgm:prSet presAssocID="{6041ABBE-05A0-44B2-8EAF-66441C4463E5}" presName="sibTrans" presStyleLbl="sibTrans2D1" presStyleIdx="13" presStyleCnt="14"/>
+      <dgm:prSet presAssocID="{6041ABBE-05A0-44B2-8EAF-66441C4463E5}" presName="sibTrans" presStyleLbl="sibTrans2D1" presStyleIdx="8" presStyleCnt="9"/>
       <dgm:spPr/>
     </dgm:pt>
     <dgm:pt modelId="{F75FF646-107C-471D-9847-E8CB0D4F2B23}" type="pres">
-      <dgm:prSet presAssocID="{6041ABBE-05A0-44B2-8EAF-66441C4463E5}" presName="connectorText" presStyleLbl="sibTrans2D1" presStyleIdx="13" presStyleCnt="14"/>
+      <dgm:prSet presAssocID="{6041ABBE-05A0-44B2-8EAF-66441C4463E5}" presName="connectorText" presStyleLbl="sibTrans2D1" presStyleIdx="8" presStyleCnt="9"/>
       <dgm:spPr/>
     </dgm:pt>
     <dgm:pt modelId="{ABA277C4-BE73-4E6A-8B81-07BBECAFF8A1}" type="pres">
-      <dgm:prSet presAssocID="{43DD9032-977C-435B-8955-77D0B438E695}" presName="node" presStyleLbl="node1" presStyleIdx="14" presStyleCnt="15">
+      <dgm:prSet presAssocID="{43DD9032-977C-435B-8955-77D0B438E695}" presName="node" presStyleLbl="node1" presStyleIdx="9" presStyleCnt="10">
         <dgm:presLayoutVars>
           <dgm:bulletEnabled val="1"/>
         </dgm:presLayoutVars>
@@ -12486,56 +12871,36 @@
   </dgm:ptLst>
   <dgm:cxnLst>
     <dgm:cxn modelId="{A3853301-39F3-4A53-B531-9EDCEA0871BE}" type="presOf" srcId="{4ABB05F9-2D88-41B8-8405-3E066F3CD91E}" destId="{AFF74386-24C7-4457-9A04-7B25258B3A75}" srcOrd="0" destOrd="0" presId="urn:microsoft.com/office/officeart/2005/8/layout/process5"/>
-    <dgm:cxn modelId="{23F0260A-B3C5-4833-9B9C-F3AE209A5EE9}" type="presOf" srcId="{07842213-7439-4BF8-963C-E07E71611CDC}" destId="{641A0A33-DFB0-48E9-904A-419357BDE33B}" srcOrd="1" destOrd="0" presId="urn:microsoft.com/office/officeart/2005/8/layout/process5"/>
-    <dgm:cxn modelId="{4FFB6A0C-41CB-46FB-9052-BFEA3341C74E}" type="presOf" srcId="{E3FC0684-A946-47A1-AAE8-B1C0FB217EA3}" destId="{C6D37770-AFAE-405E-8B30-5BA700AD6557}" srcOrd="1" destOrd="0" presId="urn:microsoft.com/office/officeart/2005/8/layout/process5"/>
-    <dgm:cxn modelId="{F8BC5A0E-D78C-4BC6-8A3F-E4F5475FDE22}" type="presOf" srcId="{07842213-7439-4BF8-963C-E07E71611CDC}" destId="{42211BEA-0410-4B9A-9721-358835DA6F7B}" srcOrd="0" destOrd="0" presId="urn:microsoft.com/office/officeart/2005/8/layout/process5"/>
-    <dgm:cxn modelId="{7C753712-4626-4B61-9A97-D5275342C138}" type="presOf" srcId="{27707E0E-3261-4C13-A0BE-8FD34EB485FA}" destId="{612ECF19-E9B6-49C5-AF3A-B4BFEEC8CDFC}" srcOrd="1" destOrd="0" presId="urn:microsoft.com/office/officeart/2005/8/layout/process5"/>
     <dgm:cxn modelId="{05414F18-56E3-47E4-91BA-AFE57E0D5717}" type="presOf" srcId="{7E88E1E4-1B27-4DFD-A4DE-5B45CD482197}" destId="{3E3AC021-89C9-4C22-8E09-9F30F2AF33F8}" srcOrd="1" destOrd="0" presId="urn:microsoft.com/office/officeart/2005/8/layout/process5"/>
     <dgm:cxn modelId="{952C6B1A-7C17-4566-9EA5-00A626E01DCE}" type="presOf" srcId="{5425B2F4-A6DA-4B96-A6F6-628455523B12}" destId="{8285E6D6-3066-4B3D-B826-A9140E566209}" srcOrd="1" destOrd="0" presId="urn:microsoft.com/office/officeart/2005/8/layout/process5"/>
     <dgm:cxn modelId="{4E41F11C-F892-4163-AD1D-1A11A99DC96B}" type="presOf" srcId="{A47F912C-D85A-46A6-93CB-0F6D9B20C859}" destId="{C52FF237-5804-4A42-9B51-43567A622F07}" srcOrd="0" destOrd="0" presId="urn:microsoft.com/office/officeart/2005/8/layout/process5"/>
     <dgm:cxn modelId="{A113EC28-9C45-433B-AC82-3947A4E88FF0}" type="presOf" srcId="{768A0AC0-12D6-4F59-8895-506FE5C8C84A}" destId="{00B8FEB2-3795-4327-AE57-3F5D4BF05094}" srcOrd="0" destOrd="0" presId="urn:microsoft.com/office/officeart/2005/8/layout/process5"/>
-    <dgm:cxn modelId="{FFF18D2A-D058-4798-9995-17BF15167924}" type="presOf" srcId="{0ED21FD0-9E7B-4A9C-A86E-4C72FA20924A}" destId="{5FB60719-7588-486A-BAC5-A2DB3B1716C5}" srcOrd="0" destOrd="0" presId="urn:microsoft.com/office/officeart/2005/8/layout/process5"/>
     <dgm:cxn modelId="{8ABAF02E-5FFF-4F7A-82D2-5A938FC2416D}" type="presOf" srcId="{856103F6-6D97-4D20-AA5A-E5B76D9250E3}" destId="{A9A3D98B-BB53-4CE9-8F82-447D4BE085F2}" srcOrd="0" destOrd="0" presId="urn:microsoft.com/office/officeart/2005/8/layout/process5"/>
-    <dgm:cxn modelId="{3A200732-3C03-4D55-A319-9BEEC3E1352D}" srcId="{5E63C436-C869-4D2B-BB59-66EA464373A4}" destId="{39326C96-2130-4DC1-84B4-8C120A3EE7FE}" srcOrd="13" destOrd="0" parTransId="{956B2A1B-8CB5-4010-8BF8-343BF6A6F7B8}" sibTransId="{6041ABBE-05A0-44B2-8EAF-66441C4463E5}"/>
+    <dgm:cxn modelId="{3A200732-3C03-4D55-A319-9BEEC3E1352D}" srcId="{5E63C436-C869-4D2B-BB59-66EA464373A4}" destId="{39326C96-2130-4DC1-84B4-8C120A3EE7FE}" srcOrd="8" destOrd="0" parTransId="{956B2A1B-8CB5-4010-8BF8-343BF6A6F7B8}" sibTransId="{6041ABBE-05A0-44B2-8EAF-66441C4463E5}"/>
     <dgm:cxn modelId="{89459032-635E-4442-8E29-A9342224EBA4}" type="presOf" srcId="{7E88E1E4-1B27-4DFD-A4DE-5B45CD482197}" destId="{C73DD06C-8819-4189-9C1F-E65CDAE3C38D}" srcOrd="0" destOrd="0" presId="urn:microsoft.com/office/officeart/2005/8/layout/process5"/>
     <dgm:cxn modelId="{79EE0A35-BC22-44A7-A1E4-6F25BA3FC707}" type="presOf" srcId="{39326C96-2130-4DC1-84B4-8C120A3EE7FE}" destId="{463E7C04-6C74-45F1-A8A4-09D0FBD5967F}" srcOrd="0" destOrd="0" presId="urn:microsoft.com/office/officeart/2005/8/layout/process5"/>
     <dgm:cxn modelId="{B4CE6E38-FC6C-4011-AF2B-B608E181DF12}" type="presOf" srcId="{E2F6496D-E8A9-4697-A4E5-B28A26E33E29}" destId="{D9552747-0FC3-4B20-88D4-DBE1AE0A3C1D}" srcOrd="1" destOrd="0" presId="urn:microsoft.com/office/officeart/2005/8/layout/process5"/>
-    <dgm:cxn modelId="{1E81073B-7D0F-40B9-853D-10A3AF39B36A}" type="presOf" srcId="{27707E0E-3261-4C13-A0BE-8FD34EB485FA}" destId="{BD4E888A-ACBD-4B9F-9E4E-8C52FFE76F21}" srcOrd="0" destOrd="0" presId="urn:microsoft.com/office/officeart/2005/8/layout/process5"/>
     <dgm:cxn modelId="{62B8363F-1F04-4690-A0EC-6E6834F6E500}" srcId="{5E63C436-C869-4D2B-BB59-66EA464373A4}" destId="{F9DABBE2-D932-4A65-A2C9-256AE67E6D31}" srcOrd="4" destOrd="0" parTransId="{2DEB7DE7-FC11-4BAA-A0E5-0797B5E5E646}" sibTransId="{5425B2F4-A6DA-4B96-A6F6-628455523B12}"/>
-    <dgm:cxn modelId="{2051E440-EF4B-4A7F-94D2-20309CBB4D8F}" type="presOf" srcId="{B4776E7B-D7C7-4B0F-8D7D-D72BECE85BFF}" destId="{733009A8-3523-47D4-A6C2-D094A8271E21}" srcOrd="0" destOrd="0" presId="urn:microsoft.com/office/officeart/2005/8/layout/process5"/>
     <dgm:cxn modelId="{19DC9F41-F8C3-4D6D-AA56-509A709232DA}" srcId="{5E63C436-C869-4D2B-BB59-66EA464373A4}" destId="{7F4CB27B-2AC1-4936-8DDA-31E6C36F6B69}" srcOrd="3" destOrd="0" parTransId="{64D967D7-D3B3-4B68-979B-529EF92B7851}" sibTransId="{856103F6-6D97-4D20-AA5A-E5B76D9250E3}"/>
-    <dgm:cxn modelId="{82385C43-0209-4DBE-8925-4BCF017A3503}" type="presOf" srcId="{EB60D168-7720-4161-9C80-8BA2B1642572}" destId="{7E56C15A-5B4B-4FD0-9EF9-242E31B22A74}" srcOrd="0" destOrd="0" presId="urn:microsoft.com/office/officeart/2005/8/layout/process5"/>
-    <dgm:cxn modelId="{56A20444-7B8B-48F7-A444-293B258B2394}" srcId="{5E63C436-C869-4D2B-BB59-66EA464373A4}" destId="{43DD9032-977C-435B-8955-77D0B438E695}" srcOrd="14" destOrd="0" parTransId="{905DC782-C669-4CCA-BDBA-F7DE17DA6DFF}" sibTransId="{5873B075-00A5-4FD6-90E5-4DC4E44E51C5}"/>
+    <dgm:cxn modelId="{56A20444-7B8B-48F7-A444-293B258B2394}" srcId="{5E63C436-C869-4D2B-BB59-66EA464373A4}" destId="{43DD9032-977C-435B-8955-77D0B438E695}" srcOrd="9" destOrd="0" parTransId="{905DC782-C669-4CCA-BDBA-F7DE17DA6DFF}" sibTransId="{5873B075-00A5-4FD6-90E5-4DC4E44E51C5}"/>
     <dgm:cxn modelId="{5DE59964-043E-4F5E-B452-5622F97C014D}" srcId="{5E63C436-C869-4D2B-BB59-66EA464373A4}" destId="{5B9738B5-BA40-42B2-AE40-8CD86DBC19A2}" srcOrd="6" destOrd="0" parTransId="{47A164BB-06F7-45CB-B766-A24B3BCC54FA}" sibTransId="{7E88E1E4-1B27-4DFD-A4DE-5B45CD482197}"/>
     <dgm:cxn modelId="{CE8CF964-A419-44A9-B4F3-0680CE8505AE}" type="presOf" srcId="{8CFF3E05-8C0A-434E-9384-F9B43AEBF303}" destId="{B12779B6-06D9-4C05-9DC0-33D1C8A0EEE5}" srcOrd="1" destOrd="0" presId="urn:microsoft.com/office/officeart/2005/8/layout/process5"/>
-    <dgm:cxn modelId="{448E9566-8345-4E98-9123-873DA8BC02D1}" srcId="{5E63C436-C869-4D2B-BB59-66EA464373A4}" destId="{107D9227-23A5-4F24-A6B9-255AED3657D5}" srcOrd="11" destOrd="0" parTransId="{758BA52A-ACE9-4505-9909-DC2F219EA38C}" sibTransId="{27707E0E-3261-4C13-A0BE-8FD34EB485FA}"/>
     <dgm:cxn modelId="{D8648C68-2800-46A7-AC51-FA6438F68CBB}" type="presOf" srcId="{290921DC-0562-4C1C-8436-2761305A92BE}" destId="{FB30A911-B307-40D4-B546-AE06D854B6E1}" srcOrd="1" destOrd="0" presId="urn:microsoft.com/office/officeart/2005/8/layout/process5"/>
-    <dgm:cxn modelId="{8C76324B-50D0-4056-BBA2-4CD148B28CEF}" type="presOf" srcId="{3A5D94EA-18A8-447E-A573-67458B6F3374}" destId="{3E414995-6DEA-4046-B814-F03AC1480E6A}" srcOrd="1" destOrd="0" presId="urn:microsoft.com/office/officeart/2005/8/layout/process5"/>
-    <dgm:cxn modelId="{8DA7A66B-3B07-48E0-990B-1B2A41AD524E}" type="presOf" srcId="{3A5D94EA-18A8-447E-A573-67458B6F3374}" destId="{6013E70E-A96F-41B4-8AF6-C6397E56B603}" srcOrd="0" destOrd="0" presId="urn:microsoft.com/office/officeart/2005/8/layout/process5"/>
-    <dgm:cxn modelId="{68444A4C-FAC4-4338-92C5-7EA48C9E2A3D}" srcId="{5E63C436-C869-4D2B-BB59-66EA464373A4}" destId="{A47F912C-D85A-46A6-93CB-0F6D9B20C859}" srcOrd="9" destOrd="0" parTransId="{B4134506-F6FD-4408-9530-EFECAE317BBD}" sibTransId="{1A0C7799-7BFB-43D7-B54F-4FDFC37AFEFE}"/>
-    <dgm:cxn modelId="{C50A0D72-8145-4845-9322-638940C95132}" srcId="{5E63C436-C869-4D2B-BB59-66EA464373A4}" destId="{0ED21FD0-9E7B-4A9C-A86E-4C72FA20924A}" srcOrd="8" destOrd="0" parTransId="{57A185BB-CEAF-4883-B9F1-284F1A612616}" sibTransId="{EB60D168-7720-4161-9C80-8BA2B1642572}"/>
+    <dgm:cxn modelId="{68444A4C-FAC4-4338-92C5-7EA48C9E2A3D}" srcId="{5E63C436-C869-4D2B-BB59-66EA464373A4}" destId="{A47F912C-D85A-46A6-93CB-0F6D9B20C859}" srcOrd="7" destOrd="0" parTransId="{B4134506-F6FD-4408-9530-EFECAE317BBD}" sibTransId="{1A0C7799-7BFB-43D7-B54F-4FDFC37AFEFE}"/>
     <dgm:cxn modelId="{35546053-8874-44F3-9EFF-4F7E67CAD8C0}" type="presOf" srcId="{7C9A2D16-52B0-47C6-9BBA-4C474BA1ED28}" destId="{C9CBA017-ECBB-4ADB-912A-D0ECD403322E}" srcOrd="0" destOrd="0" presId="urn:microsoft.com/office/officeart/2005/8/layout/process5"/>
     <dgm:cxn modelId="{7C233555-4DC2-47C8-92B9-B6D49E39E375}" type="presOf" srcId="{7C9A2D16-52B0-47C6-9BBA-4C474BA1ED28}" destId="{3E127762-825F-48D3-B41D-129FE0863103}" srcOrd="1" destOrd="0" presId="urn:microsoft.com/office/officeart/2005/8/layout/process5"/>
     <dgm:cxn modelId="{DB997B80-0E69-4D56-BD9B-A8867D12B38B}" srcId="{5E63C436-C869-4D2B-BB59-66EA464373A4}" destId="{4ABB05F9-2D88-41B8-8405-3E066F3CD91E}" srcOrd="1" destOrd="0" parTransId="{9D8563DE-06E6-48C6-B396-5AD2F9E8A955}" sibTransId="{8CFF3E05-8C0A-434E-9384-F9B43AEBF303}"/>
     <dgm:cxn modelId="{5D231186-D9DF-4931-85A6-B089AF1D792C}" type="presOf" srcId="{79300D51-CB3E-43EA-8E61-C456A82885E1}" destId="{DA40E4C9-1AF1-4B9A-BCC9-0A57260BC611}" srcOrd="0" destOrd="0" presId="urn:microsoft.com/office/officeart/2005/8/layout/process5"/>
-    <dgm:cxn modelId="{DFACAE8B-8A97-42F5-9DBB-A42ECDAC2358}" type="presOf" srcId="{E3FC0684-A946-47A1-AAE8-B1C0FB217EA3}" destId="{4DD166C5-450D-458A-B8C9-E283C36ADFB6}" srcOrd="0" destOrd="0" presId="urn:microsoft.com/office/officeart/2005/8/layout/process5"/>
-    <dgm:cxn modelId="{F84A829F-F9D1-4B78-AE7B-72A49EC8FED6}" type="presOf" srcId="{EB60D168-7720-4161-9C80-8BA2B1642572}" destId="{4CFA1174-9166-4317-AB88-E509A4735D9C}" srcOrd="1" destOrd="0" presId="urn:microsoft.com/office/officeart/2005/8/layout/process5"/>
     <dgm:cxn modelId="{33A0D3A0-85EE-4A60-B17D-3831F967EE25}" type="presOf" srcId="{7F4CB27B-2AC1-4936-8DDA-31E6C36F6B69}" destId="{B0120436-D1A5-4727-A1FE-7E8002E4AE42}" srcOrd="0" destOrd="0" presId="urn:microsoft.com/office/officeart/2005/8/layout/process5"/>
     <dgm:cxn modelId="{40F592A1-C07F-49F3-9B1C-EC6BC9119042}" type="presOf" srcId="{1A0C7799-7BFB-43D7-B54F-4FDFC37AFEFE}" destId="{67235F54-287B-4CD8-8E4D-1B2C38C1A479}" srcOrd="0" destOrd="0" presId="urn:microsoft.com/office/officeart/2005/8/layout/process5"/>
     <dgm:cxn modelId="{AF262FA8-C202-4740-86DB-02A5F96B9FCB}" srcId="{5E63C436-C869-4D2B-BB59-66EA464373A4}" destId="{79300D51-CB3E-43EA-8E61-C456A82885E1}" srcOrd="5" destOrd="0" parTransId="{8B54D7D8-67F0-494F-AE50-8FA14F34C389}" sibTransId="{7C9A2D16-52B0-47C6-9BBA-4C474BA1ED28}"/>
     <dgm:cxn modelId="{D17E38A9-7899-4F9D-B001-25BA3BE34151}" type="presOf" srcId="{5425B2F4-A6DA-4B96-A6F6-628455523B12}" destId="{A062A375-F9E9-46B7-B487-7C41553DABEE}" srcOrd="0" destOrd="0" presId="urn:microsoft.com/office/officeart/2005/8/layout/process5"/>
     <dgm:cxn modelId="{5C0299AD-A679-42DC-95BA-FEB3BBA3EF5C}" type="presOf" srcId="{F9DABBE2-D932-4A65-A2C9-256AE67E6D31}" destId="{D3149D87-ADE9-46F3-8B2C-D746D140744F}" srcOrd="0" destOrd="0" presId="urn:microsoft.com/office/officeart/2005/8/layout/process5"/>
     <dgm:cxn modelId="{80D6D4AE-8628-45D8-8C0D-866BAED5BEAC}" type="presOf" srcId="{856103F6-6D97-4D20-AA5A-E5B76D9250E3}" destId="{3F2DD4BE-C094-4503-9621-A25717883512}" srcOrd="1" destOrd="0" presId="urn:microsoft.com/office/officeart/2005/8/layout/process5"/>
-    <dgm:cxn modelId="{B16552AF-89A4-4222-926F-E262F1842035}" srcId="{5E63C436-C869-4D2B-BB59-66EA464373A4}" destId="{1EB7D8EF-6230-4C3C-B5DE-3DC1F53BCD42}" srcOrd="10" destOrd="0" parTransId="{2FA85E69-3E9D-4FA7-9A74-D62D91728D04}" sibTransId="{E3FC0684-A946-47A1-AAE8-B1C0FB217EA3}"/>
     <dgm:cxn modelId="{5A13D0B1-614D-4F56-9602-C958035D0B74}" type="presOf" srcId="{E2F6496D-E8A9-4697-A4E5-B28A26E33E29}" destId="{0425E4AA-DEA7-44A6-A91B-E7AACD15E88E}" srcOrd="0" destOrd="0" presId="urn:microsoft.com/office/officeart/2005/8/layout/process5"/>
-    <dgm:cxn modelId="{90A9AEB3-CE85-46D1-B945-5988FA7DBB1A}" srcId="{5E63C436-C869-4D2B-BB59-66EA464373A4}" destId="{B4776E7B-D7C7-4B0F-8D7D-D72BECE85BFF}" srcOrd="7" destOrd="0" parTransId="{274C85DD-4669-4E7B-8400-165446B08A1E}" sibTransId="{3A5D94EA-18A8-447E-A573-67458B6F3374}"/>
     <dgm:cxn modelId="{46F90ABD-897D-4BC6-A0CB-A3C51EC089D1}" type="presOf" srcId="{43DD9032-977C-435B-8955-77D0B438E695}" destId="{ABA277C4-BE73-4E6A-8B81-07BBECAFF8A1}" srcOrd="0" destOrd="0" presId="urn:microsoft.com/office/officeart/2005/8/layout/process5"/>
-    <dgm:cxn modelId="{89FD81BD-3DB1-4E24-A21B-8D9B545A82B1}" type="presOf" srcId="{107D9227-23A5-4F24-A6B9-255AED3657D5}" destId="{D141535D-6B14-48A3-A04A-88F0FFA8086A}" srcOrd="0" destOrd="0" presId="urn:microsoft.com/office/officeart/2005/8/layout/process5"/>
-    <dgm:cxn modelId="{D31ED7BF-823C-4012-930E-20CA3AE60C9D}" type="presOf" srcId="{0BA48A34-29A7-4C10-B1B4-E7E76829E3DA}" destId="{A23D700E-D2C2-4DE9-9FB8-A77CA4120692}" srcOrd="0" destOrd="0" presId="urn:microsoft.com/office/officeart/2005/8/layout/process5"/>
-    <dgm:cxn modelId="{59723FC4-64A4-485B-A895-DEE10D3C19DD}" type="presOf" srcId="{1EB7D8EF-6230-4C3C-B5DE-3DC1F53BCD42}" destId="{81EC6DAF-A432-47FF-ADC4-B5B51A571D23}" srcOrd="0" destOrd="0" presId="urn:microsoft.com/office/officeart/2005/8/layout/process5"/>
     <dgm:cxn modelId="{70E469C4-802A-4DFF-B79D-6469252EA64E}" type="presOf" srcId="{290921DC-0562-4C1C-8436-2761305A92BE}" destId="{F454C8DC-6F6E-45C1-999D-4562C2F6258D}" srcOrd="0" destOrd="0" presId="urn:microsoft.com/office/officeart/2005/8/layout/process5"/>
     <dgm:cxn modelId="{3C0EBFC7-0808-406A-9A07-759F52AE558A}" type="presOf" srcId="{5E63C436-C869-4D2B-BB59-66EA464373A4}" destId="{C41D7D93-43ED-46BC-9C51-D6E1440F6281}" srcOrd="0" destOrd="0" presId="urn:microsoft.com/office/officeart/2005/8/layout/process5"/>
-    <dgm:cxn modelId="{698850C8-AB63-448D-B831-98195CC3A778}" srcId="{5E63C436-C869-4D2B-BB59-66EA464373A4}" destId="{0BA48A34-29A7-4C10-B1B4-E7E76829E3DA}" srcOrd="12" destOrd="0" parTransId="{A7725DC4-4EDA-4A61-9C95-4AECF6C732FB}" sibTransId="{07842213-7439-4BF8-963C-E07E71611CDC}"/>
     <dgm:cxn modelId="{4C027FCD-29E8-40E5-9D09-7DB93BC90188}" type="presOf" srcId="{1A0C7799-7BFB-43D7-B54F-4FDFC37AFEFE}" destId="{9A36020E-10D8-417F-9F35-28A1ABD73BA8}" srcOrd="1" destOrd="0" presId="urn:microsoft.com/office/officeart/2005/8/layout/process5"/>
     <dgm:cxn modelId="{217682D4-87C6-4F8B-88D1-8BCF558C6DF3}" type="presOf" srcId="{6041ABBE-05A0-44B2-8EAF-66441C4463E5}" destId="{F75FF646-107C-471D-9847-E8CB0D4F2B23}" srcOrd="1" destOrd="0" presId="urn:microsoft.com/office/officeart/2005/8/layout/process5"/>
     <dgm:cxn modelId="{CF5014DA-AA07-40E3-A714-9ED965C7B687}" type="presOf" srcId="{542F25FE-6454-4F28-BF64-FB47481C2DD7}" destId="{2561CAF2-80DF-4CEE-9FCC-67DC8045100B}" srcOrd="0" destOrd="0" presId="urn:microsoft.com/office/officeart/2005/8/layout/process5"/>
@@ -12565,28 +12930,13 @@
     <dgm:cxn modelId="{09A37851-09D8-4CAA-A8AA-3D8FE4186AEA}" type="presParOf" srcId="{C41D7D93-43ED-46BC-9C51-D6E1440F6281}" destId="{3B462E25-2F51-46DE-A7C1-AE5232C0426D}" srcOrd="12" destOrd="0" presId="urn:microsoft.com/office/officeart/2005/8/layout/process5"/>
     <dgm:cxn modelId="{9DC96402-FD6C-4B29-B624-480214C27C7F}" type="presParOf" srcId="{C41D7D93-43ED-46BC-9C51-D6E1440F6281}" destId="{C73DD06C-8819-4189-9C1F-E65CDAE3C38D}" srcOrd="13" destOrd="0" presId="urn:microsoft.com/office/officeart/2005/8/layout/process5"/>
     <dgm:cxn modelId="{827C80EA-8890-44D2-837C-192CE7F3A802}" type="presParOf" srcId="{C73DD06C-8819-4189-9C1F-E65CDAE3C38D}" destId="{3E3AC021-89C9-4C22-8E09-9F30F2AF33F8}" srcOrd="0" destOrd="0" presId="urn:microsoft.com/office/officeart/2005/8/layout/process5"/>
-    <dgm:cxn modelId="{8899C8BC-998C-4700-A9EB-89486D1A2922}" type="presParOf" srcId="{C41D7D93-43ED-46BC-9C51-D6E1440F6281}" destId="{733009A8-3523-47D4-A6C2-D094A8271E21}" srcOrd="14" destOrd="0" presId="urn:microsoft.com/office/officeart/2005/8/layout/process5"/>
-    <dgm:cxn modelId="{FAA93F2A-13D5-447A-A065-2DFA1E4B5D3B}" type="presParOf" srcId="{C41D7D93-43ED-46BC-9C51-D6E1440F6281}" destId="{6013E70E-A96F-41B4-8AF6-C6397E56B603}" srcOrd="15" destOrd="0" presId="urn:microsoft.com/office/officeart/2005/8/layout/process5"/>
-    <dgm:cxn modelId="{0D94EFD5-7D6B-458B-9007-345DB89A8C44}" type="presParOf" srcId="{6013E70E-A96F-41B4-8AF6-C6397E56B603}" destId="{3E414995-6DEA-4046-B814-F03AC1480E6A}" srcOrd="0" destOrd="0" presId="urn:microsoft.com/office/officeart/2005/8/layout/process5"/>
-    <dgm:cxn modelId="{DC6FD0CF-44EE-45E8-9E1C-775E2EAE479F}" type="presParOf" srcId="{C41D7D93-43ED-46BC-9C51-D6E1440F6281}" destId="{5FB60719-7588-486A-BAC5-A2DB3B1716C5}" srcOrd="16" destOrd="0" presId="urn:microsoft.com/office/officeart/2005/8/layout/process5"/>
-    <dgm:cxn modelId="{318FC1C8-4B80-4A61-BB1A-90F816C393AD}" type="presParOf" srcId="{C41D7D93-43ED-46BC-9C51-D6E1440F6281}" destId="{7E56C15A-5B4B-4FD0-9EF9-242E31B22A74}" srcOrd="17" destOrd="0" presId="urn:microsoft.com/office/officeart/2005/8/layout/process5"/>
-    <dgm:cxn modelId="{E623E565-21F3-45F5-BFDF-2A8656655345}" type="presParOf" srcId="{7E56C15A-5B4B-4FD0-9EF9-242E31B22A74}" destId="{4CFA1174-9166-4317-AB88-E509A4735D9C}" srcOrd="0" destOrd="0" presId="urn:microsoft.com/office/officeart/2005/8/layout/process5"/>
-    <dgm:cxn modelId="{B1AE5F68-F087-4EFA-AF6E-58726C3C74AF}" type="presParOf" srcId="{C41D7D93-43ED-46BC-9C51-D6E1440F6281}" destId="{C52FF237-5804-4A42-9B51-43567A622F07}" srcOrd="18" destOrd="0" presId="urn:microsoft.com/office/officeart/2005/8/layout/process5"/>
-    <dgm:cxn modelId="{DAE488C7-B9F4-4331-8365-CA5578830CF9}" type="presParOf" srcId="{C41D7D93-43ED-46BC-9C51-D6E1440F6281}" destId="{67235F54-287B-4CD8-8E4D-1B2C38C1A479}" srcOrd="19" destOrd="0" presId="urn:microsoft.com/office/officeart/2005/8/layout/process5"/>
+    <dgm:cxn modelId="{B1AE5F68-F087-4EFA-AF6E-58726C3C74AF}" type="presParOf" srcId="{C41D7D93-43ED-46BC-9C51-D6E1440F6281}" destId="{C52FF237-5804-4A42-9B51-43567A622F07}" srcOrd="14" destOrd="0" presId="urn:microsoft.com/office/officeart/2005/8/layout/process5"/>
+    <dgm:cxn modelId="{DAE488C7-B9F4-4331-8365-CA5578830CF9}" type="presParOf" srcId="{C41D7D93-43ED-46BC-9C51-D6E1440F6281}" destId="{67235F54-287B-4CD8-8E4D-1B2C38C1A479}" srcOrd="15" destOrd="0" presId="urn:microsoft.com/office/officeart/2005/8/layout/process5"/>
     <dgm:cxn modelId="{4ABA323B-44AA-4D67-BC68-4366A4D0A429}" type="presParOf" srcId="{67235F54-287B-4CD8-8E4D-1B2C38C1A479}" destId="{9A36020E-10D8-417F-9F35-28A1ABD73BA8}" srcOrd="0" destOrd="0" presId="urn:microsoft.com/office/officeart/2005/8/layout/process5"/>
-    <dgm:cxn modelId="{6D66706F-A27A-4F70-8A37-BF70BE48863F}" type="presParOf" srcId="{C41D7D93-43ED-46BC-9C51-D6E1440F6281}" destId="{81EC6DAF-A432-47FF-ADC4-B5B51A571D23}" srcOrd="20" destOrd="0" presId="urn:microsoft.com/office/officeart/2005/8/layout/process5"/>
-    <dgm:cxn modelId="{2E983EDB-0099-4525-BE8A-D88AADE73EF9}" type="presParOf" srcId="{C41D7D93-43ED-46BC-9C51-D6E1440F6281}" destId="{4DD166C5-450D-458A-B8C9-E283C36ADFB6}" srcOrd="21" destOrd="0" presId="urn:microsoft.com/office/officeart/2005/8/layout/process5"/>
-    <dgm:cxn modelId="{3B5541E3-8722-4472-823D-225C351F1CD2}" type="presParOf" srcId="{4DD166C5-450D-458A-B8C9-E283C36ADFB6}" destId="{C6D37770-AFAE-405E-8B30-5BA700AD6557}" srcOrd="0" destOrd="0" presId="urn:microsoft.com/office/officeart/2005/8/layout/process5"/>
-    <dgm:cxn modelId="{2FEE19D2-44AE-4EB9-A312-3D518F5041A2}" type="presParOf" srcId="{C41D7D93-43ED-46BC-9C51-D6E1440F6281}" destId="{D141535D-6B14-48A3-A04A-88F0FFA8086A}" srcOrd="22" destOrd="0" presId="urn:microsoft.com/office/officeart/2005/8/layout/process5"/>
-    <dgm:cxn modelId="{4936889B-4BF5-480A-A354-FD81F1E542B2}" type="presParOf" srcId="{C41D7D93-43ED-46BC-9C51-D6E1440F6281}" destId="{BD4E888A-ACBD-4B9F-9E4E-8C52FFE76F21}" srcOrd="23" destOrd="0" presId="urn:microsoft.com/office/officeart/2005/8/layout/process5"/>
-    <dgm:cxn modelId="{8976F30C-8798-43A7-872D-1B6C7E5BFE3F}" type="presParOf" srcId="{BD4E888A-ACBD-4B9F-9E4E-8C52FFE76F21}" destId="{612ECF19-E9B6-49C5-AF3A-B4BFEEC8CDFC}" srcOrd="0" destOrd="0" presId="urn:microsoft.com/office/officeart/2005/8/layout/process5"/>
-    <dgm:cxn modelId="{6E72D312-8A4C-43FA-B8AF-CD294E14BE4B}" type="presParOf" srcId="{C41D7D93-43ED-46BC-9C51-D6E1440F6281}" destId="{A23D700E-D2C2-4DE9-9FB8-A77CA4120692}" srcOrd="24" destOrd="0" presId="urn:microsoft.com/office/officeart/2005/8/layout/process5"/>
-    <dgm:cxn modelId="{42993D26-7322-45FA-AF20-A896D996EB9D}" type="presParOf" srcId="{C41D7D93-43ED-46BC-9C51-D6E1440F6281}" destId="{42211BEA-0410-4B9A-9721-358835DA6F7B}" srcOrd="25" destOrd="0" presId="urn:microsoft.com/office/officeart/2005/8/layout/process5"/>
-    <dgm:cxn modelId="{ADF4685A-122F-457D-ADB5-2D393BB8F8C8}" type="presParOf" srcId="{42211BEA-0410-4B9A-9721-358835DA6F7B}" destId="{641A0A33-DFB0-48E9-904A-419357BDE33B}" srcOrd="0" destOrd="0" presId="urn:microsoft.com/office/officeart/2005/8/layout/process5"/>
-    <dgm:cxn modelId="{D5C490F3-A1BE-4901-8FB0-72D9A266ACC1}" type="presParOf" srcId="{C41D7D93-43ED-46BC-9C51-D6E1440F6281}" destId="{463E7C04-6C74-45F1-A8A4-09D0FBD5967F}" srcOrd="26" destOrd="0" presId="urn:microsoft.com/office/officeart/2005/8/layout/process5"/>
-    <dgm:cxn modelId="{51CBB129-4FE9-4E30-AB8F-F1A65189A149}" type="presParOf" srcId="{C41D7D93-43ED-46BC-9C51-D6E1440F6281}" destId="{0F3C9E46-C3FC-468B-B089-26DC1EEDE1C4}" srcOrd="27" destOrd="0" presId="urn:microsoft.com/office/officeart/2005/8/layout/process5"/>
+    <dgm:cxn modelId="{D5C490F3-A1BE-4901-8FB0-72D9A266ACC1}" type="presParOf" srcId="{C41D7D93-43ED-46BC-9C51-D6E1440F6281}" destId="{463E7C04-6C74-45F1-A8A4-09D0FBD5967F}" srcOrd="16" destOrd="0" presId="urn:microsoft.com/office/officeart/2005/8/layout/process5"/>
+    <dgm:cxn modelId="{51CBB129-4FE9-4E30-AB8F-F1A65189A149}" type="presParOf" srcId="{C41D7D93-43ED-46BC-9C51-D6E1440F6281}" destId="{0F3C9E46-C3FC-468B-B089-26DC1EEDE1C4}" srcOrd="17" destOrd="0" presId="urn:microsoft.com/office/officeart/2005/8/layout/process5"/>
     <dgm:cxn modelId="{EB416C5E-DFA4-4D56-9D88-89F479C9F64D}" type="presParOf" srcId="{0F3C9E46-C3FC-468B-B089-26DC1EEDE1C4}" destId="{F75FF646-107C-471D-9847-E8CB0D4F2B23}" srcOrd="0" destOrd="0" presId="urn:microsoft.com/office/officeart/2005/8/layout/process5"/>
-    <dgm:cxn modelId="{2331D363-8D50-478D-8ACA-D06E857A0987}" type="presParOf" srcId="{C41D7D93-43ED-46BC-9C51-D6E1440F6281}" destId="{ABA277C4-BE73-4E6A-8B81-07BBECAFF8A1}" srcOrd="28" destOrd="0" presId="urn:microsoft.com/office/officeart/2005/8/layout/process5"/>
+    <dgm:cxn modelId="{2331D363-8D50-478D-8ACA-D06E857A0987}" type="presParOf" srcId="{C41D7D93-43ED-46BC-9C51-D6E1440F6281}" destId="{ABA277C4-BE73-4E6A-8B81-07BBECAFF8A1}" srcOrd="18" destOrd="0" presId="urn:microsoft.com/office/officeart/2005/8/layout/process5"/>
   </dgm:cxnLst>
   <dgm:bg/>
   <dgm:whole/>
@@ -12613,8 +12963,8 @@
       </dsp:nvSpPr>
       <dsp:spPr>
         <a:xfrm>
-          <a:off x="557421" y="449"/>
-          <a:ext cx="1157929" cy="694757"/>
+          <a:off x="4847" y="55922"/>
+          <a:ext cx="1448758" cy="869254"/>
         </a:xfrm>
         <a:prstGeom prst="roundRect">
           <a:avLst>
@@ -12658,12 +13008,12 @@
         </a:fontRef>
       </dsp:style>
       <dsp:txBody>
-        <a:bodyPr spcFirstLastPara="0" vert="horz" wrap="square" lIns="30480" tIns="30480" rIns="30480" bIns="30480" numCol="1" spcCol="1270" anchor="ctr" anchorCtr="0">
+        <a:bodyPr spcFirstLastPara="0" vert="horz" wrap="square" lIns="45720" tIns="45720" rIns="45720" bIns="45720" numCol="1" spcCol="1270" anchor="ctr" anchorCtr="0">
           <a:noAutofit/>
         </a:bodyPr>
         <a:lstStyle/>
         <a:p>
-          <a:pPr marL="0" lvl="0" indent="0" algn="ctr" defTabSz="355600">
+          <a:pPr marL="0" lvl="0" indent="0" algn="ctr" defTabSz="533400">
             <a:lnSpc>
               <a:spcPct val="90000"/>
             </a:lnSpc>
@@ -12676,7 +13026,7 @@
             <a:buNone/>
           </a:pPr>
           <a:r>
-            <a:rPr lang="es-ES" sz="800" kern="1200">
+            <a:rPr lang="es-ES" sz="1200" kern="1200">
               <a:latin typeface="Times New Roman"/>
               <a:ea typeface="+mn-ea"/>
               <a:cs typeface="+mn-cs"/>
@@ -12685,7 +13035,7 @@
           </a:r>
         </a:p>
         <a:p>
-          <a:pPr marL="0" lvl="0" indent="0" algn="ctr" defTabSz="355600">
+          <a:pPr marL="0" lvl="0" indent="0" algn="ctr" defTabSz="533400">
             <a:lnSpc>
               <a:spcPct val="90000"/>
             </a:lnSpc>
@@ -12698,7 +13048,7 @@
             <a:buNone/>
           </a:pPr>
           <a:r>
-            <a:rPr lang="es-ES" sz="800" kern="1200">
+            <a:rPr lang="es-ES" sz="1200" kern="1200">
               <a:latin typeface="Times New Roman"/>
               <a:ea typeface="+mn-ea"/>
               <a:cs typeface="+mn-cs"/>
@@ -12708,8 +13058,8 @@
         </a:p>
       </dsp:txBody>
       <dsp:txXfrm>
-        <a:off x="577770" y="20798"/>
-        <a:ext cx="1117231" cy="654059"/>
+        <a:off x="30307" y="81382"/>
+        <a:ext cx="1397838" cy="818334"/>
       </dsp:txXfrm>
     </dsp:sp>
     <dsp:sp modelId="{F454C8DC-6F6E-45C1-999D-4562C2F6258D}">
@@ -12719,8 +13069,8 @@
       </dsp:nvSpPr>
       <dsp:spPr>
         <a:xfrm>
-          <a:off x="1817248" y="204245"/>
-          <a:ext cx="245481" cy="287166"/>
+          <a:off x="1581095" y="310903"/>
+          <a:ext cx="307136" cy="359292"/>
         </a:xfrm>
         <a:prstGeom prst="rightArrow">
           <a:avLst>
@@ -12761,7 +13111,7 @@
         </a:bodyPr>
         <a:lstStyle/>
         <a:p>
-          <a:pPr marL="0" lvl="0" indent="0" algn="ctr" defTabSz="311150">
+          <a:pPr marL="0" lvl="0" indent="0" algn="ctr" defTabSz="444500">
             <a:lnSpc>
               <a:spcPct val="90000"/>
             </a:lnSpc>
@@ -12773,7 +13123,7 @@
             </a:spcAft>
             <a:buNone/>
           </a:pPr>
-          <a:endParaRPr lang="es-ES" sz="700" kern="1200">
+          <a:endParaRPr lang="es-ES" sz="1000" kern="1200">
             <a:solidFill>
               <a:sysClr val="windowText" lastClr="000000">
                 <a:hueOff val="0"/>
@@ -12789,8 +13139,8 @@
         </a:p>
       </dsp:txBody>
       <dsp:txXfrm>
-        <a:off x="1817248" y="261678"/>
-        <a:ext cx="171837" cy="172300"/>
+        <a:off x="1581095" y="382761"/>
+        <a:ext cx="214995" cy="215576"/>
       </dsp:txXfrm>
     </dsp:sp>
     <dsp:sp modelId="{AFF74386-24C7-4457-9A04-7B25258B3A75}">
@@ -12800,8 +13150,8 @@
       </dsp:nvSpPr>
       <dsp:spPr>
         <a:xfrm>
-          <a:off x="2178522" y="449"/>
-          <a:ext cx="1157929" cy="694757"/>
+          <a:off x="2033108" y="55922"/>
+          <a:ext cx="1448758" cy="869254"/>
         </a:xfrm>
         <a:prstGeom prst="roundRect">
           <a:avLst>
@@ -12810,9 +13160,9 @@
         </a:prstGeom>
         <a:solidFill>
           <a:schemeClr val="accent5">
-            <a:hueOff val="-482753"/>
-            <a:satOff val="-1244"/>
-            <a:lumOff val="-840"/>
+            <a:hueOff val="-750949"/>
+            <a:satOff val="-1935"/>
+            <a:lumOff val="-1307"/>
             <a:alphaOff val="0"/>
           </a:schemeClr>
         </a:solidFill>
@@ -12845,12 +13195,12 @@
         </a:fontRef>
       </dsp:style>
       <dsp:txBody>
-        <a:bodyPr spcFirstLastPara="0" vert="horz" wrap="square" lIns="30480" tIns="30480" rIns="30480" bIns="30480" numCol="1" spcCol="1270" anchor="ctr" anchorCtr="0">
+        <a:bodyPr spcFirstLastPara="0" vert="horz" wrap="square" lIns="45720" tIns="45720" rIns="45720" bIns="45720" numCol="1" spcCol="1270" anchor="ctr" anchorCtr="0">
           <a:noAutofit/>
         </a:bodyPr>
         <a:lstStyle/>
         <a:p>
-          <a:pPr marL="0" lvl="0" indent="0" algn="ctr" defTabSz="355600">
+          <a:pPr marL="0" lvl="0" indent="0" algn="ctr" defTabSz="533400">
             <a:lnSpc>
               <a:spcPct val="90000"/>
             </a:lnSpc>
@@ -12863,7 +13213,7 @@
             <a:buNone/>
           </a:pPr>
           <a:r>
-            <a:rPr lang="es-ES" sz="800" kern="1200">
+            <a:rPr lang="es-ES" sz="1200" kern="1200">
               <a:latin typeface="Times New Roman"/>
               <a:ea typeface="+mn-ea"/>
               <a:cs typeface="+mn-cs"/>
@@ -12872,7 +13222,7 @@
           </a:r>
         </a:p>
         <a:p>
-          <a:pPr marL="0" lvl="0" indent="0" algn="ctr" defTabSz="355600">
+          <a:pPr marL="0" lvl="0" indent="0" algn="ctr" defTabSz="533400">
             <a:lnSpc>
               <a:spcPct val="90000"/>
             </a:lnSpc>
@@ -12885,7 +13235,7 @@
             <a:buNone/>
           </a:pPr>
           <a:r>
-            <a:rPr lang="es-ES" sz="800" kern="1200">
+            <a:rPr lang="es-ES" sz="1200" kern="1200">
               <a:latin typeface="Times New Roman"/>
               <a:ea typeface="+mn-ea"/>
               <a:cs typeface="+mn-cs"/>
@@ -12895,8 +13245,8 @@
         </a:p>
       </dsp:txBody>
       <dsp:txXfrm>
-        <a:off x="2198871" y="20798"/>
-        <a:ext cx="1117231" cy="654059"/>
+        <a:off x="2058568" y="81382"/>
+        <a:ext cx="1397838" cy="818334"/>
       </dsp:txXfrm>
     </dsp:sp>
     <dsp:sp modelId="{3A7DA772-33D3-46CF-B4C8-0A0C0EC82D7E}">
@@ -12906,8 +13256,8 @@
       </dsp:nvSpPr>
       <dsp:spPr>
         <a:xfrm>
-          <a:off x="3438349" y="204245"/>
-          <a:ext cx="245481" cy="287166"/>
+          <a:off x="3609357" y="310903"/>
+          <a:ext cx="307136" cy="359292"/>
         </a:xfrm>
         <a:prstGeom prst="rightArrow">
           <a:avLst>
@@ -12917,9 +13267,9 @@
         </a:prstGeom>
         <a:solidFill>
           <a:schemeClr val="accent5">
-            <a:hueOff val="-519888"/>
-            <a:satOff val="-1340"/>
-            <a:lumOff val="-905"/>
+            <a:hueOff val="-844818"/>
+            <a:satOff val="-2177"/>
+            <a:lumOff val="-1471"/>
             <a:alphaOff val="0"/>
           </a:schemeClr>
         </a:solidFill>
@@ -12948,7 +13298,7 @@
         </a:bodyPr>
         <a:lstStyle/>
         <a:p>
-          <a:pPr marL="0" lvl="0" indent="0" algn="ctr" defTabSz="311150">
+          <a:pPr marL="0" lvl="0" indent="0" algn="ctr" defTabSz="444500">
             <a:lnSpc>
               <a:spcPct val="90000"/>
             </a:lnSpc>
@@ -12960,7 +13310,7 @@
             </a:spcAft>
             <a:buNone/>
           </a:pPr>
-          <a:endParaRPr lang="es-ES" sz="700" kern="1200">
+          <a:endParaRPr lang="es-ES" sz="1000" kern="1200">
             <a:solidFill>
               <a:sysClr val="windowText" lastClr="000000">
                 <a:hueOff val="0"/>
@@ -12976,8 +13326,8 @@
         </a:p>
       </dsp:txBody>
       <dsp:txXfrm>
-        <a:off x="3438349" y="261678"/>
-        <a:ext cx="171837" cy="172300"/>
+        <a:off x="3609357" y="382761"/>
+        <a:ext cx="214995" cy="215576"/>
       </dsp:txXfrm>
     </dsp:sp>
     <dsp:sp modelId="{00B8FEB2-3795-4327-AE57-3F5D4BF05094}">
@@ -12987,8 +13337,8 @@
       </dsp:nvSpPr>
       <dsp:spPr>
         <a:xfrm>
-          <a:off x="3799623" y="449"/>
-          <a:ext cx="1157929" cy="694757"/>
+          <a:off x="4061369" y="55922"/>
+          <a:ext cx="1448758" cy="869254"/>
         </a:xfrm>
         <a:prstGeom prst="roundRect">
           <a:avLst>
@@ -12997,9 +13347,9 @@
         </a:prstGeom>
         <a:solidFill>
           <a:schemeClr val="accent5">
-            <a:hueOff val="-965506"/>
-            <a:satOff val="-2488"/>
-            <a:lumOff val="-1681"/>
+            <a:hueOff val="-1501898"/>
+            <a:satOff val="-3871"/>
+            <a:lumOff val="-2614"/>
             <a:alphaOff val="0"/>
           </a:schemeClr>
         </a:solidFill>
@@ -13032,12 +13382,12 @@
         </a:fontRef>
       </dsp:style>
       <dsp:txBody>
-        <a:bodyPr spcFirstLastPara="0" vert="horz" wrap="square" lIns="30480" tIns="30480" rIns="30480" bIns="30480" numCol="1" spcCol="1270" anchor="ctr" anchorCtr="0">
+        <a:bodyPr spcFirstLastPara="0" vert="horz" wrap="square" lIns="45720" tIns="45720" rIns="45720" bIns="45720" numCol="1" spcCol="1270" anchor="ctr" anchorCtr="0">
           <a:noAutofit/>
         </a:bodyPr>
         <a:lstStyle/>
         <a:p>
-          <a:pPr marL="0" lvl="0" indent="0" algn="ctr" defTabSz="355600">
+          <a:pPr marL="0" lvl="0" indent="0" algn="ctr" defTabSz="533400">
             <a:lnSpc>
               <a:spcPct val="90000"/>
             </a:lnSpc>
@@ -13050,7 +13400,7 @@
             <a:buNone/>
           </a:pPr>
           <a:r>
-            <a:rPr lang="es-ES" sz="800" kern="1200">
+            <a:rPr lang="es-ES" sz="1200" kern="1200">
               <a:latin typeface="Times New Roman"/>
               <a:ea typeface="+mn-ea"/>
               <a:cs typeface="+mn-cs"/>
@@ -13059,7 +13409,7 @@
           </a:r>
         </a:p>
         <a:p>
-          <a:pPr marL="0" lvl="0" indent="0" algn="ctr" defTabSz="355600">
+          <a:pPr marL="0" lvl="0" indent="0" algn="ctr" defTabSz="533400">
             <a:lnSpc>
               <a:spcPct val="90000"/>
             </a:lnSpc>
@@ -13072,7 +13422,7 @@
             <a:buNone/>
           </a:pPr>
           <a:r>
-            <a:rPr lang="es-ES" sz="800" kern="1200">
+            <a:rPr lang="es-ES" sz="1200" kern="1200">
               <a:latin typeface="Times New Roman"/>
               <a:ea typeface="+mn-ea"/>
               <a:cs typeface="+mn-cs"/>
@@ -13082,8 +13432,8 @@
         </a:p>
       </dsp:txBody>
       <dsp:txXfrm>
-        <a:off x="3819972" y="20798"/>
-        <a:ext cx="1117231" cy="654059"/>
+        <a:off x="4086829" y="81382"/>
+        <a:ext cx="1397838" cy="818334"/>
       </dsp:txXfrm>
     </dsp:sp>
     <dsp:sp modelId="{0425E4AA-DEA7-44A6-A91B-E7AACD15E88E}">
@@ -13093,8 +13443,8 @@
       </dsp:nvSpPr>
       <dsp:spPr>
         <a:xfrm rot="5400000">
-          <a:off x="4255848" y="776262"/>
-          <a:ext cx="245481" cy="287166"/>
+          <a:off x="4632180" y="1026590"/>
+          <a:ext cx="307136" cy="359292"/>
         </a:xfrm>
         <a:prstGeom prst="rightArrow">
           <a:avLst>
@@ -13104,9 +13454,9 @@
         </a:prstGeom>
         <a:solidFill>
           <a:schemeClr val="accent5">
-            <a:hueOff val="-1039776"/>
-            <a:satOff val="-2680"/>
-            <a:lumOff val="-1810"/>
+            <a:hueOff val="-1689636"/>
+            <a:satOff val="-4355"/>
+            <a:lumOff val="-2941"/>
             <a:alphaOff val="0"/>
           </a:schemeClr>
         </a:solidFill>
@@ -13135,7 +13485,7 @@
         </a:bodyPr>
         <a:lstStyle/>
         <a:p>
-          <a:pPr marL="0" lvl="0" indent="0" algn="ctr" defTabSz="311150">
+          <a:pPr marL="0" lvl="0" indent="0" algn="ctr" defTabSz="444500">
             <a:lnSpc>
               <a:spcPct val="90000"/>
             </a:lnSpc>
@@ -13147,7 +13497,7 @@
             </a:spcAft>
             <a:buNone/>
           </a:pPr>
-          <a:endParaRPr lang="es-ES" sz="700" kern="1200">
+          <a:endParaRPr lang="es-ES" sz="1000" kern="1200">
             <a:solidFill>
               <a:sysClr val="windowText" lastClr="000000">
                 <a:hueOff val="0"/>
@@ -13163,8 +13513,8 @@
         </a:p>
       </dsp:txBody>
       <dsp:txXfrm rot="-5400000">
-        <a:off x="4292439" y="797104"/>
-        <a:ext cx="172300" cy="171837"/>
+        <a:off x="4677961" y="1052668"/>
+        <a:ext cx="215576" cy="214995"/>
       </dsp:txXfrm>
     </dsp:sp>
     <dsp:sp modelId="{B0120436-D1A5-4727-A1FE-7E8002E4AE42}">
@@ -13174,8 +13524,8 @@
       </dsp:nvSpPr>
       <dsp:spPr>
         <a:xfrm>
-          <a:off x="3799623" y="1158378"/>
-          <a:ext cx="1157929" cy="694757"/>
+          <a:off x="4061369" y="1504680"/>
+          <a:ext cx="1448758" cy="869254"/>
         </a:xfrm>
         <a:prstGeom prst="roundRect">
           <a:avLst>
@@ -13184,9 +13534,9 @@
         </a:prstGeom>
         <a:solidFill>
           <a:schemeClr val="accent5">
-            <a:hueOff val="-1448259"/>
-            <a:satOff val="-3733"/>
-            <a:lumOff val="-2521"/>
+            <a:hueOff val="-2252848"/>
+            <a:satOff val="-5806"/>
+            <a:lumOff val="-3922"/>
             <a:alphaOff val="0"/>
           </a:schemeClr>
         </a:solidFill>
@@ -13219,12 +13569,12 @@
         </a:fontRef>
       </dsp:style>
       <dsp:txBody>
-        <a:bodyPr spcFirstLastPara="0" vert="horz" wrap="square" lIns="30480" tIns="30480" rIns="30480" bIns="30480" numCol="1" spcCol="1270" anchor="ctr" anchorCtr="0">
+        <a:bodyPr spcFirstLastPara="0" vert="horz" wrap="square" lIns="45720" tIns="45720" rIns="45720" bIns="45720" numCol="1" spcCol="1270" anchor="ctr" anchorCtr="0">
           <a:noAutofit/>
         </a:bodyPr>
         <a:lstStyle/>
         <a:p>
-          <a:pPr marL="0" lvl="0" indent="0" algn="ctr" defTabSz="355600">
+          <a:pPr marL="0" lvl="0" indent="0" algn="ctr" defTabSz="533400">
             <a:lnSpc>
               <a:spcPct val="90000"/>
             </a:lnSpc>
@@ -13237,7 +13587,7 @@
             <a:buNone/>
           </a:pPr>
           <a:r>
-            <a:rPr lang="es-ES" sz="800" kern="1200">
+            <a:rPr lang="es-ES" sz="1200" kern="1200">
               <a:latin typeface="Times New Roman"/>
               <a:ea typeface="+mn-ea"/>
               <a:cs typeface="+mn-cs"/>
@@ -13246,7 +13596,7 @@
           </a:r>
         </a:p>
         <a:p>
-          <a:pPr marL="0" lvl="0" indent="0" algn="ctr" defTabSz="355600">
+          <a:pPr marL="0" lvl="0" indent="0" algn="ctr" defTabSz="533400">
             <a:lnSpc>
               <a:spcPct val="90000"/>
             </a:lnSpc>
@@ -13259,7 +13609,7 @@
             <a:buNone/>
           </a:pPr>
           <a:r>
-            <a:rPr lang="es-ES" sz="800" kern="1200">
+            <a:rPr lang="es-ES" sz="1200" kern="1200">
               <a:latin typeface="Times New Roman"/>
               <a:ea typeface="+mn-ea"/>
               <a:cs typeface="+mn-cs"/>
@@ -13269,8 +13619,8 @@
         </a:p>
       </dsp:txBody>
       <dsp:txXfrm>
-        <a:off x="3819972" y="1178727"/>
-        <a:ext cx="1117231" cy="654059"/>
+        <a:off x="4086829" y="1530140"/>
+        <a:ext cx="1397838" cy="818334"/>
       </dsp:txXfrm>
     </dsp:sp>
     <dsp:sp modelId="{A9A3D98B-BB53-4CE9-8F82-447D4BE085F2}">
@@ -13280,8 +13630,8 @@
       </dsp:nvSpPr>
       <dsp:spPr>
         <a:xfrm rot="10800000">
-          <a:off x="3452245" y="1362174"/>
-          <a:ext cx="245481" cy="287166"/>
+          <a:off x="3626742" y="1759661"/>
+          <a:ext cx="307136" cy="359292"/>
         </a:xfrm>
         <a:prstGeom prst="rightArrow">
           <a:avLst>
@@ -13291,9 +13641,9 @@
         </a:prstGeom>
         <a:solidFill>
           <a:schemeClr val="accent5">
-            <a:hueOff val="-1559664"/>
-            <a:satOff val="-4020"/>
-            <a:lumOff val="-2715"/>
+            <a:hueOff val="-2534453"/>
+            <a:satOff val="-6532"/>
+            <a:lumOff val="-4412"/>
             <a:alphaOff val="0"/>
           </a:schemeClr>
         </a:solidFill>
@@ -13322,7 +13672,7 @@
         </a:bodyPr>
         <a:lstStyle/>
         <a:p>
-          <a:pPr marL="0" lvl="0" indent="0" algn="ctr" defTabSz="311150">
+          <a:pPr marL="0" lvl="0" indent="0" algn="ctr" defTabSz="444500">
             <a:lnSpc>
               <a:spcPct val="90000"/>
             </a:lnSpc>
@@ -13334,7 +13684,7 @@
             </a:spcAft>
             <a:buNone/>
           </a:pPr>
-          <a:endParaRPr lang="es-ES" sz="700" kern="1200">
+          <a:endParaRPr lang="es-ES" sz="1000" kern="1200">
             <a:solidFill>
               <a:sysClr val="windowText" lastClr="000000">
                 <a:hueOff val="0"/>
@@ -13350,8 +13700,8 @@
         </a:p>
       </dsp:txBody>
       <dsp:txXfrm rot="10800000">
-        <a:off x="3525889" y="1419607"/>
-        <a:ext cx="171837" cy="172300"/>
+        <a:off x="3718883" y="1831519"/>
+        <a:ext cx="214995" cy="215576"/>
       </dsp:txXfrm>
     </dsp:sp>
     <dsp:sp modelId="{D3149D87-ADE9-46F3-8B2C-D746D140744F}">
@@ -13361,8 +13711,8 @@
       </dsp:nvSpPr>
       <dsp:spPr>
         <a:xfrm>
-          <a:off x="2178522" y="1158378"/>
-          <a:ext cx="1157929" cy="694757"/>
+          <a:off x="2033108" y="1504680"/>
+          <a:ext cx="1448758" cy="869254"/>
         </a:xfrm>
         <a:prstGeom prst="roundRect">
           <a:avLst>
@@ -13371,9 +13721,9 @@
         </a:prstGeom>
         <a:solidFill>
           <a:schemeClr val="accent5">
-            <a:hueOff val="-1931012"/>
-            <a:satOff val="-4977"/>
-            <a:lumOff val="-3361"/>
+            <a:hueOff val="-3003797"/>
+            <a:satOff val="-7742"/>
+            <a:lumOff val="-5229"/>
             <a:alphaOff val="0"/>
           </a:schemeClr>
         </a:solidFill>
@@ -13406,12 +13756,12 @@
         </a:fontRef>
       </dsp:style>
       <dsp:txBody>
-        <a:bodyPr spcFirstLastPara="0" vert="horz" wrap="square" lIns="30480" tIns="30480" rIns="30480" bIns="30480" numCol="1" spcCol="1270" anchor="ctr" anchorCtr="0">
+        <a:bodyPr spcFirstLastPara="0" vert="horz" wrap="square" lIns="45720" tIns="45720" rIns="45720" bIns="45720" numCol="1" spcCol="1270" anchor="ctr" anchorCtr="0">
           <a:noAutofit/>
         </a:bodyPr>
         <a:lstStyle/>
         <a:p>
-          <a:pPr marL="0" lvl="0" indent="0" algn="ctr" defTabSz="355600">
+          <a:pPr marL="0" lvl="0" indent="0" algn="ctr" defTabSz="533400">
             <a:lnSpc>
               <a:spcPct val="90000"/>
             </a:lnSpc>
@@ -13424,7 +13774,7 @@
             <a:buNone/>
           </a:pPr>
           <a:r>
-            <a:rPr lang="es-ES" sz="800" kern="1200">
+            <a:rPr lang="es-ES" sz="1200" kern="1200">
               <a:latin typeface="Times New Roman"/>
               <a:ea typeface="+mn-ea"/>
               <a:cs typeface="+mn-cs"/>
@@ -13432,14 +13782,14 @@
             <a:t>Previa</a:t>
           </a:r>
           <a:r>
-            <a:rPr lang="es-ES" sz="800" kern="1200" baseline="0">
+            <a:rPr lang="es-ES" sz="1200" kern="1200" baseline="0">
               <a:latin typeface="Times New Roman"/>
               <a:ea typeface="+mn-ea"/>
               <a:cs typeface="+mn-cs"/>
             </a:rPr>
             <a:t> Investigacions de Composer</a:t>
           </a:r>
-          <a:endParaRPr lang="es-ES" sz="800" kern="1200">
+          <a:endParaRPr lang="es-ES" sz="1200" kern="1200">
             <a:latin typeface="Times New Roman"/>
             <a:ea typeface="+mn-ea"/>
             <a:cs typeface="+mn-cs"/>
@@ -13447,8 +13797,8 @@
         </a:p>
       </dsp:txBody>
       <dsp:txXfrm>
-        <a:off x="2198871" y="1178727"/>
-        <a:ext cx="1117231" cy="654059"/>
+        <a:off x="2058568" y="1530140"/>
+        <a:ext cx="1397838" cy="818334"/>
       </dsp:txXfrm>
     </dsp:sp>
     <dsp:sp modelId="{A062A375-F9E9-46B7-B487-7C41553DABEE}">
@@ -13458,8 +13808,8 @@
       </dsp:nvSpPr>
       <dsp:spPr>
         <a:xfrm rot="10800000">
-          <a:off x="1831144" y="1362174"/>
-          <a:ext cx="245481" cy="287166"/>
+          <a:off x="1598481" y="1759661"/>
+          <a:ext cx="307136" cy="359292"/>
         </a:xfrm>
         <a:prstGeom prst="rightArrow">
           <a:avLst>
@@ -13469,9 +13819,9 @@
         </a:prstGeom>
         <a:solidFill>
           <a:schemeClr val="accent5">
-            <a:hueOff val="-2079552"/>
-            <a:satOff val="-5360"/>
-            <a:lumOff val="-3620"/>
+            <a:hueOff val="-3379271"/>
+            <a:satOff val="-8710"/>
+            <a:lumOff val="-5883"/>
             <a:alphaOff val="0"/>
           </a:schemeClr>
         </a:solidFill>
@@ -13500,7 +13850,7 @@
         </a:bodyPr>
         <a:lstStyle/>
         <a:p>
-          <a:pPr marL="0" lvl="0" indent="0" algn="ctr" defTabSz="311150">
+          <a:pPr marL="0" lvl="0" indent="0" algn="ctr" defTabSz="444500">
             <a:lnSpc>
               <a:spcPct val="90000"/>
             </a:lnSpc>
@@ -13512,7 +13862,7 @@
             </a:spcAft>
             <a:buNone/>
           </a:pPr>
-          <a:endParaRPr lang="es-ES" sz="700" kern="1200">
+          <a:endParaRPr lang="es-ES" sz="1000" kern="1200">
             <a:solidFill>
               <a:sysClr val="windowText" lastClr="000000">
                 <a:hueOff val="0"/>
@@ -13528,8 +13878,8 @@
         </a:p>
       </dsp:txBody>
       <dsp:txXfrm rot="10800000">
-        <a:off x="1904788" y="1419607"/>
-        <a:ext cx="171837" cy="172300"/>
+        <a:off x="1690622" y="1831519"/>
+        <a:ext cx="214995" cy="215576"/>
       </dsp:txXfrm>
     </dsp:sp>
     <dsp:sp modelId="{DA40E4C9-1AF1-4B9A-BCC9-0A57260BC611}">
@@ -13539,8 +13889,8 @@
       </dsp:nvSpPr>
       <dsp:spPr>
         <a:xfrm>
-          <a:off x="557421" y="1158378"/>
-          <a:ext cx="1157929" cy="694757"/>
+          <a:off x="4847" y="1504680"/>
+          <a:ext cx="1448758" cy="869254"/>
         </a:xfrm>
         <a:prstGeom prst="roundRect">
           <a:avLst>
@@ -13549,9 +13899,9 @@
         </a:prstGeom>
         <a:solidFill>
           <a:schemeClr val="accent5">
-            <a:hueOff val="-2413765"/>
-            <a:satOff val="-6221"/>
-            <a:lumOff val="-4202"/>
+            <a:hueOff val="-3754746"/>
+            <a:satOff val="-9677"/>
+            <a:lumOff val="-6536"/>
             <a:alphaOff val="0"/>
           </a:schemeClr>
         </a:solidFill>
@@ -13584,12 +13934,12 @@
         </a:fontRef>
       </dsp:style>
       <dsp:txBody>
-        <a:bodyPr spcFirstLastPara="0" vert="horz" wrap="square" lIns="30480" tIns="30480" rIns="30480" bIns="30480" numCol="1" spcCol="1270" anchor="ctr" anchorCtr="0">
+        <a:bodyPr spcFirstLastPara="0" vert="horz" wrap="square" lIns="45720" tIns="45720" rIns="45720" bIns="45720" numCol="1" spcCol="1270" anchor="ctr" anchorCtr="0">
           <a:noAutofit/>
         </a:bodyPr>
         <a:lstStyle/>
         <a:p>
-          <a:pPr marL="0" lvl="0" indent="0" algn="ctr" defTabSz="355600">
+          <a:pPr marL="0" lvl="0" indent="0" algn="ctr" defTabSz="533400">
             <a:lnSpc>
               <a:spcPct val="90000"/>
             </a:lnSpc>
@@ -13602,7 +13952,7 @@
             <a:buNone/>
           </a:pPr>
           <a:r>
-            <a:rPr lang="es-ES" sz="800" kern="1200">
+            <a:rPr lang="es-ES" sz="1200" kern="1200">
               <a:latin typeface="Times New Roman"/>
               <a:ea typeface="+mn-ea"/>
               <a:cs typeface="+mn-cs"/>
@@ -13610,7 +13960,7 @@
             <a:t>Instalacion</a:t>
           </a:r>
           <a:r>
-            <a:rPr lang="es-ES" sz="800" kern="1200" baseline="0">
+            <a:rPr lang="es-ES" sz="1200" kern="1200" baseline="0">
               <a:latin typeface="Times New Roman"/>
               <a:ea typeface="+mn-ea"/>
               <a:cs typeface="+mn-cs"/>
@@ -13619,7 +13969,7 @@
           </a:r>
         </a:p>
         <a:p>
-          <a:pPr marL="0" lvl="0" indent="0" algn="ctr" defTabSz="355600">
+          <a:pPr marL="0" lvl="0" indent="0" algn="ctr" defTabSz="533400">
             <a:lnSpc>
               <a:spcPct val="90000"/>
             </a:lnSpc>
@@ -13632,7 +13982,7 @@
             <a:buNone/>
           </a:pPr>
           <a:r>
-            <a:rPr lang="es-ES" sz="800" kern="1200">
+            <a:rPr lang="es-ES" sz="1200" kern="1200">
               <a:latin typeface="Times New Roman"/>
               <a:ea typeface="+mn-ea"/>
               <a:cs typeface="+mn-cs"/>
@@ -13642,8 +13992,8 @@
         </a:p>
       </dsp:txBody>
       <dsp:txXfrm>
-        <a:off x="577770" y="1178727"/>
-        <a:ext cx="1117231" cy="654059"/>
+        <a:off x="30307" y="1530140"/>
+        <a:ext cx="1397838" cy="818334"/>
       </dsp:txXfrm>
     </dsp:sp>
     <dsp:sp modelId="{C9CBA017-ECBB-4ADB-912A-D0ECD403322E}">
@@ -13653,8 +14003,8 @@
       </dsp:nvSpPr>
       <dsp:spPr>
         <a:xfrm rot="5400000">
-          <a:off x="1013645" y="1934191"/>
-          <a:ext cx="245481" cy="287166"/>
+          <a:off x="575657" y="2475348"/>
+          <a:ext cx="307136" cy="359292"/>
         </a:xfrm>
         <a:prstGeom prst="rightArrow">
           <a:avLst>
@@ -13664,9 +14014,9 @@
         </a:prstGeom>
         <a:solidFill>
           <a:schemeClr val="accent5">
-            <a:hueOff val="-2599440"/>
-            <a:satOff val="-6700"/>
-            <a:lumOff val="-4525"/>
+            <a:hueOff val="-4224089"/>
+            <a:satOff val="-10887"/>
+            <a:lumOff val="-7353"/>
             <a:alphaOff val="0"/>
           </a:schemeClr>
         </a:solidFill>
@@ -13695,7 +14045,7 @@
         </a:bodyPr>
         <a:lstStyle/>
         <a:p>
-          <a:pPr marL="0" lvl="0" indent="0" algn="ctr" defTabSz="311150">
+          <a:pPr marL="0" lvl="0" indent="0" algn="ctr" defTabSz="444500">
             <a:lnSpc>
               <a:spcPct val="90000"/>
             </a:lnSpc>
@@ -13707,7 +14057,7 @@
             </a:spcAft>
             <a:buNone/>
           </a:pPr>
-          <a:endParaRPr lang="es-ES" sz="700" kern="1200">
+          <a:endParaRPr lang="es-ES" sz="1000" kern="1200">
             <a:solidFill>
               <a:sysClr val="windowText" lastClr="000000">
                 <a:hueOff val="0"/>
@@ -13723,8 +14073,8 @@
         </a:p>
       </dsp:txBody>
       <dsp:txXfrm rot="-5400000">
-        <a:off x="1050236" y="1955033"/>
-        <a:ext cx="172300" cy="171837"/>
+        <a:off x="621438" y="2501426"/>
+        <a:ext cx="215576" cy="214995"/>
       </dsp:txXfrm>
     </dsp:sp>
     <dsp:sp modelId="{3B462E25-2F51-46DE-A7C1-AE5232C0426D}">
@@ -13734,8 +14084,8 @@
       </dsp:nvSpPr>
       <dsp:spPr>
         <a:xfrm>
-          <a:off x="557421" y="2316308"/>
-          <a:ext cx="1157929" cy="694757"/>
+          <a:off x="4847" y="2953438"/>
+          <a:ext cx="1448758" cy="869254"/>
         </a:xfrm>
         <a:prstGeom prst="roundRect">
           <a:avLst>
@@ -13744,9 +14094,9 @@
         </a:prstGeom>
         <a:solidFill>
           <a:schemeClr val="accent5">
-            <a:hueOff val="-2896518"/>
-            <a:satOff val="-7465"/>
-            <a:lumOff val="-5042"/>
+            <a:hueOff val="-4505695"/>
+            <a:satOff val="-11613"/>
+            <a:lumOff val="-7843"/>
             <a:alphaOff val="0"/>
           </a:schemeClr>
         </a:solidFill>
@@ -13779,12 +14129,12 @@
         </a:fontRef>
       </dsp:style>
       <dsp:txBody>
-        <a:bodyPr spcFirstLastPara="0" vert="horz" wrap="square" lIns="30480" tIns="30480" rIns="30480" bIns="30480" numCol="1" spcCol="1270" anchor="ctr" anchorCtr="0">
+        <a:bodyPr spcFirstLastPara="0" vert="horz" wrap="square" lIns="45720" tIns="45720" rIns="45720" bIns="45720" numCol="1" spcCol="1270" anchor="ctr" anchorCtr="0">
           <a:noAutofit/>
         </a:bodyPr>
         <a:lstStyle/>
         <a:p>
-          <a:pPr marL="0" lvl="0" indent="0" algn="ctr" defTabSz="355600">
+          <a:pPr marL="0" lvl="0" indent="0" algn="ctr" defTabSz="533400">
             <a:lnSpc>
               <a:spcPct val="90000"/>
             </a:lnSpc>
@@ -13797,7 +14147,7 @@
             <a:buNone/>
           </a:pPr>
           <a:r>
-            <a:rPr lang="es-ES" sz="800" kern="1200">
+            <a:rPr lang="es-ES" sz="1200" kern="1200">
               <a:latin typeface="Times New Roman"/>
               <a:ea typeface="+mn-ea"/>
               <a:cs typeface="+mn-cs"/>
@@ -13806,7 +14156,7 @@
           </a:r>
         </a:p>
         <a:p>
-          <a:pPr marL="0" lvl="0" indent="0" algn="ctr" defTabSz="355600">
+          <a:pPr marL="0" lvl="0" indent="0" algn="ctr" defTabSz="533400">
             <a:lnSpc>
               <a:spcPct val="90000"/>
             </a:lnSpc>
@@ -13819,7 +14169,7 @@
             <a:buNone/>
           </a:pPr>
           <a:r>
-            <a:rPr lang="es-ES" sz="800" kern="1200">
+            <a:rPr lang="es-ES" sz="1200" kern="1200">
               <a:latin typeface="Times New Roman"/>
               <a:ea typeface="+mn-ea"/>
               <a:cs typeface="+mn-cs"/>
@@ -13829,8 +14179,8 @@
         </a:p>
       </dsp:txBody>
       <dsp:txXfrm>
-        <a:off x="577770" y="2336657"/>
-        <a:ext cx="1117231" cy="654059"/>
+        <a:off x="30307" y="2978898"/>
+        <a:ext cx="1397838" cy="818334"/>
       </dsp:txXfrm>
     </dsp:sp>
     <dsp:sp modelId="{C73DD06C-8819-4189-9C1F-E65CDAE3C38D}">
@@ -13840,8 +14190,8 @@
       </dsp:nvSpPr>
       <dsp:spPr>
         <a:xfrm>
-          <a:off x="1817248" y="2520103"/>
-          <a:ext cx="245481" cy="287166"/>
+          <a:off x="1581095" y="3208420"/>
+          <a:ext cx="307136" cy="359292"/>
         </a:xfrm>
         <a:prstGeom prst="rightArrow">
           <a:avLst>
@@ -13851,9 +14201,9 @@
         </a:prstGeom>
         <a:solidFill>
           <a:schemeClr val="accent5">
-            <a:hueOff val="-3119328"/>
-            <a:satOff val="-8040"/>
-            <a:lumOff val="-5430"/>
+            <a:hueOff val="-5068907"/>
+            <a:satOff val="-13064"/>
+            <a:lumOff val="-8824"/>
             <a:alphaOff val="0"/>
           </a:schemeClr>
         </a:solidFill>
@@ -13882,7 +14232,7 @@
         </a:bodyPr>
         <a:lstStyle/>
         <a:p>
-          <a:pPr marL="0" lvl="0" indent="0" algn="ctr" defTabSz="311150">
+          <a:pPr marL="0" lvl="0" indent="0" algn="ctr" defTabSz="444500">
             <a:lnSpc>
               <a:spcPct val="90000"/>
             </a:lnSpc>
@@ -13894,7 +14244,7 @@
             </a:spcAft>
             <a:buNone/>
           </a:pPr>
-          <a:endParaRPr lang="es-ES" sz="700" kern="1200">
+          <a:endParaRPr lang="es-ES" sz="1000" kern="1200">
             <a:solidFill>
               <a:sysClr val="windowText" lastClr="000000">
                 <a:hueOff val="0"/>
@@ -13910,19 +14260,19 @@
         </a:p>
       </dsp:txBody>
       <dsp:txXfrm>
-        <a:off x="1817248" y="2577536"/>
-        <a:ext cx="171837" cy="172300"/>
+        <a:off x="1581095" y="3280278"/>
+        <a:ext cx="214995" cy="215576"/>
       </dsp:txXfrm>
     </dsp:sp>
-    <dsp:sp modelId="{733009A8-3523-47D4-A6C2-D094A8271E21}">
+    <dsp:sp modelId="{C52FF237-5804-4A42-9B51-43567A622F07}">
       <dsp:nvSpPr>
         <dsp:cNvPr id="0" name=""/>
         <dsp:cNvSpPr/>
       </dsp:nvSpPr>
       <dsp:spPr>
         <a:xfrm>
-          <a:off x="2178522" y="2316308"/>
-          <a:ext cx="1157929" cy="694757"/>
+          <a:off x="2033108" y="2953438"/>
+          <a:ext cx="1448758" cy="869254"/>
         </a:xfrm>
         <a:prstGeom prst="roundRect">
           <a:avLst>
@@ -13931,9 +14281,9 @@
         </a:prstGeom>
         <a:solidFill>
           <a:schemeClr val="accent5">
-            <a:hueOff val="-3379271"/>
-            <a:satOff val="-8710"/>
-            <a:lumOff val="-5883"/>
+            <a:hueOff val="-5256644"/>
+            <a:satOff val="-13548"/>
+            <a:lumOff val="-9151"/>
             <a:alphaOff val="0"/>
           </a:schemeClr>
         </a:solidFill>
@@ -13966,12 +14316,12 @@
         </a:fontRef>
       </dsp:style>
       <dsp:txBody>
-        <a:bodyPr spcFirstLastPara="0" vert="horz" wrap="square" lIns="30480" tIns="30480" rIns="30480" bIns="30480" numCol="1" spcCol="1270" anchor="ctr" anchorCtr="0">
+        <a:bodyPr spcFirstLastPara="0" vert="horz" wrap="square" lIns="45720" tIns="45720" rIns="45720" bIns="45720" numCol="1" spcCol="1270" anchor="ctr" anchorCtr="0">
           <a:noAutofit/>
         </a:bodyPr>
         <a:lstStyle/>
         <a:p>
-          <a:pPr marL="0" lvl="0" indent="0" algn="ctr" defTabSz="355600">
+          <a:pPr marL="0" lvl="0" indent="0" algn="ctr" defTabSz="533400">
             <a:lnSpc>
               <a:spcPct val="90000"/>
             </a:lnSpc>
@@ -13984,16 +14334,16 @@
             <a:buNone/>
           </a:pPr>
           <a:r>
-            <a:rPr lang="es-ES" sz="800" kern="1200">
+            <a:rPr lang="es-ES" sz="1200" kern="1200">
               <a:latin typeface="Times New Roman"/>
               <a:ea typeface="+mn-ea"/>
               <a:cs typeface="+mn-cs"/>
             </a:rPr>
-            <a:t>Vista prinicipal</a:t>
+            <a:t>Ejecuacion de GuzzleHttp</a:t>
           </a:r>
         </a:p>
         <a:p>
-          <a:pPr marL="0" lvl="0" indent="0" algn="ctr" defTabSz="355600">
+          <a:pPr marL="0" lvl="0" indent="0" algn="ctr" defTabSz="533400">
             <a:lnSpc>
               <a:spcPct val="90000"/>
             </a:lnSpc>
@@ -14006,70 +14356,29 @@
             <a:buNone/>
           </a:pPr>
           <a:r>
-            <a:rPr lang="es-ES" sz="800" kern="1200">
+            <a:rPr lang="es-ES" sz="1200" kern="1200">
               <a:latin typeface="Times New Roman"/>
               <a:ea typeface="+mn-ea"/>
               <a:cs typeface="+mn-cs"/>
             </a:rPr>
-            <a:t>base.html.twig</a:t>
+            <a:t>2 horas</a:t>
           </a:r>
-        </a:p>
-        <a:p>
-          <a:pPr marL="0" lvl="0" indent="0" algn="ctr" defTabSz="355600">
-            <a:lnSpc>
-              <a:spcPct val="90000"/>
-            </a:lnSpc>
-            <a:spcBef>
-              <a:spcPct val="0"/>
-            </a:spcBef>
-            <a:spcAft>
-              <a:spcPct val="35000"/>
-            </a:spcAft>
-            <a:buNone/>
-          </a:pPr>
-          <a:r>
-            <a:rPr lang="es-ES" sz="800" kern="1200">
-              <a:latin typeface="Times New Roman"/>
-              <a:ea typeface="+mn-ea"/>
-              <a:cs typeface="+mn-cs"/>
-            </a:rPr>
-            <a:t>1h</a:t>
-          </a:r>
-        </a:p>
-        <a:p>
-          <a:pPr marL="0" lvl="0" indent="0" algn="ctr" defTabSz="355600">
-            <a:lnSpc>
-              <a:spcPct val="90000"/>
-            </a:lnSpc>
-            <a:spcBef>
-              <a:spcPct val="0"/>
-            </a:spcBef>
-            <a:spcAft>
-              <a:spcPct val="35000"/>
-            </a:spcAft>
-            <a:buNone/>
-          </a:pPr>
-          <a:endParaRPr lang="es-ES" sz="800" kern="1200">
-            <a:latin typeface="Times New Roman"/>
-            <a:ea typeface="+mn-ea"/>
-            <a:cs typeface="+mn-cs"/>
-          </a:endParaRPr>
         </a:p>
       </dsp:txBody>
       <dsp:txXfrm>
-        <a:off x="2198871" y="2336657"/>
-        <a:ext cx="1117231" cy="654059"/>
+        <a:off x="2058568" y="2978898"/>
+        <a:ext cx="1397838" cy="818334"/>
       </dsp:txXfrm>
     </dsp:sp>
-    <dsp:sp modelId="{6013E70E-A96F-41B4-8AF6-C6397E56B603}">
+    <dsp:sp modelId="{67235F54-287B-4CD8-8E4D-1B2C38C1A479}">
       <dsp:nvSpPr>
         <dsp:cNvPr id="0" name=""/>
         <dsp:cNvSpPr/>
       </dsp:nvSpPr>
       <dsp:spPr>
         <a:xfrm>
-          <a:off x="3438349" y="2520103"/>
-          <a:ext cx="245481" cy="287166"/>
+          <a:off x="3609357" y="3208420"/>
+          <a:ext cx="307136" cy="359292"/>
         </a:xfrm>
         <a:prstGeom prst="rightArrow">
           <a:avLst>
@@ -14079,9 +14388,9 @@
         </a:prstGeom>
         <a:solidFill>
           <a:schemeClr val="accent5">
-            <a:hueOff val="-3639215"/>
-            <a:satOff val="-9379"/>
-            <a:lumOff val="-6335"/>
+            <a:hueOff val="-5913725"/>
+            <a:satOff val="-15242"/>
+            <a:lumOff val="-10294"/>
             <a:alphaOff val="0"/>
           </a:schemeClr>
         </a:solidFill>
@@ -14110,7 +14419,7 @@
         </a:bodyPr>
         <a:lstStyle/>
         <a:p>
-          <a:pPr marL="0" lvl="0" indent="0" algn="ctr" defTabSz="311150">
+          <a:pPr marL="0" lvl="0" indent="0" algn="ctr" defTabSz="444500">
             <a:lnSpc>
               <a:spcPct val="90000"/>
             </a:lnSpc>
@@ -14122,23 +14431,23 @@
             </a:spcAft>
             <a:buNone/>
           </a:pPr>
-          <a:endParaRPr lang="es-ES" sz="700" kern="1200"/>
+          <a:endParaRPr lang="es-ES" sz="1000" kern="1200"/>
         </a:p>
       </dsp:txBody>
       <dsp:txXfrm>
-        <a:off x="3438349" y="2577536"/>
-        <a:ext cx="171837" cy="172300"/>
+        <a:off x="3609357" y="3280278"/>
+        <a:ext cx="214995" cy="215576"/>
       </dsp:txXfrm>
     </dsp:sp>
-    <dsp:sp modelId="{5FB60719-7588-486A-BAC5-A2DB3B1716C5}">
+    <dsp:sp modelId="{463E7C04-6C74-45F1-A8A4-09D0FBD5967F}">
       <dsp:nvSpPr>
         <dsp:cNvPr id="0" name=""/>
         <dsp:cNvSpPr/>
       </dsp:nvSpPr>
       <dsp:spPr>
         <a:xfrm>
-          <a:off x="3799623" y="2316308"/>
-          <a:ext cx="1157929" cy="694757"/>
+          <a:off x="4061369" y="2953438"/>
+          <a:ext cx="1448758" cy="869254"/>
         </a:xfrm>
         <a:prstGeom prst="roundRect">
           <a:avLst>
@@ -14147,9 +14456,9 @@
         </a:prstGeom>
         <a:solidFill>
           <a:schemeClr val="accent5">
-            <a:hueOff val="-3862025"/>
-            <a:satOff val="-9954"/>
-            <a:lumOff val="-6723"/>
+            <a:hueOff val="-6007594"/>
+            <a:satOff val="-15484"/>
+            <a:lumOff val="-10458"/>
             <a:alphaOff val="0"/>
           </a:schemeClr>
         </a:solidFill>
@@ -14182,12 +14491,12 @@
         </a:fontRef>
       </dsp:style>
       <dsp:txBody>
-        <a:bodyPr spcFirstLastPara="0" vert="horz" wrap="square" lIns="30480" tIns="30480" rIns="30480" bIns="30480" numCol="1" spcCol="1270" anchor="ctr" anchorCtr="0">
+        <a:bodyPr spcFirstLastPara="0" vert="horz" wrap="square" lIns="45720" tIns="45720" rIns="45720" bIns="45720" numCol="1" spcCol="1270" anchor="ctr" anchorCtr="0">
           <a:noAutofit/>
         </a:bodyPr>
         <a:lstStyle/>
         <a:p>
-          <a:pPr marL="0" lvl="0" indent="0" algn="ctr" defTabSz="355600">
+          <a:pPr marL="0" lvl="0" indent="0" algn="ctr" defTabSz="533400">
             <a:lnSpc>
               <a:spcPct val="90000"/>
             </a:lnSpc>
@@ -14200,167 +14509,16 @@
             <a:buNone/>
           </a:pPr>
           <a:r>
-            <a:rPr lang="es-ES" sz="800" kern="1200"/>
-            <a:t>EStructuraaBloques Template 1	 Home</a:t>
+            <a:rPr lang="es-ES" sz="1200" kern="1200">
+              <a:latin typeface="Times New Roman"/>
+              <a:ea typeface="+mn-ea"/>
+              <a:cs typeface="+mn-cs"/>
+            </a:rPr>
+            <a:t>Creacion Readme / Correcion  errores</a:t>
           </a:r>
-          <a:endParaRPr lang="es-ES" sz="800" kern="1200">
-            <a:latin typeface="Times New Roman"/>
-            <a:ea typeface="+mn-ea"/>
-            <a:cs typeface="+mn-cs"/>
-          </a:endParaRPr>
         </a:p>
         <a:p>
-          <a:pPr marL="0" lvl="0" indent="0" algn="ctr" defTabSz="355600">
-            <a:lnSpc>
-              <a:spcPct val="90000"/>
-            </a:lnSpc>
-            <a:spcBef>
-              <a:spcPct val="0"/>
-            </a:spcBef>
-            <a:spcAft>
-              <a:spcPct val="35000"/>
-            </a:spcAft>
-            <a:buNone/>
-          </a:pPr>
-          <a:endParaRPr lang="es-ES" sz="800" kern="1200">
-            <a:latin typeface="Times New Roman"/>
-            <a:ea typeface="+mn-ea"/>
-            <a:cs typeface="+mn-cs"/>
-          </a:endParaRPr>
-        </a:p>
-      </dsp:txBody>
-      <dsp:txXfrm>
-        <a:off x="3819972" y="2336657"/>
-        <a:ext cx="1117231" cy="654059"/>
-      </dsp:txXfrm>
-    </dsp:sp>
-    <dsp:sp modelId="{7E56C15A-5B4B-4FD0-9EF9-242E31B22A74}">
-      <dsp:nvSpPr>
-        <dsp:cNvPr id="0" name=""/>
-        <dsp:cNvSpPr/>
-      </dsp:nvSpPr>
-      <dsp:spPr>
-        <a:xfrm rot="5400000">
-          <a:off x="4255848" y="3092120"/>
-          <a:ext cx="245481" cy="287166"/>
-        </a:xfrm>
-        <a:prstGeom prst="rightArrow">
-          <a:avLst>
-            <a:gd name="adj1" fmla="val 60000"/>
-            <a:gd name="adj2" fmla="val 50000"/>
-          </a:avLst>
-        </a:prstGeom>
-        <a:solidFill>
-          <a:schemeClr val="accent5">
-            <a:hueOff val="-4159103"/>
-            <a:satOff val="-10719"/>
-            <a:lumOff val="-7240"/>
-            <a:alphaOff val="0"/>
-          </a:schemeClr>
-        </a:solidFill>
-        <a:ln>
-          <a:noFill/>
-        </a:ln>
-        <a:effectLst/>
-      </dsp:spPr>
-      <dsp:style>
-        <a:lnRef idx="0">
-          <a:scrgbClr r="0" g="0" b="0"/>
-        </a:lnRef>
-        <a:fillRef idx="1">
-          <a:scrgbClr r="0" g="0" b="0"/>
-        </a:fillRef>
-        <a:effectRef idx="0">
-          <a:scrgbClr r="0" g="0" b="0"/>
-        </a:effectRef>
-        <a:fontRef idx="minor">
-          <a:schemeClr val="lt1"/>
-        </a:fontRef>
-      </dsp:style>
-      <dsp:txBody>
-        <a:bodyPr spcFirstLastPara="0" vert="horz" wrap="square" lIns="0" tIns="0" rIns="0" bIns="0" numCol="1" spcCol="1270" anchor="ctr" anchorCtr="0">
-          <a:noAutofit/>
-        </a:bodyPr>
-        <a:lstStyle/>
-        <a:p>
-          <a:pPr marL="0" lvl="0" indent="0" algn="ctr" defTabSz="311150">
-            <a:lnSpc>
-              <a:spcPct val="90000"/>
-            </a:lnSpc>
-            <a:spcBef>
-              <a:spcPct val="0"/>
-            </a:spcBef>
-            <a:spcAft>
-              <a:spcPct val="35000"/>
-            </a:spcAft>
-            <a:buNone/>
-          </a:pPr>
-          <a:endParaRPr lang="es-ES" sz="700" kern="1200"/>
-        </a:p>
-      </dsp:txBody>
-      <dsp:txXfrm rot="-5400000">
-        <a:off x="4292439" y="3112962"/>
-        <a:ext cx="172300" cy="171837"/>
-      </dsp:txXfrm>
-    </dsp:sp>
-    <dsp:sp modelId="{C52FF237-5804-4A42-9B51-43567A622F07}">
-      <dsp:nvSpPr>
-        <dsp:cNvPr id="0" name=""/>
-        <dsp:cNvSpPr/>
-      </dsp:nvSpPr>
-      <dsp:spPr>
-        <a:xfrm>
-          <a:off x="3799623" y="3474237"/>
-          <a:ext cx="1157929" cy="694757"/>
-        </a:xfrm>
-        <a:prstGeom prst="roundRect">
-          <a:avLst>
-            <a:gd name="adj" fmla="val 10000"/>
-          </a:avLst>
-        </a:prstGeom>
-        <a:solidFill>
-          <a:schemeClr val="accent5">
-            <a:hueOff val="-4344777"/>
-            <a:satOff val="-11198"/>
-            <a:lumOff val="-7563"/>
-            <a:alphaOff val="0"/>
-          </a:schemeClr>
-        </a:solidFill>
-        <a:ln w="12700" cap="flat" cmpd="sng" algn="ctr">
-          <a:solidFill>
-            <a:schemeClr val="lt1">
-              <a:hueOff val="0"/>
-              <a:satOff val="0"/>
-              <a:lumOff val="0"/>
-              <a:alphaOff val="0"/>
-            </a:schemeClr>
-          </a:solidFill>
-          <a:prstDash val="solid"/>
-          <a:miter lim="800000"/>
-        </a:ln>
-        <a:effectLst/>
-      </dsp:spPr>
-      <dsp:style>
-        <a:lnRef idx="2">
-          <a:scrgbClr r="0" g="0" b="0"/>
-        </a:lnRef>
-        <a:fillRef idx="1">
-          <a:scrgbClr r="0" g="0" b="0"/>
-        </a:fillRef>
-        <a:effectRef idx="0">
-          <a:scrgbClr r="0" g="0" b="0"/>
-        </a:effectRef>
-        <a:fontRef idx="minor">
-          <a:schemeClr val="lt1"/>
-        </a:fontRef>
-      </dsp:style>
-      <dsp:txBody>
-        <a:bodyPr spcFirstLastPara="0" vert="horz" wrap="square" lIns="30480" tIns="30480" rIns="30480" bIns="30480" numCol="1" spcCol="1270" anchor="ctr" anchorCtr="0">
-          <a:noAutofit/>
-        </a:bodyPr>
-        <a:lstStyle/>
-        <a:p>
-          <a:pPr marL="0" lvl="0" indent="0" algn="ctr" defTabSz="355600">
+          <a:pPr marL="0" lvl="0" indent="0" algn="ctr" defTabSz="533400">
             <a:lnSpc>
               <a:spcPct val="90000"/>
             </a:lnSpc>
@@ -14373,726 +14531,7 @@
             <a:buNone/>
           </a:pPr>
           <a:r>
-            <a:rPr lang="es-ES" sz="800" kern="1200">
-              <a:latin typeface="Times New Roman"/>
-              <a:ea typeface="+mn-ea"/>
-              <a:cs typeface="+mn-cs"/>
-            </a:rPr>
-            <a:t>Bloques formulario de contacta</a:t>
-          </a:r>
-        </a:p>
-        <a:p>
-          <a:pPr marL="0" lvl="0" indent="0" algn="ctr" defTabSz="355600">
-            <a:lnSpc>
-              <a:spcPct val="90000"/>
-            </a:lnSpc>
-            <a:spcBef>
-              <a:spcPct val="0"/>
-            </a:spcBef>
-            <a:spcAft>
-              <a:spcPct val="35000"/>
-            </a:spcAft>
-            <a:buNone/>
-          </a:pPr>
-          <a:r>
-            <a:rPr lang="es-ES" sz="800" kern="1200">
-              <a:latin typeface="Times New Roman"/>
-              <a:ea typeface="+mn-ea"/>
-              <a:cs typeface="+mn-cs"/>
-            </a:rPr>
-            <a:t>2 horas</a:t>
-          </a:r>
-        </a:p>
-      </dsp:txBody>
-      <dsp:txXfrm>
-        <a:off x="3819972" y="3494586"/>
-        <a:ext cx="1117231" cy="654059"/>
-      </dsp:txXfrm>
-    </dsp:sp>
-    <dsp:sp modelId="{67235F54-287B-4CD8-8E4D-1B2C38C1A479}">
-      <dsp:nvSpPr>
-        <dsp:cNvPr id="0" name=""/>
-        <dsp:cNvSpPr/>
-      </dsp:nvSpPr>
-      <dsp:spPr>
-        <a:xfrm rot="10800000">
-          <a:off x="3452245" y="3678033"/>
-          <a:ext cx="245481" cy="287166"/>
-        </a:xfrm>
-        <a:prstGeom prst="rightArrow">
-          <a:avLst>
-            <a:gd name="adj1" fmla="val 60000"/>
-            <a:gd name="adj2" fmla="val 50000"/>
-          </a:avLst>
-        </a:prstGeom>
-        <a:solidFill>
-          <a:schemeClr val="accent5">
-            <a:hueOff val="-4678991"/>
-            <a:satOff val="-12059"/>
-            <a:lumOff val="-8145"/>
-            <a:alphaOff val="0"/>
-          </a:schemeClr>
-        </a:solidFill>
-        <a:ln>
-          <a:noFill/>
-        </a:ln>
-        <a:effectLst/>
-      </dsp:spPr>
-      <dsp:style>
-        <a:lnRef idx="0">
-          <a:scrgbClr r="0" g="0" b="0"/>
-        </a:lnRef>
-        <a:fillRef idx="1">
-          <a:scrgbClr r="0" g="0" b="0"/>
-        </a:fillRef>
-        <a:effectRef idx="0">
-          <a:scrgbClr r="0" g="0" b="0"/>
-        </a:effectRef>
-        <a:fontRef idx="minor">
-          <a:schemeClr val="lt1"/>
-        </a:fontRef>
-      </dsp:style>
-      <dsp:txBody>
-        <a:bodyPr spcFirstLastPara="0" vert="horz" wrap="square" lIns="0" tIns="0" rIns="0" bIns="0" numCol="1" spcCol="1270" anchor="ctr" anchorCtr="0">
-          <a:noAutofit/>
-        </a:bodyPr>
-        <a:lstStyle/>
-        <a:p>
-          <a:pPr marL="0" lvl="0" indent="0" algn="ctr" defTabSz="311150">
-            <a:lnSpc>
-              <a:spcPct val="90000"/>
-            </a:lnSpc>
-            <a:spcBef>
-              <a:spcPct val="0"/>
-            </a:spcBef>
-            <a:spcAft>
-              <a:spcPct val="35000"/>
-            </a:spcAft>
-            <a:buNone/>
-          </a:pPr>
-          <a:endParaRPr lang="es-ES" sz="700" kern="1200"/>
-        </a:p>
-      </dsp:txBody>
-      <dsp:txXfrm rot="10800000">
-        <a:off x="3525889" y="3735466"/>
-        <a:ext cx="171837" cy="172300"/>
-      </dsp:txXfrm>
-    </dsp:sp>
-    <dsp:sp modelId="{81EC6DAF-A432-47FF-ADC4-B5B51A571D23}">
-      <dsp:nvSpPr>
-        <dsp:cNvPr id="0" name=""/>
-        <dsp:cNvSpPr/>
-      </dsp:nvSpPr>
-      <dsp:spPr>
-        <a:xfrm>
-          <a:off x="2178522" y="3474237"/>
-          <a:ext cx="1157929" cy="694757"/>
-        </a:xfrm>
-        <a:prstGeom prst="roundRect">
-          <a:avLst>
-            <a:gd name="adj" fmla="val 10000"/>
-          </a:avLst>
-        </a:prstGeom>
-        <a:solidFill>
-          <a:schemeClr val="accent5">
-            <a:hueOff val="-4827531"/>
-            <a:satOff val="-12442"/>
-            <a:lumOff val="-8404"/>
-            <a:alphaOff val="0"/>
-          </a:schemeClr>
-        </a:solidFill>
-        <a:ln w="12700" cap="flat" cmpd="sng" algn="ctr">
-          <a:solidFill>
-            <a:schemeClr val="lt1">
-              <a:hueOff val="0"/>
-              <a:satOff val="0"/>
-              <a:lumOff val="0"/>
-              <a:alphaOff val="0"/>
-            </a:schemeClr>
-          </a:solidFill>
-          <a:prstDash val="solid"/>
-          <a:miter lim="800000"/>
-        </a:ln>
-        <a:effectLst/>
-      </dsp:spPr>
-      <dsp:style>
-        <a:lnRef idx="2">
-          <a:scrgbClr r="0" g="0" b="0"/>
-        </a:lnRef>
-        <a:fillRef idx="1">
-          <a:scrgbClr r="0" g="0" b="0"/>
-        </a:fillRef>
-        <a:effectRef idx="0">
-          <a:scrgbClr r="0" g="0" b="0"/>
-        </a:effectRef>
-        <a:fontRef idx="minor">
-          <a:schemeClr val="lt1"/>
-        </a:fontRef>
-      </dsp:style>
-      <dsp:txBody>
-        <a:bodyPr spcFirstLastPara="0" vert="horz" wrap="square" lIns="30480" tIns="30480" rIns="30480" bIns="30480" numCol="1" spcCol="1270" anchor="ctr" anchorCtr="0">
-          <a:noAutofit/>
-        </a:bodyPr>
-        <a:lstStyle/>
-        <a:p>
-          <a:pPr marL="0" lvl="0" indent="0" algn="ctr" defTabSz="355600">
-            <a:lnSpc>
-              <a:spcPct val="90000"/>
-            </a:lnSpc>
-            <a:spcBef>
-              <a:spcPct val="0"/>
-            </a:spcBef>
-            <a:spcAft>
-              <a:spcPct val="35000"/>
-            </a:spcAft>
-            <a:buNone/>
-          </a:pPr>
-          <a:r>
-            <a:rPr lang="es-ES" sz="800" kern="1200">
-              <a:latin typeface="Times New Roman"/>
-              <a:ea typeface="+mn-ea"/>
-              <a:cs typeface="+mn-cs"/>
-            </a:rPr>
-            <a:t>Bloque  Iterear Noticias </a:t>
-          </a:r>
-        </a:p>
-        <a:p>
-          <a:pPr marL="0" lvl="0" indent="0" algn="ctr" defTabSz="355600">
-            <a:lnSpc>
-              <a:spcPct val="90000"/>
-            </a:lnSpc>
-            <a:spcBef>
-              <a:spcPct val="0"/>
-            </a:spcBef>
-            <a:spcAft>
-              <a:spcPct val="35000"/>
-            </a:spcAft>
-            <a:buNone/>
-          </a:pPr>
-          <a:r>
-            <a:rPr lang="es-ES" sz="800" kern="1200">
-              <a:latin typeface="Times New Roman"/>
-              <a:ea typeface="+mn-ea"/>
-              <a:cs typeface="+mn-cs"/>
-            </a:rPr>
-            <a:t> 2 horas</a:t>
-          </a:r>
-        </a:p>
-        <a:p>
-          <a:pPr marL="0" lvl="0" indent="0" algn="ctr" defTabSz="355600">
-            <a:lnSpc>
-              <a:spcPct val="90000"/>
-            </a:lnSpc>
-            <a:spcBef>
-              <a:spcPct val="0"/>
-            </a:spcBef>
-            <a:spcAft>
-              <a:spcPct val="35000"/>
-            </a:spcAft>
-            <a:buNone/>
-          </a:pPr>
-          <a:endParaRPr lang="es-ES" sz="800" kern="1200">
-            <a:latin typeface="Times New Roman"/>
-            <a:ea typeface="+mn-ea"/>
-            <a:cs typeface="+mn-cs"/>
-          </a:endParaRPr>
-        </a:p>
-      </dsp:txBody>
-      <dsp:txXfrm>
-        <a:off x="2198871" y="3494586"/>
-        <a:ext cx="1117231" cy="654059"/>
-      </dsp:txXfrm>
-    </dsp:sp>
-    <dsp:sp modelId="{4DD166C5-450D-458A-B8C9-E283C36ADFB6}">
-      <dsp:nvSpPr>
-        <dsp:cNvPr id="0" name=""/>
-        <dsp:cNvSpPr/>
-      </dsp:nvSpPr>
-      <dsp:spPr>
-        <a:xfrm rot="10800000">
-          <a:off x="1831144" y="3678033"/>
-          <a:ext cx="245481" cy="287166"/>
-        </a:xfrm>
-        <a:prstGeom prst="rightArrow">
-          <a:avLst>
-            <a:gd name="adj1" fmla="val 60000"/>
-            <a:gd name="adj2" fmla="val 50000"/>
-          </a:avLst>
-        </a:prstGeom>
-        <a:solidFill>
-          <a:schemeClr val="accent5">
-            <a:hueOff val="-5198879"/>
-            <a:satOff val="-13399"/>
-            <a:lumOff val="-9050"/>
-            <a:alphaOff val="0"/>
-          </a:schemeClr>
-        </a:solidFill>
-        <a:ln>
-          <a:noFill/>
-        </a:ln>
-        <a:effectLst/>
-      </dsp:spPr>
-      <dsp:style>
-        <a:lnRef idx="0">
-          <a:scrgbClr r="0" g="0" b="0"/>
-        </a:lnRef>
-        <a:fillRef idx="1">
-          <a:scrgbClr r="0" g="0" b="0"/>
-        </a:fillRef>
-        <a:effectRef idx="0">
-          <a:scrgbClr r="0" g="0" b="0"/>
-        </a:effectRef>
-        <a:fontRef idx="minor">
-          <a:schemeClr val="lt1"/>
-        </a:fontRef>
-      </dsp:style>
-      <dsp:txBody>
-        <a:bodyPr spcFirstLastPara="0" vert="horz" wrap="square" lIns="0" tIns="0" rIns="0" bIns="0" numCol="1" spcCol="1270" anchor="ctr" anchorCtr="0">
-          <a:noAutofit/>
-        </a:bodyPr>
-        <a:lstStyle/>
-        <a:p>
-          <a:pPr marL="0" lvl="0" indent="0" algn="ctr" defTabSz="311150">
-            <a:lnSpc>
-              <a:spcPct val="90000"/>
-            </a:lnSpc>
-            <a:spcBef>
-              <a:spcPct val="0"/>
-            </a:spcBef>
-            <a:spcAft>
-              <a:spcPct val="35000"/>
-            </a:spcAft>
-            <a:buNone/>
-          </a:pPr>
-          <a:endParaRPr lang="es-ES" sz="700" kern="1200"/>
-        </a:p>
-      </dsp:txBody>
-      <dsp:txXfrm rot="10800000">
-        <a:off x="1904788" y="3735466"/>
-        <a:ext cx="171837" cy="172300"/>
-      </dsp:txXfrm>
-    </dsp:sp>
-    <dsp:sp modelId="{D141535D-6B14-48A3-A04A-88F0FFA8086A}">
-      <dsp:nvSpPr>
-        <dsp:cNvPr id="0" name=""/>
-        <dsp:cNvSpPr/>
-      </dsp:nvSpPr>
-      <dsp:spPr>
-        <a:xfrm>
-          <a:off x="557421" y="3474237"/>
-          <a:ext cx="1157929" cy="694757"/>
-        </a:xfrm>
-        <a:prstGeom prst="roundRect">
-          <a:avLst>
-            <a:gd name="adj" fmla="val 10000"/>
-          </a:avLst>
-        </a:prstGeom>
-        <a:solidFill>
-          <a:schemeClr val="accent5">
-            <a:hueOff val="-5310283"/>
-            <a:satOff val="-13686"/>
-            <a:lumOff val="-9244"/>
-            <a:alphaOff val="0"/>
-          </a:schemeClr>
-        </a:solidFill>
-        <a:ln w="12700" cap="flat" cmpd="sng" algn="ctr">
-          <a:solidFill>
-            <a:schemeClr val="lt1">
-              <a:hueOff val="0"/>
-              <a:satOff val="0"/>
-              <a:lumOff val="0"/>
-              <a:alphaOff val="0"/>
-            </a:schemeClr>
-          </a:solidFill>
-          <a:prstDash val="solid"/>
-          <a:miter lim="800000"/>
-        </a:ln>
-        <a:effectLst/>
-      </dsp:spPr>
-      <dsp:style>
-        <a:lnRef idx="2">
-          <a:scrgbClr r="0" g="0" b="0"/>
-        </a:lnRef>
-        <a:fillRef idx="1">
-          <a:scrgbClr r="0" g="0" b="0"/>
-        </a:fillRef>
-        <a:effectRef idx="0">
-          <a:scrgbClr r="0" g="0" b="0"/>
-        </a:effectRef>
-        <a:fontRef idx="minor">
-          <a:schemeClr val="lt1"/>
-        </a:fontRef>
-      </dsp:style>
-      <dsp:txBody>
-        <a:bodyPr spcFirstLastPara="0" vert="horz" wrap="square" lIns="30480" tIns="30480" rIns="30480" bIns="30480" numCol="1" spcCol="1270" anchor="ctr" anchorCtr="0">
-          <a:noAutofit/>
-        </a:bodyPr>
-        <a:lstStyle/>
-        <a:p>
-          <a:pPr marL="0" lvl="0" indent="0" algn="ctr" defTabSz="355600">
-            <a:lnSpc>
-              <a:spcPct val="90000"/>
-            </a:lnSpc>
-            <a:spcBef>
-              <a:spcPct val="0"/>
-            </a:spcBef>
-            <a:spcAft>
-              <a:spcPct val="35000"/>
-            </a:spcAft>
-            <a:buNone/>
-          </a:pPr>
-          <a:r>
-            <a:rPr lang="es-ES" sz="800" kern="1200">
-              <a:latin typeface="Times New Roman"/>
-              <a:ea typeface="+mn-ea"/>
-              <a:cs typeface="+mn-cs"/>
-            </a:rPr>
-            <a:t>Comprobacion que existen noticias</a:t>
-          </a:r>
-        </a:p>
-        <a:p>
-          <a:pPr marL="0" lvl="0" indent="0" algn="ctr" defTabSz="355600">
-            <a:lnSpc>
-              <a:spcPct val="90000"/>
-            </a:lnSpc>
-            <a:spcBef>
-              <a:spcPct val="0"/>
-            </a:spcBef>
-            <a:spcAft>
-              <a:spcPct val="35000"/>
-            </a:spcAft>
-            <a:buNone/>
-          </a:pPr>
-          <a:r>
-            <a:rPr lang="es-ES" sz="800" kern="1200">
-              <a:latin typeface="Times New Roman"/>
-              <a:ea typeface="+mn-ea"/>
-              <a:cs typeface="+mn-cs"/>
-            </a:rPr>
-            <a:t>2 hora</a:t>
-          </a:r>
-        </a:p>
-      </dsp:txBody>
-      <dsp:txXfrm>
-        <a:off x="577770" y="3494586"/>
-        <a:ext cx="1117231" cy="654059"/>
-      </dsp:txXfrm>
-    </dsp:sp>
-    <dsp:sp modelId="{BD4E888A-ACBD-4B9F-9E4E-8C52FFE76F21}">
-      <dsp:nvSpPr>
-        <dsp:cNvPr id="0" name=""/>
-        <dsp:cNvSpPr/>
-      </dsp:nvSpPr>
-      <dsp:spPr>
-        <a:xfrm rot="5400000">
-          <a:off x="1013645" y="4250050"/>
-          <a:ext cx="245481" cy="287166"/>
-        </a:xfrm>
-        <a:prstGeom prst="rightArrow">
-          <a:avLst>
-            <a:gd name="adj1" fmla="val 60000"/>
-            <a:gd name="adj2" fmla="val 50000"/>
-          </a:avLst>
-        </a:prstGeom>
-        <a:solidFill>
-          <a:schemeClr val="accent5">
-            <a:hueOff val="-5718767"/>
-            <a:satOff val="-14739"/>
-            <a:lumOff val="-9955"/>
-            <a:alphaOff val="0"/>
-          </a:schemeClr>
-        </a:solidFill>
-        <a:ln>
-          <a:noFill/>
-        </a:ln>
-        <a:effectLst/>
-      </dsp:spPr>
-      <dsp:style>
-        <a:lnRef idx="0">
-          <a:scrgbClr r="0" g="0" b="0"/>
-        </a:lnRef>
-        <a:fillRef idx="1">
-          <a:scrgbClr r="0" g="0" b="0"/>
-        </a:fillRef>
-        <a:effectRef idx="0">
-          <a:scrgbClr r="0" g="0" b="0"/>
-        </a:effectRef>
-        <a:fontRef idx="minor">
-          <a:schemeClr val="lt1"/>
-        </a:fontRef>
-      </dsp:style>
-      <dsp:txBody>
-        <a:bodyPr spcFirstLastPara="0" vert="horz" wrap="square" lIns="0" tIns="0" rIns="0" bIns="0" numCol="1" spcCol="1270" anchor="ctr" anchorCtr="0">
-          <a:noAutofit/>
-        </a:bodyPr>
-        <a:lstStyle/>
-        <a:p>
-          <a:pPr marL="0" lvl="0" indent="0" algn="ctr" defTabSz="311150">
-            <a:lnSpc>
-              <a:spcPct val="90000"/>
-            </a:lnSpc>
-            <a:spcBef>
-              <a:spcPct val="0"/>
-            </a:spcBef>
-            <a:spcAft>
-              <a:spcPct val="35000"/>
-            </a:spcAft>
-            <a:buNone/>
-          </a:pPr>
-          <a:endParaRPr lang="es-ES" sz="700" kern="1200"/>
-        </a:p>
-      </dsp:txBody>
-      <dsp:txXfrm rot="-5400000">
-        <a:off x="1050236" y="4270892"/>
-        <a:ext cx="172300" cy="171837"/>
-      </dsp:txXfrm>
-    </dsp:sp>
-    <dsp:sp modelId="{A23D700E-D2C2-4DE9-9FB8-A77CA4120692}">
-      <dsp:nvSpPr>
-        <dsp:cNvPr id="0" name=""/>
-        <dsp:cNvSpPr/>
-      </dsp:nvSpPr>
-      <dsp:spPr>
-        <a:xfrm>
-          <a:off x="557421" y="4632166"/>
-          <a:ext cx="1157929" cy="694757"/>
-        </a:xfrm>
-        <a:prstGeom prst="roundRect">
-          <a:avLst>
-            <a:gd name="adj" fmla="val 10000"/>
-          </a:avLst>
-        </a:prstGeom>
-        <a:solidFill>
-          <a:schemeClr val="accent5">
-            <a:hueOff val="-5793037"/>
-            <a:satOff val="-14931"/>
-            <a:lumOff val="-10084"/>
-            <a:alphaOff val="0"/>
-          </a:schemeClr>
-        </a:solidFill>
-        <a:ln w="12700" cap="flat" cmpd="sng" algn="ctr">
-          <a:solidFill>
-            <a:schemeClr val="lt1">
-              <a:hueOff val="0"/>
-              <a:satOff val="0"/>
-              <a:lumOff val="0"/>
-              <a:alphaOff val="0"/>
-            </a:schemeClr>
-          </a:solidFill>
-          <a:prstDash val="solid"/>
-          <a:miter lim="800000"/>
-        </a:ln>
-        <a:effectLst/>
-      </dsp:spPr>
-      <dsp:style>
-        <a:lnRef idx="2">
-          <a:scrgbClr r="0" g="0" b="0"/>
-        </a:lnRef>
-        <a:fillRef idx="1">
-          <a:scrgbClr r="0" g="0" b="0"/>
-        </a:fillRef>
-        <a:effectRef idx="0">
-          <a:scrgbClr r="0" g="0" b="0"/>
-        </a:effectRef>
-        <a:fontRef idx="minor">
-          <a:schemeClr val="lt1"/>
-        </a:fontRef>
-      </dsp:style>
-      <dsp:txBody>
-        <a:bodyPr spcFirstLastPara="0" vert="horz" wrap="square" lIns="30480" tIns="30480" rIns="30480" bIns="30480" numCol="1" spcCol="1270" anchor="ctr" anchorCtr="0">
-          <a:noAutofit/>
-        </a:bodyPr>
-        <a:lstStyle/>
-        <a:p>
-          <a:pPr marL="0" lvl="0" indent="0" algn="ctr" defTabSz="355600">
-            <a:lnSpc>
-              <a:spcPct val="90000"/>
-            </a:lnSpc>
-            <a:spcBef>
-              <a:spcPct val="0"/>
-            </a:spcBef>
-            <a:spcAft>
-              <a:spcPct val="35000"/>
-            </a:spcAft>
-            <a:buNone/>
-          </a:pPr>
-          <a:r>
-            <a:rPr lang="es-ES" sz="800" kern="1200">
-              <a:latin typeface="Times New Roman"/>
-              <a:ea typeface="+mn-ea"/>
-              <a:cs typeface="+mn-cs"/>
-            </a:rPr>
-            <a:t>Bloque template Home	2horas 	</a:t>
-          </a:r>
-        </a:p>
-      </dsp:txBody>
-      <dsp:txXfrm>
-        <a:off x="577770" y="4652515"/>
-        <a:ext cx="1117231" cy="654059"/>
-      </dsp:txXfrm>
-    </dsp:sp>
-    <dsp:sp modelId="{42211BEA-0410-4B9A-9721-358835DA6F7B}">
-      <dsp:nvSpPr>
-        <dsp:cNvPr id="0" name=""/>
-        <dsp:cNvSpPr/>
-      </dsp:nvSpPr>
-      <dsp:spPr>
-        <a:xfrm>
-          <a:off x="1817248" y="4835962"/>
-          <a:ext cx="245481" cy="287166"/>
-        </a:xfrm>
-        <a:prstGeom prst="rightArrow">
-          <a:avLst>
-            <a:gd name="adj1" fmla="val 60000"/>
-            <a:gd name="adj2" fmla="val 50000"/>
-          </a:avLst>
-        </a:prstGeom>
-        <a:solidFill>
-          <a:schemeClr val="accent5">
-            <a:hueOff val="-6238655"/>
-            <a:satOff val="-16079"/>
-            <a:lumOff val="-10860"/>
-            <a:alphaOff val="0"/>
-          </a:schemeClr>
-        </a:solidFill>
-        <a:ln>
-          <a:noFill/>
-        </a:ln>
-        <a:effectLst/>
-      </dsp:spPr>
-      <dsp:style>
-        <a:lnRef idx="0">
-          <a:scrgbClr r="0" g="0" b="0"/>
-        </a:lnRef>
-        <a:fillRef idx="1">
-          <a:scrgbClr r="0" g="0" b="0"/>
-        </a:fillRef>
-        <a:effectRef idx="0">
-          <a:scrgbClr r="0" g="0" b="0"/>
-        </a:effectRef>
-        <a:fontRef idx="minor">
-          <a:schemeClr val="lt1"/>
-        </a:fontRef>
-      </dsp:style>
-      <dsp:txBody>
-        <a:bodyPr spcFirstLastPara="0" vert="horz" wrap="square" lIns="0" tIns="0" rIns="0" bIns="0" numCol="1" spcCol="1270" anchor="ctr" anchorCtr="0">
-          <a:noAutofit/>
-        </a:bodyPr>
-        <a:lstStyle/>
-        <a:p>
-          <a:pPr marL="0" lvl="0" indent="0" algn="ctr" defTabSz="311150">
-            <a:lnSpc>
-              <a:spcPct val="90000"/>
-            </a:lnSpc>
-            <a:spcBef>
-              <a:spcPct val="0"/>
-            </a:spcBef>
-            <a:spcAft>
-              <a:spcPct val="35000"/>
-            </a:spcAft>
-            <a:buNone/>
-          </a:pPr>
-          <a:endParaRPr lang="es-ES" sz="700" kern="1200"/>
-        </a:p>
-      </dsp:txBody>
-      <dsp:txXfrm>
-        <a:off x="1817248" y="4893395"/>
-        <a:ext cx="171837" cy="172300"/>
-      </dsp:txXfrm>
-    </dsp:sp>
-    <dsp:sp modelId="{463E7C04-6C74-45F1-A8A4-09D0FBD5967F}">
-      <dsp:nvSpPr>
-        <dsp:cNvPr id="0" name=""/>
-        <dsp:cNvSpPr/>
-      </dsp:nvSpPr>
-      <dsp:spPr>
-        <a:xfrm>
-          <a:off x="2178522" y="4632166"/>
-          <a:ext cx="1157929" cy="694757"/>
-        </a:xfrm>
-        <a:prstGeom prst="roundRect">
-          <a:avLst>
-            <a:gd name="adj" fmla="val 10000"/>
-          </a:avLst>
-        </a:prstGeom>
-        <a:solidFill>
-          <a:schemeClr val="accent5">
-            <a:hueOff val="-6275789"/>
-            <a:satOff val="-16175"/>
-            <a:lumOff val="-10925"/>
-            <a:alphaOff val="0"/>
-          </a:schemeClr>
-        </a:solidFill>
-        <a:ln w="12700" cap="flat" cmpd="sng" algn="ctr">
-          <a:solidFill>
-            <a:schemeClr val="lt1">
-              <a:hueOff val="0"/>
-              <a:satOff val="0"/>
-              <a:lumOff val="0"/>
-              <a:alphaOff val="0"/>
-            </a:schemeClr>
-          </a:solidFill>
-          <a:prstDash val="solid"/>
-          <a:miter lim="800000"/>
-        </a:ln>
-        <a:effectLst/>
-      </dsp:spPr>
-      <dsp:style>
-        <a:lnRef idx="2">
-          <a:scrgbClr r="0" g="0" b="0"/>
-        </a:lnRef>
-        <a:fillRef idx="1">
-          <a:scrgbClr r="0" g="0" b="0"/>
-        </a:fillRef>
-        <a:effectRef idx="0">
-          <a:scrgbClr r="0" g="0" b="0"/>
-        </a:effectRef>
-        <a:fontRef idx="minor">
-          <a:schemeClr val="lt1"/>
-        </a:fontRef>
-      </dsp:style>
-      <dsp:txBody>
-        <a:bodyPr spcFirstLastPara="0" vert="horz" wrap="square" lIns="30480" tIns="30480" rIns="30480" bIns="30480" numCol="1" spcCol="1270" anchor="ctr" anchorCtr="0">
-          <a:noAutofit/>
-        </a:bodyPr>
-        <a:lstStyle/>
-        <a:p>
-          <a:pPr marL="0" lvl="0" indent="0" algn="ctr" defTabSz="355600">
-            <a:lnSpc>
-              <a:spcPct val="90000"/>
-            </a:lnSpc>
-            <a:spcBef>
-              <a:spcPct val="0"/>
-            </a:spcBef>
-            <a:spcAft>
-              <a:spcPct val="35000"/>
-            </a:spcAft>
-            <a:buNone/>
-          </a:pPr>
-          <a:r>
-            <a:rPr lang="es-ES" sz="800" kern="1200">
-              <a:latin typeface="Times New Roman"/>
-              <a:ea typeface="+mn-ea"/>
-              <a:cs typeface="+mn-cs"/>
-            </a:rPr>
-            <a:t>Creacion Readme / Correcion  errores</a:t>
-          </a:r>
-        </a:p>
-        <a:p>
-          <a:pPr marL="0" lvl="0" indent="0" algn="ctr" defTabSz="355600">
-            <a:lnSpc>
-              <a:spcPct val="90000"/>
-            </a:lnSpc>
-            <a:spcBef>
-              <a:spcPct val="0"/>
-            </a:spcBef>
-            <a:spcAft>
-              <a:spcPct val="35000"/>
-            </a:spcAft>
-            <a:buNone/>
-          </a:pPr>
-          <a:r>
-            <a:rPr lang="es-ES" sz="800" kern="1200">
+            <a:rPr lang="es-ES" sz="1200" kern="1200">
               <a:latin typeface="Times New Roman"/>
               <a:ea typeface="+mn-ea"/>
               <a:cs typeface="+mn-cs"/>
@@ -15102,8 +14541,8 @@
         </a:p>
       </dsp:txBody>
       <dsp:txXfrm>
-        <a:off x="2198871" y="4652515"/>
-        <a:ext cx="1117231" cy="654059"/>
+        <a:off x="4086829" y="2978898"/>
+        <a:ext cx="1397838" cy="818334"/>
       </dsp:txXfrm>
     </dsp:sp>
     <dsp:sp modelId="{0F3C9E46-C3FC-468B-B089-26DC1EEDE1C4}">
@@ -15112,9 +14551,9 @@
         <dsp:cNvSpPr/>
       </dsp:nvSpPr>
       <dsp:spPr>
-        <a:xfrm>
-          <a:off x="3438349" y="4835962"/>
-          <a:ext cx="245481" cy="287166"/>
+        <a:xfrm rot="5400000">
+          <a:off x="4632180" y="3924106"/>
+          <a:ext cx="307136" cy="359292"/>
         </a:xfrm>
         <a:prstGeom prst="rightArrow">
           <a:avLst>
@@ -15155,7 +14594,7 @@
         </a:bodyPr>
         <a:lstStyle/>
         <a:p>
-          <a:pPr marL="0" lvl="0" indent="0" algn="ctr" defTabSz="311150">
+          <a:pPr marL="0" lvl="0" indent="0" algn="ctr" defTabSz="444500">
             <a:lnSpc>
               <a:spcPct val="90000"/>
             </a:lnSpc>
@@ -15167,12 +14606,12 @@
             </a:spcAft>
             <a:buNone/>
           </a:pPr>
-          <a:endParaRPr lang="es-ES" sz="700" kern="1200"/>
+          <a:endParaRPr lang="es-ES" sz="1000" kern="1200"/>
         </a:p>
       </dsp:txBody>
-      <dsp:txXfrm>
-        <a:off x="3438349" y="4893395"/>
-        <a:ext cx="171837" cy="172300"/>
+      <dsp:txXfrm rot="-5400000">
+        <a:off x="4677961" y="3950184"/>
+        <a:ext cx="215576" cy="214995"/>
       </dsp:txXfrm>
     </dsp:sp>
     <dsp:sp modelId="{ABA277C4-BE73-4E6A-8B81-07BBECAFF8A1}">
@@ -15182,8 +14621,8 @@
       </dsp:nvSpPr>
       <dsp:spPr>
         <a:xfrm>
-          <a:off x="3799623" y="4632166"/>
-          <a:ext cx="1157929" cy="694757"/>
+          <a:off x="4061369" y="4402196"/>
+          <a:ext cx="1448758" cy="869254"/>
         </a:xfrm>
         <a:prstGeom prst="roundRect">
           <a:avLst>
@@ -15227,12 +14666,12 @@
         </a:fontRef>
       </dsp:style>
       <dsp:txBody>
-        <a:bodyPr spcFirstLastPara="0" vert="horz" wrap="square" lIns="30480" tIns="30480" rIns="30480" bIns="30480" numCol="1" spcCol="1270" anchor="ctr" anchorCtr="0">
+        <a:bodyPr spcFirstLastPara="0" vert="horz" wrap="square" lIns="45720" tIns="45720" rIns="45720" bIns="45720" numCol="1" spcCol="1270" anchor="ctr" anchorCtr="0">
           <a:noAutofit/>
         </a:bodyPr>
         <a:lstStyle/>
         <a:p>
-          <a:pPr marL="0" lvl="0" indent="0" algn="ctr" defTabSz="355600">
+          <a:pPr marL="0" lvl="0" indent="0" algn="ctr" defTabSz="533400">
             <a:lnSpc>
               <a:spcPct val="90000"/>
             </a:lnSpc>
@@ -15245,7 +14684,7 @@
             <a:buNone/>
           </a:pPr>
           <a:r>
-            <a:rPr lang="es-ES" sz="800" kern="1200">
+            <a:rPr lang="es-ES" sz="1200" kern="1200">
               <a:latin typeface="Times New Roman"/>
               <a:ea typeface="+mn-ea"/>
               <a:cs typeface="+mn-cs"/>
@@ -15254,7 +14693,7 @@
           </a:r>
         </a:p>
         <a:p>
-          <a:pPr marL="0" lvl="0" indent="0" algn="ctr" defTabSz="355600">
+          <a:pPr marL="0" lvl="0" indent="0" algn="ctr" defTabSz="533400">
             <a:lnSpc>
               <a:spcPct val="90000"/>
             </a:lnSpc>
@@ -15267,7 +14706,7 @@
             <a:buNone/>
           </a:pPr>
           <a:r>
-            <a:rPr lang="es-ES" sz="800" kern="1200">
+            <a:rPr lang="es-ES" sz="1200" kern="1200">
               <a:latin typeface="Times New Roman"/>
               <a:ea typeface="+mn-ea"/>
               <a:cs typeface="+mn-cs"/>
@@ -15276,7 +14715,7 @@
           </a:r>
         </a:p>
         <a:p>
-          <a:pPr marL="0" lvl="0" indent="0" algn="ctr" defTabSz="355600">
+          <a:pPr marL="0" lvl="0" indent="0" algn="ctr" defTabSz="533400">
             <a:lnSpc>
               <a:spcPct val="90000"/>
             </a:lnSpc>
@@ -15288,7 +14727,7 @@
             </a:spcAft>
             <a:buNone/>
           </a:pPr>
-          <a:endParaRPr lang="es-ES" sz="800" kern="1200">
+          <a:endParaRPr lang="es-ES" sz="1200" kern="1200">
             <a:latin typeface="Times New Roman"/>
             <a:ea typeface="+mn-ea"/>
             <a:cs typeface="+mn-cs"/>
@@ -15296,8 +14735,8 @@
         </a:p>
       </dsp:txBody>
       <dsp:txXfrm>
-        <a:off x="3819972" y="4652515"/>
-        <a:ext cx="1117231" cy="654059"/>
+        <a:off x="4086829" y="4427656"/>
+        <a:ext cx="1397838" cy="818334"/>
       </dsp:txXfrm>
     </dsp:sp>
   </dsp:spTree>
